--- a/Needs Analysis Survey/Needs Analysis Survey Paper_19-Jun-2017.docx
+++ b/Needs Analysis Survey/Needs Analysis Survey Paper_19-Jun-2017.docx
@@ -1711,12 +1711,518 @@
     </w:p>
     <w:p>
       <w:r>
-        <w:t xml:space="preserve">Note: the response rate is very low (16) at this point. There was no significant effect of the percent of TEES on the degree of difficulty experienced. There was no significant effect of the use of TEES instrument set on the degree of difficulty experienced. </w:t>
+        <w:t>Note: the response rate is very low (</w:t>
+      </w:r>
+      <w:r>
+        <w:t>22</w:t>
+      </w:r>
+      <w:r>
+        <w:t xml:space="preserve">) at this point. There was no significant effect of the percent of TEES on the degree of difficulty experienced. There was no significant effect of the use of TEES instrument set on the degree of difficulty experienced. </w:t>
       </w:r>
     </w:p>
     <w:p/>
     <w:p>
       <w:pPr>
+        <w:pStyle w:val="Heading3"/>
+      </w:pPr>
+      <w:r>
+        <w:t xml:space="preserve">Qualitative Results: </w:t>
+      </w:r>
+    </w:p>
+    <w:p>
+      <w:r>
+        <w:t xml:space="preserve">Participants were asked to comment on any other instrumentation they would like to see modified or developed for TEES. </w:t>
+      </w:r>
+      <w:r>
+        <w:t xml:space="preserve"> (7/22 comments):</w:t>
+      </w:r>
+    </w:p>
+    <w:tbl>
+      <w:tblPr>
+        <w:tblW w:w="6518" w:type="dxa"/>
+        <w:tblInd w:w="108" w:type="dxa"/>
+        <w:tblBorders>
+          <w:top w:val="single" w:sz="4" w:space="0" w:color="auto"/>
+          <w:left w:val="single" w:sz="4" w:space="0" w:color="auto"/>
+          <w:bottom w:val="single" w:sz="4" w:space="0" w:color="auto"/>
+          <w:right w:val="single" w:sz="4" w:space="0" w:color="auto"/>
+          <w:insideH w:val="single" w:sz="4" w:space="0" w:color="auto"/>
+          <w:insideV w:val="single" w:sz="4" w:space="0" w:color="auto"/>
+        </w:tblBorders>
+        <w:tblLook w:val="04A0"/>
+      </w:tblPr>
+      <w:tblGrid>
+        <w:gridCol w:w="1193"/>
+        <w:gridCol w:w="5541"/>
+      </w:tblGrid>
+      <w:tr>
+        <w:trPr>
+          <w:trHeight w:val="317"/>
+        </w:trPr>
+        <w:tc>
+          <w:tcPr>
+            <w:tcW w:w="977" w:type="dxa"/>
+            <w:shd w:val="clear" w:color="auto" w:fill="auto"/>
+            <w:noWrap/>
+            <w:vAlign w:val="bottom"/>
+            <w:hideMark/>
+          </w:tcPr>
+          <w:p>
+            <w:pPr>
+              <w:rPr>
+                <w:rFonts w:ascii="Calibri" w:eastAsia="Times New Roman" w:hAnsi="Calibri" w:cs="Times New Roman"/>
+                <w:color w:val="000000"/>
+                <w:sz w:val="22"/>
+                <w:szCs w:val="22"/>
+                <w:lang w:val="en-CA" w:eastAsia="en-CA"/>
+              </w:rPr>
+            </w:pPr>
+            <w:r>
+              <w:rPr>
+                <w:rFonts w:ascii="Calibri" w:eastAsia="Times New Roman" w:hAnsi="Calibri" w:cs="Times New Roman"/>
+                <w:color w:val="000000"/>
+                <w:sz w:val="22"/>
+                <w:szCs w:val="22"/>
+                <w:lang w:val="en-CA" w:eastAsia="en-CA"/>
+              </w:rPr>
+              <w:t>endoscope</w:t>
+            </w:r>
+          </w:p>
+        </w:tc>
+        <w:tc>
+          <w:tcPr>
+            <w:tcW w:w="5541" w:type="dxa"/>
+            <w:shd w:val="clear" w:color="auto" w:fill="auto"/>
+            <w:noWrap/>
+            <w:vAlign w:val="bottom"/>
+            <w:hideMark/>
+          </w:tcPr>
+          <w:p>
+            <w:pPr>
+              <w:rPr>
+                <w:rFonts w:ascii="Calibri" w:eastAsia="Times New Roman" w:hAnsi="Calibri" w:cs="Times New Roman"/>
+                <w:color w:val="000000"/>
+                <w:sz w:val="22"/>
+                <w:szCs w:val="22"/>
+                <w:lang w:val="en-CA" w:eastAsia="en-CA"/>
+              </w:rPr>
+            </w:pPr>
+            <w:r>
+              <w:rPr>
+                <w:rFonts w:ascii="Calibri" w:eastAsia="Times New Roman" w:hAnsi="Calibri" w:cs="Times New Roman"/>
+                <w:color w:val="000000"/>
+                <w:sz w:val="22"/>
+                <w:szCs w:val="22"/>
+                <w:lang w:val="en-CA" w:eastAsia="en-CA"/>
+              </w:rPr>
+              <w:t xml:space="preserve">instrument </w:t>
+            </w:r>
+          </w:p>
+        </w:tc>
+      </w:tr>
+      <w:tr>
+        <w:trPr>
+          <w:trHeight w:val="300"/>
+        </w:trPr>
+        <w:tc>
+          <w:tcPr>
+            <w:tcW w:w="977" w:type="dxa"/>
+            <w:shd w:val="clear" w:color="auto" w:fill="auto"/>
+            <w:noWrap/>
+            <w:vAlign w:val="bottom"/>
+            <w:hideMark/>
+          </w:tcPr>
+          <w:p>
+            <w:pPr>
+              <w:rPr>
+                <w:rFonts w:ascii="Calibri" w:eastAsia="Times New Roman" w:hAnsi="Calibri" w:cs="Times New Roman"/>
+                <w:color w:val="000000"/>
+                <w:sz w:val="22"/>
+                <w:szCs w:val="22"/>
+                <w:lang w:val="en-CA" w:eastAsia="en-CA"/>
+              </w:rPr>
+            </w:pPr>
+            <w:r>
+              <w:rPr>
+                <w:rFonts w:ascii="Calibri" w:eastAsia="Times New Roman" w:hAnsi="Calibri" w:cs="Times New Roman"/>
+                <w:color w:val="000000"/>
+                <w:sz w:val="22"/>
+                <w:szCs w:val="22"/>
+                <w:lang w:val="en-CA" w:eastAsia="en-CA"/>
+              </w:rPr>
+              <w:t>flexible</w:t>
+            </w:r>
+          </w:p>
+        </w:tc>
+        <w:tc>
+          <w:tcPr>
+            <w:tcW w:w="5541" w:type="dxa"/>
+            <w:shd w:val="clear" w:color="auto" w:fill="auto"/>
+            <w:noWrap/>
+            <w:vAlign w:val="bottom"/>
+            <w:hideMark/>
+          </w:tcPr>
+          <w:p>
+            <w:pPr>
+              <w:rPr>
+                <w:rFonts w:ascii="Calibri" w:eastAsia="Times New Roman" w:hAnsi="Calibri" w:cs="Times New Roman"/>
+                <w:color w:val="000000"/>
+                <w:sz w:val="22"/>
+                <w:szCs w:val="22"/>
+                <w:lang w:val="en-CA" w:eastAsia="en-CA"/>
+              </w:rPr>
+            </w:pPr>
+            <w:proofErr w:type="spellStart"/>
+            <w:r>
+              <w:rPr>
+                <w:rFonts w:ascii="Calibri" w:eastAsia="Times New Roman" w:hAnsi="Calibri" w:cs="Times New Roman"/>
+                <w:color w:val="000000"/>
+                <w:sz w:val="22"/>
+                <w:szCs w:val="22"/>
+                <w:lang w:val="en-CA" w:eastAsia="en-CA"/>
+              </w:rPr>
+              <w:t>retractible</w:t>
+            </w:r>
+            <w:proofErr w:type="spellEnd"/>
+          </w:p>
+        </w:tc>
+      </w:tr>
+      <w:tr>
+        <w:trPr>
+          <w:trHeight w:val="300"/>
+        </w:trPr>
+        <w:tc>
+          <w:tcPr>
+            <w:tcW w:w="977" w:type="dxa"/>
+            <w:shd w:val="clear" w:color="auto" w:fill="auto"/>
+            <w:noWrap/>
+            <w:vAlign w:val="bottom"/>
+            <w:hideMark/>
+          </w:tcPr>
+          <w:p>
+            <w:pPr>
+              <w:rPr>
+                <w:rFonts w:ascii="Calibri" w:eastAsia="Times New Roman" w:hAnsi="Calibri" w:cs="Times New Roman"/>
+                <w:color w:val="000000"/>
+                <w:sz w:val="22"/>
+                <w:szCs w:val="22"/>
+                <w:lang w:val="en-CA" w:eastAsia="en-CA"/>
+              </w:rPr>
+            </w:pPr>
+          </w:p>
+        </w:tc>
+        <w:tc>
+          <w:tcPr>
+            <w:tcW w:w="5541" w:type="dxa"/>
+            <w:shd w:val="clear" w:color="auto" w:fill="auto"/>
+            <w:noWrap/>
+            <w:vAlign w:val="bottom"/>
+            <w:hideMark/>
+          </w:tcPr>
+          <w:p>
+            <w:pPr>
+              <w:rPr>
+                <w:rFonts w:ascii="Calibri" w:eastAsia="Times New Roman" w:hAnsi="Calibri" w:cs="Times New Roman"/>
+                <w:color w:val="000000"/>
+                <w:sz w:val="22"/>
+                <w:szCs w:val="22"/>
+                <w:lang w:val="en-CA" w:eastAsia="en-CA"/>
+              </w:rPr>
+            </w:pPr>
+            <w:r>
+              <w:rPr>
+                <w:rFonts w:ascii="Calibri" w:eastAsia="Times New Roman" w:hAnsi="Calibri" w:cs="Times New Roman"/>
+                <w:color w:val="000000"/>
+                <w:sz w:val="22"/>
+                <w:szCs w:val="22"/>
+                <w:lang w:val="en-CA" w:eastAsia="en-CA"/>
+              </w:rPr>
+              <w:t>suction elevators to control amount of suction</w:t>
+            </w:r>
+          </w:p>
+        </w:tc>
+      </w:tr>
+      <w:tr>
+        <w:trPr>
+          <w:trHeight w:val="300"/>
+        </w:trPr>
+        <w:tc>
+          <w:tcPr>
+            <w:tcW w:w="977" w:type="dxa"/>
+            <w:shd w:val="clear" w:color="auto" w:fill="auto"/>
+            <w:noWrap/>
+            <w:vAlign w:val="bottom"/>
+            <w:hideMark/>
+          </w:tcPr>
+          <w:p>
+            <w:pPr>
+              <w:rPr>
+                <w:rFonts w:ascii="Calibri" w:eastAsia="Times New Roman" w:hAnsi="Calibri" w:cs="Times New Roman"/>
+                <w:color w:val="000000"/>
+                <w:sz w:val="22"/>
+                <w:szCs w:val="22"/>
+                <w:lang w:val="en-CA" w:eastAsia="en-CA"/>
+              </w:rPr>
+            </w:pPr>
+          </w:p>
+        </w:tc>
+        <w:tc>
+          <w:tcPr>
+            <w:tcW w:w="5541" w:type="dxa"/>
+            <w:shd w:val="clear" w:color="auto" w:fill="auto"/>
+            <w:noWrap/>
+            <w:vAlign w:val="bottom"/>
+            <w:hideMark/>
+          </w:tcPr>
+          <w:p>
+            <w:pPr>
+              <w:rPr>
+                <w:rFonts w:ascii="Calibri" w:eastAsia="Times New Roman" w:hAnsi="Calibri" w:cs="Times New Roman"/>
+                <w:color w:val="000000"/>
+                <w:sz w:val="22"/>
+                <w:szCs w:val="22"/>
+                <w:lang w:val="en-CA" w:eastAsia="en-CA"/>
+              </w:rPr>
+            </w:pPr>
+            <w:r>
+              <w:rPr>
+                <w:rFonts w:ascii="Calibri" w:eastAsia="Times New Roman" w:hAnsi="Calibri" w:cs="Times New Roman"/>
+                <w:color w:val="000000"/>
+                <w:sz w:val="22"/>
+                <w:szCs w:val="22"/>
+                <w:lang w:val="en-CA" w:eastAsia="en-CA"/>
+              </w:rPr>
+              <w:t>angled shaft</w:t>
+            </w:r>
+          </w:p>
+        </w:tc>
+      </w:tr>
+      <w:tr>
+        <w:trPr>
+          <w:trHeight w:val="300"/>
+        </w:trPr>
+        <w:tc>
+          <w:tcPr>
+            <w:tcW w:w="977" w:type="dxa"/>
+            <w:shd w:val="clear" w:color="auto" w:fill="auto"/>
+            <w:noWrap/>
+            <w:vAlign w:val="bottom"/>
+            <w:hideMark/>
+          </w:tcPr>
+          <w:p>
+            <w:pPr>
+              <w:rPr>
+                <w:rFonts w:ascii="Calibri" w:eastAsia="Times New Roman" w:hAnsi="Calibri" w:cs="Times New Roman"/>
+                <w:color w:val="000000"/>
+                <w:sz w:val="22"/>
+                <w:szCs w:val="22"/>
+                <w:lang w:val="en-CA" w:eastAsia="en-CA"/>
+              </w:rPr>
+            </w:pPr>
+          </w:p>
+        </w:tc>
+        <w:tc>
+          <w:tcPr>
+            <w:tcW w:w="5541" w:type="dxa"/>
+            <w:shd w:val="clear" w:color="auto" w:fill="auto"/>
+            <w:noWrap/>
+            <w:vAlign w:val="bottom"/>
+            <w:hideMark/>
+          </w:tcPr>
+          <w:p>
+            <w:pPr>
+              <w:rPr>
+                <w:rFonts w:ascii="Calibri" w:eastAsia="Times New Roman" w:hAnsi="Calibri" w:cs="Times New Roman"/>
+                <w:color w:val="000000"/>
+                <w:sz w:val="22"/>
+                <w:szCs w:val="22"/>
+                <w:lang w:val="en-CA" w:eastAsia="en-CA"/>
+              </w:rPr>
+            </w:pPr>
+            <w:r>
+              <w:rPr>
+                <w:rFonts w:ascii="Calibri" w:eastAsia="Times New Roman" w:hAnsi="Calibri" w:cs="Times New Roman"/>
+                <w:color w:val="000000"/>
+                <w:sz w:val="22"/>
+                <w:szCs w:val="22"/>
+                <w:lang w:val="en-CA" w:eastAsia="en-CA"/>
+              </w:rPr>
+              <w:t>bipolar with suction</w:t>
+            </w:r>
+          </w:p>
+        </w:tc>
+      </w:tr>
+      <w:tr>
+        <w:trPr>
+          <w:trHeight w:val="300"/>
+        </w:trPr>
+        <w:tc>
+          <w:tcPr>
+            <w:tcW w:w="977" w:type="dxa"/>
+            <w:shd w:val="clear" w:color="auto" w:fill="auto"/>
+            <w:noWrap/>
+            <w:vAlign w:val="bottom"/>
+            <w:hideMark/>
+          </w:tcPr>
+          <w:p>
+            <w:pPr>
+              <w:rPr>
+                <w:rFonts w:ascii="Calibri" w:eastAsia="Times New Roman" w:hAnsi="Calibri" w:cs="Times New Roman"/>
+                <w:color w:val="000000"/>
+                <w:sz w:val="22"/>
+                <w:szCs w:val="22"/>
+                <w:lang w:val="en-CA" w:eastAsia="en-CA"/>
+              </w:rPr>
+            </w:pPr>
+          </w:p>
+        </w:tc>
+        <w:tc>
+          <w:tcPr>
+            <w:tcW w:w="5541" w:type="dxa"/>
+            <w:shd w:val="clear" w:color="auto" w:fill="auto"/>
+            <w:noWrap/>
+            <w:vAlign w:val="bottom"/>
+            <w:hideMark/>
+          </w:tcPr>
+          <w:p>
+            <w:pPr>
+              <w:rPr>
+                <w:rFonts w:ascii="Calibri" w:eastAsia="Times New Roman" w:hAnsi="Calibri" w:cs="Times New Roman"/>
+                <w:color w:val="000000"/>
+                <w:sz w:val="22"/>
+                <w:szCs w:val="22"/>
+                <w:lang w:val="en-CA" w:eastAsia="en-CA"/>
+              </w:rPr>
+            </w:pPr>
+            <w:r>
+              <w:rPr>
+                <w:rFonts w:ascii="Calibri" w:eastAsia="Times New Roman" w:hAnsi="Calibri" w:cs="Times New Roman"/>
+                <w:color w:val="000000"/>
+                <w:sz w:val="22"/>
+                <w:szCs w:val="22"/>
+                <w:lang w:val="en-CA" w:eastAsia="en-CA"/>
+              </w:rPr>
+              <w:t>disposable curved and angled suckers</w:t>
+            </w:r>
+          </w:p>
+        </w:tc>
+      </w:tr>
+      <w:tr>
+        <w:trPr>
+          <w:trHeight w:val="300"/>
+        </w:trPr>
+        <w:tc>
+          <w:tcPr>
+            <w:tcW w:w="977" w:type="dxa"/>
+            <w:shd w:val="clear" w:color="auto" w:fill="auto"/>
+            <w:noWrap/>
+            <w:vAlign w:val="bottom"/>
+            <w:hideMark/>
+          </w:tcPr>
+          <w:p>
+            <w:pPr>
+              <w:rPr>
+                <w:rFonts w:ascii="Calibri" w:eastAsia="Times New Roman" w:hAnsi="Calibri" w:cs="Times New Roman"/>
+                <w:color w:val="000000"/>
+                <w:sz w:val="22"/>
+                <w:szCs w:val="22"/>
+                <w:lang w:val="en-CA" w:eastAsia="en-CA"/>
+              </w:rPr>
+            </w:pPr>
+          </w:p>
+        </w:tc>
+        <w:tc>
+          <w:tcPr>
+            <w:tcW w:w="5541" w:type="dxa"/>
+            <w:shd w:val="clear" w:color="auto" w:fill="auto"/>
+            <w:noWrap/>
+            <w:vAlign w:val="bottom"/>
+            <w:hideMark/>
+          </w:tcPr>
+          <w:p>
+            <w:pPr>
+              <w:rPr>
+                <w:rFonts w:ascii="Calibri" w:eastAsia="Times New Roman" w:hAnsi="Calibri" w:cs="Times New Roman"/>
+                <w:color w:val="000000"/>
+                <w:sz w:val="22"/>
+                <w:szCs w:val="22"/>
+                <w:lang w:val="en-CA" w:eastAsia="en-CA"/>
+              </w:rPr>
+            </w:pPr>
+            <w:r>
+              <w:rPr>
+                <w:rFonts w:ascii="Calibri" w:eastAsia="Times New Roman" w:hAnsi="Calibri" w:cs="Times New Roman"/>
+                <w:color w:val="000000"/>
+                <w:sz w:val="22"/>
+                <w:szCs w:val="22"/>
+                <w:lang w:val="en-CA" w:eastAsia="en-CA"/>
+              </w:rPr>
+              <w:t xml:space="preserve">coagulations </w:t>
+            </w:r>
+          </w:p>
+        </w:tc>
+      </w:tr>
+      <w:tr>
+        <w:trPr>
+          <w:trHeight w:val="300"/>
+        </w:trPr>
+        <w:tc>
+          <w:tcPr>
+            <w:tcW w:w="977" w:type="dxa"/>
+            <w:shd w:val="clear" w:color="auto" w:fill="auto"/>
+            <w:noWrap/>
+            <w:vAlign w:val="bottom"/>
+            <w:hideMark/>
+          </w:tcPr>
+          <w:p>
+            <w:pPr>
+              <w:rPr>
+                <w:rFonts w:ascii="Calibri" w:eastAsia="Times New Roman" w:hAnsi="Calibri" w:cs="Times New Roman"/>
+                <w:color w:val="000000"/>
+                <w:sz w:val="22"/>
+                <w:szCs w:val="22"/>
+                <w:lang w:val="en-CA" w:eastAsia="en-CA"/>
+              </w:rPr>
+            </w:pPr>
+          </w:p>
+        </w:tc>
+        <w:tc>
+          <w:tcPr>
+            <w:tcW w:w="5541" w:type="dxa"/>
+            <w:shd w:val="clear" w:color="auto" w:fill="auto"/>
+            <w:noWrap/>
+            <w:vAlign w:val="bottom"/>
+            <w:hideMark/>
+          </w:tcPr>
+          <w:p>
+            <w:pPr>
+              <w:rPr>
+                <w:rFonts w:ascii="Calibri" w:eastAsia="Times New Roman" w:hAnsi="Calibri" w:cs="Times New Roman"/>
+                <w:color w:val="000000"/>
+                <w:sz w:val="22"/>
+                <w:szCs w:val="22"/>
+                <w:lang w:val="en-CA" w:eastAsia="en-CA"/>
+              </w:rPr>
+            </w:pPr>
+            <w:r>
+              <w:rPr>
+                <w:rFonts w:ascii="Calibri" w:eastAsia="Times New Roman" w:hAnsi="Calibri" w:cs="Times New Roman"/>
+                <w:color w:val="000000"/>
+                <w:sz w:val="22"/>
+                <w:szCs w:val="22"/>
+                <w:lang w:val="en-CA" w:eastAsia="en-CA"/>
+              </w:rPr>
+              <w:t>single handed drilling - irrigation and suction at the same time</w:t>
+            </w:r>
+          </w:p>
+        </w:tc>
+      </w:tr>
+    </w:tbl>
+    <w:p/>
+    <w:p/>
+    <w:p/>
+    <w:p>
+      <w:pPr>
         <w:pStyle w:val="Heading2"/>
       </w:pPr>
       <w:r>
@@ -1862,505 +2368,496 @@
         <w:rPr>
           <w:lang w:val="en-CA"/>
         </w:rPr>
-        <w:t xml:space="preserve">difficulties </w:t>
-      </w:r>
-      <w:r>
+        <w:t xml:space="preserve">difficulties experienced during TEES. This survey included respondents internationally to get a world-wide response on what challenges during TEES require instrumentation. </w:t>
+      </w:r>
+    </w:p>
+    <w:p>
+      <w:pPr>
+        <w:ind w:firstLine="720"/>
+      </w:pPr>
+      <w:r>
+        <w:t xml:space="preserve">An analog visual scale was chosen as it is a continuous rating scale and so respondents can pick any value between the boundary points and visually see where their answer lies in the scale </w:t>
+      </w:r>
+      <w:r>
+        <w:fldChar w:fldCharType="begin" w:fldLock="1"/>
+      </w:r>
+      <w:r>
+        <w:instrText>ADDIN CSL_CITATION { "citationItems" : [ { "id" : "ITEM-1", "itemData" : { "DOI" : "10.1111/j.1742-6723.2010.01352.x", "ISBN" : "1742-6731\\r1742-6723", "ISSN" : "17426731", "PMID" : "21284816", "abstract" : "The present study compares visual analogue scale (VAS) to Likert-type scale (LTS) instruments in evaluating perceptions of an ED bedside clinical teaching programme. A prospective study was conducted in the ED of an urban, adult tertiary hospital. Prospective pairing occurred of a teaching consultant and registrar who were relatively quarantined from normal clinical duties. Registrars received 3 months of the teaching intervention, and 3 months without the intervention in a cross-over fashion. Evaluation questionnaires were completed using both the LTS and 100 mm horizontal VAS for each question. Correlation between VAS and LTS gave a measure of validity, and test-retest stability and internal consistency gave measures of reliability. Registrar perceptions of the teaching programme were positive, but no differences were found between the pre- and post-intervention groups. The test-retest reliabilities (intraclass correlation coefficient) for the questionnaires were 0.51 and 0.54 for the VAS, and 0.58 and 0.58 for the LTS. Cronbach's alpha varied between 0.79 and 0.91 for the VAS, and 0.79 and 0.81 for the LTS. Correlations between the two methods varied from 0.35 to 0.94 for each question. A linear regression equation describing the relationship approximated VAS = 19.5 \u00d7 LTS-9 with overall r= 0.89. An ED bedside teaching programme is perceived to be a beneficial educational intervention. The VAS is a reliable and valid alternative to the LTS for educational evaluation and might provide advantages in educational measurement. Further research into the significance of extreme values and educationally important changes in scores is required.", "author" : [ { "dropping-particle" : "", "family" : "Celenza", "given" : "Antonio", "non-dropping-particle" : "", "parse-names" : false, "suffix" : "" }, { "dropping-particle" : "", "family" : "Rogers", "given" : "Ian R.", "non-dropping-particle" : "", "parse-names" : false, "suffix" : "" } ], "container-title" : "EMA - Emergency Medicine Australasia", "id" : "ITEM-1", "issue" : "1", "issued" : { "date-parts" : [ [ "2011" ] ] }, "page" : "68-75", "title" : "Comparison of visual analogue and Likert scales in evaluation of an emergency department bedside teaching programme", "type" : "article-journal", "volume" : "23" }, "uris" : [ "http://www.mendeley.com/documents/?uuid=17c38545-f6be-4a54-a0ab-b7904ac0f96f" ] } ], "mendeley" : { "formattedCitation" : "[11]", "plainTextFormattedCitation" : "[11]", "previouslyFormattedCitation" : "[11]" }, "properties" : { "noteIndex" : 0 }, "schema" : "https://github.com/citation-style-language/schema/raw/master/csl-citation.json" }</w:instrText>
+      </w:r>
+      <w:r>
+        <w:fldChar w:fldCharType="separate"/>
+      </w:r>
+      <w:r>
+        <w:rPr>
+          <w:noProof/>
+        </w:rPr>
+        <w:t>[11]</w:t>
+      </w:r>
+      <w:r>
+        <w:fldChar w:fldCharType="end"/>
+      </w:r>
+      <w:r>
+        <w:t xml:space="preserve"> </w:t>
+      </w:r>
+      <w:r>
+        <w:fldChar w:fldCharType="begin" w:fldLock="1"/>
+      </w:r>
+      <w:r>
+        <w:instrText>ADDIN CSL_CITATION { "citationItems" : [ { "id" : "ITEM-1", "itemData" : { "DOI" : "10.3758/BRM.41.1.99.Adaptive", "author" : [ { "dropping-particle" : "", "family" : "Marsh-richard", "given" : "Dawn M", "non-dropping-particle" : "", "parse-names" : false, "suffix" : "" }, { "dropping-particle" : "", "family" : "Hatzis", "given" : "Erin S", "non-dropping-particle" : "", "parse-names" : false, "suffix" : "" }, { "dropping-particle" : "", "family" : "Mathias", "given" : "Charles W", "non-dropping-particle" : "", "parse-names" : false, "suffix" : "" }, { "dropping-particle" : "", "family" : "Venditti", "given" : "Nicholas", "non-dropping-particle" : "", "parse-names" : false, "suffix" : "" }, { "dropping-particle" : "", "family" : "Dougherty", "given" : "Donald M", "non-dropping-particle" : "", "parse-names" : false, "suffix" : "" }, { "dropping-particle" : "", "family" : "Forest", "given" : "Wake", "non-dropping-particle" : "", "parse-names" : false, "suffix" : "" } ], "container-title" : "Health (San Francisco)", "id" : "ITEM-1", "issue" : "1", "issued" : { "date-parts" : [ [ "2009" ] ] }, "page" : "99-106", "title" : "Adaptive Visual Analog Scales (AVAS): A Modifiable Software Program for the Creation, Administration, and Scoring of Visual Analog Scales", "type" : "article-journal", "volume" : "41" }, "uris" : [ "http://www.mendeley.com/documents/?uuid=9ff8f84f-0730-4d42-ac02-9ac0e2bbc046" ] } ], "mendeley" : { "formattedCitation" : "[12]", "plainTextFormattedCitation" : "[12]", "previouslyFormattedCitation" : "[12]" }, "properties" : { "noteIndex" : 0 }, "schema" : "https://github.com/citation-style-language/schema/raw/master/csl-citation.json" }</w:instrText>
+      </w:r>
+      <w:r>
+        <w:fldChar w:fldCharType="separate"/>
+      </w:r>
+      <w:r>
+        <w:rPr>
+          <w:noProof/>
+        </w:rPr>
+        <w:t>[12]</w:t>
+      </w:r>
+      <w:r>
+        <w:fldChar w:fldCharType="end"/>
+      </w:r>
+      <w:r>
+        <w:t xml:space="preserve">. It is suggested that a continuous rating scale is advantageous compared to the five point </w:t>
+      </w:r>
+      <w:proofErr w:type="spellStart"/>
+      <w:r>
+        <w:t>likert</w:t>
+      </w:r>
+      <w:proofErr w:type="spellEnd"/>
+      <w:r>
+        <w:t xml:space="preserve"> scale because respondents do not need to subjectively discriminate between the five different rating categories</w:t>
+      </w:r>
+      <w:r>
+        <w:t xml:space="preserve"> and are not bound to only five answers the continuous visual analog scale can capture subjective phenomena quantitatively and can discriminate finer differences due to the larger range of possible scores, also makes it more likely that the data is normally distributed and can thus use parametric statistical analysis with a smaller sample size</w:t>
+      </w:r>
+      <w:r>
+        <w:t xml:space="preserve"> </w:t>
+      </w:r>
+      <w:r>
+        <w:t xml:space="preserve"> </w:t>
+      </w:r>
+      <w:r>
+        <w:fldChar w:fldCharType="begin" w:fldLock="1"/>
+      </w:r>
+      <w:r>
+        <w:instrText>ADDIN CSL_CITATION { "citationItems" : [ { "id" : "ITEM-1", "itemData" : { "DOI" : "10.1111/j.1742-6723.2010.01352.x", "ISBN" : "1742-6731\\r1742-6723", "ISSN" : "17426731", "PMID" : "21284816", "abstract" : "The present study compares visual analogue scale (VAS) to Likert-type scale (LTS) instruments in evaluating perceptions of an ED bedside clinical teaching programme. A prospective study was conducted in the ED of an urban, adult tertiary hospital. Prospective pairing occurred of a teaching consultant and registrar who were relatively quarantined from normal clinical duties. Registrars received 3 months of the teaching intervention, and 3 months without the intervention in a cross-over fashion. Evaluation questionnaires were completed using both the LTS and 100 mm horizontal VAS for each question. Correlation between VAS and LTS gave a measure of validity, and test-retest stability and internal consistency gave measures of reliability. Registrar perceptions of the teaching programme were positive, but no differences were found between the pre- and post-intervention groups. The test-retest reliabilities (intraclass correlation coefficient) for the questionnaires were 0.51 and 0.54 for the VAS, and 0.58 and 0.58 for the LTS. Cronbach's alpha varied between 0.79 and 0.91 for the VAS, and 0.79 and 0.81 for the LTS. Correlations between the two methods varied from 0.35 to 0.94 for each question. A linear regression equation describing the relationship approximated VAS = 19.5 \u00d7 LTS-9 with overall r= 0.89. An ED bedside teaching programme is perceived to be a beneficial educational intervention. The VAS is a reliable and valid alternative to the LTS for educational evaluation and might provide advantages in educational measurement. Further research into the significance of extreme values and educationally important changes in scores is required.", "author" : [ { "dropping-particle" : "", "family" : "Celenza", "given" : "Antonio", "non-dropping-particle" : "", "parse-names" : false, "suffix" : "" }, { "dropping-particle" : "", "family" : "Rogers", "given" : "Ian R.", "non-dropping-particle" : "", "parse-names" : false, "suffix" : "" } ], "container-title" : "EMA - Emergency Medicine Australasia", "id" : "ITEM-1", "issue" : "1", "issued" : { "date-parts" : [ [ "2011" ] ] }, "page" : "68-75", "title" : "Comparison of visual analogue and Likert scales in evaluation of an emergency department bedside teaching programme", "type" : "article-journal", "volume" : "23" }, "uris" : [ "http://www.mendeley.com/documents/?uuid=17c38545-f6be-4a54-a0ab-b7904ac0f96f" ] } ], "mendeley" : { "formattedCitation" : "[11]", "plainTextFormattedCitation" : "[11]", "previouslyFormattedCitation" : "[11]" }, "properties" : { "noteIndex" : 0 }, "schema" : "https://github.com/citation-style-language/schema/raw/master/csl-citation.json" }</w:instrText>
+      </w:r>
+      <w:r>
+        <w:fldChar w:fldCharType="separate"/>
+      </w:r>
+      <w:r>
+        <w:rPr>
+          <w:noProof/>
+        </w:rPr>
+        <w:t>[11]</w:t>
+      </w:r>
+      <w:r>
+        <w:fldChar w:fldCharType="end"/>
+      </w:r>
+      <w:r>
+        <w:t xml:space="preserve"> </w:t>
+      </w:r>
+      <w:r>
+        <w:fldChar w:fldCharType="begin" w:fldLock="1"/>
+      </w:r>
+      <w:r>
+        <w:instrText>ADDIN CSL_CITATION { "citationItems" : [ { "id" : "ITEM-1", "itemData" : { "author" : [ { "dropping-particle" : "", "family" : "Filzmoser", "given" : "H. Treiblmaier and P.", "non-dropping-particle" : "", "parse-names" : false, "suffix" : "" } ], "container-title" : "Journal of Economic and Social Measurement", "id" : "ITEM-1", "issue" : "November", "issued" : { "date-parts" : [ [ "2009" ] ] }, "page" : "25", "title" : "Benefits from Using Continuous Rating Scales in Online Survey Research", "type" : "article-journal", "volume" : "4" }, "uris" : [ "http://www.mendeley.com/documents/?uuid=d8177cab-f97e-4573-b35c-a38b205d3f90", "http://www.mendeley.com/documents/?uuid=0a9fdd71-4e5f-4124-a8c6-7464cd1a0485" ] } ], "mendeley" : { "formattedCitation" : "[13]", "plainTextFormattedCitation" : "[13]", "previouslyFormattedCitation" : "[13]" }, "properties" : { "noteIndex" : 0 }, "schema" : "https://github.com/citation-style-language/schema/raw/master/csl-citation.json" }</w:instrText>
+      </w:r>
+      <w:r>
+        <w:fldChar w:fldCharType="separate"/>
+      </w:r>
+      <w:r>
+        <w:rPr>
+          <w:noProof/>
+        </w:rPr>
+        <w:t>[13]</w:t>
+      </w:r>
+      <w:r>
+        <w:fldChar w:fldCharType="end"/>
+      </w:r>
+      <w:r>
+        <w:t xml:space="preserve">. </w:t>
+      </w:r>
+    </w:p>
+    <w:p>
+      <w:pPr>
+        <w:ind w:firstLine="720"/>
         <w:rPr>
           <w:lang w:val="en-CA"/>
         </w:rPr>
+      </w:pPr>
+      <w:r>
+        <w:t>The following discusses the different difficulties outlined in the questionnaire.</w:t>
+      </w:r>
+    </w:p>
+    <w:p>
+      <w:r>
+        <w:t xml:space="preserve">   </w:t>
+      </w:r>
+    </w:p>
+    <w:p>
+      <w:pPr>
+        <w:pStyle w:val="Heading3"/>
+        <w:rPr>
+          <w:lang w:val="en-CA"/>
+        </w:rPr>
+      </w:pPr>
+      <w:r>
+        <w:rPr>
+          <w:lang w:val="en-CA"/>
+        </w:rPr>
+        <w:t>Bleeding c</w:t>
+      </w:r>
+      <w:r>
+        <w:rPr>
+          <w:lang w:val="en-CA"/>
+        </w:rPr>
+        <w:t xml:space="preserve">ontrol </w:t>
+      </w:r>
+    </w:p>
+    <w:p>
+      <w:pPr>
+        <w:ind w:firstLine="720"/>
+      </w:pPr>
+      <w:r>
+        <w:t xml:space="preserve">Managing bleeding has been reported as a challenge during TEES (by 24% of Canadian Otologist </w:t>
+      </w:r>
+      <w:proofErr w:type="spellStart"/>
+      <w:r>
+        <w:t>repondents</w:t>
+      </w:r>
+      <w:proofErr w:type="spellEnd"/>
+      <w:r>
+        <w:t xml:space="preserve"> in Lea et al.’s survey)</w:t>
+      </w:r>
+      <w:r>
+        <w:fldChar w:fldCharType="begin" w:fldLock="1"/>
+      </w:r>
+      <w:r>
+        <w:instrText>ADDIN CSL_CITATION { "citationItems" : [ { "id" : "ITEM-1", "itemData" : { "DOI" : "10.1177/000348949910800106", "ISSN" : "0003-4894", "author" : [ { "dropping-particle" : "", "family" : "Tarabichi", "given" : "M.", "non-dropping-particle" : "", "parse-names" : false, "suffix" : "" } ], "container-title" : "Annals of Otology, Rhinology &amp; Laryngology", "id" : "ITEM-1", "issue" : "1", "issued" : { "date-parts" : [ [ "1999" ] ] }, "page" : "39-46", "title" : "Endoscopic Middle Ear Surgery", "type" : "article-journal", "volume" : "108" }, "uris" : [ "http://www.mendeley.com/documents/?uuid=fa5f37a4-cf42-4dec-9f4f-cbd386c8bf0d" ] } ], "mendeley" : { "formattedCitation" : "[5]", "plainTextFormattedCitation" : "[5]", "previouslyFormattedCitation" : "[5]" }, "properties" : { "noteIndex" : 0 }, "schema" : "https://github.com/citation-style-language/schema/raw/master/csl-citation.json" }</w:instrText>
+      </w:r>
+      <w:r>
+        <w:fldChar w:fldCharType="separate"/>
+      </w:r>
+      <w:r>
+        <w:rPr>
+          <w:noProof/>
+        </w:rPr>
+        <w:t>[5]</w:t>
+      </w:r>
+      <w:r>
+        <w:fldChar w:fldCharType="end"/>
+      </w:r>
+      <w:r>
+        <w:t xml:space="preserve"> </w:t>
+      </w:r>
+      <w:r>
+        <w:fldChar w:fldCharType="begin" w:fldLock="1"/>
+      </w:r>
+      <w:r>
+        <w:instrText>ADDIN CSL_CITATION { "citationItems" : [ { "id" : "ITEM-1", "itemData" : { "DOI" : "10.1186/s40463-016-0117-7", "ISBN" : "4046301601177", "ISSN" : "1916-0216", "author" : [ { "dropping-particle" : "", "family" : "Yong", "given" : "Michael", "non-dropping-particle" : "", "parse-names" : false, "suffix" : "" }, { "dropping-particle" : "", "family" : "Mijovic", "given" : "Tamara", "non-dropping-particle" : "", "parse-names" : false, "suffix" : "" }, { "dropping-particle" : "", "family" : "Lea", "given" : "Jane", "non-dropping-particle" : "", "parse-names" : false, "suffix" : "" } ], "container-title" : "Journal of Otolaryngology - Head &amp; Neck Surgery", "id" : "ITEM-1", "issued" : { "date-parts" : [ [ "2016" ] ] }, "page" : "1-8", "publisher" : "Journal of Otolaryngology - Head &amp; Neck Surgery", "title" : "Endoscopic ear surgery in Canada : a cross-sectional study", "type" : "article-journal" }, "uris" : [ "http://www.mendeley.com/documents/?uuid=87b1929f-e167-4a41-84de-c65b866e8d91" ] } ], "mendeley" : { "formattedCitation" : "[6]", "plainTextFormattedCitation" : "[6]", "previouslyFormattedCitation" : "[6]" }, "properties" : { "noteIndex" : 0 }, "schema" : "https://github.com/citation-style-language/schema/raw/master/csl-citation.json" }</w:instrText>
+      </w:r>
+      <w:r>
+        <w:fldChar w:fldCharType="separate"/>
+      </w:r>
+      <w:r>
+        <w:rPr>
+          <w:noProof/>
+        </w:rPr>
+        <w:t>[6]</w:t>
+      </w:r>
+      <w:r>
+        <w:fldChar w:fldCharType="end"/>
+      </w:r>
+      <w:r>
+        <w:t xml:space="preserve"> </w:t>
+      </w:r>
+      <w:r>
+        <w:fldChar w:fldCharType="begin" w:fldLock="1"/>
+      </w:r>
+      <w:r>
+        <w:instrText>ADDIN CSL_CITATION { "citationItems" : [ { "id" : "ITEM-1", "itemData" : { "DOI" : "10.1016/j.otc.2012.10.005", "ISSN" : "0030-6665", "author" : [ { "dropping-particle" : "", "family" : "Badr-el-dine", "given" : "Mohamed", "non-dropping-particle" : "", "parse-names" : false, "suffix" : "" } ], "container-title" : "Otolaryngologic Clinics of NA", "id" : "ITEM-1", "issue" : "2", "issued" : { "date-parts" : [ [ "2013" ] ] }, "page" : "211-225", "publisher" : "Elsevier Inc", "title" : "Instrumentation and Technologies in Endoscopic Ear Surgery", "type" : "article-journal", "volume" : "46" }, "uris" : [ "http://www.mendeley.com/documents/?uuid=6118feae-57bc-4854-bd2a-2f31d06f81cc" ] } ], "mendeley" : { "formattedCitation" : "[3]", "plainTextFormattedCitation" : "[3]", "previouslyFormattedCitation" : "[3]" }, "properties" : { "noteIndex" : 0 }, "schema" : "https://github.com/citation-style-language/schema/raw/master/csl-citation.json" }</w:instrText>
+      </w:r>
+      <w:r>
+        <w:fldChar w:fldCharType="separate"/>
+      </w:r>
+      <w:r>
+        <w:rPr>
+          <w:noProof/>
+        </w:rPr>
+        <w:t>[3]</w:t>
+      </w:r>
+      <w:r>
+        <w:fldChar w:fldCharType="end"/>
+      </w:r>
+      <w:r>
+        <w:t xml:space="preserve"> </w:t>
+      </w:r>
+      <w:r>
+        <w:fldChar w:fldCharType="begin" w:fldLock="1"/>
+      </w:r>
+      <w:r>
+        <w:instrText>ADDIN CSL_CITATION { "citationItems" : [ { "id" : "ITEM-1", "itemData" : { "DOI" : "10.1097/MAO.0000000000000988", "ISSN" : "15374505", "PMID" : "26945313", "abstract" : "Introduction: The primary goal of chronic ear surgery is the creation of a safe, clean dry ear. For cholesteatomas, complete removal of disease is dependent on visualization. Conventional microscopy is adequate for most dissection, but various subregions of the middle ear are better visualized with endoscopy. Objective: The purpose of the present study was to quanti- tatively assess the improved visualization that endoscopes afford as compared with operating microscopes. Methods: Microscopic and endoscopic views were simulated using a three-dimensional model developed from temporal bone scans. Surface renderings of the ear canal and middle ear subsegments were defined and the percentage of visualization of each middle ear subsegment, both with and without ossicles, was then determined for the microscope as well as for 0-, 30-, and 45-degree endoscopes. Using this information, we analyzed which mode of visualization is best suited for dissection within a particular anatomical region. Results: Using a 0-degree scope provides significantly more visualization of every subregion, except the antrum, com- pared with a microscope. In addition, angled scopes permit visualizing significantly more surface area of every subre- gion of the middle ear than straight scopes or microscopes. Conclusions: Endoscopes offer advantages for cholesteatoma dissection in difficult-to-visualize areas including the sinus tympani and epitympanum.", "author" : [ { "dropping-particle" : "", "family" : "Bennett", "given" : "Marc L", "non-dropping-particle" : "", "parse-names" : false, "suffix" : "" }, { "dropping-particle" : "", "family" : "Zhang", "given" : "Dongqing", "non-dropping-particle" : "", "parse-names" : false, "suffix" : "" }, { "dropping-particle" : "", "family" : "Labadie", "given" : "Robert F", "non-dropping-particle" : "", "parse-names" : false, "suffix" : "" }, { "dropping-particle" : "", "family" : "Noble", "given" : "Jack H", "non-dropping-particle" : "", "parse-names" : false, "suffix" : "" } ], "container-title" : "Otology &amp; Neurotology", "id" : "ITEM-1", "issued" : { "date-parts" : [ [ "2016" ] ] }, "page" : "362-366", "title" : "Comparison of Middle Ear Visualization With Endoscopy and Microscopy", "type" : "article-journal", "volume" : "37" }, "uris" : [ "http://www.mendeley.com/documents/?uuid=da95f8db-85b7-4cdb-bd3e-6fd933a5db48" ] } ], "mendeley" : { "formattedCitation" : "[4]", "plainTextFormattedCitation" : "[4]", "previouslyFormattedCitation" : "[4]" }, "properties" : { "noteIndex" : 0 }, "schema" : "https://github.com/citation-style-language/schema/raw/master/csl-citation.json" }</w:instrText>
+      </w:r>
+      <w:r>
+        <w:fldChar w:fldCharType="separate"/>
+      </w:r>
+      <w:r>
+        <w:rPr>
+          <w:noProof/>
+        </w:rPr>
+        <w:t>[4]</w:t>
+      </w:r>
+      <w:r>
+        <w:fldChar w:fldCharType="end"/>
+      </w:r>
+      <w:r>
+        <w:t xml:space="preserve"> </w:t>
+      </w:r>
+      <w:r>
+        <w:fldChar w:fldCharType="begin" w:fldLock="1"/>
+      </w:r>
+      <w:r>
+        <w:instrText>ADDIN CSL_CITATION { "citationItems" : [ { "id" : "ITEM-1", "itemData" : { "DOI" : "10.1016/j.otc.2016.05.005", "ISSN" : "15578259", "PMID" : "27565389", "abstract" : "Paralleling the introduction of endoscopes for sinus surgery more than two decades ago, otology is facing a similar paradigm shift in the use of endoscopes to perform ear surgery. The wide-angle and high-resolution image provided by endoscopes allows for improved visualization of the tympanic cavity using minimally invasive surgical portals. Incorporating endoscopic ear surgery into otologic practice is challenging. A graduated and step-wise introduction of EES to otologic surgery is recommended to ensure safe and successful implementation.", "author" : [ { "dropping-particle" : "", "family" : "Kozin", "given" : "Elliott D.", "non-dropping-particle" : "", "parse-names" : false, "suffix" : "" }, { "dropping-particle" : "", "family" : "Kiringoda", "given" : "Ruwan", "non-dropping-particle" : "", "parse-names" : false, "suffix" : "" }, { "dropping-particle" : "", "family" : "Lee", "given" : "Daniel J.", "non-dropping-particle" : "", "parse-names" : false, "suffix" : "" } ], "container-title" : "Otolaryngologic Clinics of North America", "id" : "ITEM-1", "issue" : "5", "issued" : { "date-parts" : [ [ "2016" ] ] }, "page" : "1237-1251", "publisher" : "Elsevier Inc", "title" : "Incorporating Endoscopic Ear Surgery into Your Clinical Practice", "type" : "article-journal", "volume" : "49" }, "uris" : [ "http://www.mendeley.com/documents/?uuid=4b5ae2ba-631d-4946-9aaa-f9287b507580" ] } ], "mendeley" : { "formattedCitation" : "[14]", "plainTextFormattedCitation" : "[14]", "previouslyFormattedCitation" : "[14]" }, "properties" : { "noteIndex" : 0 }, "schema" : "https://github.com/citation-style-language/schema/raw/master/csl-citation.json" }</w:instrText>
+      </w:r>
+      <w:r>
+        <w:fldChar w:fldCharType="separate"/>
+      </w:r>
+      <w:r>
+        <w:rPr>
+          <w:noProof/>
+        </w:rPr>
+        <w:t>[14]</w:t>
+      </w:r>
+      <w:r>
+        <w:fldChar w:fldCharType="end"/>
+      </w:r>
+      <w:r>
+        <w:t xml:space="preserve">. </w:t>
+      </w:r>
+      <w:r>
+        <w:t>Specialized instruments are being developed to mitigate the problem of bleeding control. Instruments that incorporate a functional tip with a suction shaft allow for cutting, dissecting or elevating tissues while suctioning</w:t>
+      </w:r>
+      <w:r>
+        <w:t xml:space="preserve"> </w:t>
+      </w:r>
+      <w:r>
+        <w:fldChar w:fldCharType="begin" w:fldLock="1"/>
+      </w:r>
+      <w:r>
+        <w:instrText>ADDIN CSL_CITATION { "citationItems" : [ { "id" : "ITEM-1", "itemData" : { "DOI" : "10.1016/j.otc.2012.10.005", "ISSN" : "0030-6665", "author" : [ { "dropping-particle" : "", "family" : "Badr-el-dine", "given" : "Mohamed", "non-dropping-particle" : "", "parse-names" : false, "suffix" : "" } ], "container-title" : "Otolaryngologic Clinics of NA", "id" : "ITEM-1", "issue" : "2", "issued" : { "date-parts" : [ [ "2013" ] ] }, "page" : "211-225", "publisher" : "Elsevier Inc", "title" : "Instrumentation and Technologies in Endoscopic Ear Surgery", "type" : "article-journal", "volume" : "46" }, "uris" : [ "http://www.mendeley.com/documents/?uuid=6118feae-57bc-4854-bd2a-2f31d06f81cc" ] } ], "mendeley" : { "formattedCitation" : "[3]", "plainTextFormattedCitation" : "[3]", "previouslyFormattedCitation" : "[3]" }, "properties" : { "noteIndex" : 0 }, "schema" : "https://github.com/citation-style-language/schema/raw/master/csl-citation.json" }</w:instrText>
+      </w:r>
+      <w:r>
+        <w:fldChar w:fldCharType="separate"/>
+      </w:r>
+      <w:r>
+        <w:rPr>
+          <w:noProof/>
+        </w:rPr>
+        <w:t>[3]</w:t>
+      </w:r>
+      <w:r>
+        <w:fldChar w:fldCharType="end"/>
+      </w:r>
+      <w:r>
+        <w:t xml:space="preserve">. </w:t>
+      </w:r>
+      <w:r>
+        <w:t xml:space="preserve">As well, there are techniques to maintain </w:t>
+      </w:r>
+      <w:proofErr w:type="spellStart"/>
+      <w:r>
+        <w:t>hemostastis</w:t>
+      </w:r>
+      <w:proofErr w:type="spellEnd"/>
+      <w:r>
+        <w:t xml:space="preserve"> during TEES to facilitate one-handed surgery such as: injecting local anesthetic and epinephrine, packing the ear canal with topical epinephrine soaked </w:t>
+      </w:r>
+      <w:proofErr w:type="spellStart"/>
+      <w:r>
+        <w:t>neuro</w:t>
+      </w:r>
+      <w:proofErr w:type="spellEnd"/>
+      <w:r>
+        <w:t xml:space="preserve">-patties before surgery, maintaining </w:t>
+      </w:r>
+      <w:proofErr w:type="spellStart"/>
+      <w:r>
+        <w:t>hypotensive</w:t>
+      </w:r>
+      <w:proofErr w:type="spellEnd"/>
+      <w:r>
+        <w:t xml:space="preserve">  anesthesia and gentle head elevation, careful instrument manipulation in external canal and applying epinephrine soaked cotton balls while raising the </w:t>
+      </w:r>
+      <w:proofErr w:type="spellStart"/>
+      <w:r>
+        <w:t>tympanomeatal</w:t>
+      </w:r>
+      <w:proofErr w:type="spellEnd"/>
+      <w:r>
+        <w:t xml:space="preserve"> flap </w:t>
+      </w:r>
+      <w:r>
+        <w:fldChar w:fldCharType="begin" w:fldLock="1"/>
+      </w:r>
+      <w:r>
+        <w:instrText>ADDIN CSL_CITATION { "citationItems" : [ { "id" : "ITEM-1", "itemData" : { "DOI" : "10.1007/s40136-015-0101-1", "ISSN" : "2167-583X", "author" : [ { "dropping-particle" : "", "family" : "Mijovic", "given" : "Tamara", "non-dropping-particle" : "", "parse-names" : false, "suffix" : "" }, { "dropping-particle" : "", "family" : "Lea", "given" : "Jane", "non-dropping-particle" : "", "parse-names" : false, "suffix" : "" } ], "container-title" : "Current Otorhinolaryngology Reports", "id" : "ITEM-1", "issue" : "4", "issued" : { "date-parts" : [ [ "2015" ] ] }, "page" : "193-199", "publisher" : "Springer US", "title" : "Training and Education in Endoscopic Ear Surgery", "type" : "article-journal", "volume" : "3" }, "uris" : [ "http://www.mendeley.com/documents/?uuid=2701d7f2-1bf2-4052-81dc-87f9251c7903" ] } ], "mendeley" : { "formattedCitation" : "[8]", "plainTextFormattedCitation" : "[8]", "previouslyFormattedCitation" : "[8]" }, "properties" : { "noteIndex" : 0 }, "schema" : "https://github.com/citation-style-language/schema/raw/master/csl-citation.json" }</w:instrText>
+      </w:r>
+      <w:r>
+        <w:fldChar w:fldCharType="separate"/>
+      </w:r>
+      <w:r>
+        <w:rPr>
+          <w:noProof/>
+        </w:rPr>
+        <w:t>[8]</w:t>
+      </w:r>
+      <w:r>
+        <w:fldChar w:fldCharType="end"/>
+      </w:r>
+      <w:r>
+        <w:t xml:space="preserve"> </w:t>
+      </w:r>
+      <w:r>
+        <w:fldChar w:fldCharType="begin" w:fldLock="1"/>
+      </w:r>
+      <w:r>
+        <w:instrText>ADDIN CSL_CITATION { "citationItems" : [ { "id" : "ITEM-1", "itemData" : { "DOI" : "10.1016/j.otc.2016.05.005", "ISSN" : "15578259", "PMID" : "27565389", "abstract" : "Paralleling the introduction of endoscopes for sinus surgery more than two decades ago, otology is facing a similar paradigm shift in the use of endoscopes to perform ear surgery. The wide-angle and high-resolution image provided by endoscopes allows for improved visualization of the tympanic cavity using minimally invasive surgical portals. Incorporating endoscopic ear surgery into otologic practice is challenging. A graduated and step-wise introduction of EES to otologic surgery is recommended to ensure safe and successful implementation.", "author" : [ { "dropping-particle" : "", "family" : "Kozin", "given" : "Elliott D.", "non-dropping-particle" : "", "parse-names" : false, "suffix" : "" }, { "dropping-particle" : "", "family" : "Kiringoda", "given" : "Ruwan", "non-dropping-particle" : "", "parse-names" : false, "suffix" : "" }, { "dropping-particle" : "", "family" : "Lee", "given" : "Daniel J.", "non-dropping-particle" : "", "parse-names" : false, "suffix" : "" } ], "container-title" : "Otolaryngologic Clinics of North America", "id" : "ITEM-1", "issue" : "5", "issued" : { "date-parts" : [ [ "2016" ] ] }, "page" : "1237-1251", "publisher" : "Elsevier Inc", "title" : "Incorporating Endoscopic Ear Surgery into Your Clinical Practice", "type" : "article-journal", "volume" : "49" }, "uris" : [ "http://www.mendeley.com/documents/?uuid=4b5ae2ba-631d-4946-9aaa-f9287b507580" ] } ], "mendeley" : { "formattedCitation" : "[14]", "plainTextFormattedCitation" : "[14]", "previouslyFormattedCitation" : "[14]" }, "properties" : { "noteIndex" : 0 }, "schema" : "https://github.com/citation-style-language/schema/raw/master/csl-citation.json" }</w:instrText>
+      </w:r>
+      <w:r>
+        <w:fldChar w:fldCharType="separate"/>
+      </w:r>
+      <w:r>
+        <w:rPr>
+          <w:noProof/>
+        </w:rPr>
+        <w:t>[14]</w:t>
+      </w:r>
+      <w:r>
+        <w:fldChar w:fldCharType="end"/>
+      </w:r>
+      <w:r>
+        <w:t xml:space="preserve">. </w:t>
+      </w:r>
+    </w:p>
+    <w:p>
+      <w:pPr>
+        <w:pStyle w:val="Heading3"/>
+        <w:rPr>
+          <w:lang w:val="en-CA"/>
+        </w:rPr>
+      </w:pPr>
+    </w:p>
+    <w:p>
+      <w:pPr>
+        <w:ind w:firstLine="720"/>
+      </w:pPr>
+    </w:p>
+    <w:p>
+      <w:pPr>
+        <w:pStyle w:val="Heading3"/>
+        <w:rPr>
+          <w:lang w:val="en-CA"/>
+        </w:rPr>
+      </w:pPr>
+      <w:r>
+        <w:rPr>
+          <w:lang w:val="en-CA"/>
+        </w:rPr>
+        <w:t>R</w:t>
+      </w:r>
+      <w:r>
+        <w:rPr>
+          <w:lang w:val="en-CA"/>
+        </w:rPr>
+        <w:t>eaching structures visualized by the endoscope and dissection and removal of cholesteatoma</w:t>
+      </w:r>
+    </w:p>
+    <w:p>
+      <w:pPr>
+        <w:ind w:firstLine="720"/>
+      </w:pPr>
+      <w:r>
+        <w:t xml:space="preserve">Difficult to reach anatomical recesses include the sinus tympani, facial recess and anterior </w:t>
+      </w:r>
+      <w:proofErr w:type="spellStart"/>
+      <w:r>
+        <w:t>epitympanic</w:t>
+      </w:r>
+      <w:proofErr w:type="spellEnd"/>
+      <w:r>
+        <w:t xml:space="preserve"> recess  </w:t>
+      </w:r>
+      <w:r>
+        <w:fldChar w:fldCharType="begin" w:fldLock="1"/>
+      </w:r>
+      <w:r>
+        <w:instrText>ADDIN CSL_CITATION { "citationItems" : [ { "id" : "ITEM-1", "itemData" : { "DOI" : "10.1016/j.otc.2012.10.005", "ISSN" : "0030-6665", "author" : [ { "dropping-particle" : "", "family" : "Badr-el-dine", "given" : "Mohamed", "non-dropping-particle" : "", "parse-names" : false, "suffix" : "" } ], "container-title" : "Otolaryngologic Clinics of NA", "id" : "ITEM-1", "issue" : "2", "issued" : { "date-parts" : [ [ "2013" ] ] }, "page" : "211-225", "publisher" : "Elsevier Inc", "title" : "Instrumentation and Technologies in Endoscopic Ear Surgery", "type" : "article-journal", "volume" : "46" }, "uris" : [ "http://www.mendeley.com/documents/?uuid=6118feae-57bc-4854-bd2a-2f31d06f81cc" ] } ], "mendeley" : { "formattedCitation" : "[3]", "plainTextFormattedCitation" : "[3]", "previouslyFormattedCitation" : "[3]" }, "properties" : { "noteIndex" : 0 }, "schema" : "https://github.com/citation-style-language/schema/raw/master/csl-citation.json" }</w:instrText>
+      </w:r>
+      <w:r>
+        <w:fldChar w:fldCharType="separate"/>
+      </w:r>
+      <w:r>
+        <w:rPr>
+          <w:noProof/>
+        </w:rPr>
+        <w:t>[3]</w:t>
+      </w:r>
+      <w:r>
+        <w:fldChar w:fldCharType="end"/>
+      </w:r>
+      <w:r>
+        <w:t xml:space="preserve">. As well, residual cholesteatoma occurs if cholesteatoma is found in inaccessible areas </w:t>
+      </w:r>
+      <w:r>
+        <w:fldChar w:fldCharType="begin" w:fldLock="1"/>
+      </w:r>
+      <w:r>
+        <w:instrText>ADDIN CSL_CITATION { "citationItems" : [ { "id" : "ITEM-1", "itemData" : { "ISSN" : "0001-6497 (Print)", "PMID" : "7193397", "abstract" : "We recently reviewed the records of 1024 operations for aural cholesteatoma. One  hundred and eighty one of these were on children. Complications of the disease occurred more frequently in those whose disease had existed 20 years or more. As such, complications of the disease were less common in children. Our surgical management of cholesteatoma in children is the same as in adults. We are more likely, however, to perform the operation in two stages in children, and more likely to find residual cholesteatoma at the second-stage operation. There were no differences in the functional results in children and adults.", "author" : [ { "dropping-particle" : "", "family" : "Sheehy", "given" : "James L", "non-dropping-particle" : "", "parse-names" : false, "suffix" : "" } ], "container-title" : "The American journal of otology", "id" : "ITEM-1", "issue" : "2", "issued" : { "date-parts" : [ [ "1985" ] ] }, "page" : "170-2", "title" : "Cholesteatoma Surgery in Children", "type" : "article", "volume" : "6" }, "uris" : [ "http://www.mendeley.com/documents/?uuid=47fcc573-2c91-4610-8109-46cd636a6d77" ] } ], "mendeley" : { "formattedCitation" : "[15]", "plainTextFormattedCitation" : "[15]", "previouslyFormattedCitation" : "[15]" }, "properties" : { "noteIndex" : 0 }, "schema" : "https://github.com/citation-style-language/schema/raw/master/csl-citation.json" }</w:instrText>
+      </w:r>
+      <w:r>
+        <w:fldChar w:fldCharType="separate"/>
+      </w:r>
+      <w:r>
+        <w:rPr>
+          <w:noProof/>
+        </w:rPr>
+        <w:t>[15]</w:t>
+      </w:r>
+      <w:r>
+        <w:fldChar w:fldCharType="end"/>
+      </w:r>
+      <w:r>
+        <w:t xml:space="preserve"> </w:t>
+      </w:r>
+      <w:r>
+        <w:fldChar w:fldCharType="begin" w:fldLock="1"/>
+      </w:r>
+      <w:r>
+        <w:instrText>ADDIN CSL_CITATION { "citationItems" : [ { "id" : "ITEM-1", "itemData" : { "DOI" : "10.1002/lary.24633", "ISBN" : "1531-4995 (Electronic)\\r0023-852X (Linking)", "ISSN" : "15314995", "PMID" : "24496645", "abstract" : "OBJECTIVES/HYPOTHESIS: Report the efficacy of a functional minimally invasive approach for cholesteatoma surgery.\\n\\nSTUDY DESIGN: Retrospective review of surgical cases performed between 1996 and 2008.\\n\\nMETHODS: One hundred sixty-nine patient charts were reviewed in which ears with primary cholesteatomas that extended beyond the mesotympanum were operated on with a plan for canal wall up (CWU) mastoidectomy. The surgical approach consisted of progressive exposure from transcanal to postauricular tympanoplasty to CWU mastoidectomy, as needed, to identify and lyse the fibrous attachments that bind the capsule to the surrounding mucosa. Endoscopic guidance was employed as appropriate to minimize exposure needs. Any planned second-stage operations were attempted with a transcanal approach if appropriate and with endoscopic assistance.\\n\\nRESULTS: One hundred eighty-four ears of 169 patients were included. The median age was 32 years (range, 1-79 years). The mean follow-up was 3.2 years (range, 1-11 years). Eighty-three (45%) were planned for a second-look operation, and three (2%) required unplanned second operations. The overall recurrence rate was 24/184 (13%), and the unexpected residual rate was 5/184 (3%). The residual rate with endoscopy (5/119, 4%,) or without endoscopy (1/65, 2%), were not significantly different. Hearing results in 156 ears improved significantly, from a preoperative pure-tone average (PTA) of 41 dB to a postoperative PTA average of 29 dB (P &lt; .0001).\\n\\nCONCLUSIONS: A functional minimally invasive approach to cholesteatoma surgery provided equivalent residual rates but higher recurrence rates compared to published canal wall down mastoidectomy. Endoscopic techniques were helpful in providing adequate views while minimizing exposure.\\n\\nLEVEL OF EVIDENCE: 4 Laryngoscope, 2014.", "author" : [ { "dropping-particle" : "", "family" : "Hanna", "given" : "Bassem M.", "non-dropping-particle" : "", "parse-names" : false, "suffix" : "" }, { "dropping-particle" : "", "family" : "Kivek\u00e4s", "given" : "Ilkka", "non-dropping-particle" : "", "parse-names" : false, "suffix" : "" }, { "dropping-particle" : "", "family" : "Wu", "given" : "Yi Hsuan", "non-dropping-particle" : "", "parse-names" : false, "suffix" : "" }, { "dropping-particle" : "", "family" : "Guo", "given" : "Lee J.", "non-dropping-particle" : "", "parse-names" : false, "suffix" : "" }, { "dropping-particle" : "", "family" : "Lin", "given" : "Huang", "non-dropping-particle" : "", "parse-names" : false, "suffix" : "" }, { "dropping-particle" : "", "family" : "Guidi", "given" : "Jessica", "non-dropping-particle" : "", "parse-names" : false, "suffix" : "" }, { "dropping-particle" : "", "family" : "Poe", "given" : "Dennis", "non-dropping-particle" : "", "parse-names" : false, "suffix" : "" } ], "container-title" : "Laryngoscope", "id" : "ITEM-1", "issue" : "10", "issued" : { "date-parts" : [ [ "2014" ] ] }, "page" : "2386-2392", "title" : "Minimally invasive functional approach for cholesteatoma surgery", "type" : "article-journal", "volume" : "124" }, "uris" : [ "http://www.mendeley.com/documents/?uuid=76f0fa9b-6b5e-41e9-8cab-f0f424e25fba" ] } ], "mendeley" : { "formattedCitation" : "[16]", "plainTextFormattedCitation" : "[16]", "previouslyFormattedCitation" : "[16]" }, "properties" : { "noteIndex" : 0 }, "schema" : "https://github.com/citation-style-language/schema/raw/master/csl-citation.json" }</w:instrText>
+      </w:r>
+      <w:r>
+        <w:fldChar w:fldCharType="separate"/>
+      </w:r>
+      <w:r>
+        <w:rPr>
+          <w:noProof/>
+        </w:rPr>
+        <w:t>[16]</w:t>
+      </w:r>
+      <w:r>
+        <w:fldChar w:fldCharType="end"/>
+      </w:r>
+      <w:r>
+        <w:t xml:space="preserve">.  </w:t>
+      </w:r>
+      <w:r>
+        <w:t xml:space="preserve">Reaching structures visualized by the endoscope and </w:t>
+      </w:r>
+      <w:r>
         <w:lastRenderedPageBreak/>
-        <w:t xml:space="preserve">experienced during TEES. This survey included respondents internationally to get a world-wide response on what challenges during TEES require instrumentation. </w:t>
-      </w:r>
-    </w:p>
-    <w:p/>
-    <w:p>
-      <w:pPr>
-        <w:ind w:firstLine="720"/>
-      </w:pPr>
-      <w:r>
-        <w:t xml:space="preserve">An analog visual scale was chosen as it is a continuous rating scale and so respondents can pick any value between the boundary points and visually see where their answer lies in the scale </w:t>
-      </w:r>
-      <w:r>
-        <w:fldChar w:fldCharType="begin" w:fldLock="1"/>
-      </w:r>
-      <w:r>
-        <w:instrText>ADDIN CSL_CITATION { "citationItems" : [ { "id" : "ITEM-1", "itemData" : { "DOI" : "10.1111/j.1742-6723.2010.01352.x", "ISBN" : "1742-6731\\r1742-6723", "ISSN" : "17426731", "PMID" : "21284816", "abstract" : "The present study compares visual analogue scale (VAS) to Likert-type scale (LTS) instruments in evaluating perceptions of an ED bedside clinical teaching programme. A prospective study was conducted in the ED of an urban, adult tertiary hospital. Prospective pairing occurred of a teaching consultant and registrar who were relatively quarantined from normal clinical duties. Registrars received 3 months of the teaching intervention, and 3 months without the intervention in a cross-over fashion. Evaluation questionnaires were completed using both the LTS and 100 mm horizontal VAS for each question. Correlation between VAS and LTS gave a measure of validity, and test-retest stability and internal consistency gave measures of reliability. Registrar perceptions of the teaching programme were positive, but no differences were found between the pre- and post-intervention groups. The test-retest reliabilities (intraclass correlation coefficient) for the questionnaires were 0.51 and 0.54 for the VAS, and 0.58 and 0.58 for the LTS. Cronbach's alpha varied between 0.79 and 0.91 for the VAS, and 0.79 and 0.81 for the LTS. Correlations between the two methods varied from 0.35 to 0.94 for each question. A linear regression equation describing the relationship approximated VAS = 19.5 \u00d7 LTS-9 with overall r= 0.89. An ED bedside teaching programme is perceived to be a beneficial educational intervention. The VAS is a reliable and valid alternative to the LTS for educational evaluation and might provide advantages in educational measurement. Further research into the significance of extreme values and educationally important changes in scores is required.", "author" : [ { "dropping-particle" : "", "family" : "Celenza", "given" : "Antonio", "non-dropping-particle" : "", "parse-names" : false, "suffix" : "" }, { "dropping-particle" : "", "family" : "Rogers", "given" : "Ian R.", "non-dropping-particle" : "", "parse-names" : false, "suffix" : "" } ], "container-title" : "EMA - Emergency Medicine Australasia", "id" : "ITEM-1", "issue" : "1", "issued" : { "date-parts" : [ [ "2011" ] ] }, "page" : "68-75", "title" : "Comparison of visual analogue and Likert scales in evaluation of an emergency department bedside teaching programme", "type" : "article-journal", "volume" : "23" }, "uris" : [ "http://www.mendeley.com/documents/?uuid=17c38545-f6be-4a54-a0ab-b7904ac0f96f" ] } ], "mendeley" : { "formattedCitation" : "[11]", "plainTextFormattedCitation" : "[11]", "previouslyFormattedCitation" : "[11]" }, "properties" : { "noteIndex" : 0 }, "schema" : "https://github.com/citation-style-language/schema/raw/master/csl-citation.json" }</w:instrText>
-      </w:r>
-      <w:r>
-        <w:fldChar w:fldCharType="separate"/>
-      </w:r>
-      <w:r>
-        <w:rPr>
-          <w:noProof/>
-        </w:rPr>
-        <w:t>[11]</w:t>
-      </w:r>
-      <w:r>
-        <w:fldChar w:fldCharType="end"/>
-      </w:r>
-      <w:r>
-        <w:t xml:space="preserve"> </w:t>
-      </w:r>
-      <w:r>
-        <w:fldChar w:fldCharType="begin" w:fldLock="1"/>
-      </w:r>
-      <w:r>
-        <w:instrText>ADDIN CSL_CITATION { "citationItems" : [ { "id" : "ITEM-1", "itemData" : { "DOI" : "10.3758/BRM.41.1.99.Adaptive", "author" : [ { "dropping-particle" : "", "family" : "Marsh-richard", "given" : "Dawn M", "non-dropping-particle" : "", "parse-names" : false, "suffix" : "" }, { "dropping-particle" : "", "family" : "Hatzis", "given" : "Erin S", "non-dropping-particle" : "", "parse-names" : false, "suffix" : "" }, { "dropping-particle" : "", "family" : "Mathias", "given" : "Charles W", "non-dropping-particle" : "", "parse-names" : false, "suffix" : "" }, { "dropping-particle" : "", "family" : "Venditti", "given" : "Nicholas", "non-dropping-particle" : "", "parse-names" : false, "suffix" : "" }, { "dropping-particle" : "", "family" : "Dougherty", "given" : "Donald M", "non-dropping-particle" : "", "parse-names" : false, "suffix" : "" }, { "dropping-particle" : "", "family" : "Forest", "given" : "Wake", "non-dropping-particle" : "", "parse-names" : false, "suffix" : "" } ], "container-title" : "Health (San Francisco)", "id" : "ITEM-1", "issue" : "1", "issued" : { "date-parts" : [ [ "2009" ] ] }, "page" : "99-106", "title" : "Adaptive Visual Analog Scales (AVAS): A Modifiable Software Program for the Creation, Administration, and Scoring of Visual Analog Scales", "type" : "article-journal", "volume" : "41" }, "uris" : [ "http://www.mendeley.com/documents/?uuid=9ff8f84f-0730-4d42-ac02-9ac0e2bbc046" ] } ], "mendeley" : { "formattedCitation" : "[12]", "plainTextFormattedCitation" : "[12]", "previouslyFormattedCitation" : "[12]" }, "properties" : { "noteIndex" : 0 }, "schema" : "https://github.com/citation-style-language/schema/raw/master/csl-citation.json" }</w:instrText>
-      </w:r>
-      <w:r>
-        <w:fldChar w:fldCharType="separate"/>
-      </w:r>
-      <w:r>
-        <w:rPr>
-          <w:noProof/>
-        </w:rPr>
-        <w:t>[12]</w:t>
-      </w:r>
-      <w:r>
-        <w:fldChar w:fldCharType="end"/>
-      </w:r>
-      <w:r>
-        <w:t xml:space="preserve">. It is suggested that a continuous rating scale is advantageous compared to the five point </w:t>
-      </w:r>
-      <w:proofErr w:type="spellStart"/>
-      <w:r>
-        <w:t>likert</w:t>
-      </w:r>
-      <w:proofErr w:type="spellEnd"/>
-      <w:r>
-        <w:t xml:space="preserve"> scale because respondents do not need to subjectively discriminate between the five different rating categories</w:t>
-      </w:r>
-      <w:r>
-        <w:t xml:space="preserve"> and are not bound to only five answers the continuous visual analog scale can capture subjective phenomena quantitatively and can discriminate finer differences due to the larger range of possible scores, also makes it more likely that the data is normally distributed and can thus use parametric statistical analysis with a smaller sample size</w:t>
-      </w:r>
-      <w:r>
-        <w:t xml:space="preserve"> </w:t>
-      </w:r>
-      <w:r>
-        <w:t xml:space="preserve"> </w:t>
-      </w:r>
-      <w:r>
-        <w:fldChar w:fldCharType="begin" w:fldLock="1"/>
-      </w:r>
-      <w:r>
-        <w:instrText>ADDIN CSL_CITATION { "citationItems" : [ { "id" : "ITEM-1", "itemData" : { "DOI" : "10.1111/j.1742-6723.2010.01352.x", "ISBN" : "1742-6731\\r1742-6723", "ISSN" : "17426731", "PMID" : "21284816", "abstract" : "The present study compares visual analogue scale (VAS) to Likert-type scale (LTS) instruments in evaluating perceptions of an ED bedside clinical teaching programme. A prospective study was conducted in the ED of an urban, adult tertiary hospital. Prospective pairing occurred of a teaching consultant and registrar who were relatively quarantined from normal clinical duties. Registrars received 3 months of the teaching intervention, and 3 months without the intervention in a cross-over fashion. Evaluation questionnaires were completed using both the LTS and 100 mm horizontal VAS for each question. Correlation between VAS and LTS gave a measure of validity, and test-retest stability and internal consistency gave measures of reliability. Registrar perceptions of the teaching programme were positive, but no differences were found between the pre- and post-intervention groups. The test-retest reliabilities (intraclass correlation coefficient) for the questionnaires were 0.51 and 0.54 for the VAS, and 0.58 and 0.58 for the LTS. Cronbach's alpha varied between 0.79 and 0.91 for the VAS, and 0.79 and 0.81 for the LTS. Correlations between the two methods varied from 0.35 to 0.94 for each question. A linear regression equation describing the relationship approximated VAS = 19.5 \u00d7 LTS-9 with overall r= 0.89. An ED bedside teaching programme is perceived to be a beneficial educational intervention. The VAS is a reliable and valid alternative to the LTS for educational evaluation and might provide advantages in educational measurement. Further research into the significance of extreme values and educationally important changes in scores is required.", "author" : [ { "dropping-particle" : "", "family" : "Celenza", "given" : "Antonio", "non-dropping-particle" : "", "parse-names" : false, "suffix" : "" }, { "dropping-particle" : "", "family" : "Rogers", "given" : "Ian R.", "non-dropping-particle" : "", "parse-names" : false, "suffix" : "" } ], "container-title" : "EMA - Emergency Medicine Australasia", "id" : "ITEM-1", "issue" : "1", "issued" : { "date-parts" : [ [ "2011" ] ] }, "page" : "68-75", "title" : "Comparison of visual analogue and Likert scales in evaluation of an emergency department bedside teaching programme", "type" : "article-journal", "volume" : "23" }, "uris" : [ "http://www.mendeley.com/documents/?uuid=17c38545-f6be-4a54-a0ab-b7904ac0f96f" ] } ], "mendeley" : { "formattedCitation" : "[11]", "plainTextFormattedCitation" : "[11]", "previouslyFormattedCitation" : "[11]" }, "properties" : { "noteIndex" : 0 }, "schema" : "https://github.com/citation-style-language/schema/raw/master/csl-citation.json" }</w:instrText>
-      </w:r>
-      <w:r>
-        <w:fldChar w:fldCharType="separate"/>
-      </w:r>
-      <w:r>
-        <w:rPr>
-          <w:noProof/>
-        </w:rPr>
-        <w:t>[11]</w:t>
-      </w:r>
-      <w:r>
-        <w:fldChar w:fldCharType="end"/>
-      </w:r>
-      <w:r>
-        <w:t xml:space="preserve"> </w:t>
-      </w:r>
-      <w:r>
-        <w:fldChar w:fldCharType="begin" w:fldLock="1"/>
-      </w:r>
-      <w:r>
-        <w:instrText>ADDIN CSL_CITATION { "citationItems" : [ { "id" : "ITEM-1", "itemData" : { "author" : [ { "dropping-particle" : "", "family" : "Filzmoser", "given" : "H. Treiblmaier and P.", "non-dropping-particle" : "", "parse-names" : false, "suffix" : "" } ], "container-title" : "Journal of Economic and Social Measurement", "id" : "ITEM-1", "issue" : "November", "issued" : { "date-parts" : [ [ "2009" ] ] }, "page" : "25", "title" : "Benefits from Using Continuous Rating Scales in Online Survey Research", "type" : "article-journal", "volume" : "4" }, "uris" : [ "http://www.mendeley.com/documents/?uuid=d8177cab-f97e-4573-b35c-a38b205d3f90", "http://www.mendeley.com/documents/?uuid=0a9fdd71-4e5f-4124-a8c6-7464cd1a0485" ] } ], "mendeley" : { "formattedCitation" : "[13]", "plainTextFormattedCitation" : "[13]", "previouslyFormattedCitation" : "[13]" }, "properties" : { "noteIndex" : 0 }, "schema" : "https://github.com/citation-style-language/schema/raw/master/csl-citation.json" }</w:instrText>
-      </w:r>
-      <w:r>
-        <w:fldChar w:fldCharType="separate"/>
-      </w:r>
-      <w:r>
-        <w:rPr>
-          <w:noProof/>
-        </w:rPr>
-        <w:t>[13]</w:t>
-      </w:r>
-      <w:r>
-        <w:fldChar w:fldCharType="end"/>
-      </w:r>
-      <w:r>
-        <w:t xml:space="preserve">. </w:t>
-      </w:r>
-    </w:p>
-    <w:p>
-      <w:pPr>
-        <w:ind w:firstLine="720"/>
-      </w:pPr>
-    </w:p>
-    <w:p>
-      <w:pPr>
-        <w:ind w:firstLine="720"/>
-        <w:rPr>
-          <w:lang w:val="en-CA"/>
-        </w:rPr>
-      </w:pPr>
-      <w:r>
-        <w:t>The following discusses the different difficulties outlined in the questionnaire.</w:t>
-      </w:r>
-    </w:p>
-    <w:p>
-      <w:r>
-        <w:t xml:space="preserve">   </w:t>
-      </w:r>
-    </w:p>
-    <w:p>
-      <w:pPr>
-        <w:pStyle w:val="Heading3"/>
-        <w:rPr>
-          <w:lang w:val="en-CA"/>
-        </w:rPr>
-      </w:pPr>
-      <w:r>
-        <w:rPr>
-          <w:lang w:val="en-CA"/>
-        </w:rPr>
-        <w:t>Bleeding c</w:t>
-      </w:r>
-      <w:r>
-        <w:rPr>
-          <w:lang w:val="en-CA"/>
-        </w:rPr>
-        <w:t xml:space="preserve">ontrol </w:t>
-      </w:r>
-    </w:p>
-    <w:p>
-      <w:pPr>
-        <w:ind w:firstLine="720"/>
-      </w:pPr>
-      <w:r>
-        <w:t xml:space="preserve">Managing bleeding has been reported as a challenge during TEES (by 24% of Canadian Otologist </w:t>
-      </w:r>
-      <w:proofErr w:type="spellStart"/>
-      <w:r>
-        <w:t>repondents</w:t>
-      </w:r>
-      <w:proofErr w:type="spellEnd"/>
-      <w:r>
-        <w:t xml:space="preserve"> in Lea et al.’s survey)</w:t>
-      </w:r>
-      <w:r>
-        <w:fldChar w:fldCharType="begin" w:fldLock="1"/>
-      </w:r>
-      <w:r>
-        <w:instrText>ADDIN CSL_CITATION { "citationItems" : [ { "id" : "ITEM-1", "itemData" : { "DOI" : "10.1177/000348949910800106", "ISSN" : "0003-4894", "author" : [ { "dropping-particle" : "", "family" : "Tarabichi", "given" : "M.", "non-dropping-particle" : "", "parse-names" : false, "suffix" : "" } ], "container-title" : "Annals of Otology, Rhinology &amp; Laryngology", "id" : "ITEM-1", "issue" : "1", "issued" : { "date-parts" : [ [ "1999" ] ] }, "page" : "39-46", "title" : "Endoscopic Middle Ear Surgery", "type" : "article-journal", "volume" : "108" }, "uris" : [ "http://www.mendeley.com/documents/?uuid=fa5f37a4-cf42-4dec-9f4f-cbd386c8bf0d" ] } ], "mendeley" : { "formattedCitation" : "[5]", "plainTextFormattedCitation" : "[5]", "previouslyFormattedCitation" : "[5]" }, "properties" : { "noteIndex" : 0 }, "schema" : "https://github.com/citation-style-language/schema/raw/master/csl-citation.json" }</w:instrText>
-      </w:r>
-      <w:r>
-        <w:fldChar w:fldCharType="separate"/>
-      </w:r>
-      <w:r>
-        <w:rPr>
-          <w:noProof/>
-        </w:rPr>
-        <w:t>[5]</w:t>
-      </w:r>
-      <w:r>
-        <w:fldChar w:fldCharType="end"/>
-      </w:r>
-      <w:r>
-        <w:t xml:space="preserve"> </w:t>
-      </w:r>
-      <w:r>
-        <w:fldChar w:fldCharType="begin" w:fldLock="1"/>
-      </w:r>
-      <w:r>
-        <w:instrText>ADDIN CSL_CITATION { "citationItems" : [ { "id" : "ITEM-1", "itemData" : { "DOI" : "10.1186/s40463-016-0117-7", "ISBN" : "4046301601177", "ISSN" : "1916-0216", "author" : [ { "dropping-particle" : "", "family" : "Yong", "given" : "Michael", "non-dropping-particle" : "", "parse-names" : false, "suffix" : "" }, { "dropping-particle" : "", "family" : "Mijovic", "given" : "Tamara", "non-dropping-particle" : "", "parse-names" : false, "suffix" : "" }, { "dropping-particle" : "", "family" : "Lea", "given" : "Jane", "non-dropping-particle" : "", "parse-names" : false, "suffix" : "" } ], "container-title" : "Journal of Otolaryngology - Head &amp; Neck Surgery", "id" : "ITEM-1", "issued" : { "date-parts" : [ [ "2016" ] ] }, "page" : "1-8", "publisher" : "Journal of Otolaryngology - Head &amp; Neck Surgery", "title" : "Endoscopic ear surgery in Canada : a cross-sectional study", "type" : "article-journal" }, "uris" : [ "http://www.mendeley.com/documents/?uuid=87b1929f-e167-4a41-84de-c65b866e8d91" ] } ], "mendeley" : { "formattedCitation" : "[6]", "plainTextFormattedCitation" : "[6]", "previouslyFormattedCitation" : "[6]" }, "properties" : { "noteIndex" : 0 }, "schema" : "https://github.com/citation-style-language/schema/raw/master/csl-citation.json" }</w:instrText>
-      </w:r>
-      <w:r>
-        <w:fldChar w:fldCharType="separate"/>
-      </w:r>
-      <w:r>
-        <w:rPr>
-          <w:noProof/>
-        </w:rPr>
-        <w:t>[6]</w:t>
-      </w:r>
-      <w:r>
-        <w:fldChar w:fldCharType="end"/>
-      </w:r>
-      <w:r>
-        <w:t xml:space="preserve"> </w:t>
-      </w:r>
-      <w:r>
-        <w:fldChar w:fldCharType="begin" w:fldLock="1"/>
-      </w:r>
-      <w:r>
-        <w:instrText>ADDIN CSL_CITATION { "citationItems" : [ { "id" : "ITEM-1", "itemData" : { "DOI" : "10.1016/j.otc.2012.10.005", "ISSN" : "0030-6665", "author" : [ { "dropping-particle" : "", "family" : "Badr-el-dine", "given" : "Mohamed", "non-dropping-particle" : "", "parse-names" : false, "suffix" : "" } ], "container-title" : "Otolaryngologic Clinics of NA", "id" : "ITEM-1", "issue" : "2", "issued" : { "date-parts" : [ [ "2013" ] ] }, "page" : "211-225", "publisher" : "Elsevier Inc", "title" : "Instrumentation and Technologies in Endoscopic Ear Surgery", "type" : "article-journal", "volume" : "46" }, "uris" : [ "http://www.mendeley.com/documents/?uuid=6118feae-57bc-4854-bd2a-2f31d06f81cc" ] } ], "mendeley" : { "formattedCitation" : "[3]", "plainTextFormattedCitation" : "[3]", "previouslyFormattedCitation" : "[3]" }, "properties" : { "noteIndex" : 0 }, "schema" : "https://github.com/citation-style-language/schema/raw/master/csl-citation.json" }</w:instrText>
-      </w:r>
-      <w:r>
-        <w:fldChar w:fldCharType="separate"/>
-      </w:r>
-      <w:r>
-        <w:rPr>
-          <w:noProof/>
-        </w:rPr>
-        <w:t>[3]</w:t>
-      </w:r>
-      <w:r>
-        <w:fldChar w:fldCharType="end"/>
-      </w:r>
-      <w:r>
-        <w:t xml:space="preserve"> </w:t>
-      </w:r>
-      <w:r>
-        <w:fldChar w:fldCharType="begin" w:fldLock="1"/>
-      </w:r>
-      <w:r>
-        <w:instrText>ADDIN CSL_CITATION { "citationItems" : [ { "id" : "ITEM-1", "itemData" : { "DOI" : "10.1097/MAO.0000000000000988", "ISSN" : "15374505", "PMID" : "26945313", "abstract" : "Introduction: The primary goal of chronic ear surgery is the creation of a safe, clean dry ear. For cholesteatomas, complete removal of disease is dependent on visualization. Conventional microscopy is adequate for most dissection, but various subregions of the middle ear are better visualized with endoscopy. Objective: The purpose of the present study was to quanti- tatively assess the improved visualization that endoscopes afford as compared with operating microscopes. Methods: Microscopic and endoscopic views were simulated using a three-dimensional model developed from temporal bone scans. Surface renderings of the ear canal and middle ear subsegments were defined and the percentage of visualization of each middle ear subsegment, both with and without ossicles, was then determined for the microscope as well as for 0-, 30-, and 45-degree endoscopes. Using this information, we analyzed which mode of visualization is best suited for dissection within a particular anatomical region. Results: Using a 0-degree scope provides significantly more visualization of every subregion, except the antrum, com- pared with a microscope. In addition, angled scopes permit visualizing significantly more surface area of every subre- gion of the middle ear than straight scopes or microscopes. Conclusions: Endoscopes offer advantages for cholesteatoma dissection in difficult-to-visualize areas including the sinus tympani and epitympanum.", "author" : [ { "dropping-particle" : "", "family" : "Bennett", "given" : "Marc L", "non-dropping-particle" : "", "parse-names" : false, "suffix" : "" }, { "dropping-particle" : "", "family" : "Zhang", "given" : "Dongqing", "non-dropping-particle" : "", "parse-names" : false, "suffix" : "" }, { "dropping-particle" : "", "family" : "Labadie", "given" : "Robert F", "non-dropping-particle" : "", "parse-names" : false, "suffix" : "" }, { "dropping-particle" : "", "family" : "Noble", "given" : "Jack H", "non-dropping-particle" : "", "parse-names" : false, "suffix" : "" } ], "container-title" : "Otology &amp; Neurotology", "id" : "ITEM-1", "issued" : { "date-parts" : [ [ "2016" ] ] }, "page" : "362-366", "title" : "Comparison of Middle Ear Visualization With Endoscopy and Microscopy", "type" : "article-journal", "volume" : "37" }, "uris" : [ "http://www.mendeley.com/documents/?uuid=da95f8db-85b7-4cdb-bd3e-6fd933a5db48" ] } ], "mendeley" : { "formattedCitation" : "[4]", "plainTextFormattedCitation" : "[4]", "previouslyFormattedCitation" : "[4]" }, "properties" : { "noteIndex" : 0 }, "schema" : "https://github.com/citation-style-language/schema/raw/master/csl-citation.json" }</w:instrText>
-      </w:r>
-      <w:r>
-        <w:fldChar w:fldCharType="separate"/>
-      </w:r>
-      <w:r>
-        <w:rPr>
-          <w:noProof/>
-        </w:rPr>
-        <w:t>[4]</w:t>
-      </w:r>
-      <w:r>
-        <w:fldChar w:fldCharType="end"/>
-      </w:r>
-      <w:r>
-        <w:t xml:space="preserve"> </w:t>
-      </w:r>
-      <w:r>
-        <w:fldChar w:fldCharType="begin" w:fldLock="1"/>
-      </w:r>
-      <w:r>
-        <w:instrText>ADDIN CSL_CITATION { "citationItems" : [ { "id" : "ITEM-1", "itemData" : { "DOI" : "10.1016/j.otc.2016.05.005", "ISSN" : "15578259", "PMID" : "27565389", "abstract" : "Paralleling the introduction of endoscopes for sinus surgery more than two decades ago, otology is facing a similar paradigm shift in the use of endoscopes to perform ear surgery. The wide-angle and high-resolution image provided by endoscopes allows for improved visualization of the tympanic cavity using minimally invasive surgical portals. Incorporating endoscopic ear surgery into otologic practice is challenging. A graduated and step-wise introduction of EES to otologic surgery is recommended to ensure safe and successful implementation.", "author" : [ { "dropping-particle" : "", "family" : "Kozin", "given" : "Elliott D.", "non-dropping-particle" : "", "parse-names" : false, "suffix" : "" }, { "dropping-particle" : "", "family" : "Kiringoda", "given" : "Ruwan", "non-dropping-particle" : "", "parse-names" : false, "suffix" : "" }, { "dropping-particle" : "", "family" : "Lee", "given" : "Daniel J.", "non-dropping-particle" : "", "parse-names" : false, "suffix" : "" } ], "container-title" : "Otolaryngologic Clinics of North America", "id" : "ITEM-1", "issue" : "5", "issued" : { "date-parts" : [ [ "2016" ] ] }, "page" : "1237-1251", "publisher" : "Elsevier Inc", "title" : "Incorporating Endoscopic Ear Surgery into Your Clinical Practice", "type" : "article-journal", "volume" : "49" }, "uris" : [ "http://www.mendeley.com/documents/?uuid=4b5ae2ba-631d-4946-9aaa-f9287b507580" ] } ], "mendeley" : { "formattedCitation" : "[14]", "plainTextFormattedCitation" : "[14]", "previouslyFormattedCitation" : "[14]" }, "properties" : { "noteIndex" : 0 }, "schema" : "https://github.com/citation-style-language/schema/raw/master/csl-citation.json" }</w:instrText>
-      </w:r>
-      <w:r>
-        <w:fldChar w:fldCharType="separate"/>
-      </w:r>
-      <w:r>
-        <w:rPr>
-          <w:noProof/>
-        </w:rPr>
-        <w:t>[14]</w:t>
-      </w:r>
-      <w:r>
-        <w:fldChar w:fldCharType="end"/>
-      </w:r>
-      <w:r>
-        <w:t xml:space="preserve">. </w:t>
-      </w:r>
-      <w:r>
-        <w:t>Specialized instruments are being developed to mitigate the problem of bleeding control. Instruments that incorporate a functional tip with a suction shaft allow for cutting, dissecting or elevating tissues while suctioning</w:t>
-      </w:r>
-      <w:r>
-        <w:t xml:space="preserve"> </w:t>
-      </w:r>
-      <w:r>
-        <w:fldChar w:fldCharType="begin" w:fldLock="1"/>
-      </w:r>
-      <w:r>
-        <w:instrText>ADDIN CSL_CITATION { "citationItems" : [ { "id" : "ITEM-1", "itemData" : { "DOI" : "10.1016/j.otc.2012.10.005", "ISSN" : "0030-6665", "author" : [ { "dropping-particle" : "", "family" : "Badr-el-dine", "given" : "Mohamed", "non-dropping-particle" : "", "parse-names" : false, "suffix" : "" } ], "container-title" : "Otolaryngologic Clinics of NA", "id" : "ITEM-1", "issue" : "2", "issued" : { "date-parts" : [ [ "2013" ] ] }, "page" : "211-225", "publisher" : "Elsevier Inc", "title" : "Instrumentation and Technologies in Endoscopic Ear Surgery", "type" : "article-journal", "volume" : "46" }, "uris" : [ "http://www.mendeley.com/documents/?uuid=6118feae-57bc-4854-bd2a-2f31d06f81cc" ] } ], "mendeley" : { "formattedCitation" : "[3]", "plainTextFormattedCitation" : "[3]", "previouslyFormattedCitation" : "[3]" }, "properties" : { "noteIndex" : 0 }, "schema" : "https://github.com/citation-style-language/schema/raw/master/csl-citation.json" }</w:instrText>
-      </w:r>
-      <w:r>
-        <w:fldChar w:fldCharType="separate"/>
-      </w:r>
-      <w:r>
-        <w:rPr>
-          <w:noProof/>
-        </w:rPr>
-        <w:t>[3]</w:t>
-      </w:r>
-      <w:r>
-        <w:fldChar w:fldCharType="end"/>
-      </w:r>
-      <w:r>
-        <w:t xml:space="preserve">. </w:t>
-      </w:r>
-      <w:r>
-        <w:t xml:space="preserve">As well, there are techniques to maintain </w:t>
-      </w:r>
-      <w:proofErr w:type="spellStart"/>
-      <w:r>
-        <w:t>hemostastis</w:t>
-      </w:r>
-      <w:proofErr w:type="spellEnd"/>
-      <w:r>
-        <w:t xml:space="preserve"> during TEES to facilitate one-handed surgery such as: injecting local anesthetic and epinephrine, packing the ear canal with topical epinephrine soaked </w:t>
-      </w:r>
-      <w:proofErr w:type="spellStart"/>
-      <w:r>
-        <w:t>neuro</w:t>
-      </w:r>
-      <w:proofErr w:type="spellEnd"/>
-      <w:r>
-        <w:t xml:space="preserve">-patties before surgery, maintaining </w:t>
-      </w:r>
-      <w:proofErr w:type="spellStart"/>
-      <w:r>
-        <w:t>hypotensive</w:t>
-      </w:r>
-      <w:proofErr w:type="spellEnd"/>
-      <w:r>
-        <w:t xml:space="preserve">  anesthesia and gentle head elevation, careful instrument manipulation in external canal and applying epinephrine soaked cotton balls while raising the </w:t>
-      </w:r>
-      <w:proofErr w:type="spellStart"/>
-      <w:r>
-        <w:t>tympanomeatal</w:t>
-      </w:r>
-      <w:proofErr w:type="spellEnd"/>
-      <w:r>
-        <w:t xml:space="preserve"> flap </w:t>
-      </w:r>
-      <w:r>
-        <w:fldChar w:fldCharType="begin" w:fldLock="1"/>
-      </w:r>
-      <w:r>
-        <w:instrText>ADDIN CSL_CITATION { "citationItems" : [ { "id" : "ITEM-1", "itemData" : { "DOI" : "10.1007/s40136-015-0101-1", "ISSN" : "2167-583X", "author" : [ { "dropping-particle" : "", "family" : "Mijovic", "given" : "Tamara", "non-dropping-particle" : "", "parse-names" : false, "suffix" : "" }, { "dropping-particle" : "", "family" : "Lea", "given" : "Jane", "non-dropping-particle" : "", "parse-names" : false, "suffix" : "" } ], "container-title" : "Current Otorhinolaryngology Reports", "id" : "ITEM-1", "issue" : "4", "issued" : { "date-parts" : [ [ "2015" ] ] }, "page" : "193-199", "publisher" : "Springer US", "title" : "Training and Education in Endoscopic Ear Surgery", "type" : "article-journal", "volume" : "3" }, "uris" : [ "http://www.mendeley.com/documents/?uuid=2701d7f2-1bf2-4052-81dc-87f9251c7903" ] } ], "mendeley" : { "formattedCitation" : "[8]", "plainTextFormattedCitation" : "[8]", "previouslyFormattedCitation" : "[8]" }, "properties" : { "noteIndex" : 0 }, "schema" : "https://github.com/citation-style-language/schema/raw/master/csl-citation.json" }</w:instrText>
-      </w:r>
-      <w:r>
-        <w:fldChar w:fldCharType="separate"/>
-      </w:r>
-      <w:r>
-        <w:rPr>
-          <w:noProof/>
-        </w:rPr>
-        <w:t>[8]</w:t>
-      </w:r>
-      <w:r>
-        <w:fldChar w:fldCharType="end"/>
-      </w:r>
-      <w:r>
-        <w:t xml:space="preserve"> </w:t>
-      </w:r>
-      <w:r>
-        <w:fldChar w:fldCharType="begin" w:fldLock="1"/>
-      </w:r>
-      <w:r>
-        <w:instrText>ADDIN CSL_CITATION { "citationItems" : [ { "id" : "ITEM-1", "itemData" : { "DOI" : "10.1016/j.otc.2016.05.005", "ISSN" : "15578259", "PMID" : "27565389", "abstract" : "Paralleling the introduction of endoscopes for sinus surgery more than two decades ago, otology is facing a similar paradigm shift in the use of endoscopes to perform ear surgery. The wide-angle and high-resolution image provided by endoscopes allows for improved visualization of the tympanic cavity using minimally invasive surgical portals. Incorporating endoscopic ear surgery into otologic practice is challenging. A graduated and step-wise introduction of EES to otologic surgery is recommended to ensure safe and successful implementation.", "author" : [ { "dropping-particle" : "", "family" : "Kozin", "given" : "Elliott D.", "non-dropping-particle" : "", "parse-names" : false, "suffix" : "" }, { "dropping-particle" : "", "family" : "Kiringoda", "given" : "Ruwan", "non-dropping-particle" : "", "parse-names" : false, "suffix" : "" }, { "dropping-particle" : "", "family" : "Lee", "given" : "Daniel J.", "non-dropping-particle" : "", "parse-names" : false, "suffix" : "" } ], "container-title" : "Otolaryngologic Clinics of North America", "id" : "ITEM-1", "issue" : "5", "issued" : { "date-parts" : [ [ "2016" ] ] }, "page" : "1237-1251", "publisher" : "Elsevier Inc", "title" : "Incorporating Endoscopic Ear Surgery into Your Clinical Practice", "type" : "article-journal", "volume" : "49" }, "uris" : [ "http://www.mendeley.com/documents/?uuid=4b5ae2ba-631d-4946-9aaa-f9287b507580" ] } ], "mendeley" : { "formattedCitation" : "[14]", "plainTextFormattedCitation" : "[14]", "previouslyFormattedCitation" : "[14]" }, "properties" : { "noteIndex" : 0 }, "schema" : "https://github.com/citation-style-language/schema/raw/master/csl-citation.json" }</w:instrText>
-      </w:r>
-      <w:r>
-        <w:fldChar w:fldCharType="separate"/>
-      </w:r>
-      <w:r>
-        <w:rPr>
-          <w:noProof/>
-        </w:rPr>
-        <w:t>[14]</w:t>
-      </w:r>
-      <w:r>
-        <w:fldChar w:fldCharType="end"/>
-      </w:r>
-      <w:r>
-        <w:t xml:space="preserve">. </w:t>
-      </w:r>
-    </w:p>
-    <w:p>
-      <w:pPr>
-        <w:pStyle w:val="Heading3"/>
-        <w:rPr>
-          <w:lang w:val="en-CA"/>
-        </w:rPr>
-      </w:pPr>
-    </w:p>
-    <w:p>
-      <w:pPr>
-        <w:ind w:firstLine="720"/>
-      </w:pPr>
-    </w:p>
-    <w:p>
-      <w:pPr>
-        <w:pStyle w:val="Heading3"/>
-        <w:rPr>
-          <w:lang w:val="en-CA"/>
-        </w:rPr>
-      </w:pPr>
-      <w:r>
-        <w:rPr>
-          <w:lang w:val="en-CA"/>
-        </w:rPr>
-        <w:t>R</w:t>
-      </w:r>
-      <w:r>
-        <w:rPr>
-          <w:lang w:val="en-CA"/>
-        </w:rPr>
-        <w:t>eaching structures visualized by the endoscope and dissection and removal of cholesteatoma</w:t>
-      </w:r>
-    </w:p>
-    <w:p>
-      <w:pPr>
-        <w:ind w:firstLine="720"/>
-      </w:pPr>
-      <w:r>
-        <w:t xml:space="preserve">Difficult to reach anatomical recesses include the sinus tympani, facial recess and anterior </w:t>
-      </w:r>
-      <w:proofErr w:type="spellStart"/>
-      <w:r>
-        <w:t>epitympanic</w:t>
-      </w:r>
-      <w:proofErr w:type="spellEnd"/>
-      <w:r>
-        <w:t xml:space="preserve"> recess  </w:t>
-      </w:r>
-      <w:r>
-        <w:fldChar w:fldCharType="begin" w:fldLock="1"/>
-      </w:r>
-      <w:r>
-        <w:instrText>ADDIN CSL_CITATION { "citationItems" : [ { "id" : "ITEM-1", "itemData" : { "DOI" : "10.1016/j.otc.2012.10.005", "ISSN" : "0030-6665", "author" : [ { "dropping-particle" : "", "family" : "Badr-el-dine", "given" : "Mohamed", "non-dropping-particle" : "", "parse-names" : false, "suffix" : "" } ], "container-title" : "Otolaryngologic Clinics of NA", "id" : "ITEM-1", "issue" : "2", "issued" : { "date-parts" : [ [ "2013" ] ] }, "page" : "211-225", "publisher" : "Elsevier Inc", "title" : "Instrumentation and Technologies in Endoscopic Ear Surgery", "type" : "article-journal", "volume" : "46" }, "uris" : [ "http://www.mendeley.com/documents/?uuid=6118feae-57bc-4854-bd2a-2f31d06f81cc" ] } ], "mendeley" : { "formattedCitation" : "[3]", "plainTextFormattedCitation" : "[3]", "previouslyFormattedCitation" : "[3]" }, "properties" : { "noteIndex" : 0 }, "schema" : "https://github.com/citation-style-language/schema/raw/master/csl-citation.json" }</w:instrText>
-      </w:r>
-      <w:r>
-        <w:fldChar w:fldCharType="separate"/>
-      </w:r>
-      <w:r>
-        <w:rPr>
-          <w:noProof/>
-        </w:rPr>
-        <w:t>[3]</w:t>
-      </w:r>
-      <w:r>
-        <w:fldChar w:fldCharType="end"/>
-      </w:r>
-      <w:r>
-        <w:t xml:space="preserve">. As well, residual cholesteatoma occurs if cholesteatoma is found in inaccessible areas </w:t>
-      </w:r>
-      <w:r>
-        <w:fldChar w:fldCharType="begin" w:fldLock="1"/>
-      </w:r>
-      <w:r>
-        <w:instrText>ADDIN CSL_CITATION { "citationItems" : [ { "id" : "ITEM-1", "itemData" : { "ISSN" : "0001-6497 (Print)", "PMID" : "7193397", "abstract" : "We recently reviewed the records of 1024 operations for aural cholesteatoma. One  hundred and eighty one of these were on children. Complications of the disease occurred more frequently in those whose disease had existed 20 years or more. As such, complications of the disease were less common in children. Our surgical management of cholesteatoma in children is the same as in adults. We are more likely, however, to perform the operation in two stages in children, and more likely to find residual cholesteatoma at the second-stage operation. There were no differences in the functional results in children and adults.", "author" : [ { "dropping-particle" : "", "family" : "Sheehy", "given" : "James L", "non-dropping-particle" : "", "parse-names" : false, "suffix" : "" } ], "container-title" : "The American journal of otology", "id" : "ITEM-1", "issue" : "2", "issued" : { "date-parts" : [ [ "1985" ] ] }, "page" : "170-2", "title" : "Cholesteatoma Surgery in Children", "type" : "article", "volume" : "6" }, "uris" : [ "http://www.mendeley.com/documents/?uuid=47fcc573-2c91-4610-8109-46cd636a6d77" ] } ], "mendeley" : { "formattedCitation" : "[15]", "plainTextFormattedCitation" : "[15]", "previouslyFormattedCitation" : "[15]" }, "properties" : { "noteIndex" : 0 }, "schema" : "https://github.com/citation-style-language/schema/raw/master/csl-citation.json" }</w:instrText>
-      </w:r>
-      <w:r>
-        <w:fldChar w:fldCharType="separate"/>
-      </w:r>
-      <w:r>
-        <w:rPr>
-          <w:noProof/>
-        </w:rPr>
-        <w:t>[15]</w:t>
-      </w:r>
-      <w:r>
-        <w:fldChar w:fldCharType="end"/>
-      </w:r>
-      <w:r>
-        <w:t xml:space="preserve"> </w:t>
-      </w:r>
-      <w:r>
-        <w:fldChar w:fldCharType="begin" w:fldLock="1"/>
-      </w:r>
-      <w:r>
-        <w:instrText>ADDIN CSL_CITATION { "citationItems" : [ { "id" : "ITEM-1", "itemData" : { "DOI" : "10.1002/lary.24633", "ISBN" : "1531-4995 (Electronic)\\r0023-852X (Linking)", "ISSN" : "15314995", "PMID" : "24496645", "abstract" : "OBJECTIVES/HYPOTHESIS: Report the efficacy of a functional minimally invasive approach for cholesteatoma surgery.\\n\\nSTUDY DESIGN: Retrospective review of surgical cases performed between 1996 and 2008.\\n\\nMETHODS: One hundred sixty-nine patient charts were reviewed in which ears with primary cholesteatomas that extended beyond the mesotympanum were operated on with a plan for canal wall up (CWU) mastoidectomy. The surgical approach consisted of progressive exposure from transcanal to postauricular tympanoplasty to CWU mastoidectomy, as needed, to identify and lyse the fibrous attachments that bind the capsule to the surrounding mucosa. Endoscopic guidance was employed as appropriate to minimize exposure needs. Any planned second-stage operations were attempted with a transcanal approach if appropriate and with endoscopic assistance.\\n\\nRESULTS: One hundred eighty-four ears of 169 patients were included. The median age was 32 years (range, 1-79 years). The mean follow-up was 3.2 years (range, 1-11 years). Eighty-three (45%) were planned for a second-look operation, and three (2%) required unplanned second operations. The overall recurrence rate was 24/184 (13%), and the unexpected residual rate was 5/184 (3%). The residual rate with endoscopy (5/119, 4%,) or without endoscopy (1/65, 2%), were not significantly different. Hearing results in 156 ears improved significantly, from a preoperative pure-tone average (PTA) of 41 dB to a postoperative PTA average of 29 dB (P &lt; .0001).\\n\\nCONCLUSIONS: A functional minimally invasive approach to cholesteatoma surgery provided equivalent residual rates but higher recurrence rates compared to published canal wall down mastoidectomy. Endoscopic techniques were helpful in providing adequate views while minimizing exposure.\\n\\nLEVEL OF EVIDENCE: 4 Laryngoscope, 2014.", "author" : [ { "dropping-particle" : "", "family" : "Hanna", "given" : "Bassem M.", "non-dropping-particle" : "", "parse-names" : false, "suffix" : "" }, { "dropping-particle" : "", "family" : "Kivek\u00e4s", "given" : "Ilkka", "non-dropping-particle" : "", "parse-names" : false, "suffix" : "" }, { "dropping-particle" : "", "family" : "Wu", "given" : "Yi Hsuan", "non-dropping-particle" : "", "parse-names" : false, "suffix" : "" }, { "dropping-particle" : "", "family" : "Guo", "given" : "Lee J.", "non-dropping-particle" : "", "parse-names" : false, "suffix" : "" }, { "dropping-particle" : "", "family" : "Lin", "given" : "Huang", "non-dropping-particle" : "", "parse-names" : false, "suffix" : "" }, { "dropping-particle" : "", "family" : "Guidi", "given" : "Jessica", "non-dropping-particle" : "", "parse-names" : false, "suffix" : "" }, { "dropping-particle" : "", "family" : "Poe", "given" : "Dennis", "non-dropping-particle" : "", "parse-names" : false, "suffix" : "" } ], "container-title" : "Laryngoscope", "id" : "ITEM-1", "issue" : "10", "issued" : { "date-parts" : [ [ "2014" ] ] }, "page" : "2386-2392", "title" : "Minimally invasive functional approach for cholesteatoma surgery", "type" : "article-journal", "volume" : "124" }, "uris" : [ "http://www.mendeley.com/documents/?uuid=76f0fa9b-6b5e-41e9-8cab-f0f424e25fba" ] } ], "mendeley" : { "formattedCitation" : "[16]", "plainTextFormattedCitation" : "[16]", "previouslyFormattedCitation" : "[16]" }, "properties" : { "noteIndex" : 0 }, "schema" : "https://github.com/citation-style-language/schema/raw/master/csl-citation.json" }</w:instrText>
-      </w:r>
-      <w:r>
-        <w:fldChar w:fldCharType="separate"/>
-      </w:r>
-      <w:r>
-        <w:rPr>
-          <w:noProof/>
-        </w:rPr>
-        <w:t>[16]</w:t>
-      </w:r>
-      <w:r>
-        <w:fldChar w:fldCharType="end"/>
-      </w:r>
-      <w:r>
-        <w:t xml:space="preserve">.  </w:t>
-      </w:r>
-      <w:r>
-        <w:t xml:space="preserve">Reaching structures visualized by the endoscope and dissection and removal of cholesteatoma resulted in the highest degree of need. These two difficulties are related as dissecting and removal of cholesteatoma requires the surgeon’s tools to reach the cholesteatoma, which is often located in hard to access areas visualized by the endoscope. </w:t>
+        <w:t xml:space="preserve">dissection and removal of cholesteatoma resulted in the highest degree of need. These two difficulties are related as dissecting and removal of cholesteatoma requires the surgeon’s tools to reach the cholesteatoma, which is often located in hard to access areas visualized by the endoscope. </w:t>
       </w:r>
       <w:r>
         <w:t xml:space="preserve">Specialized instruments that have a curved tip in order to reach structures visualized by the endoscope have also being developed, particularly instruments to reach the sinus tympani </w:t>
@@ -2788,7 +3285,11 @@
         <w:t xml:space="preserve">We do not know the major types of surgeries that the respondents do using TEES. </w:t>
       </w:r>
       <w:r>
-        <w:t xml:space="preserve">This would affect the results as they would face different difficulties during surgery. For example, a surgeon who primarily performs </w:t>
+        <w:t xml:space="preserve">This would affect the results as they would face different difficulties during </w:t>
+      </w:r>
+      <w:r>
+        <w:lastRenderedPageBreak/>
+        <w:t xml:space="preserve">surgery. For example, a surgeon who primarily performs </w:t>
       </w:r>
       <w:proofErr w:type="gramStart"/>
       <w:r>
@@ -6743,7 +7244,7 @@
                   <c:formatCode>General</c:formatCode>
                   <c:ptCount val="6"/>
                   <c:pt idx="0">
-                    <c:v>6.8054465367161692</c:v>
+                    <c:v>6.8054465367161674</c:v>
                   </c:pt>
                   <c:pt idx="1">
                     <c:v>5.0158676788197356</c:v>
@@ -6758,7 +7259,7 @@
                     <c:v>7.3931274392731403</c:v>
                   </c:pt>
                   <c:pt idx="5">
-                    <c:v>5.305376877237209</c:v>
+                    <c:v>5.3053768772372054</c:v>
                   </c:pt>
                 </c:numCache>
               </c:numRef>
@@ -6770,7 +7271,7 @@
                   <c:formatCode>General</c:formatCode>
                   <c:ptCount val="6"/>
                   <c:pt idx="0">
-                    <c:v>6.8054465367161692</c:v>
+                    <c:v>6.8054465367161674</c:v>
                   </c:pt>
                   <c:pt idx="1">
                     <c:v>5.0158676788197356</c:v>
@@ -6785,7 +7286,7 @@
                     <c:v>7.3931274392731403</c:v>
                   </c:pt>
                   <c:pt idx="5">
-                    <c:v>5.305376877237209</c:v>
+                    <c:v>5.3053768772372054</c:v>
                   </c:pt>
                 </c:numCache>
               </c:numRef>
@@ -6830,7 +7331,7 @@
                   <c:v>82.4</c:v>
                 </c:pt>
                 <c:pt idx="2">
-                  <c:v>72.642857142856215</c:v>
+                  <c:v>72.642857142856158</c:v>
                 </c:pt>
                 <c:pt idx="3">
                   <c:v>56.6</c:v>
@@ -6850,11 +7351,11 @@
             </c:ext>
           </c:extLst>
         </c:ser>
-        <c:axId val="113851776"/>
-        <c:axId val="116397568"/>
+        <c:axId val="81496320"/>
+        <c:axId val="81498496"/>
       </c:barChart>
       <c:catAx>
-        <c:axId val="113851776"/>
+        <c:axId val="81496320"/>
         <c:scaling>
           <c:orientation val="minMax"/>
         </c:scaling>
@@ -6883,14 +7384,14 @@
         </c:title>
         <c:numFmt formatCode="General" sourceLinked="0"/>
         <c:tickLblPos val="nextTo"/>
-        <c:crossAx val="116397568"/>
+        <c:crossAx val="81498496"/>
         <c:crosses val="autoZero"/>
         <c:auto val="1"/>
         <c:lblAlgn val="ctr"/>
         <c:lblOffset val="100"/>
       </c:catAx>
       <c:valAx>
-        <c:axId val="116397568"/>
+        <c:axId val="81498496"/>
         <c:scaling>
           <c:orientation val="minMax"/>
         </c:scaling>
@@ -6920,7 +7421,7 @@
         </c:title>
         <c:numFmt formatCode="General" sourceLinked="1"/>
         <c:tickLblPos val="nextTo"/>
-        <c:crossAx val="113851776"/>
+        <c:crossAx val="81496320"/>
         <c:crosses val="autoZero"/>
         <c:crossBetween val="between"/>
       </c:valAx>
@@ -7187,7 +7688,7 @@
   <a:extraClrSchemeLst/>
   <a:extLst>
     <a:ext uri="{05A4C25C-085E-4340-85A3-A5531E510DB2}">
-      <thm15:themeFamily xmlns="" xmlns:thm15="http://schemas.microsoft.com/office/thememl/2012/main" name="Office Theme" id="{62F939B6-93AF-4DB8-9C6B-D6C7DFDC589F}" vid="{4A3C46E8-61CC-4603-A589-7422A47A8E4A}"/>
+      <thm15:themeFamily xmlns:thm15="http://schemas.microsoft.com/office/thememl/2012/main" xmlns="" name="Office Theme" id="{62F939B6-93AF-4DB8-9C6B-D6C7DFDC589F}" vid="{4A3C46E8-61CC-4603-A589-7422A47A8E4A}"/>
     </a:ext>
   </a:extLst>
 </a:theme>
@@ -7198,7 +7699,7 @@
 </file>
 
 <file path=customXml/itemProps1.xml><?xml version="1.0" encoding="utf-8"?>
-<ds:datastoreItem xmlns:ds="http://schemas.openxmlformats.org/officeDocument/2006/customXml" ds:itemID="{09510638-15EB-4D67-B281-02E32CDAD878}">
+<ds:datastoreItem xmlns:ds="http://schemas.openxmlformats.org/officeDocument/2006/customXml" ds:itemID="{BD1AE0A7-47BB-46E3-81CB-B3BC63DC92F8}">
   <ds:schemaRefs>
     <ds:schemaRef ds:uri="http://schemas.openxmlformats.org/officeDocument/2006/bibliography"/>
   </ds:schemaRefs>

--- a/Needs Analysis Survey/Needs Analysis Survey Paper_19-Jun-2017.docx
+++ b/Needs Analysis Survey/Needs Analysis Survey Paper_19-Jun-2017.docx
@@ -1,6 +1,6 @@
 
 <file path=word/document.xml><?xml version="1.0" encoding="utf-8"?>
-<w:document xmlns:ve="http://schemas.openxmlformats.org/markup-compatibility/2006" xmlns:o="urn:schemas-microsoft-com:office:office" xmlns:r="http://schemas.openxmlformats.org/officeDocument/2006/relationships" xmlns:m="http://schemas.openxmlformats.org/officeDocument/2006/math" xmlns:v="urn:schemas-microsoft-com:vml" xmlns:wp="http://schemas.openxmlformats.org/drawingml/2006/wordprocessingDrawing" xmlns:w10="urn:schemas-microsoft-com:office:word" xmlns:w="http://schemas.openxmlformats.org/wordprocessingml/2006/main" xmlns:wne="http://schemas.microsoft.com/office/word/2006/wordml">
+<w:document xmlns:wpc="http://schemas.microsoft.com/office/word/2010/wordprocessingCanvas" xmlns:mo="http://schemas.microsoft.com/office/mac/office/2008/main" xmlns:mc="http://schemas.openxmlformats.org/markup-compatibility/2006" xmlns:mv="urn:schemas-microsoft-com:mac:vml" xmlns:o="urn:schemas-microsoft-com:office:office" xmlns:r="http://schemas.openxmlformats.org/officeDocument/2006/relationships" xmlns:m="http://schemas.openxmlformats.org/officeDocument/2006/math" xmlns:v="urn:schemas-microsoft-com:vml" xmlns:wp14="http://schemas.microsoft.com/office/word/2010/wordprocessingDrawing" xmlns:wp="http://schemas.openxmlformats.org/drawingml/2006/wordprocessingDrawing" xmlns:w10="urn:schemas-microsoft-com:office:word" xmlns:w="http://schemas.openxmlformats.org/wordprocessingml/2006/main" xmlns:w14="http://schemas.microsoft.com/office/word/2010/wordml" xmlns:w15="http://schemas.microsoft.com/office/word/2012/wordml" xmlns:wpg="http://schemas.microsoft.com/office/word/2010/wordprocessingGroup" xmlns:wpi="http://schemas.microsoft.com/office/word/2010/wordprocessingInk" xmlns:wne="http://schemas.microsoft.com/office/word/2006/wordml" xmlns:wps="http://schemas.microsoft.com/office/word/2010/wordprocessingShape" mc:Ignorable="w14 w15 wp14">
   <w:body>
     <w:p>
       <w:pPr>
@@ -62,19 +62,39 @@
           <w:numId w:val="1"/>
         </w:numPr>
       </w:pPr>
-      <w:proofErr w:type="spellStart"/>
       <w:r>
         <w:rPr>
           <w:lang w:val="en-CA"/>
         </w:rPr>
-        <w:t>Otolaryngologic</w:t>
-      </w:r>
-      <w:proofErr w:type="spellEnd"/>
-      <w:r>
+        <w:t>Otolaryngologic Clinics</w:t>
+      </w:r>
+    </w:p>
+    <w:p>
+      <w:pPr>
+        <w:pStyle w:val="ListParagraph"/>
+      </w:pPr>
+    </w:p>
+    <w:p>
+      <w:pPr>
+        <w:pStyle w:val="Heading2"/>
+      </w:pPr>
+      <w:r>
+        <w:t>Abstract:</w:t>
+      </w:r>
+    </w:p>
+    <w:p/>
+    <w:p>
+      <w:pPr>
+        <w:pStyle w:val="Heading2"/>
         <w:rPr>
           <w:lang w:val="en-CA"/>
         </w:rPr>
-        <w:t xml:space="preserve"> Clinics</w:t>
+      </w:pPr>
+      <w:r>
+        <w:rPr>
+          <w:lang w:val="en-CA"/>
+        </w:rPr>
+        <w:t xml:space="preserve">Background: </w:t>
       </w:r>
     </w:p>
     <w:p>
@@ -84,144 +104,6 @@
     </w:p>
     <w:p>
       <w:pPr>
-        <w:pStyle w:val="Heading2"/>
-      </w:pPr>
-      <w:r>
-        <w:t>Abstract:</w:t>
-      </w:r>
-    </w:p>
-    <w:p/>
-    <w:p>
-      <w:pPr>
-        <w:pStyle w:val="Heading2"/>
-        <w:rPr>
-          <w:lang w:val="en-CA"/>
-        </w:rPr>
-      </w:pPr>
-      <w:r>
-        <w:rPr>
-          <w:lang w:val="en-CA"/>
-        </w:rPr>
-        <w:t xml:space="preserve">Background: </w:t>
-      </w:r>
-    </w:p>
-    <w:p>
-      <w:pPr>
-        <w:rPr>
-          <w:lang w:val="en-CA"/>
-        </w:rPr>
-      </w:pPr>
-      <w:r>
-        <w:rPr>
-          <w:lang w:val="en-CA"/>
-        </w:rPr>
-        <w:t xml:space="preserve">Notes: </w:t>
-      </w:r>
-    </w:p>
-    <w:p>
-      <w:pPr>
-        <w:pStyle w:val="ListParagraph"/>
-        <w:numPr>
-          <w:ilvl w:val="0"/>
-          <w:numId w:val="16"/>
-        </w:numPr>
-      </w:pPr>
-      <w:r>
-        <w:t xml:space="preserve">Why are we doing </w:t>
-      </w:r>
-      <w:proofErr w:type="gramStart"/>
-      <w:r>
-        <w:t>a needs</w:t>
-      </w:r>
-      <w:proofErr w:type="gramEnd"/>
-      <w:r>
-        <w:t xml:space="preserve"> analysis?</w:t>
-      </w:r>
-    </w:p>
-    <w:p>
-      <w:r>
-        <w:t>To</w:t>
-      </w:r>
-      <w:r>
-        <w:t xml:space="preserve"> identify, describe and rank t</w:t>
-      </w:r>
-      <w:r>
-        <w:t>he difficulties experienced during TEES and if developing new instruments to address these challenges would be beneficial to TEES.</w:t>
-      </w:r>
-    </w:p>
-    <w:p>
-      <w:pPr>
-        <w:pStyle w:val="ListParagraph"/>
-        <w:numPr>
-          <w:ilvl w:val="0"/>
-          <w:numId w:val="16"/>
-        </w:numPr>
-      </w:pPr>
-      <w:r>
-        <w:t>What do we want to learn from the needs analysis?</w:t>
-      </w:r>
-    </w:p>
-    <w:p>
-      <w:r>
-        <w:t xml:space="preserve">The difficulties that are most widely experienced by </w:t>
-      </w:r>
-      <w:proofErr w:type="gramStart"/>
-      <w:r>
-        <w:t>TEES</w:t>
-      </w:r>
-      <w:proofErr w:type="gramEnd"/>
-      <w:r>
-        <w:t xml:space="preserve"> surgeons and what difficulties do surgeons require new instruments for.</w:t>
-      </w:r>
-    </w:p>
-    <w:p>
-      <w:pPr>
-        <w:pStyle w:val="ListParagraph"/>
-        <w:numPr>
-          <w:ilvl w:val="0"/>
-          <w:numId w:val="16"/>
-        </w:numPr>
-      </w:pPr>
-      <w:r>
-        <w:t>What context does the reader need in order to understand this study?</w:t>
-      </w:r>
-    </w:p>
-    <w:p>
-      <w:pPr>
-        <w:pStyle w:val="ListParagraph"/>
-        <w:ind w:left="0"/>
-      </w:pPr>
-      <w:r>
-        <w:t xml:space="preserve">TEES, endoscopes used </w:t>
-      </w:r>
-    </w:p>
-    <w:p>
-      <w:pPr>
-        <w:pStyle w:val="ListParagraph"/>
-        <w:numPr>
-          <w:ilvl w:val="0"/>
-          <w:numId w:val="17"/>
-        </w:numPr>
-      </w:pPr>
-      <w:r>
-        <w:t xml:space="preserve">Clinical </w:t>
-      </w:r>
-      <w:proofErr w:type="gramStart"/>
-      <w:r>
-        <w:t>implications,</w:t>
-      </w:r>
-      <w:proofErr w:type="gramEnd"/>
-      <w:r>
-        <w:t xml:space="preserve"> and say that this method is still contended because of…. The problems of TEES </w:t>
-      </w:r>
-    </w:p>
-    <w:p>
-      <w:pPr>
-        <w:pStyle w:val="ListParagraph"/>
-      </w:pPr>
-    </w:p>
-    <w:p>
-      <w:pPr>
         <w:ind w:firstLine="720"/>
       </w:pPr>
       <w:r>
@@ -261,26 +143,10 @@
         <w:t xml:space="preserve">sinus tympani, anterior and </w:t>
       </w:r>
       <w:r>
-        <w:t xml:space="preserve">posterior </w:t>
-      </w:r>
-      <w:proofErr w:type="spellStart"/>
-      <w:r>
-        <w:t>epitympanum</w:t>
-      </w:r>
-      <w:proofErr w:type="spellEnd"/>
-      <w:r>
-        <w:t xml:space="preserve"> and</w:t>
-      </w:r>
-      <w:r>
-        <w:t xml:space="preserve"> </w:t>
-      </w:r>
-      <w:proofErr w:type="spellStart"/>
-      <w:r>
-        <w:t>hypotympanum</w:t>
-      </w:r>
-      <w:proofErr w:type="spellEnd"/>
-      <w:r>
-        <w:t xml:space="preserve"> </w:t>
+        <w:t>posterior epitympanum and</w:t>
+      </w:r>
+      <w:r>
+        <w:t xml:space="preserve"> hypotympanum </w:t>
       </w:r>
       <w:r>
         <w:fldChar w:fldCharType="begin" w:fldLock="1"/>
@@ -446,7 +312,13 @@
         <w:rPr>
           <w:rFonts w:eastAsia="Times New Roman"/>
         </w:rPr>
-        <w:t>, endoscopic ear surgery has not as yet been accepted by all practicing otologists</w:t>
+        <w:t xml:space="preserve">, endoscopic ear surgery has </w:t>
+      </w:r>
+      <w:r>
+        <w:rPr>
+          <w:rFonts w:eastAsia="Times New Roman"/>
+        </w:rPr>
+        <w:t>a low acceptance rate</w:t>
       </w:r>
       <w:r>
         <w:rPr>
@@ -677,47 +549,31 @@
         <w:rPr>
           <w:rFonts w:eastAsia="Times New Roman"/>
         </w:rPr>
-        <w:t> </w:t>
-      </w:r>
-      <w:proofErr w:type="spellStart"/>
+        <w:t> Otologic instruments were developed for two-handed microscope-guided surgery so they are not optimized for the TEES</w:t>
+      </w:r>
       <w:r>
         <w:rPr>
           <w:rFonts w:eastAsia="Times New Roman"/>
         </w:rPr>
-        <w:t>Otologic</w:t>
-      </w:r>
-      <w:proofErr w:type="spellEnd"/>
+        <w:t xml:space="preserve"> environment</w:t>
+      </w:r>
       <w:r>
         <w:rPr>
           <w:rFonts w:eastAsia="Times New Roman"/>
         </w:rPr>
-        <w:t xml:space="preserve"> instruments were developed for two-handed microscope-guided surgery so they are not optimized for the TEES</w:t>
+        <w:t>. As otologists have been trained and gained experience in microscope-guided ear surgery, they have developed techniques with the according instruments and have become accustomed to a two-handed surgical approach. By learning different surgical techniques and gaining experience with the endoscope, most surgeons find that they can complete more cases</w:t>
       </w:r>
       <w:r>
         <w:rPr>
           <w:rFonts w:eastAsia="Times New Roman"/>
         </w:rPr>
-        <w:t xml:space="preserve"> environment</w:t>
+        <w:t xml:space="preserve"> totally</w:t>
       </w:r>
       <w:r>
         <w:rPr>
           <w:rFonts w:eastAsia="Times New Roman"/>
         </w:rPr>
-        <w:t xml:space="preserve">. As otologists have been trained and gained experience in microscope-guided ear surgery, they have developed techniques with the according instruments and have become accustomed to a two-handed surgical approach. By learning different surgical techniques and gaining experience with the endoscope, most surgeons find that they can complete more cases </w:t>
-      </w:r>
-      <w:proofErr w:type="spellStart"/>
-      <w:r>
-        <w:rPr>
-          <w:rFonts w:eastAsia="Times New Roman"/>
-        </w:rPr>
-        <w:t>endoscopically</w:t>
-      </w:r>
-      <w:proofErr w:type="spellEnd"/>
-      <w:r>
-        <w:rPr>
-          <w:rFonts w:eastAsia="Times New Roman"/>
-        </w:rPr>
-        <w:t xml:space="preserve"> </w:t>
+        <w:t xml:space="preserve"> endoscopically </w:t>
       </w:r>
       <w:r>
         <w:rPr>
@@ -953,14 +809,7 @@
         <w:rPr>
           <w:rFonts w:eastAsia="Times New Roman"/>
         </w:rPr>
-        <w:t xml:space="preserve">TEES, the </w:t>
-      </w:r>
-      <w:r>
-        <w:rPr>
-          <w:rFonts w:eastAsia="Times New Roman"/>
-        </w:rPr>
-        <w:lastRenderedPageBreak/>
-        <w:t>needs of surgeons and current limitations of tools must be determined.</w:t>
+        <w:t>TEES, the needs of surgeons and current limitations of tools must be determined.</w:t>
       </w:r>
     </w:p>
     <w:p/>
@@ -988,26 +837,37 @@
         <w:rPr>
           <w:lang w:val="en-CA"/>
         </w:rPr>
-        <w:t xml:space="preserve"> are: does the frequency of performing TEES affect the challenges experienced during surgery? As well, </w:t>
+        <w:t xml:space="preserve"> are:</w:t>
       </w:r>
       <w:r>
         <w:rPr>
           <w:lang w:val="en-CA"/>
         </w:rPr>
-        <w:t>are the difficulties experienced related to the type of instrument set used by the surgeon? What is/are the challenges that surgeons need a tool for?</w:t>
+        <w:t xml:space="preserve"> </w:t>
       </w:r>
       <w:r>
         <w:rPr>
           <w:lang w:val="en-CA"/>
         </w:rPr>
-        <w:t xml:space="preserve">  </w:t>
+        <w:t>to what degree do otologists need better instrumentation to facilitate specific challenges listed below. D</w:t>
+      </w:r>
+      <w:r>
+        <w:rPr>
+          <w:lang w:val="en-CA"/>
+        </w:rPr>
+        <w:t xml:space="preserve">oes the frequency of performing TEES affect the challenges experienced during surgery? As well, </w:t>
+      </w:r>
+      <w:r>
+        <w:rPr>
+          <w:lang w:val="en-CA"/>
+        </w:rPr>
+        <w:t xml:space="preserve">are the difficulties experienced related to the type of instrument set used by the surgeon? </w:t>
       </w:r>
     </w:p>
     <w:p>
       <w:pPr>
         <w:ind w:firstLine="720"/>
         <w:rPr>
-          <w:ins w:id="0" w:author="Kyle Eastwood" w:date="2017-06-13T12:45:00Z"/>
           <w:lang w:val="en-CA"/>
         </w:rPr>
       </w:pPr>
@@ -1017,6 +877,7 @@
         <w:pStyle w:val="Heading2"/>
       </w:pPr>
       <w:r>
+        <w:lastRenderedPageBreak/>
         <w:t xml:space="preserve">Methods: </w:t>
       </w:r>
     </w:p>
@@ -1033,15 +894,24 @@
         <w:ind w:firstLine="463"/>
       </w:pPr>
       <w:r>
-        <w:t xml:space="preserve">This cross-sectional study employed a mixed-methods self-administered online questionnaire consisting of nine questions. The responses were scored using multiple </w:t>
-      </w:r>
-      <w:proofErr w:type="gramStart"/>
-      <w:r>
-        <w:t>choice</w:t>
-      </w:r>
-      <w:proofErr w:type="gramEnd"/>
-      <w:r>
-        <w:t xml:space="preserve">, yes/no, an analog scale and an open-ended free-text response. The analog scale was anchored with verbal descriptions to ensure comparability between participants, while facilitating parametric statistical analysis. The contents of the questionnaire </w:t>
+        <w:t>This cross-sectional study employed a mixed-methods self-administered online questionnaire consisting of nine questions. The responses were scored using multiple choice</w:t>
+      </w:r>
+      <w:r>
+        <w:t xml:space="preserve">, yes/no, an analog scale and an open-ended free-text response. The analog scale was anchored with verbal descriptions to ensure comparability between participants, while facilitating </w:t>
+      </w:r>
+      <w:commentRangeStart w:id="0"/>
+      <w:r>
+        <w:t>parametric statistical analysis</w:t>
+      </w:r>
+      <w:commentRangeEnd w:id="0"/>
+      <w:r>
+        <w:rPr>
+          <w:rStyle w:val="CommentReference"/>
+        </w:rPr>
+        <w:commentReference w:id="0"/>
+      </w:r>
+      <w:r>
+        <w:t xml:space="preserve">. The contents of the questionnaire </w:t>
       </w:r>
       <w:r>
         <w:t xml:space="preserve">consist of: the percentage of surgeries performed by the participant using TEES, whether the participant uses a specialized TEES instrument set and the degree to which an instrument that addresses the following difficulties would be of use to the participant: </w:t>
@@ -1158,6 +1028,7 @@
       <w:r>
         <w:t xml:space="preserve">attendees of </w:t>
       </w:r>
+      <w:commentRangeStart w:id="1"/>
       <w:r>
         <w:t>a</w:t>
       </w:r>
@@ -1165,7 +1036,29 @@
         <w:t xml:space="preserve"> T</w:t>
       </w:r>
       <w:r>
-        <w:t xml:space="preserve">EES course in Japan. </w:t>
+        <w:t>EES course in Japan</w:t>
+      </w:r>
+      <w:commentRangeEnd w:id="1"/>
+      <w:r>
+        <w:rPr>
+          <w:rStyle w:val="CommentReference"/>
+        </w:rPr>
+        <w:commentReference w:id="1"/>
+      </w:r>
+      <w:r>
+        <w:rPr>
+          <w:highlight w:val="yellow"/>
+        </w:rPr>
+        <w:t>…</w:t>
+      </w:r>
+      <w:r>
+        <w:rPr>
+          <w:highlight w:val="yellow"/>
+        </w:rPr>
+        <w:t>.</w:t>
+      </w:r>
+      <w:r>
+        <w:t xml:space="preserve"> </w:t>
       </w:r>
       <w:r>
         <w:t xml:space="preserve">After obtaining approval of the protocol from the Research Ethics Board at the Hospital for Sick Children, Toronto, surgeons were invited to participate in the survey. The top of the online survey includes a letter of information and informed consent was assumed upon anonymous completion of the questionnaire. All information was stored confidentially. </w:t>
@@ -1195,113 +1088,87 @@
         <w:t xml:space="preserve">ptive format. </w:t>
       </w:r>
       <w:r>
-        <w:t xml:space="preserve">The quantitative data were analyzed by the means, with a confidence interval of 95% using Jump software </w:t>
+        <w:t>The quantitative data were analyzed by the means, with a confi</w:t>
+      </w:r>
+      <w:r>
+        <w:t>dence interval of 95% using JMP</w:t>
+      </w:r>
+      <w:r>
+        <w:t xml:space="preserve"> statistical</w:t>
+      </w:r>
+      <w:r>
+        <w:t xml:space="preserve"> </w:t>
+      </w:r>
+      <w:r>
+        <w:t xml:space="preserve">analysis software (JMP Version 13.0, SAS Institute Inc.) </w:t>
+      </w:r>
+      <w:r>
+        <w:t>ANOVA was used to determine if surgeon experience and the use of a specialized TEES instrument set affected the degree of need for each difficulty.</w:t>
+      </w:r>
+      <w:r>
+        <w:t xml:space="preserve"> </w:t>
+      </w:r>
+      <w:r>
+        <w:t>The difficulties were ranked in order of greatest to least</w:t>
+      </w:r>
+      <w:r>
+        <w:t xml:space="preserve"> degree of</w:t>
+      </w:r>
+      <w:r>
+        <w:t xml:space="preserve"> need. </w:t>
+      </w:r>
+      <w:r>
+        <w:t xml:space="preserve">Qualitative data </w:t>
+      </w:r>
+      <w:r>
+        <w:t>was</w:t>
+      </w:r>
+      <w:r>
+        <w:t xml:space="preserve"> analyzed by grouping the responses into themes/categories which would describe additional difficulties those tools would address. </w:t>
+      </w:r>
+    </w:p>
+    <w:p>
+      <w:pPr>
+        <w:ind w:firstLine="720"/>
+        <w:rPr>
+          <w:lang w:val="en-CA"/>
+        </w:rPr>
+      </w:pPr>
+    </w:p>
+    <w:p>
+      <w:pPr>
+        <w:pStyle w:val="Heading2"/>
+      </w:pPr>
+      <w:r>
+        <w:t>Results:</w:t>
+      </w:r>
+    </w:p>
+    <w:p>
+      <w:pPr>
+        <w:pStyle w:val="Heading3"/>
+      </w:pPr>
+      <w:r>
+        <w:t>Study Participants and Demographics</w:t>
+      </w:r>
+    </w:p>
+    <w:p>
+      <w:r>
+        <w:t xml:space="preserve">The questionnaire was sent to </w:t>
       </w:r>
       <w:r>
         <w:rPr>
           <w:highlight w:val="yellow"/>
         </w:rPr>
-        <w:t>(include company of software here)</w:t>
-      </w:r>
-      <w:r>
-        <w:t>.</w:t>
-      </w:r>
-      <w:r>
-        <w:t xml:space="preserve"> ANOVA was used to determine if surgeon experience and the use of a specialized TEES instrument set affected the degree of need for each difficulty.</w:t>
-      </w:r>
-      <w:r>
-        <w:t xml:space="preserve"> </w:t>
-      </w:r>
-      <w:r>
-        <w:t>The difficulties were ranked in order of greatest to least</w:t>
-      </w:r>
-      <w:r>
-        <w:t xml:space="preserve"> degree of</w:t>
-      </w:r>
-      <w:r>
-        <w:t xml:space="preserve"> need. </w:t>
-      </w:r>
-      <w:r>
-        <w:t xml:space="preserve">Qualitative data </w:t>
-      </w:r>
-      <w:r>
-        <w:t>was</w:t>
-      </w:r>
-      <w:r>
-        <w:t xml:space="preserve"> analyzed by </w:t>
-      </w:r>
-      <w:r>
-        <w:lastRenderedPageBreak/>
-        <w:t xml:space="preserve">grouping the responses into themes/categories which would describe additional difficulties those tools would address. </w:t>
-      </w:r>
-    </w:p>
-    <w:p>
-      <w:pPr>
-        <w:ind w:firstLine="720"/>
-        <w:rPr>
-          <w:ins w:id="1" w:author="Kyle Eastwood" w:date="2017-06-13T12:45:00Z"/>
-          <w:lang w:val="en-CA"/>
-        </w:rPr>
-      </w:pPr>
-    </w:p>
-    <w:p>
-      <w:pPr>
-        <w:pStyle w:val="Heading2"/>
-      </w:pPr>
-      <w:bookmarkStart w:id="2" w:name="_GoBack"/>
-      <w:bookmarkEnd w:id="2"/>
-      <w:r>
-        <w:t>Results:</w:t>
-      </w:r>
-    </w:p>
-    <w:p>
-      <w:pPr>
-        <w:pStyle w:val="Heading3"/>
-      </w:pPr>
-      <w:r>
-        <w:t>Study Participants and Demographics</w:t>
-      </w:r>
-    </w:p>
-    <w:p>
-      <w:r>
-        <w:t xml:space="preserve">The questionnaire was sent to </w:t>
+        <w:t>&lt;???&gt;</w:t>
+      </w:r>
+      <w:r>
+        <w:t xml:space="preserve"> number of people. </w:t>
       </w:r>
       <w:r>
         <w:rPr>
           <w:highlight w:val="yellow"/>
         </w:rPr>
-        <w:t>&lt;???&gt;</w:t>
-      </w:r>
-      <w:r>
-        <w:t xml:space="preserve"> </w:t>
-      </w:r>
-      <w:proofErr w:type="gramStart"/>
-      <w:r>
-        <w:t>number</w:t>
-      </w:r>
-      <w:proofErr w:type="gramEnd"/>
-      <w:r>
-        <w:t xml:space="preserve"> of people. </w:t>
-      </w:r>
-      <w:r>
-        <w:rPr>
-          <w:highlight w:val="yellow"/>
-        </w:rPr>
-        <w:t>(</w:t>
-      </w:r>
-      <w:proofErr w:type="gramStart"/>
-      <w:r>
-        <w:rPr>
-          <w:highlight w:val="yellow"/>
-        </w:rPr>
-        <w:t>attendees</w:t>
-      </w:r>
-      <w:proofErr w:type="gramEnd"/>
-      <w:r>
-        <w:rPr>
-          <w:highlight w:val="yellow"/>
-        </w:rPr>
-        <w:t xml:space="preserve"> of 2</w:t>
+        <w:t>(attendees of 2</w:t>
       </w:r>
       <w:r>
         <w:rPr>
@@ -1334,6 +1201,7 @@
         <w:spacing w:after="240"/>
       </w:pPr>
       <w:r>
+        <w:lastRenderedPageBreak/>
         <w:t>16/number of attendees at IWGEES responded</w:t>
       </w:r>
     </w:p>
@@ -1363,16 +1231,40 @@
         <w:spacing w:after="240"/>
       </w:pPr>
       <w:r>
-        <w:t xml:space="preserve">19 people responses were received, with a response rate of </w:t>
-      </w:r>
-      <w:r>
         <w:rPr>
           <w:highlight w:val="yellow"/>
         </w:rPr>
+        <w:t>22</w:t>
+      </w:r>
+      <w:r>
+        <w:t xml:space="preserve"> people responses were received, with a response rate of </w:t>
+      </w:r>
+      <w:r>
+        <w:rPr>
+          <w:highlight w:val="yellow"/>
+        </w:rPr>
         <w:t>&lt;???&gt;.</w:t>
       </w:r>
       <w:r>
-        <w:t xml:space="preserve"> The questionnaire asked the surgeons to indicate the percent of surgeries performed using TEES and whether they use a specialized TEES instrument set. This organized the respondents in terms of experience and instrument use and is summarized in Tables 1 and 2. </w:t>
+        <w:t xml:space="preserve"> </w:t>
+      </w:r>
+      <w:r>
+        <w:t>To organize the respondents, t</w:t>
+      </w:r>
+      <w:r>
+        <w:t xml:space="preserve">he questionnaire asked surgeons to indicate the percent of surgeries </w:t>
+      </w:r>
+      <w:r>
+        <w:t>they perform by</w:t>
+      </w:r>
+      <w:r>
+        <w:t xml:space="preserve"> TEES and whether they use a specialized TEES instrument set. </w:t>
+      </w:r>
+      <w:r>
+        <w:t xml:space="preserve">This </w:t>
+      </w:r>
+      <w:r>
+        <w:t xml:space="preserve">is summarized in Tables 1 and 2. </w:t>
       </w:r>
       <w:r>
         <w:t xml:space="preserve"> </w:t>
@@ -1387,19 +1279,14 @@
         <w:spacing w:after="240"/>
       </w:pPr>
       <w:r>
-        <w:t xml:space="preserve">Table 1: Percent of surgeries performed totally </w:t>
-      </w:r>
-      <w:proofErr w:type="spellStart"/>
-      <w:r>
-        <w:t>endoscopically</w:t>
-      </w:r>
-      <w:proofErr w:type="spellEnd"/>
+        <w:t>Table 1: Percent of surgeries performed totally endoscopically</w:t>
+      </w:r>
     </w:p>
     <w:tbl>
       <w:tblPr>
         <w:tblStyle w:val="TableGrid"/>
         <w:tblW w:w="0" w:type="auto"/>
-        <w:tblLook w:val="04A0"/>
+        <w:tblLook w:val="04A0" w:firstRow="1" w:lastRow="0" w:firstColumn="1" w:lastColumn="0" w:noHBand="0" w:noVBand="1"/>
       </w:tblPr>
       <w:tblGrid>
         <w:gridCol w:w="4788"/>
@@ -1413,13 +1300,8 @@
           </w:tcPr>
           <w:p>
             <w:r>
-              <w:t xml:space="preserve">Percent of Surgeries Performed Totally </w:t>
+              <w:t>Percent of Surgeries Performed Totally Endoscopically</w:t>
             </w:r>
-            <w:proofErr w:type="spellStart"/>
-            <w:r>
-              <w:t>Endoscopically</w:t>
-            </w:r>
-            <w:proofErr w:type="spellEnd"/>
           </w:p>
         </w:tc>
         <w:tc>
@@ -1533,7 +1415,7 @@
       <w:tblPr>
         <w:tblStyle w:val="TableGrid"/>
         <w:tblW w:w="0" w:type="auto"/>
-        <w:tblLook w:val="04A0"/>
+        <w:tblLook w:val="04A0" w:firstRow="1" w:lastRow="0" w:firstColumn="1" w:lastColumn="0" w:noHBand="0" w:noVBand="1"/>
       </w:tblPr>
       <w:tblGrid>
         <w:gridCol w:w="4788"/>
@@ -1619,18 +1501,16 @@
       <w:r>
         <w:rPr>
           <w:noProof/>
-          <w:lang w:val="en-CA" w:eastAsia="en-CA"/>
-        </w:rPr>
-        <w:lastRenderedPageBreak/>
+        </w:rPr>
         <w:drawing>
-          <wp:inline distT="0" distB="0" distL="0" distR="0">
+          <wp:inline distT="0" distB="0" distL="0" distR="0" wp14:anchorId="465E74E9" wp14:editId="30B7E94F">
             <wp:extent cx="4706569" cy="3050438"/>
             <wp:effectExtent l="19050" t="0" r="17831" b="0"/>
             <wp:docPr id="2" name="Chart 1"/>
             <wp:cNvGraphicFramePr/>
             <a:graphic xmlns:a="http://schemas.openxmlformats.org/drawingml/2006/main">
               <a:graphicData uri="http://schemas.openxmlformats.org/drawingml/2006/chart">
-                <c:chart xmlns:c="http://schemas.openxmlformats.org/drawingml/2006/chart" xmlns:r="http://schemas.openxmlformats.org/officeDocument/2006/relationships" r:id="rId7"/>
+                <c:chart xmlns:c="http://schemas.openxmlformats.org/drawingml/2006/chart" xmlns:r="http://schemas.openxmlformats.org/officeDocument/2006/relationships" r:id="rId9"/>
               </a:graphicData>
             </a:graphic>
           </wp:inline>
@@ -1653,21 +1533,50 @@
     </w:p>
     <w:p>
       <w:r>
-        <w:t xml:space="preserve">The degree of need to facilitate each difficulty during TEES was over 50%, suggesting that each of these difficulties </w:t>
-      </w:r>
-      <w:proofErr w:type="gramStart"/>
-      <w:r>
-        <w:t>are</w:t>
-      </w:r>
-      <w:proofErr w:type="gramEnd"/>
-      <w:r>
-        <w:t xml:space="preserve"> experienced significantly by the respondents. Reaching structures visualized by the endoscope and dissection and removal of cholesteatoma resulted in the highest degree of need at 82%</w:t>
+        <w:t xml:space="preserve">The </w:t>
+      </w:r>
+      <w:r>
+        <w:t xml:space="preserve">average </w:t>
+      </w:r>
+      <w:r>
+        <w:t xml:space="preserve">degree of need </w:t>
+      </w:r>
+      <w:r>
+        <w:t>for</w:t>
+      </w:r>
+      <w:r>
+        <w:t xml:space="preserve"> each difficulty </w:t>
+      </w:r>
+      <w:r>
+        <w:t>exceeded</w:t>
+      </w:r>
+      <w:r>
+        <w:t xml:space="preserve"> 50%, suggesting that </w:t>
+      </w:r>
+      <w:r>
+        <w:t>all challenges presented</w:t>
+      </w:r>
+      <w:r>
+        <w:t xml:space="preserve"> are experienced significantly by the respondents. Reaching structures visualized by </w:t>
+      </w:r>
+      <w:r>
+        <w:lastRenderedPageBreak/>
+        <w:t xml:space="preserve">the endoscope and dissection and removal of cholesteatoma resulted in </w:t>
+      </w:r>
+      <w:r>
+        <w:t>the highest degree of need at 83</w:t>
+      </w:r>
+      <w:r>
+        <w:t>%</w:t>
       </w:r>
       <w:r>
         <w:sym w:font="Symbol" w:char="F0B1"/>
       </w:r>
       <w:r>
-        <w:t>5% and 78%</w:t>
+        <w:t>4% and 76</w:t>
+      </w:r>
+      <w:r>
+        <w:t>%</w:t>
       </w:r>
       <w:r>
         <w:sym w:font="Symbol" w:char="F0B1"/>
@@ -1675,13 +1584,8 @@
       <w:r>
         <w:t>5</w:t>
       </w:r>
-      <w:proofErr w:type="gramStart"/>
-      <w:r>
-        <w:t>% ,</w:t>
-      </w:r>
-      <w:proofErr w:type="gramEnd"/>
-      <w:r>
-        <w:t xml:space="preserve"> respectively.</w:t>
+      <w:r>
+        <w:t>% , respectively.</w:t>
       </w:r>
     </w:p>
     <w:p/>
@@ -1690,17 +1594,15 @@
         <w:pStyle w:val="Heading3"/>
       </w:pPr>
       <w:r>
-        <w:t xml:space="preserve">Effect of percent of surgeries performed totally </w:t>
-      </w:r>
-      <w:proofErr w:type="spellStart"/>
-      <w:r>
-        <w:t>endoscopically</w:t>
-      </w:r>
-      <w:proofErr w:type="spellEnd"/>
-      <w:r>
-        <w:t xml:space="preserve"> on difficulties experienced: </w:t>
-      </w:r>
-    </w:p>
+        <w:t xml:space="preserve">Effect of percent of surgeries performed totally endoscopically on difficulties experienced: </w:t>
+      </w:r>
+    </w:p>
+    <w:p>
+      <w:r>
+        <w:t>ANOVA with an alpha of 0.05 showed that the percent of surgeries performed totally endoscopically had no significant effect on the degree of need for each difficulty.</w:t>
+      </w:r>
+    </w:p>
+    <w:p/>
     <w:p>
       <w:pPr>
         <w:pStyle w:val="Heading3"/>
@@ -1711,16 +1613,77 @@
     </w:p>
     <w:p>
       <w:r>
+        <w:rPr>
+          <w:highlight w:val="yellow"/>
+        </w:rPr>
         <w:t>Note: the response rate is very low (</w:t>
       </w:r>
       <w:r>
+        <w:rPr>
+          <w:highlight w:val="yellow"/>
+        </w:rPr>
         <w:t>22</w:t>
       </w:r>
       <w:r>
-        <w:t xml:space="preserve">) at this point. There was no significant effect of the percent of TEES on the degree of difficulty experienced. There was no significant effect of the use of TEES instrument set on the degree of difficulty experienced. </w:t>
-      </w:r>
-    </w:p>
-    <w:p/>
+        <w:rPr>
+          <w:highlight w:val="yellow"/>
+        </w:rPr>
+        <w:t>) at this point.</w:t>
+      </w:r>
+      <w:r>
+        <w:t xml:space="preserve"> </w:t>
+      </w:r>
+      <w:r>
+        <w:t>Re</w:t>
+      </w:r>
+      <w:r>
+        <w:t xml:space="preserve">spondents who have a specialized </w:t>
+      </w:r>
+      <w:r>
+        <w:t xml:space="preserve">TEES </w:t>
+      </w:r>
+      <w:r>
+        <w:t>instrument set reported a</w:t>
+      </w:r>
+      <w:r>
+        <w:t xml:space="preserve"> significantly</w:t>
+      </w:r>
+      <w:r>
+        <w:t xml:space="preserve"> greater need for bleeding control during TEES</w:t>
+      </w:r>
+      <w:r>
+        <w:t xml:space="preserve"> (p = 0.0431, </w:t>
+      </w:r>
+      <w:r>
+        <w:sym w:font="Symbol" w:char="F061"/>
+      </w:r>
+      <w:r>
+        <w:t xml:space="preserve"> = 0.05)</w:t>
+      </w:r>
+      <w:r>
+        <w:t xml:space="preserve">. </w:t>
+      </w:r>
+      <w:commentRangeStart w:id="2"/>
+      <w:r>
+        <w:rPr>
+          <w:highlight w:val="yellow"/>
+        </w:rPr>
+        <w:t xml:space="preserve">one tailed t-test </w:t>
+      </w:r>
+      <w:commentRangeEnd w:id="2"/>
+      <w:r>
+        <w:rPr>
+          <w:rStyle w:val="CommentReference"/>
+          <w:highlight w:val="yellow"/>
+        </w:rPr>
+        <w:commentReference w:id="2"/>
+      </w:r>
+    </w:p>
+    <w:p>
+      <w:r>
+        <w:t xml:space="preserve"> </w:t>
+      </w:r>
+    </w:p>
     <w:p>
       <w:pPr>
         <w:pStyle w:val="Heading3"/>
@@ -1749,7 +1712,7 @@
           <w:insideH w:val="single" w:sz="4" w:space="0" w:color="auto"/>
           <w:insideV w:val="single" w:sz="4" w:space="0" w:color="auto"/>
         </w:tblBorders>
-        <w:tblLook w:val="04A0"/>
+        <w:tblLook w:val="04A0" w:firstRow="1" w:lastRow="0" w:firstColumn="1" w:lastColumn="0" w:noHBand="0" w:noVBand="1"/>
       </w:tblPr>
       <w:tblGrid>
         <w:gridCol w:w="1193"/>
@@ -1872,7 +1835,6 @@
                 <w:lang w:val="en-CA" w:eastAsia="en-CA"/>
               </w:rPr>
             </w:pPr>
-            <w:proofErr w:type="spellStart"/>
             <w:r>
               <w:rPr>
                 <w:rFonts w:ascii="Calibri" w:eastAsia="Times New Roman" w:hAnsi="Calibri" w:cs="Times New Roman"/>
@@ -1883,7 +1845,6 @@
               </w:rPr>
               <w:t>retractible</w:t>
             </w:r>
-            <w:proofErr w:type="spellEnd"/>
           </w:p>
         </w:tc>
       </w:tr>
@@ -2245,19 +2206,17 @@
         </w:rPr>
         <w:t xml:space="preserve"> has reported that 11% of otologists in Canada use TEES for cholesteatoma, tympanoplasty, </w:t>
       </w:r>
-      <w:proofErr w:type="spellStart"/>
       <w:r>
         <w:rPr>
           <w:lang w:val="en-CA"/>
         </w:rPr>
-        <w:t>ossicular</w:t>
-      </w:r>
-      <w:proofErr w:type="spellEnd"/>
+        <w:t xml:space="preserve">and </w:t>
+      </w:r>
       <w:r>
         <w:rPr>
           <w:lang w:val="en-CA"/>
         </w:rPr>
-        <w:t xml:space="preserve"> reconstruction surgeries and they find the following factors difficult about TEES: single-handed surgery, efficiency/operative time, technical difficulty, cost, managing bleeding </w:t>
+        <w:t xml:space="preserve">ossicular reconstruction surgeries and they find the following factors difficult about TEES: single-handed surgery, efficiency/operative time, technical difficulty, cost, managing bleeding </w:t>
       </w:r>
       <w:r>
         <w:rPr>
@@ -2342,33 +2301,43 @@
         <w:rPr>
           <w:lang w:val="en-CA"/>
         </w:rPr>
-        <w:t xml:space="preserve"> There are many studies that identify difficulties experienced during specific </w:t>
-      </w:r>
-      <w:proofErr w:type="gramStart"/>
+        <w:t xml:space="preserve"> There are many studies that identify </w:t>
+      </w:r>
       <w:r>
         <w:rPr>
           <w:lang w:val="en-CA"/>
         </w:rPr>
-        <w:t>TEES</w:t>
-      </w:r>
-      <w:proofErr w:type="gramEnd"/>
+        <w:t>challenges</w:t>
+      </w:r>
       <w:r>
         <w:rPr>
           <w:lang w:val="en-CA"/>
         </w:rPr>
-        <w:t xml:space="preserve"> surgeries and so this survey was intended to ask otologists with varying experience with TEES what they need to facilitate the </w:t>
+        <w:t xml:space="preserve"> experienced during specific TEES surgeries and so this survey was intended to ask otologists with varying </w:t>
       </w:r>
       <w:r>
         <w:rPr>
           <w:lang w:val="en-CA"/>
         </w:rPr>
-        <w:t xml:space="preserve">overall </w:t>
+        <w:t xml:space="preserve">TEES </w:t>
       </w:r>
       <w:r>
         <w:rPr>
           <w:lang w:val="en-CA"/>
         </w:rPr>
-        <w:t xml:space="preserve">difficulties experienced during TEES. This survey included respondents internationally to get a world-wide response on what challenges during TEES require instrumentation. </w:t>
+        <w:t xml:space="preserve">experience what they need to facilitate </w:t>
+      </w:r>
+      <w:r>
+        <w:rPr>
+          <w:lang w:val="en-CA"/>
+        </w:rPr>
+        <w:t>these challenges</w:t>
+      </w:r>
+      <w:r>
+        <w:rPr>
+          <w:lang w:val="en-CA"/>
+        </w:rPr>
+        <w:t xml:space="preserve">. This survey included respondents internationally to get a world-wide response on what challenges during TEES require instrumentation. </w:t>
       </w:r>
     </w:p>
     <w:p>
@@ -2376,7 +2345,13 @@
         <w:ind w:firstLine="720"/>
       </w:pPr>
       <w:r>
-        <w:t xml:space="preserve">An analog visual scale was chosen as it is a continuous rating scale and so respondents can pick any value between the boundary points and visually see where their answer lies in the scale </w:t>
+        <w:t>An analog visual scale was chosen as it is a continuous rating scale and so respondents can pick any value between the boundary points and visual</w:t>
+      </w:r>
+      <w:r>
+        <w:t>ly see where their answer lies o</w:t>
+      </w:r>
+      <w:r>
+        <w:t xml:space="preserve">n the scale </w:t>
       </w:r>
       <w:r>
         <w:fldChar w:fldCharType="begin" w:fldLock="1"/>
@@ -2418,15 +2393,15 @@
         <w:fldChar w:fldCharType="end"/>
       </w:r>
       <w:r>
-        <w:t xml:space="preserve">. It is suggested that a continuous rating scale is advantageous compared to the five point </w:t>
-      </w:r>
-      <w:proofErr w:type="spellStart"/>
-      <w:r>
-        <w:t>likert</w:t>
-      </w:r>
-      <w:proofErr w:type="spellEnd"/>
-      <w:r>
-        <w:t xml:space="preserve"> scale because respondents do not need to subjectively discriminate between the five different rating categories</w:t>
+        <w:t xml:space="preserve">. </w:t>
+      </w:r>
+      <w:commentRangeStart w:id="3"/>
+      <w:r>
+        <w:t xml:space="preserve">It is suggested that a continuous rating scale is advantageous compared to the </w:t>
+      </w:r>
+      <w:r>
+        <w:lastRenderedPageBreak/>
+        <w:t>five point likert scale because respondents do not need to subjectively discriminate between the five different rating categories</w:t>
       </w:r>
       <w:r>
         <w:t xml:space="preserve"> and are not bound to only five answers the continuous visual analog scale can capture subjective phenomena quantitatively and can discriminate finer differences due to the larger range of possible scores, also makes it more likely that the data is normally distributed and can thus use parametric statistical analysis with a smaller sample size</w:t>
@@ -2479,6 +2454,13 @@
       <w:r>
         <w:t xml:space="preserve">. </w:t>
       </w:r>
+      <w:commentRangeEnd w:id="3"/>
+      <w:r>
+        <w:rPr>
+          <w:rStyle w:val="CommentReference"/>
+        </w:rPr>
+        <w:commentReference w:id="3"/>
+      </w:r>
     </w:p>
     <w:p>
       <w:pPr>
@@ -2521,15 +2503,7 @@
         <w:ind w:firstLine="720"/>
       </w:pPr>
       <w:r>
-        <w:t xml:space="preserve">Managing bleeding has been reported as a challenge during TEES (by 24% of Canadian Otologist </w:t>
-      </w:r>
-      <w:proofErr w:type="spellStart"/>
-      <w:r>
-        <w:t>repondents</w:t>
-      </w:r>
-      <w:proofErr w:type="spellEnd"/>
-      <w:r>
-        <w:t xml:space="preserve"> in Lea et al.’s survey)</w:t>
+        <w:t>Managing bleeding has been reported as a challenge during TEES (by 24% of Canadian Otologist repondents in Lea et al.’s survey)</w:t>
       </w:r>
       <w:r>
         <w:fldChar w:fldCharType="begin" w:fldLock="1"/>
@@ -2664,39 +2638,7 @@
         <w:t xml:space="preserve">. </w:t>
       </w:r>
       <w:r>
-        <w:t xml:space="preserve">As well, there are techniques to maintain </w:t>
-      </w:r>
-      <w:proofErr w:type="spellStart"/>
-      <w:r>
-        <w:t>hemostastis</w:t>
-      </w:r>
-      <w:proofErr w:type="spellEnd"/>
-      <w:r>
-        <w:t xml:space="preserve"> during TEES to facilitate one-handed surgery such as: injecting local anesthetic and epinephrine, packing the ear canal with topical epinephrine soaked </w:t>
-      </w:r>
-      <w:proofErr w:type="spellStart"/>
-      <w:r>
-        <w:t>neuro</w:t>
-      </w:r>
-      <w:proofErr w:type="spellEnd"/>
-      <w:r>
-        <w:t xml:space="preserve">-patties before surgery, maintaining </w:t>
-      </w:r>
-      <w:proofErr w:type="spellStart"/>
-      <w:r>
-        <w:t>hypotensive</w:t>
-      </w:r>
-      <w:proofErr w:type="spellEnd"/>
-      <w:r>
-        <w:t xml:space="preserve">  anesthesia and gentle head elevation, careful instrument manipulation in external canal and applying epinephrine soaked cotton balls while raising the </w:t>
-      </w:r>
-      <w:proofErr w:type="spellStart"/>
-      <w:r>
-        <w:t>tympanomeatal</w:t>
-      </w:r>
-      <w:proofErr w:type="spellEnd"/>
-      <w:r>
-        <w:t xml:space="preserve"> flap </w:t>
+        <w:t xml:space="preserve">As well, there are techniques to maintain hemostastis during TEES to facilitate one-handed surgery such as: injecting local anesthetic and epinephrine, packing the ear canal with topical epinephrine soaked neuro-patties before surgery, maintaining hypotensive  anesthesia and gentle head elevation, careful instrument manipulation in external canal and applying epinephrine soaked cotton balls while raising the tympanomeatal flap </w:t>
       </w:r>
       <w:r>
         <w:fldChar w:fldCharType="begin" w:fldLock="1"/>
@@ -2740,6 +2682,13 @@
       <w:r>
         <w:t xml:space="preserve">. </w:t>
       </w:r>
+      <w:bookmarkStart w:id="4" w:name="_GoBack"/>
+      <w:bookmarkEnd w:id="4"/>
+    </w:p>
+    <w:p>
+      <w:pPr>
+        <w:ind w:firstLine="720"/>
+      </w:pPr>
     </w:p>
     <w:p>
       <w:pPr>
@@ -2748,11 +2697,124 @@
           <w:lang w:val="en-CA"/>
         </w:rPr>
       </w:pPr>
+      <w:r>
+        <w:rPr>
+          <w:lang w:val="en-CA"/>
+        </w:rPr>
+        <w:t>R</w:t>
+      </w:r>
+      <w:r>
+        <w:rPr>
+          <w:lang w:val="en-CA"/>
+        </w:rPr>
+        <w:t>eaching structures visualized by the endoscope and dissection and removal of cholesteatoma</w:t>
+      </w:r>
     </w:p>
     <w:p>
       <w:pPr>
         <w:ind w:firstLine="720"/>
       </w:pPr>
+      <w:r>
+        <w:t xml:space="preserve">Difficult to reach anatomical recesses include the sinus tympani, facial recess and anterior epitympanic recess  </w:t>
+      </w:r>
+      <w:r>
+        <w:fldChar w:fldCharType="begin" w:fldLock="1"/>
+      </w:r>
+      <w:r>
+        <w:instrText>ADDIN CSL_CITATION { "citationItems" : [ { "id" : "ITEM-1", "itemData" : { "DOI" : "10.1016/j.otc.2012.10.005", "ISSN" : "0030-6665", "author" : [ { "dropping-particle" : "", "family" : "Badr-el-dine", "given" : "Mohamed", "non-dropping-particle" : "", "parse-names" : false, "suffix" : "" } ], "container-title" : "Otolaryngologic Clinics of NA", "id" : "ITEM-1", "issue" : "2", "issued" : { "date-parts" : [ [ "2013" ] ] }, "page" : "211-225", "publisher" : "Elsevier Inc", "title" : "Instrumentation and Technologies in Endoscopic Ear Surgery", "type" : "article-journal", "volume" : "46" }, "uris" : [ "http://www.mendeley.com/documents/?uuid=6118feae-57bc-4854-bd2a-2f31d06f81cc" ] } ], "mendeley" : { "formattedCitation" : "[3]", "plainTextFormattedCitation" : "[3]", "previouslyFormattedCitation" : "[3]" }, "properties" : { "noteIndex" : 0 }, "schema" : "https://github.com/citation-style-language/schema/raw/master/csl-citation.json" }</w:instrText>
+      </w:r>
+      <w:r>
+        <w:fldChar w:fldCharType="separate"/>
+      </w:r>
+      <w:r>
+        <w:rPr>
+          <w:noProof/>
+        </w:rPr>
+        <w:t>[3]</w:t>
+      </w:r>
+      <w:r>
+        <w:fldChar w:fldCharType="end"/>
+      </w:r>
+      <w:r>
+        <w:t xml:space="preserve">. As well, residual cholesteatoma occurs if cholesteatoma is found in inaccessible areas </w:t>
+      </w:r>
+      <w:r>
+        <w:fldChar w:fldCharType="begin" w:fldLock="1"/>
+      </w:r>
+      <w:r>
+        <w:instrText>ADDIN CSL_CITATION { "citationItems" : [ { "id" : "ITEM-1", "itemData" : { "ISSN" : "0001-6497 (Print)", "PMID" : "7193397", "abstract" : "We recently reviewed the records of 1024 operations for aural cholesteatoma. One  hundred and eighty one of these were on children. Complications of the disease occurred more frequently in those whose disease had existed 20 years or more. As such, complications of the disease were less common in children. Our surgical management of cholesteatoma in children is the same as in adults. We are more likely, however, to perform the operation in two stages in children, and more likely to find residual cholesteatoma at the second-stage operation. There were no differences in the functional results in children and adults.", "author" : [ { "dropping-particle" : "", "family" : "Sheehy", "given" : "James L", "non-dropping-particle" : "", "parse-names" : false, "suffix" : "" } ], "container-title" : "The American journal of otology", "id" : "ITEM-1", "issue" : "2", "issued" : { "date-parts" : [ [ "1985" ] ] }, "page" : "170-2", "title" : "Cholesteatoma Surgery in Children", "type" : "article", "volume" : "6" }, "uris" : [ "http://www.mendeley.com/documents/?uuid=47fcc573-2c91-4610-8109-46cd636a6d77" ] } ], "mendeley" : { "formattedCitation" : "[15]", "plainTextFormattedCitation" : "[15]", "previouslyFormattedCitation" : "[15]" }, "properties" : { "noteIndex" : 0 }, "schema" : "https://github.com/citation-style-language/schema/raw/master/csl-citation.json" }</w:instrText>
+      </w:r>
+      <w:r>
+        <w:fldChar w:fldCharType="separate"/>
+      </w:r>
+      <w:r>
+        <w:rPr>
+          <w:noProof/>
+        </w:rPr>
+        <w:t>[15]</w:t>
+      </w:r>
+      <w:r>
+        <w:fldChar w:fldCharType="end"/>
+      </w:r>
+      <w:r>
+        <w:t xml:space="preserve"> </w:t>
+      </w:r>
+      <w:r>
+        <w:fldChar w:fldCharType="begin" w:fldLock="1"/>
+      </w:r>
+      <w:r>
+        <w:instrText>ADDIN CSL_CITATION { "citationItems" : [ { "id" : "ITEM-1", "itemData" : { "DOI" : "10.1002/lary.24633", "ISBN" : "1531-4995 (Electronic)\\r0023-852X (Linking)", "ISSN" : "15314995", "PMID" : "24496645", "abstract" : "OBJECTIVES/HYPOTHESIS: Report the efficacy of a functional minimally invasive approach for cholesteatoma surgery.\\n\\nSTUDY DESIGN: Retrospective review of surgical cases performed between 1996 and 2008.\\n\\nMETHODS: One hundred sixty-nine patient charts were reviewed in which ears with primary cholesteatomas that extended beyond the mesotympanum were operated on with a plan for canal wall up (CWU) mastoidectomy. The surgical approach consisted of progressive exposure from transcanal to postauricular tympanoplasty to CWU mastoidectomy, as needed, to identify and lyse the fibrous attachments that bind the capsule to the surrounding mucosa. Endoscopic guidance was employed as appropriate to minimize exposure needs. Any planned second-stage operations were attempted with a transcanal approach if appropriate and with endoscopic assistance.\\n\\nRESULTS: One hundred eighty-four ears of 169 patients were included. The median age was 32 years (range, 1-79 years). The mean follow-up was 3.2 years (range, 1-11 years). Eighty-three (45%) were planned for a second-look operation, and three (2%) required unplanned second operations. The overall recurrence rate was 24/184 (13%), and the unexpected residual rate was 5/184 (3%). The residual rate with endoscopy (5/119, 4%,) or without endoscopy (1/65, 2%), were not significantly different. Hearing results in 156 ears improved significantly, from a preoperative pure-tone average (PTA) of 41 dB to a postoperative PTA average of 29 dB (P &lt; .0001).\\n\\nCONCLUSIONS: A functional minimally invasive approach to cholesteatoma surgery provided equivalent residual rates but higher recurrence rates compared to published canal wall down mastoidectomy. Endoscopic techniques were helpful in providing adequate views while minimizing exposure.\\n\\nLEVEL OF EVIDENCE: 4 Laryngoscope, 2014.", "author" : [ { "dropping-particle" : "", "family" : "Hanna", "given" : "Bassem M.", "non-dropping-particle" : "", "parse-names" : false, "suffix" : "" }, { "dropping-particle" : "", "family" : "Kivek\u00e4s", "given" : "Ilkka", "non-dropping-particle" : "", "parse-names" : false, "suffix" : "" }, { "dropping-particle" : "", "family" : "Wu", "given" : "Yi Hsuan", "non-dropping-particle" : "", "parse-names" : false, "suffix" : "" }, { "dropping-particle" : "", "family" : "Guo", "given" : "Lee J.", "non-dropping-particle" : "", "parse-names" : false, "suffix" : "" }, { "dropping-particle" : "", "family" : "Lin", "given" : "Huang", "non-dropping-particle" : "", "parse-names" : false, "suffix" : "" }, { "dropping-particle" : "", "family" : "Guidi", "given" : "Jessica", "non-dropping-particle" : "", "parse-names" : false, "suffix" : "" }, { "dropping-particle" : "", "family" : "Poe", "given" : "Dennis", "non-dropping-particle" : "", "parse-names" : false, "suffix" : "" } ], "container-title" : "Laryngoscope", "id" : "ITEM-1", "issue" : "10", "issued" : { "date-parts" : [ [ "2014" ] ] }, "page" : "2386-2392", "title" : "Minimally invasive functional approach for cholesteatoma surgery", "type" : "article-journal", "volume" : "124" }, "uris" : [ "http://www.mendeley.com/documents/?uuid=76f0fa9b-6b5e-41e9-8cab-f0f424e25fba" ] } ], "mendeley" : { "formattedCitation" : "[16]", "plainTextFormattedCitation" : "[16]", "previouslyFormattedCitation" : "[16]" }, "properties" : { "noteIndex" : 0 }, "schema" : "https://github.com/citation-style-language/schema/raw/master/csl-citation.json" }</w:instrText>
+      </w:r>
+      <w:r>
+        <w:fldChar w:fldCharType="separate"/>
+      </w:r>
+      <w:r>
+        <w:rPr>
+          <w:noProof/>
+        </w:rPr>
+        <w:t>[16]</w:t>
+      </w:r>
+      <w:r>
+        <w:fldChar w:fldCharType="end"/>
+      </w:r>
+      <w:r>
+        <w:t xml:space="preserve">.  </w:t>
+      </w:r>
+      <w:r>
+        <w:t xml:space="preserve">Reaching structures visualized by the endoscope and dissection and removal of cholesteatoma resulted in the highest degree of need. These two difficulties are related as dissecting and removal of cholesteatoma requires the surgeon’s tools to reach the cholesteatoma, which is often located in hard to access areas visualized by the endoscope. </w:t>
+      </w:r>
+      <w:r>
+        <w:t xml:space="preserve">Specialized instruments that have a curved tip in order to reach structures visualized by the endoscope have also being developed, particularly instruments to reach the sinus tympani </w:t>
+      </w:r>
+      <w:r>
+        <w:fldChar w:fldCharType="begin" w:fldLock="1"/>
+      </w:r>
+      <w:r>
+        <w:instrText>ADDIN CSL_CITATION { "citationItems" : [ { "id" : "ITEM-1", "itemData" : { "DOI" : "10.1016/j.otc.2012.10.005", "ISSN" : "0030-6665", "author" : [ { "dropping-particle" : "", "family" : "Badr-el-dine", "given" : "Mohamed", "non-dropping-particle" : "", "parse-names" : false, "suffix" : "" } ], "container-title" : "Otolaryngologic Clinics of NA", "id" : "ITEM-1", "issue" : "2", "issued" : { "date-parts" : [ [ "2013" ] ] }, "page" : "211-225", "publisher" : "Elsevier Inc", "title" : "Instrumentation and Technologies in Endoscopic Ear Surgery", "type" : "article-journal", "volume" : "46" }, "uris" : [ "http://www.mendeley.com/documents/?uuid=6118feae-57bc-4854-bd2a-2f31d06f81cc" ] } ], "mendeley" : { "formattedCitation" : "[3]", "plainTextFormattedCitation" : "[3]", "previouslyFormattedCitation" : "[3]" }, "properties" : { "noteIndex" : 0 }, "schema" : "https://github.com/citation-style-language/schema/raw/master/csl-citation.json" }</w:instrText>
+      </w:r>
+      <w:r>
+        <w:fldChar w:fldCharType="separate"/>
+      </w:r>
+      <w:r>
+        <w:rPr>
+          <w:noProof/>
+        </w:rPr>
+        <w:t>[3]</w:t>
+      </w:r>
+      <w:r>
+        <w:fldChar w:fldCharType="end"/>
+      </w:r>
+      <w:r>
+        <w:t>. However, the curve in the shaft is fixed and there are areas where the tip cannot reach, which would require bone removal.</w:t>
+      </w:r>
+    </w:p>
+    <w:p>
+      <w:pPr>
+        <w:pStyle w:val="Heading2"/>
+        <w:rPr>
+          <w:lang w:val="en-CA"/>
+        </w:rPr>
+      </w:pPr>
     </w:p>
     <w:p>
       <w:pPr>
@@ -2765,13 +2827,13 @@
         <w:rPr>
           <w:lang w:val="en-CA"/>
         </w:rPr>
-        <w:t>R</w:t>
+        <w:t>C</w:t>
       </w:r>
       <w:r>
         <w:rPr>
           <w:lang w:val="en-CA"/>
         </w:rPr>
-        <w:t>eaching structures visualized by the endoscope and dissection and removal of cholesteatoma</w:t>
+        <w:t>utting and removing bone</w:t>
       </w:r>
     </w:p>
     <w:p>
@@ -2779,15 +2841,61 @@
         <w:ind w:firstLine="720"/>
       </w:pPr>
       <w:r>
-        <w:t xml:space="preserve">Difficult to reach anatomical recesses include the sinus tympani, facial recess and anterior </w:t>
-      </w:r>
-      <w:proofErr w:type="spellStart"/>
-      <w:r>
-        <w:t>epitympanic</w:t>
-      </w:r>
-      <w:proofErr w:type="spellEnd"/>
-      <w:r>
-        <w:t xml:space="preserve"> recess  </w:t>
+        <w:rPr>
+          <w:highlight w:val="yellow"/>
+        </w:rPr>
+        <w:t>need a source for this</w:t>
+      </w:r>
+    </w:p>
+    <w:p>
+      <w:pPr>
+        <w:pStyle w:val="Heading2"/>
+        <w:rPr>
+          <w:lang w:val="en-CA"/>
+        </w:rPr>
+      </w:pPr>
+    </w:p>
+    <w:p>
+      <w:pPr>
+        <w:pStyle w:val="Heading3"/>
+        <w:rPr>
+          <w:lang w:val="en-CA"/>
+        </w:rPr>
+      </w:pPr>
+      <w:r>
+        <w:rPr>
+          <w:lang w:val="en-CA"/>
+        </w:rPr>
+        <w:t>K</w:t>
+      </w:r>
+      <w:r>
+        <w:rPr>
+          <w:lang w:val="en-CA"/>
+        </w:rPr>
+        <w:t xml:space="preserve">eeping the endoscope lens clean </w:t>
+      </w:r>
+    </w:p>
+    <w:p>
+      <w:pPr>
+        <w:ind w:firstLine="720"/>
+      </w:pPr>
+      <w:r>
+        <w:t>Fogging</w:t>
+      </w:r>
+      <w:r>
+        <w:t xml:space="preserve"> and smearing of the endoscope tip is a </w:t>
+      </w:r>
+      <w:r>
+        <w:t>challenge</w:t>
+      </w:r>
+      <w:r>
+        <w:t xml:space="preserve"> of TEES</w:t>
+      </w:r>
+      <w:r>
+        <w:t xml:space="preserve"> and surgeons must pause surgery, remove the fogged lens and wipe it clean on a defog pad periodically</w:t>
+      </w:r>
+      <w:r>
+        <w:t xml:space="preserve"> </w:t>
       </w:r>
       <w:r>
         <w:fldChar w:fldCharType="begin" w:fldLock="1"/>
@@ -2808,13 +2916,13 @@
         <w:fldChar w:fldCharType="end"/>
       </w:r>
       <w:r>
-        <w:t xml:space="preserve">. As well, residual cholesteatoma occurs if cholesteatoma is found in inaccessible areas </w:t>
+        <w:t xml:space="preserve"> </w:t>
       </w:r>
       <w:r>
         <w:fldChar w:fldCharType="begin" w:fldLock="1"/>
       </w:r>
       <w:r>
-        <w:instrText>ADDIN CSL_CITATION { "citationItems" : [ { "id" : "ITEM-1", "itemData" : { "ISSN" : "0001-6497 (Print)", "PMID" : "7193397", "abstract" : "We recently reviewed the records of 1024 operations for aural cholesteatoma. One  hundred and eighty one of these were on children. Complications of the disease occurred more frequently in those whose disease had existed 20 years or more. As such, complications of the disease were less common in children. Our surgical management of cholesteatoma in children is the same as in adults. We are more likely, however, to perform the operation in two stages in children, and more likely to find residual cholesteatoma at the second-stage operation. There were no differences in the functional results in children and adults.", "author" : [ { "dropping-particle" : "", "family" : "Sheehy", "given" : "James L", "non-dropping-particle" : "", "parse-names" : false, "suffix" : "" } ], "container-title" : "The American journal of otology", "id" : "ITEM-1", "issue" : "2", "issued" : { "date-parts" : [ [ "1985" ] ] }, "page" : "170-2", "title" : "Cholesteatoma Surgery in Children", "type" : "article", "volume" : "6" }, "uris" : [ "http://www.mendeley.com/documents/?uuid=47fcc573-2c91-4610-8109-46cd636a6d77" ] } ], "mendeley" : { "formattedCitation" : "[15]", "plainTextFormattedCitation" : "[15]", "previouslyFormattedCitation" : "[15]" }, "properties" : { "noteIndex" : 0 }, "schema" : "https://github.com/citation-style-language/schema/raw/master/csl-citation.json" }</w:instrText>
+        <w:instrText>ADDIN CSL_CITATION { "citationItems" : [ { "id" : "ITEM-1", "itemData" : { "DOI" : "10.1016/j.otc.2016.05.005", "ISSN" : "15578259", "PMID" : "27565389", "abstract" : "Paralleling the introduction of endoscopes for sinus surgery more than two decades ago, otology is facing a similar paradigm shift in the use of endoscopes to perform ear surgery. The wide-angle and high-resolution image provided by endoscopes allows for improved visualization of the tympanic cavity using minimally invasive surgical portals. Incorporating endoscopic ear surgery into otologic practice is challenging. A graduated and step-wise introduction of EES to otologic surgery is recommended to ensure safe and successful implementation.", "author" : [ { "dropping-particle" : "", "family" : "Kozin", "given" : "Elliott D.", "non-dropping-particle" : "", "parse-names" : false, "suffix" : "" }, { "dropping-particle" : "", "family" : "Kiringoda", "given" : "Ruwan", "non-dropping-particle" : "", "parse-names" : false, "suffix" : "" }, { "dropping-particle" : "", "family" : "Lee", "given" : "Daniel J.", "non-dropping-particle" : "", "parse-names" : false, "suffix" : "" } ], "container-title" : "Otolaryngologic Clinics of North America", "id" : "ITEM-1", "issue" : "5", "issued" : { "date-parts" : [ [ "2016" ] ] }, "page" : "1237-1251", "publisher" : "Elsevier Inc", "title" : "Incorporating Endoscopic Ear Surgery into Your Clinical Practice", "type" : "article-journal", "volume" : "49" }, "uris" : [ "http://www.mendeley.com/documents/?uuid=4b5ae2ba-631d-4946-9aaa-f9287b507580" ] } ], "mendeley" : { "formattedCitation" : "[14]", "plainTextFormattedCitation" : "[14]" }, "properties" : { "noteIndex" : 0 }, "schema" : "https://github.com/citation-style-language/schema/raw/master/csl-citation.json" }</w:instrText>
       </w:r>
       <w:r>
         <w:fldChar w:fldCharType="separate"/>
@@ -2823,19 +2931,67 @@
         <w:rPr>
           <w:noProof/>
         </w:rPr>
-        <w:t>[15]</w:t>
+        <w:t>[14]</w:t>
       </w:r>
       <w:r>
         <w:fldChar w:fldCharType="end"/>
       </w:r>
       <w:r>
+        <w:t>. This difficulty during surgery requires the surgeon to remove the tool and endoscope, and wipe it periodically when the lens is not clean. The lens can also become dirty during drilling when pieces of bone and irrigation fluid are flowing in the surgical field</w:t>
+      </w:r>
+      <w:r>
         <w:t xml:space="preserve"> </w:t>
       </w:r>
       <w:r>
+        <w:rPr>
+          <w:highlight w:val="yellow"/>
+        </w:rPr>
+        <w:t>(???)</w:t>
+      </w:r>
+      <w:r>
+        <w:t xml:space="preserve">. </w:t>
+      </w:r>
+    </w:p>
+    <w:p>
+      <w:pPr>
+        <w:pStyle w:val="Heading2"/>
+        <w:rPr>
+          <w:lang w:val="en-CA"/>
+        </w:rPr>
+      </w:pPr>
+    </w:p>
+    <w:p>
+      <w:pPr>
+        <w:pStyle w:val="Heading3"/>
+        <w:rPr>
+          <w:lang w:val="en-CA"/>
+        </w:rPr>
+      </w:pPr>
+      <w:r>
+        <w:rPr>
+          <w:lang w:val="en-CA"/>
+        </w:rPr>
+        <w:t>M</w:t>
+      </w:r>
+      <w:r>
+        <w:rPr>
+          <w:lang w:val="en-CA"/>
+        </w:rPr>
+        <w:t xml:space="preserve">oving and positioning a graft into the intended place </w:t>
+      </w:r>
+    </w:p>
+    <w:p>
+      <w:pPr>
+        <w:ind w:firstLine="720"/>
+      </w:pPr>
+      <w:r>
+        <w:t xml:space="preserve">In tympanoplasty surgery, the approach, graft material and graft placement technique vary depending on the training, case load, resources and experience available to the surgeon </w:t>
+      </w:r>
+      <w:r>
         <w:fldChar w:fldCharType="begin" w:fldLock="1"/>
       </w:r>
       <w:r>
-        <w:instrText>ADDIN CSL_CITATION { "citationItems" : [ { "id" : "ITEM-1", "itemData" : { "DOI" : "10.1002/lary.24633", "ISBN" : "1531-4995 (Electronic)\\r0023-852X (Linking)", "ISSN" : "15314995", "PMID" : "24496645", "abstract" : "OBJECTIVES/HYPOTHESIS: Report the efficacy of a functional minimally invasive approach for cholesteatoma surgery.\\n\\nSTUDY DESIGN: Retrospective review of surgical cases performed between 1996 and 2008.\\n\\nMETHODS: One hundred sixty-nine patient charts were reviewed in which ears with primary cholesteatomas that extended beyond the mesotympanum were operated on with a plan for canal wall up (CWU) mastoidectomy. The surgical approach consisted of progressive exposure from transcanal to postauricular tympanoplasty to CWU mastoidectomy, as needed, to identify and lyse the fibrous attachments that bind the capsule to the surrounding mucosa. Endoscopic guidance was employed as appropriate to minimize exposure needs. Any planned second-stage operations were attempted with a transcanal approach if appropriate and with endoscopic assistance.\\n\\nRESULTS: One hundred eighty-four ears of 169 patients were included. The median age was 32 years (range, 1-79 years). The mean follow-up was 3.2 years (range, 1-11 years). Eighty-three (45%) were planned for a second-look operation, and three (2%) required unplanned second operations. The overall recurrence rate was 24/184 (13%), and the unexpected residual rate was 5/184 (3%). The residual rate with endoscopy (5/119, 4%,) or without endoscopy (1/65, 2%), were not significantly different. Hearing results in 156 ears improved significantly, from a preoperative pure-tone average (PTA) of 41 dB to a postoperative PTA average of 29 dB (P &lt; .0001).\\n\\nCONCLUSIONS: A functional minimally invasive approach to cholesteatoma surgery provided equivalent residual rates but higher recurrence rates compared to published canal wall down mastoidectomy. Endoscopic techniques were helpful in providing adequate views while minimizing exposure.\\n\\nLEVEL OF EVIDENCE: 4 Laryngoscope, 2014.", "author" : [ { "dropping-particle" : "", "family" : "Hanna", "given" : "Bassem M.", "non-dropping-particle" : "", "parse-names" : false, "suffix" : "" }, { "dropping-particle" : "", "family" : "Kivek\u00e4s", "given" : "Ilkka", "non-dropping-particle" : "", "parse-names" : false, "suffix" : "" }, { "dropping-particle" : "", "family" : "Wu", "given" : "Yi Hsuan", "non-dropping-particle" : "", "parse-names" : false, "suffix" : "" }, { "dropping-particle" : "", "family" : "Guo", "given" : "Lee J.", "non-dropping-particle" : "", "parse-names" : false, "suffix" : "" }, { "dropping-particle" : "", "family" : "Lin", "given" : "Huang", "non-dropping-particle" : "", "parse-names" : false, "suffix" : "" }, { "dropping-particle" : "", "family" : "Guidi", "given" : "Jessica", "non-dropping-particle" : "", "parse-names" : false, "suffix" : "" }, { "dropping-particle" : "", "family" : "Poe", "given" : "Dennis", "non-dropping-particle" : "", "parse-names" : false, "suffix" : "" } ], "container-title" : "Laryngoscope", "id" : "ITEM-1", "issue" : "10", "issued" : { "date-parts" : [ [ "2014" ] ] }, "page" : "2386-2392", "title" : "Minimally invasive functional approach for cholesteatoma surgery", "type" : "article-journal", "volume" : "124" }, "uris" : [ "http://www.mendeley.com/documents/?uuid=76f0fa9b-6b5e-41e9-8cab-f0f424e25fba" ] } ], "mendeley" : { "formattedCitation" : "[16]", "plainTextFormattedCitation" : "[16]", "previouslyFormattedCitation" : "[16]" }, "properties" : { "noteIndex" : 0 }, "schema" : "https://github.com/citation-style-language/schema/raw/master/csl-citation.json" }</w:instrText>
+        <w:instrText>ADDIN CSL_CITATION { "citationItems" : [ { "id" : "ITEM-1", "itemData" : { "DOI" : "10.1177/0194599812460497", "author" : [ { "dropping-particle" : "", "family" : "James", "given" : "Adrian L", "non-dropping-particle" : "", "parse-names" : false, "suffix" : "" }, { "dropping-particle" : "", "family" : "Papsin", "given" : "Blake C", "non-dropping-particle" : "", "parse-names" : false, "suffix" : "" } ], "container-title" : "American Academy of Otolaryngology - Head and Neck Surgery", "id" : "ITEM-1", "issue" : "September", "issued" : { "date-parts" : [ [ "2012" ] ] }, "page" : "992-998", "title" : "Ten Top Considerations in Pediatric Tympanoplasty", "type" : "article-journal" }, "uris" : [ "http://www.mendeley.com/documents/?uuid=09e17a5c-14e9-4108-a269-3c4a9d318877" ] } ], "mendeley" : { "formattedCitation" : "[17]", "plainTextFormattedCitation" : "[17]", "previouslyFormattedCitation" : "[17]" }, "properties" : { "noteIndex" : 0 }, "schema" : "https://github.com/citation-style-language/schema/raw/master/csl-citation.json" }</w:instrText>
       </w:r>
       <w:r>
         <w:fldChar w:fldCharType="separate"/>
@@ -2844,29 +3000,19 @@
         <w:rPr>
           <w:noProof/>
         </w:rPr>
-        <w:t>[16]</w:t>
+        <w:t>[17]</w:t>
       </w:r>
       <w:r>
         <w:fldChar w:fldCharType="end"/>
       </w:r>
       <w:r>
-        <w:t xml:space="preserve">.  </w:t>
-      </w:r>
-      <w:r>
-        <w:t xml:space="preserve">Reaching structures visualized by the endoscope and </w:t>
-      </w:r>
-      <w:r>
-        <w:lastRenderedPageBreak/>
-        <w:t xml:space="preserve">dissection and removal of cholesteatoma resulted in the highest degree of need. These two difficulties are related as dissecting and removal of cholesteatoma requires the surgeon’s tools to reach the cholesteatoma, which is often located in hard to access areas visualized by the endoscope. </w:t>
-      </w:r>
-      <w:r>
-        <w:t xml:space="preserve">Specialized instruments that have a curved tip in order to reach structures visualized by the endoscope have also being developed, particularly instruments to reach the sinus tympani </w:t>
+        <w:t xml:space="preserve">. During TEES tympanoplasty the graft must be inserted into the ear canal and positioned single handedly in the desired orientation, e.g. underlay technique requires the graft to be supported under the annulus anteriorly and over the neck of the malleus for anterosuperior support </w:t>
       </w:r>
       <w:r>
         <w:fldChar w:fldCharType="begin" w:fldLock="1"/>
       </w:r>
       <w:r>
-        <w:instrText>ADDIN CSL_CITATION { "citationItems" : [ { "id" : "ITEM-1", "itemData" : { "DOI" : "10.1016/j.otc.2012.10.005", "ISSN" : "0030-6665", "author" : [ { "dropping-particle" : "", "family" : "Badr-el-dine", "given" : "Mohamed", "non-dropping-particle" : "", "parse-names" : false, "suffix" : "" } ], "container-title" : "Otolaryngologic Clinics of NA", "id" : "ITEM-1", "issue" : "2", "issued" : { "date-parts" : [ [ "2013" ] ] }, "page" : "211-225", "publisher" : "Elsevier Inc", "title" : "Instrumentation and Technologies in Endoscopic Ear Surgery", "type" : "article-journal", "volume" : "46" }, "uris" : [ "http://www.mendeley.com/documents/?uuid=6118feae-57bc-4854-bd2a-2f31d06f81cc" ] } ], "mendeley" : { "formattedCitation" : "[3]", "plainTextFormattedCitation" : "[3]", "previouslyFormattedCitation" : "[3]" }, "properties" : { "noteIndex" : 0 }, "schema" : "https://github.com/citation-style-language/schema/raw/master/csl-citation.json" }</w:instrText>
+        <w:instrText>ADDIN CSL_CITATION { "citationItems" : [ { "id" : "ITEM-1", "itemData" : { "DOI" : "10.1177/0194599812460497", "author" : [ { "dropping-particle" : "", "family" : "James", "given" : "Adrian L", "non-dropping-particle" : "", "parse-names" : false, "suffix" : "" }, { "dropping-particle" : "", "family" : "Papsin", "given" : "Blake C", "non-dropping-particle" : "", "parse-names" : false, "suffix" : "" } ], "container-title" : "American Academy of Otolaryngology - Head and Neck Surgery", "id" : "ITEM-1", "issue" : "September", "issued" : { "date-parts" : [ [ "2012" ] ] }, "page" : "992-998", "title" : "Ten Top Considerations in Pediatric Tympanoplasty", "type" : "article-journal" }, "uris" : [ "http://www.mendeley.com/documents/?uuid=09e17a5c-14e9-4108-a269-3c4a9d318877" ] } ], "mendeley" : { "formattedCitation" : "[17]", "plainTextFormattedCitation" : "[17]", "previouslyFormattedCitation" : "[17]" }, "properties" : { "noteIndex" : 0 }, "schema" : "https://github.com/citation-style-language/schema/raw/master/csl-citation.json" }</w:instrText>
       </w:r>
       <w:r>
         <w:fldChar w:fldCharType="separate"/>
@@ -2875,278 +3021,16 @@
         <w:rPr>
           <w:noProof/>
         </w:rPr>
-        <w:t>[3]</w:t>
+        <w:t>[17]</w:t>
       </w:r>
       <w:r>
         <w:fldChar w:fldCharType="end"/>
       </w:r>
       <w:r>
-        <w:t>. However, the curve in the shaft is fixed and there are areas where the tip cannot reach, which would require bone removal.</w:t>
-      </w:r>
-    </w:p>
-    <w:p>
-      <w:pPr>
-        <w:pStyle w:val="Heading2"/>
-        <w:rPr>
-          <w:lang w:val="en-CA"/>
-        </w:rPr>
-      </w:pPr>
-    </w:p>
-    <w:p>
-      <w:pPr>
-        <w:pStyle w:val="Heading3"/>
-        <w:rPr>
-          <w:lang w:val="en-CA"/>
-        </w:rPr>
-      </w:pPr>
-      <w:r>
-        <w:rPr>
-          <w:lang w:val="en-CA"/>
-        </w:rPr>
-        <w:t>C</w:t>
-      </w:r>
-      <w:r>
-        <w:rPr>
-          <w:lang w:val="en-CA"/>
-        </w:rPr>
-        <w:t>utting and removing bone</w:t>
-      </w:r>
-    </w:p>
-    <w:p>
-      <w:pPr>
-        <w:ind w:firstLine="720"/>
-      </w:pPr>
-      <w:proofErr w:type="gramStart"/>
-      <w:r>
-        <w:rPr>
-          <w:highlight w:val="yellow"/>
-        </w:rPr>
-        <w:t>need</w:t>
-      </w:r>
-      <w:proofErr w:type="gramEnd"/>
-      <w:r>
-        <w:rPr>
-          <w:highlight w:val="yellow"/>
-        </w:rPr>
-        <w:t xml:space="preserve"> a source for this</w:t>
-      </w:r>
-    </w:p>
-    <w:p>
-      <w:pPr>
-        <w:pStyle w:val="Heading2"/>
-        <w:rPr>
-          <w:lang w:val="en-CA"/>
-        </w:rPr>
-      </w:pPr>
-    </w:p>
-    <w:p>
-      <w:pPr>
-        <w:pStyle w:val="Heading3"/>
-        <w:rPr>
-          <w:lang w:val="en-CA"/>
-        </w:rPr>
-      </w:pPr>
-      <w:r>
-        <w:rPr>
-          <w:lang w:val="en-CA"/>
-        </w:rPr>
-        <w:t>K</w:t>
-      </w:r>
-      <w:r>
-        <w:rPr>
-          <w:lang w:val="en-CA"/>
-        </w:rPr>
-        <w:t xml:space="preserve">eeping the endoscope lens clean </w:t>
-      </w:r>
-    </w:p>
-    <w:p>
-      <w:pPr>
-        <w:ind w:firstLine="720"/>
-      </w:pPr>
-      <w:r>
-        <w:t>Fogging</w:t>
-      </w:r>
-      <w:r>
-        <w:t xml:space="preserve"> and smearing of the endoscope tip is a </w:t>
-      </w:r>
-      <w:r>
-        <w:t>challenge</w:t>
-      </w:r>
-      <w:r>
-        <w:t xml:space="preserve"> of TEES</w:t>
-      </w:r>
-      <w:r>
-        <w:t xml:space="preserve"> and surgeons must pause surgery, remove the fogged lens and wipe it clean on a defog pad periodically</w:t>
-      </w:r>
-      <w:r>
-        <w:t xml:space="preserve"> </w:t>
-      </w:r>
-      <w:r>
-        <w:fldChar w:fldCharType="begin" w:fldLock="1"/>
-      </w:r>
-      <w:r>
-        <w:instrText>ADDIN CSL_CITATION { "citationItems" : [ { "id" : "ITEM-1", "itemData" : { "DOI" : "10.1016/j.otc.2012.10.005", "ISSN" : "0030-6665", "author" : [ { "dropping-particle" : "", "family" : "Badr-el-dine", "given" : "Mohamed", "non-dropping-particle" : "", "parse-names" : false, "suffix" : "" } ], "container-title" : "Otolaryngologic Clinics of NA", "id" : "ITEM-1", "issue" : "2", "issued" : { "date-parts" : [ [ "2013" ] ] }, "page" : "211-225", "publisher" : "Elsevier Inc", "title" : "Instrumentation and Technologies in Endoscopic Ear Surgery", "type" : "article-journal", "volume" : "46" }, "uris" : [ "http://www.mendeley.com/documents/?uuid=6118feae-57bc-4854-bd2a-2f31d06f81cc" ] } ], "mendeley" : { "formattedCitation" : "[3]", "plainTextFormattedCitation" : "[3]", "previouslyFormattedCitation" : "[3]" }, "properties" : { "noteIndex" : 0 }, "schema" : "https://github.com/citation-style-language/schema/raw/master/csl-citation.json" }</w:instrText>
-      </w:r>
-      <w:r>
-        <w:fldChar w:fldCharType="separate"/>
-      </w:r>
-      <w:r>
-        <w:rPr>
-          <w:noProof/>
-        </w:rPr>
-        <w:t>[3]</w:t>
-      </w:r>
-      <w:r>
-        <w:fldChar w:fldCharType="end"/>
-      </w:r>
-      <w:r>
-        <w:t xml:space="preserve"> </w:t>
-      </w:r>
-      <w:r>
-        <w:fldChar w:fldCharType="begin" w:fldLock="1"/>
-      </w:r>
-      <w:r>
-        <w:instrText>ADDIN CSL_CITATION { "citationItems" : [ { "id" : "ITEM-1", "itemData" : { "DOI" : "10.1016/j.otc.2016.05.005", "ISSN" : "15578259", "PMID" : "27565389", "abstract" : "Paralleling the introduction of endoscopes for sinus surgery more than two decades ago, otology is facing a similar paradigm shift in the use of endoscopes to perform ear surgery. The wide-angle and high-resolution image provided by endoscopes allows for improved visualization of the tympanic cavity using minimally invasive surgical portals. Incorporating endoscopic ear surgery into otologic practice is challenging. A graduated and step-wise introduction of EES to otologic surgery is recommended to ensure safe and successful implementation.", "author" : [ { "dropping-particle" : "", "family" : "Kozin", "given" : "Elliott D.", "non-dropping-particle" : "", "parse-names" : false, "suffix" : "" }, { "dropping-particle" : "", "family" : "Kiringoda", "given" : "Ruwan", "non-dropping-particle" : "", "parse-names" : false, "suffix" : "" }, { "dropping-particle" : "", "family" : "Lee", "given" : "Daniel J.", "non-dropping-particle" : "", "parse-names" : false, "suffix" : "" } ], "container-title" : "Otolaryngologic Clinics of North America", "id" : "ITEM-1", "issue" : "5", "issued" : { "date-parts" : [ [ "2016" ] ] }, "page" : "1237-1251", "publisher" : "Elsevier Inc", "title" : "Incorporating Endoscopic Ear Surgery into Your Clinical Practice", "type" : "article-journal", "volume" : "49" }, "uris" : [ "http://www.mendeley.com/documents/?uuid=4b5ae2ba-631d-4946-9aaa-f9287b507580" ] } ], "mendeley" : { "formattedCitation" : "[14]", "plainTextFormattedCitation" : "[14]" }, "properties" : { "noteIndex" : 0 }, "schema" : "https://github.com/citation-style-language/schema/raw/master/csl-citation.json" }</w:instrText>
-      </w:r>
-      <w:r>
-        <w:fldChar w:fldCharType="separate"/>
-      </w:r>
-      <w:r>
-        <w:rPr>
-          <w:noProof/>
-        </w:rPr>
-        <w:t>[14]</w:t>
-      </w:r>
-      <w:r>
-        <w:fldChar w:fldCharType="end"/>
-      </w:r>
-      <w:r>
-        <w:t>. This difficulty during surgery requires the surgeon to remove the tool and endoscope, and wipe it periodically when the lens is not clean. The lens can also become dirty during drilling when pieces of bone and irrigation fluid are flowing in the surgical field</w:t>
-      </w:r>
-      <w:r>
-        <w:t xml:space="preserve"> </w:t>
-      </w:r>
-      <w:r>
-        <w:rPr>
-          <w:highlight w:val="yellow"/>
-        </w:rPr>
-        <w:t>(???)</w:t>
-      </w:r>
-      <w:r>
-        <w:t xml:space="preserve">. </w:t>
-      </w:r>
-    </w:p>
-    <w:p>
-      <w:pPr>
-        <w:pStyle w:val="Heading2"/>
-        <w:rPr>
-          <w:lang w:val="en-CA"/>
-        </w:rPr>
-      </w:pPr>
-    </w:p>
-    <w:p>
-      <w:pPr>
-        <w:pStyle w:val="Heading3"/>
-        <w:rPr>
-          <w:lang w:val="en-CA"/>
-        </w:rPr>
-      </w:pPr>
-      <w:r>
-        <w:rPr>
-          <w:lang w:val="en-CA"/>
-        </w:rPr>
-        <w:t>M</w:t>
-      </w:r>
-      <w:r>
-        <w:rPr>
-          <w:lang w:val="en-CA"/>
-        </w:rPr>
-        <w:t xml:space="preserve">oving and positioning a graft into the intended place </w:t>
-      </w:r>
-    </w:p>
-    <w:p>
-      <w:pPr>
-        <w:ind w:firstLine="720"/>
-      </w:pPr>
-      <w:r>
-        <w:t xml:space="preserve">In tympanoplasty surgery, the approach, graft material and graft placement technique vary depending on the training, case load, resources and experience available to the surgeon </w:t>
-      </w:r>
-      <w:r>
-        <w:fldChar w:fldCharType="begin" w:fldLock="1"/>
-      </w:r>
-      <w:r>
-        <w:instrText>ADDIN CSL_CITATION { "citationItems" : [ { "id" : "ITEM-1", "itemData" : { "DOI" : "10.1177/0194599812460497", "author" : [ { "dropping-particle" : "", "family" : "James", "given" : "Adrian L", "non-dropping-particle" : "", "parse-names" : false, "suffix" : "" }, { "dropping-particle" : "", "family" : "Papsin", "given" : "Blake C", "non-dropping-particle" : "", "parse-names" : false, "suffix" : "" } ], "container-title" : "American Academy of Otolaryngology - Head and Neck Surgery", "id" : "ITEM-1", "issue" : "September", "issued" : { "date-parts" : [ [ "2012" ] ] }, "page" : "992-998", "title" : "Ten Top Considerations in Pediatric Tympanoplasty", "type" : "article-journal" }, "uris" : [ "http://www.mendeley.com/documents/?uuid=09e17a5c-14e9-4108-a269-3c4a9d318877" ] } ], "mendeley" : { "formattedCitation" : "[17]", "plainTextFormattedCitation" : "[17]", "previouslyFormattedCitation" : "[17]" }, "properties" : { "noteIndex" : 0 }, "schema" : "https://github.com/citation-style-language/schema/raw/master/csl-citation.json" }</w:instrText>
-      </w:r>
-      <w:r>
-        <w:fldChar w:fldCharType="separate"/>
-      </w:r>
-      <w:r>
-        <w:rPr>
-          <w:noProof/>
-        </w:rPr>
-        <w:t>[17]</w:t>
-      </w:r>
-      <w:r>
-        <w:fldChar w:fldCharType="end"/>
-      </w:r>
-      <w:r>
-        <w:t xml:space="preserve">. During TEES tympanoplasty the graft must be inserted into the ear canal and positioned single handedly in the desired orientation, e.g. underlay technique requires the graft to be supported under the annulus anteriorly and over the neck of the </w:t>
-      </w:r>
-      <w:proofErr w:type="spellStart"/>
-      <w:r>
-        <w:t>malleus</w:t>
-      </w:r>
-      <w:proofErr w:type="spellEnd"/>
-      <w:r>
-        <w:t xml:space="preserve"> for </w:t>
-      </w:r>
-      <w:proofErr w:type="spellStart"/>
-      <w:r>
-        <w:t>anterosuperior</w:t>
-      </w:r>
-      <w:proofErr w:type="spellEnd"/>
-      <w:r>
-        <w:t xml:space="preserve"> support </w:t>
-      </w:r>
-      <w:r>
-        <w:fldChar w:fldCharType="begin" w:fldLock="1"/>
-      </w:r>
-      <w:r>
-        <w:instrText>ADDIN CSL_CITATION { "citationItems" : [ { "id" : "ITEM-1", "itemData" : { "DOI" : "10.1177/0194599812460497", "author" : [ { "dropping-particle" : "", "family" : "James", "given" : "Adrian L", "non-dropping-particle" : "", "parse-names" : false, "suffix" : "" }, { "dropping-particle" : "", "family" : "Papsin", "given" : "Blake C", "non-dropping-particle" : "", "parse-names" : false, "suffix" : "" } ], "container-title" : "American Academy of Otolaryngology - Head and Neck Surgery", "id" : "ITEM-1", "issue" : "September", "issued" : { "date-parts" : [ [ "2012" ] ] }, "page" : "992-998", "title" : "Ten Top Considerations in Pediatric Tympanoplasty", "type" : "article-journal" }, "uris" : [ "http://www.mendeley.com/documents/?uuid=09e17a5c-14e9-4108-a269-3c4a9d318877" ] } ], "mendeley" : { "formattedCitation" : "[17]", "plainTextFormattedCitation" : "[17]", "previouslyFormattedCitation" : "[17]" }, "properties" : { "noteIndex" : 0 }, "schema" : "https://github.com/citation-style-language/schema/raw/master/csl-citation.json" }</w:instrText>
-      </w:r>
-      <w:r>
-        <w:fldChar w:fldCharType="separate"/>
-      </w:r>
-      <w:r>
-        <w:rPr>
-          <w:noProof/>
-        </w:rPr>
-        <w:t>[17]</w:t>
-      </w:r>
-      <w:r>
-        <w:fldChar w:fldCharType="end"/>
-      </w:r>
-      <w:r>
-        <w:t xml:space="preserve">. Performing this technique single handedly can be challenging and so perhaps a tool that facilitates graft manipulation would be helpful for </w:t>
-      </w:r>
-      <w:proofErr w:type="gramStart"/>
-      <w:r>
-        <w:t>TEES</w:t>
-      </w:r>
-      <w:proofErr w:type="gramEnd"/>
-      <w:r>
-        <w:t xml:space="preserve"> surgeons. </w:t>
-      </w:r>
-      <w:r>
-        <w:t xml:space="preserve">Lea and </w:t>
-      </w:r>
-      <w:proofErr w:type="spellStart"/>
-      <w:r>
-        <w:t>Mijovic</w:t>
-      </w:r>
-      <w:proofErr w:type="spellEnd"/>
-      <w:r>
-        <w:t xml:space="preserve"> show that cartilage or graft placement is easier when using two hands in a surgery video </w:t>
+        <w:t xml:space="preserve">. Performing this technique single handedly can be challenging and so perhaps a tool that facilitates graft manipulation would be helpful for TEES surgeons. </w:t>
+      </w:r>
+      <w:r>
+        <w:t xml:space="preserve">Lea and Mijovic show that cartilage or graft placement is easier when using two hands in a surgery video </w:t>
       </w:r>
       <w:r>
         <w:fldChar w:fldCharType="begin" w:fldLock="1"/>
@@ -3254,23 +3138,13 @@
         </w:numPr>
       </w:pPr>
       <w:r>
-        <w:t xml:space="preserve">The questionnaire was sent to otologists interested in endoscopic ear surgery, as the respondents attended </w:t>
-      </w:r>
-      <w:proofErr w:type="gramStart"/>
-      <w:r>
-        <w:t>TEES</w:t>
-      </w:r>
-      <w:proofErr w:type="gramEnd"/>
-      <w:r>
-        <w:t xml:space="preserve"> courses and are members of IWGEES. We have a low sample size of surgeons who do 0% of surgeries totally </w:t>
-      </w:r>
-      <w:proofErr w:type="spellStart"/>
-      <w:r>
-        <w:t>endoscopically</w:t>
-      </w:r>
-      <w:proofErr w:type="spellEnd"/>
-      <w:r>
-        <w:t xml:space="preserve"> (2/19). </w:t>
+        <w:t>The questionnaire was sent to otologists interested in endoscopic ear surgery, as the respondents attended TEES courses and are members of IWGEES. We have a low sample size of surgeons who do 0% of surger</w:t>
+      </w:r>
+      <w:r>
+        <w:t>ies totally endoscopically (4/22</w:t>
+      </w:r>
+      <w:r>
+        <w:t xml:space="preserve">). </w:t>
       </w:r>
     </w:p>
     <w:p>
@@ -3285,19 +3159,7 @@
         <w:t xml:space="preserve">We do not know the major types of surgeries that the respondents do using TEES. </w:t>
       </w:r>
       <w:r>
-        <w:t xml:space="preserve">This would affect the results as they would face different difficulties during </w:t>
-      </w:r>
-      <w:r>
-        <w:lastRenderedPageBreak/>
-        <w:t xml:space="preserve">surgery. For example, a surgeon who primarily performs </w:t>
-      </w:r>
-      <w:proofErr w:type="gramStart"/>
-      <w:r>
-        <w:t>TEES</w:t>
-      </w:r>
-      <w:proofErr w:type="gramEnd"/>
-      <w:r>
-        <w:t xml:space="preserve"> cholesteatoma would probably need more instrumentation for dissecting and reaching cholesteatoma. </w:t>
+        <w:t xml:space="preserve">This would affect the results as they would face different difficulties during surgery. For example, a surgeon who primarily performs TEES cholesteatoma would probably need more instrumentation for dissecting and reaching cholesteatoma. </w:t>
       </w:r>
     </w:p>
     <w:p>
@@ -3324,20 +3186,93 @@
         <w:t xml:space="preserve">The surgeons who responded probably are biased towards using TEES and therefore, the responses don’t include </w:t>
       </w:r>
       <w:r>
-        <w:t xml:space="preserve">opinions from surgeons who are not interested in TEES. However, since this study aims to identify the needs of </w:t>
-      </w:r>
-      <w:proofErr w:type="gramStart"/>
-      <w:r>
-        <w:t>TEES</w:t>
-      </w:r>
-      <w:proofErr w:type="gramEnd"/>
-      <w:r>
-        <w:t xml:space="preserve"> surgeons, this limitation is not so significant as we want to know the opinions of surgeons who practice TEES and are therefore interested in TEES. </w:t>
+        <w:t xml:space="preserve">opinions from surgeons who are not interested in TEES. However, since this study aims to identify the needs of TEES surgeons, this limitation is not so significant as we want to know the opinions of surgeons who practice TEES and are therefore interested in TEES. </w:t>
       </w:r>
     </w:p>
     <w:p>
       <w:r>
         <w:br w:type="page"/>
+      </w:r>
+    </w:p>
+    <w:p>
+      <w:pPr>
+        <w:rPr>
+          <w:lang w:val="en-CA"/>
+        </w:rPr>
+      </w:pPr>
+      <w:r>
+        <w:rPr>
+          <w:lang w:val="en-CA"/>
+        </w:rPr>
+        <w:lastRenderedPageBreak/>
+        <w:t xml:space="preserve">Notes: </w:t>
+      </w:r>
+    </w:p>
+    <w:p>
+      <w:pPr>
+        <w:pStyle w:val="ListParagraph"/>
+        <w:numPr>
+          <w:ilvl w:val="0"/>
+          <w:numId w:val="16"/>
+        </w:numPr>
+      </w:pPr>
+      <w:r>
+        <w:t>Why are we doing a needs analysis?</w:t>
+      </w:r>
+    </w:p>
+    <w:p>
+      <w:r>
+        <w:t>To identify, describe and rank the difficulties experienced during TEES and if developing new instruments to address these challenges would be beneficial to TEES.</w:t>
+      </w:r>
+    </w:p>
+    <w:p>
+      <w:pPr>
+        <w:pStyle w:val="ListParagraph"/>
+        <w:numPr>
+          <w:ilvl w:val="0"/>
+          <w:numId w:val="16"/>
+        </w:numPr>
+      </w:pPr>
+      <w:r>
+        <w:t>What do we want to learn from the needs analysis?</w:t>
+      </w:r>
+    </w:p>
+    <w:p>
+      <w:r>
+        <w:t>The difficulties that are most widely experienced by TEES surgeons and what difficulties do surgeons require new instruments for.</w:t>
+      </w:r>
+    </w:p>
+    <w:p>
+      <w:pPr>
+        <w:pStyle w:val="ListParagraph"/>
+        <w:numPr>
+          <w:ilvl w:val="0"/>
+          <w:numId w:val="16"/>
+        </w:numPr>
+      </w:pPr>
+      <w:r>
+        <w:t>What context does the reader need in order to understand this study?</w:t>
+      </w:r>
+    </w:p>
+    <w:p>
+      <w:pPr>
+        <w:pStyle w:val="ListParagraph"/>
+        <w:ind w:left="0"/>
+      </w:pPr>
+      <w:r>
+        <w:t xml:space="preserve">TEES, endoscopes used </w:t>
+      </w:r>
+    </w:p>
+    <w:p>
+      <w:pPr>
+        <w:pStyle w:val="ListParagraph"/>
+        <w:numPr>
+          <w:ilvl w:val="0"/>
+          <w:numId w:val="17"/>
+        </w:numPr>
+      </w:pPr>
+      <w:r>
+        <w:t xml:space="preserve">Clinical implications, and say that this method is still contended because of…. The problems of TEES </w:t>
       </w:r>
     </w:p>
     <w:p/>
@@ -3495,15 +3430,7 @@
         <w:spacing w:after="240"/>
       </w:pPr>
       <w:r>
-        <w:t xml:space="preserve">three authors </w:t>
-      </w:r>
-      <w:proofErr w:type="spellStart"/>
-      <w:r>
-        <w:t>analysed</w:t>
-      </w:r>
-      <w:proofErr w:type="spellEnd"/>
-      <w:r>
-        <w:t xml:space="preserve"> the survey </w:t>
+        <w:t xml:space="preserve">three authors analysed the survey </w:t>
       </w:r>
     </w:p>
     <w:p>
@@ -3583,15 +3510,7 @@
         <w:spacing w:after="240"/>
       </w:pPr>
       <w:r>
-        <w:t xml:space="preserve">grouped responses into specific themes: surgical approach with better integration with image guidance, intra-op visualization and improvement in </w:t>
-      </w:r>
-      <w:proofErr w:type="spellStart"/>
-      <w:r>
-        <w:t>neuroendoscopy</w:t>
-      </w:r>
-      <w:proofErr w:type="spellEnd"/>
-      <w:r>
-        <w:t>, surgical manipulation and improvements in instruments</w:t>
+        <w:t>grouped responses into specific themes: surgical approach with better integration with image guidance, intra-op visualization and improvement in neuroendoscopy, surgical manipulation and improvements in instruments</w:t>
       </w:r>
     </w:p>
     <w:p>
@@ -3641,13 +3560,8 @@
         <w:adjustRightInd w:val="0"/>
         <w:spacing w:after="240"/>
       </w:pPr>
-      <w:proofErr w:type="gramStart"/>
-      <w:r>
-        <w:t>how</w:t>
-      </w:r>
-      <w:proofErr w:type="gramEnd"/>
-      <w:r>
-        <w:t xml:space="preserve"> many respondents suggested that theme?</w:t>
+      <w:r>
+        <w:t>how many respondents suggested that theme?</w:t>
       </w:r>
     </w:p>
     <w:p>
@@ -3664,15 +3578,7 @@
         <w:spacing w:after="240"/>
       </w:pPr>
       <w:r>
-        <w:t xml:space="preserve">E.g. </w:t>
-      </w:r>
-      <w:proofErr w:type="gramStart"/>
-      <w:r>
-        <w:t>How</w:t>
-      </w:r>
-      <w:proofErr w:type="gramEnd"/>
-      <w:r>
-        <w:t xml:space="preserve"> many respondents said endoscope image quality was a problem in the visualization theme?</w:t>
+        <w:t>E.g. How many respondents said endoscope image quality was a problem in the visualization theme?</w:t>
       </w:r>
     </w:p>
     <w:p>
@@ -3712,6 +3618,7 @@
     </w:p>
     <w:p>
       <w:r>
+        <w:lastRenderedPageBreak/>
         <w:br w:type="page"/>
       </w:r>
     </w:p>
@@ -4633,24 +4540,86 @@
 </w:document>
 </file>
 
+<file path=word/comments.xml><?xml version="1.0" encoding="utf-8"?>
+<w:comments xmlns:wpc="http://schemas.microsoft.com/office/word/2010/wordprocessingCanvas" xmlns:mo="http://schemas.microsoft.com/office/mac/office/2008/main" xmlns:mc="http://schemas.openxmlformats.org/markup-compatibility/2006" xmlns:mv="urn:schemas-microsoft-com:mac:vml" xmlns:o="urn:schemas-microsoft-com:office:office" xmlns:r="http://schemas.openxmlformats.org/officeDocument/2006/relationships" xmlns:m="http://schemas.openxmlformats.org/officeDocument/2006/math" xmlns:v="urn:schemas-microsoft-com:vml" xmlns:wp14="http://schemas.microsoft.com/office/word/2010/wordprocessingDrawing" xmlns:wp="http://schemas.openxmlformats.org/drawingml/2006/wordprocessingDrawing" xmlns:w10="urn:schemas-microsoft-com:office:word" xmlns:w="http://schemas.openxmlformats.org/wordprocessingml/2006/main" xmlns:w14="http://schemas.microsoft.com/office/word/2010/wordml" xmlns:w15="http://schemas.microsoft.com/office/word/2012/wordml" xmlns:wpg="http://schemas.microsoft.com/office/word/2010/wordprocessingGroup" xmlns:wpi="http://schemas.microsoft.com/office/word/2010/wordprocessingInk" xmlns:wne="http://schemas.microsoft.com/office/word/2006/wordml" xmlns:wps="http://schemas.microsoft.com/office/word/2010/wordprocessingShape" mc:Ignorable="w14 w15 wp14">
+  <w:comment w:id="0" w:author="Arushri Swarup" w:date="2017-07-08T22:37:00Z" w:initials="AS">
+    <w:p>
+      <w:pPr>
+        <w:pStyle w:val="CommentText"/>
+      </w:pPr>
+      <w:r>
+        <w:rPr>
+          <w:rStyle w:val="CommentReference"/>
+        </w:rPr>
+        <w:annotationRef/>
+      </w:r>
+      <w:r>
+        <w:t>What is parametric statistical analysis? Look this up and make sure this is correct</w:t>
+      </w:r>
+    </w:p>
+  </w:comment>
+  <w:comment w:id="1" w:author="Arushri Swarup" w:date="2017-07-08T22:38:00Z" w:initials="AS">
+    <w:p>
+      <w:pPr>
+        <w:pStyle w:val="CommentText"/>
+      </w:pPr>
+      <w:r>
+        <w:rPr>
+          <w:rStyle w:val="CommentReference"/>
+        </w:rPr>
+        <w:annotationRef/>
+      </w:r>
+      <w:r>
+        <w:t>Add more societies here</w:t>
+      </w:r>
+    </w:p>
+  </w:comment>
+  <w:comment w:id="2" w:author="Arushri Swarup" w:date="2017-07-08T22:54:00Z" w:initials="AS">
+    <w:p>
+      <w:pPr>
+        <w:pStyle w:val="CommentText"/>
+      </w:pPr>
+      <w:r>
+        <w:rPr>
+          <w:rStyle w:val="CommentReference"/>
+        </w:rPr>
+        <w:annotationRef/>
+      </w:r>
+      <w:r>
+        <w:t>What does one-tailed mean? Only one tailed is significant – figure out what that means to ensure this is an okay test to use</w:t>
+      </w:r>
+    </w:p>
+  </w:comment>
+  <w:comment w:id="3" w:author="Arushri Swarup" w:date="2017-07-10T11:18:00Z" w:initials="AS">
+    <w:p>
+      <w:pPr>
+        <w:pStyle w:val="CommentText"/>
+      </w:pPr>
+      <w:r>
+        <w:rPr>
+          <w:rStyle w:val="CommentReference"/>
+        </w:rPr>
+        <w:annotationRef/>
+      </w:r>
+      <w:r>
+        <w:t>Not sure if this is relevant or necessary to include?</w:t>
+      </w:r>
+    </w:p>
+  </w:comment>
+</w:comments>
+</file>
+
 <file path=word/commentsExtended.xml><?xml version="1.0" encoding="utf-8"?>
 <w15:commentsEx xmlns:wpc="http://schemas.microsoft.com/office/word/2010/wordprocessingCanvas" xmlns:mo="http://schemas.microsoft.com/office/mac/office/2008/main" xmlns:mc="http://schemas.openxmlformats.org/markup-compatibility/2006" xmlns:mv="urn:schemas-microsoft-com:mac:vml" xmlns:o="urn:schemas-microsoft-com:office:office" xmlns:r="http://schemas.openxmlformats.org/officeDocument/2006/relationships" xmlns:m="http://schemas.openxmlformats.org/officeDocument/2006/math" xmlns:v="urn:schemas-microsoft-com:vml" xmlns:wp14="http://schemas.microsoft.com/office/word/2010/wordprocessingDrawing" xmlns:wp="http://schemas.openxmlformats.org/drawingml/2006/wordprocessingDrawing" xmlns:w10="urn:schemas-microsoft-com:office:word" xmlns:w="http://schemas.openxmlformats.org/wordprocessingml/2006/main" xmlns:w14="http://schemas.microsoft.com/office/word/2010/wordml" xmlns:w15="http://schemas.microsoft.com/office/word/2012/wordml" xmlns:wpg="http://schemas.microsoft.com/office/word/2010/wordprocessingGroup" xmlns:wpi="http://schemas.microsoft.com/office/word/2010/wordprocessingInk" xmlns:wne="http://schemas.microsoft.com/office/word/2006/wordml" xmlns:wps="http://schemas.microsoft.com/office/word/2010/wordprocessingShape" mc:Ignorable="w14 w15 wp14">
-  <w15:commentEx w15:paraId="68616A90" w15:done="0"/>
-  <w15:commentEx w15:paraId="7C42079A" w15:done="0"/>
-  <w15:commentEx w15:paraId="0C2A915D" w15:done="0"/>
-  <w15:commentEx w15:paraId="58175E59" w15:done="0"/>
-  <w15:commentEx w15:paraId="138B53B4" w15:done="0"/>
-  <w15:commentEx w15:paraId="6316CBEC" w15:done="0"/>
-  <w15:commentEx w15:paraId="7C9A0B07" w15:done="0"/>
-  <w15:commentEx w15:paraId="3E466F74" w15:done="0"/>
-  <w15:commentEx w15:paraId="2F2E8DC8" w15:done="0"/>
-  <w15:commentEx w15:paraId="280206ED" w15:done="0"/>
-  <w15:commentEx w15:paraId="70D080B2" w15:done="0"/>
+  <w15:commentEx w15:paraId="1A7E4D4C" w15:done="0"/>
+  <w15:commentEx w15:paraId="7A682F07" w15:done="0"/>
+  <w15:commentEx w15:paraId="430BEE7F" w15:done="0"/>
+  <w15:commentEx w15:paraId="213556C0" w15:done="0"/>
 </w15:commentsEx>
 </file>
 
 <file path=word/numbering.xml><?xml version="1.0" encoding="utf-8"?>
-<w:numbering xmlns:ve="http://schemas.openxmlformats.org/markup-compatibility/2006" xmlns:o="urn:schemas-microsoft-com:office:office" xmlns:r="http://schemas.openxmlformats.org/officeDocument/2006/relationships" xmlns:m="http://schemas.openxmlformats.org/officeDocument/2006/math" xmlns:v="urn:schemas-microsoft-com:vml" xmlns:wp="http://schemas.openxmlformats.org/drawingml/2006/wordprocessingDrawing" xmlns:w10="urn:schemas-microsoft-com:office:word" xmlns:w="http://schemas.openxmlformats.org/wordprocessingml/2006/main" xmlns:wne="http://schemas.microsoft.com/office/word/2006/wordml">
+<w:numbering xmlns:wpc="http://schemas.microsoft.com/office/word/2010/wordprocessingCanvas" xmlns:mo="http://schemas.microsoft.com/office/mac/office/2008/main" xmlns:mc="http://schemas.openxmlformats.org/markup-compatibility/2006" xmlns:mv="urn:schemas-microsoft-com:mac:vml" xmlns:o="urn:schemas-microsoft-com:office:office" xmlns:r="http://schemas.openxmlformats.org/officeDocument/2006/relationships" xmlns:m="http://schemas.openxmlformats.org/officeDocument/2006/math" xmlns:v="urn:schemas-microsoft-com:vml" xmlns:wp14="http://schemas.microsoft.com/office/word/2010/wordprocessingDrawing" xmlns:wp="http://schemas.openxmlformats.org/drawingml/2006/wordprocessingDrawing" xmlns:w10="urn:schemas-microsoft-com:office:word" xmlns:w="http://schemas.openxmlformats.org/wordprocessingml/2006/main" xmlns:w14="http://schemas.microsoft.com/office/word/2010/wordml" xmlns:w15="http://schemas.microsoft.com/office/word/2012/wordml" xmlns:wpg="http://schemas.microsoft.com/office/word/2010/wordprocessingGroup" xmlns:wpi="http://schemas.microsoft.com/office/word/2010/wordprocessingInk" xmlns:wne="http://schemas.microsoft.com/office/word/2006/wordml" xmlns:wps="http://schemas.microsoft.com/office/word/2010/wordprocessingShape" mc:Ignorable="w14 w15 wp14">
   <w:abstractNum w:abstractNumId="0">
     <w:nsid w:val="04281794"/>
     <w:multiLevelType w:val="hybridMultilevel"/>
@@ -6741,14 +6710,14 @@
 
 <file path=word/people.xml><?xml version="1.0" encoding="utf-8"?>
 <w15:people xmlns:wpc="http://schemas.microsoft.com/office/word/2010/wordprocessingCanvas" xmlns:mo="http://schemas.microsoft.com/office/mac/office/2008/main" xmlns:mc="http://schemas.openxmlformats.org/markup-compatibility/2006" xmlns:mv="urn:schemas-microsoft-com:mac:vml" xmlns:o="urn:schemas-microsoft-com:office:office" xmlns:r="http://schemas.openxmlformats.org/officeDocument/2006/relationships" xmlns:m="http://schemas.openxmlformats.org/officeDocument/2006/math" xmlns:v="urn:schemas-microsoft-com:vml" xmlns:wp14="http://schemas.microsoft.com/office/word/2010/wordprocessingDrawing" xmlns:wp="http://schemas.openxmlformats.org/drawingml/2006/wordprocessingDrawing" xmlns:w10="urn:schemas-microsoft-com:office:word" xmlns:w="http://schemas.openxmlformats.org/wordprocessingml/2006/main" xmlns:w14="http://schemas.microsoft.com/office/word/2010/wordml" xmlns:w15="http://schemas.microsoft.com/office/word/2012/wordml" xmlns:wpg="http://schemas.microsoft.com/office/word/2010/wordprocessingGroup" xmlns:wpi="http://schemas.microsoft.com/office/word/2010/wordprocessingInk" xmlns:wne="http://schemas.microsoft.com/office/word/2006/wordml" xmlns:wps="http://schemas.microsoft.com/office/word/2010/wordprocessingShape" mc:Ignorable="w14 w15 wp14">
-  <w15:person w15:author="Kyle Eastwood">
-    <w15:presenceInfo w15:providerId="Windows Live" w15:userId="1ceb589049b1f561"/>
+  <w15:person w15:author="Arushri Swarup">
+    <w15:presenceInfo w15:providerId="Windows Live" w15:userId="86362e55b653ea7e"/>
   </w15:person>
 </w15:people>
 </file>
 
 <file path=word/styles.xml><?xml version="1.0" encoding="utf-8"?>
-<w:styles xmlns:r="http://schemas.openxmlformats.org/officeDocument/2006/relationships" xmlns:w="http://schemas.openxmlformats.org/wordprocessingml/2006/main">
+<w:styles xmlns:mc="http://schemas.openxmlformats.org/markup-compatibility/2006" xmlns:r="http://schemas.openxmlformats.org/officeDocument/2006/relationships" xmlns:w="http://schemas.openxmlformats.org/wordprocessingml/2006/main" xmlns:w14="http://schemas.microsoft.com/office/word/2010/wordml" xmlns:w15="http://schemas.microsoft.com/office/word/2012/wordml" mc:Ignorable="w14 w15">
   <w:docDefaults>
     <w:rPrDefault>
       <w:rPr>
@@ -6760,144 +6729,387 @@
     </w:rPrDefault>
     <w:pPrDefault/>
   </w:docDefaults>
-  <w:latentStyles w:defLockedState="0" w:defUIPriority="99" w:defSemiHidden="1" w:defUnhideWhenUsed="1" w:defQFormat="0" w:count="267">
-    <w:lsdException w:name="Normal" w:semiHidden="0" w:uiPriority="0" w:unhideWhenUsed="0" w:qFormat="1"/>
-    <w:lsdException w:name="heading 1" w:semiHidden="0" w:uiPriority="9" w:unhideWhenUsed="0" w:qFormat="1"/>
-    <w:lsdException w:name="heading 2" w:uiPriority="9" w:qFormat="1"/>
-    <w:lsdException w:name="heading 3" w:uiPriority="9" w:qFormat="1"/>
-    <w:lsdException w:name="heading 4" w:uiPriority="9" w:qFormat="1"/>
-    <w:lsdException w:name="heading 5" w:uiPriority="9" w:qFormat="1"/>
-    <w:lsdException w:name="heading 6" w:uiPriority="9" w:qFormat="1"/>
-    <w:lsdException w:name="heading 7" w:uiPriority="9" w:qFormat="1"/>
-    <w:lsdException w:name="heading 8" w:uiPriority="9" w:qFormat="1"/>
-    <w:lsdException w:name="heading 9" w:uiPriority="9" w:qFormat="1"/>
-    <w:lsdException w:name="toc 1" w:uiPriority="39"/>
-    <w:lsdException w:name="toc 2" w:uiPriority="39"/>
-    <w:lsdException w:name="toc 3" w:uiPriority="39"/>
-    <w:lsdException w:name="toc 4" w:uiPriority="39"/>
-    <w:lsdException w:name="toc 5" w:uiPriority="39"/>
-    <w:lsdException w:name="toc 6" w:uiPriority="39"/>
-    <w:lsdException w:name="toc 7" w:uiPriority="39"/>
-    <w:lsdException w:name="toc 8" w:uiPriority="39"/>
-    <w:lsdException w:name="toc 9" w:uiPriority="39"/>
-    <w:lsdException w:name="caption" w:uiPriority="35" w:qFormat="1"/>
-    <w:lsdException w:name="Title" w:semiHidden="0" w:uiPriority="10" w:unhideWhenUsed="0" w:qFormat="1"/>
-    <w:lsdException w:name="Default Paragraph Font" w:uiPriority="1"/>
-    <w:lsdException w:name="Subtitle" w:semiHidden="0" w:uiPriority="11" w:unhideWhenUsed="0" w:qFormat="1"/>
-    <w:lsdException w:name="Strong" w:semiHidden="0" w:uiPriority="22" w:unhideWhenUsed="0" w:qFormat="1"/>
-    <w:lsdException w:name="Emphasis" w:semiHidden="0" w:uiPriority="20" w:unhideWhenUsed="0" w:qFormat="1"/>
-    <w:lsdException w:name="Table Grid" w:semiHidden="0" w:uiPriority="39" w:unhideWhenUsed="0"/>
-    <w:lsdException w:name="Placeholder Text" w:unhideWhenUsed="0"/>
-    <w:lsdException w:name="No Spacing" w:semiHidden="0" w:uiPriority="1" w:unhideWhenUsed="0" w:qFormat="1"/>
-    <w:lsdException w:name="Light Shading" w:semiHidden="0" w:uiPriority="60" w:unhideWhenUsed="0"/>
-    <w:lsdException w:name="Light List" w:semiHidden="0" w:uiPriority="61" w:unhideWhenUsed="0"/>
-    <w:lsdException w:name="Light Grid" w:semiHidden="0" w:uiPriority="62" w:unhideWhenUsed="0"/>
-    <w:lsdException w:name="Medium Shading 1" w:semiHidden="0" w:uiPriority="63" w:unhideWhenUsed="0"/>
-    <w:lsdException w:name="Medium Shading 2" w:semiHidden="0" w:uiPriority="64" w:unhideWhenUsed="0"/>
-    <w:lsdException w:name="Medium List 1" w:semiHidden="0" w:uiPriority="65" w:unhideWhenUsed="0"/>
-    <w:lsdException w:name="Medium List 2" w:semiHidden="0" w:uiPriority="66" w:unhideWhenUsed="0"/>
-    <w:lsdException w:name="Medium Grid 1" w:semiHidden="0" w:uiPriority="67" w:unhideWhenUsed="0"/>
-    <w:lsdException w:name="Medium Grid 2" w:semiHidden="0" w:uiPriority="68" w:unhideWhenUsed="0"/>
-    <w:lsdException w:name="Medium Grid 3" w:semiHidden="0" w:uiPriority="69" w:unhideWhenUsed="0"/>
-    <w:lsdException w:name="Dark List" w:semiHidden="0" w:uiPriority="70" w:unhideWhenUsed="0"/>
-    <w:lsdException w:name="Colorful Shading" w:semiHidden="0" w:uiPriority="71" w:unhideWhenUsed="0"/>
-    <w:lsdException w:name="Colorful List" w:semiHidden="0" w:uiPriority="72" w:unhideWhenUsed="0"/>
-    <w:lsdException w:name="Colorful Grid" w:semiHidden="0" w:uiPriority="73" w:unhideWhenUsed="0"/>
-    <w:lsdException w:name="Light Shading Accent 1" w:semiHidden="0" w:uiPriority="60" w:unhideWhenUsed="0"/>
-    <w:lsdException w:name="Light List Accent 1" w:semiHidden="0" w:uiPriority="61" w:unhideWhenUsed="0"/>
-    <w:lsdException w:name="Light Grid Accent 1" w:semiHidden="0" w:uiPriority="62" w:unhideWhenUsed="0"/>
-    <w:lsdException w:name="Medium Shading 1 Accent 1" w:semiHidden="0" w:uiPriority="63" w:unhideWhenUsed="0"/>
-    <w:lsdException w:name="Medium Shading 2 Accent 1" w:semiHidden="0" w:uiPriority="64" w:unhideWhenUsed="0"/>
-    <w:lsdException w:name="Medium List 1 Accent 1" w:semiHidden="0" w:uiPriority="65" w:unhideWhenUsed="0"/>
-    <w:lsdException w:name="Revision" w:unhideWhenUsed="0"/>
-    <w:lsdException w:name="List Paragraph" w:semiHidden="0" w:uiPriority="34" w:unhideWhenUsed="0" w:qFormat="1"/>
-    <w:lsdException w:name="Quote" w:semiHidden="0" w:uiPriority="29" w:unhideWhenUsed="0" w:qFormat="1"/>
-    <w:lsdException w:name="Intense Quote" w:semiHidden="0" w:uiPriority="30" w:unhideWhenUsed="0" w:qFormat="1"/>
-    <w:lsdException w:name="Medium List 2 Accent 1" w:semiHidden="0" w:uiPriority="66" w:unhideWhenUsed="0"/>
-    <w:lsdException w:name="Medium Grid 1 Accent 1" w:semiHidden="0" w:uiPriority="67" w:unhideWhenUsed="0"/>
-    <w:lsdException w:name="Medium Grid 2 Accent 1" w:semiHidden="0" w:uiPriority="68" w:unhideWhenUsed="0"/>
-    <w:lsdException w:name="Medium Grid 3 Accent 1" w:semiHidden="0" w:uiPriority="69" w:unhideWhenUsed="0"/>
-    <w:lsdException w:name="Dark List Accent 1" w:semiHidden="0" w:uiPriority="70" w:unhideWhenUsed="0"/>
-    <w:lsdException w:name="Colorful Shading Accent 1" w:semiHidden="0" w:uiPriority="71" w:unhideWhenUsed="0"/>
-    <w:lsdException w:name="Colorful List Accent 1" w:semiHidden="0" w:uiPriority="72" w:unhideWhenUsed="0"/>
-    <w:lsdException w:name="Colorful Grid Accent 1" w:semiHidden="0" w:uiPriority="73" w:unhideWhenUsed="0"/>
-    <w:lsdException w:name="Light Shading Accent 2" w:semiHidden="0" w:uiPriority="60" w:unhideWhenUsed="0"/>
-    <w:lsdException w:name="Light List Accent 2" w:semiHidden="0" w:uiPriority="61" w:unhideWhenUsed="0"/>
-    <w:lsdException w:name="Light Grid Accent 2" w:semiHidden="0" w:uiPriority="62" w:unhideWhenUsed="0"/>
-    <w:lsdException w:name="Medium Shading 1 Accent 2" w:semiHidden="0" w:uiPriority="63" w:unhideWhenUsed="0"/>
-    <w:lsdException w:name="Medium Shading 2 Accent 2" w:semiHidden="0" w:uiPriority="64" w:unhideWhenUsed="0"/>
-    <w:lsdException w:name="Medium List 1 Accent 2" w:semiHidden="0" w:uiPriority="65" w:unhideWhenUsed="0"/>
-    <w:lsdException w:name="Medium List 2 Accent 2" w:semiHidden="0" w:uiPriority="66" w:unhideWhenUsed="0"/>
-    <w:lsdException w:name="Medium Grid 1 Accent 2" w:semiHidden="0" w:uiPriority="67" w:unhideWhenUsed="0"/>
-    <w:lsdException w:name="Medium Grid 2 Accent 2" w:semiHidden="0" w:uiPriority="68" w:unhideWhenUsed="0"/>
-    <w:lsdException w:name="Medium Grid 3 Accent 2" w:semiHidden="0" w:uiPriority="69" w:unhideWhenUsed="0"/>
-    <w:lsdException w:name="Dark List Accent 2" w:semiHidden="0" w:uiPriority="70" w:unhideWhenUsed="0"/>
-    <w:lsdException w:name="Colorful Shading Accent 2" w:semiHidden="0" w:uiPriority="71" w:unhideWhenUsed="0"/>
-    <w:lsdException w:name="Colorful List Accent 2" w:semiHidden="0" w:uiPriority="72" w:unhideWhenUsed="0"/>
-    <w:lsdException w:name="Colorful Grid Accent 2" w:semiHidden="0" w:uiPriority="73" w:unhideWhenUsed="0"/>
-    <w:lsdException w:name="Light Shading Accent 3" w:semiHidden="0" w:uiPriority="60" w:unhideWhenUsed="0"/>
-    <w:lsdException w:name="Light List Accent 3" w:semiHidden="0" w:uiPriority="61" w:unhideWhenUsed="0"/>
-    <w:lsdException w:name="Light Grid Accent 3" w:semiHidden="0" w:uiPriority="62" w:unhideWhenUsed="0"/>
-    <w:lsdException w:name="Medium Shading 1 Accent 3" w:semiHidden="0" w:uiPriority="63" w:unhideWhenUsed="0"/>
-    <w:lsdException w:name="Medium Shading 2 Accent 3" w:semiHidden="0" w:uiPriority="64" w:unhideWhenUsed="0"/>
-    <w:lsdException w:name="Medium List 1 Accent 3" w:semiHidden="0" w:uiPriority="65" w:unhideWhenUsed="0"/>
-    <w:lsdException w:name="Medium List 2 Accent 3" w:semiHidden="0" w:uiPriority="66" w:unhideWhenUsed="0"/>
-    <w:lsdException w:name="Medium Grid 1 Accent 3" w:semiHidden="0" w:uiPriority="67" w:unhideWhenUsed="0"/>
-    <w:lsdException w:name="Medium Grid 2 Accent 3" w:semiHidden="0" w:uiPriority="68" w:unhideWhenUsed="0"/>
-    <w:lsdException w:name="Medium Grid 3 Accent 3" w:semiHidden="0" w:uiPriority="69" w:unhideWhenUsed="0"/>
-    <w:lsdException w:name="Dark List Accent 3" w:semiHidden="0" w:uiPriority="70" w:unhideWhenUsed="0"/>
-    <w:lsdException w:name="Colorful Shading Accent 3" w:semiHidden="0" w:uiPriority="71" w:unhideWhenUsed="0"/>
-    <w:lsdException w:name="Colorful List Accent 3" w:semiHidden="0" w:uiPriority="72" w:unhideWhenUsed="0"/>
-    <w:lsdException w:name="Colorful Grid Accent 3" w:semiHidden="0" w:uiPriority="73" w:unhideWhenUsed="0"/>
-    <w:lsdException w:name="Light Shading Accent 4" w:semiHidden="0" w:uiPriority="60" w:unhideWhenUsed="0"/>
-    <w:lsdException w:name="Light List Accent 4" w:semiHidden="0" w:uiPriority="61" w:unhideWhenUsed="0"/>
-    <w:lsdException w:name="Light Grid Accent 4" w:semiHidden="0" w:uiPriority="62" w:unhideWhenUsed="0"/>
-    <w:lsdException w:name="Medium Shading 1 Accent 4" w:semiHidden="0" w:uiPriority="63" w:unhideWhenUsed="0"/>
-    <w:lsdException w:name="Medium Shading 2 Accent 4" w:semiHidden="0" w:uiPriority="64" w:unhideWhenUsed="0"/>
-    <w:lsdException w:name="Medium List 1 Accent 4" w:semiHidden="0" w:uiPriority="65" w:unhideWhenUsed="0"/>
-    <w:lsdException w:name="Medium List 2 Accent 4" w:semiHidden="0" w:uiPriority="66" w:unhideWhenUsed="0"/>
-    <w:lsdException w:name="Medium Grid 1 Accent 4" w:semiHidden="0" w:uiPriority="67" w:unhideWhenUsed="0"/>
-    <w:lsdException w:name="Medium Grid 2 Accent 4" w:semiHidden="0" w:uiPriority="68" w:unhideWhenUsed="0"/>
-    <w:lsdException w:name="Medium Grid 3 Accent 4" w:semiHidden="0" w:uiPriority="69" w:unhideWhenUsed="0"/>
-    <w:lsdException w:name="Dark List Accent 4" w:semiHidden="0" w:uiPriority="70" w:unhideWhenUsed="0"/>
-    <w:lsdException w:name="Colorful Shading Accent 4" w:semiHidden="0" w:uiPriority="71" w:unhideWhenUsed="0"/>
-    <w:lsdException w:name="Colorful List Accent 4" w:semiHidden="0" w:uiPriority="72" w:unhideWhenUsed="0"/>
-    <w:lsdException w:name="Colorful Grid Accent 4" w:semiHidden="0" w:uiPriority="73" w:unhideWhenUsed="0"/>
-    <w:lsdException w:name="Light Shading Accent 5" w:semiHidden="0" w:uiPriority="60" w:unhideWhenUsed="0"/>
-    <w:lsdException w:name="Light List Accent 5" w:semiHidden="0" w:uiPriority="61" w:unhideWhenUsed="0"/>
-    <w:lsdException w:name="Light Grid Accent 5" w:semiHidden="0" w:uiPriority="62" w:unhideWhenUsed="0"/>
-    <w:lsdException w:name="Medium Shading 1 Accent 5" w:semiHidden="0" w:uiPriority="63" w:unhideWhenUsed="0"/>
-    <w:lsdException w:name="Medium Shading 2 Accent 5" w:semiHidden="0" w:uiPriority="64" w:unhideWhenUsed="0"/>
-    <w:lsdException w:name="Medium List 1 Accent 5" w:semiHidden="0" w:uiPriority="65" w:unhideWhenUsed="0"/>
-    <w:lsdException w:name="Medium List 2 Accent 5" w:semiHidden="0" w:uiPriority="66" w:unhideWhenUsed="0"/>
-    <w:lsdException w:name="Medium Grid 1 Accent 5" w:semiHidden="0" w:uiPriority="67" w:unhideWhenUsed="0"/>
-    <w:lsdException w:name="Medium Grid 2 Accent 5" w:semiHidden="0" w:uiPriority="68" w:unhideWhenUsed="0"/>
-    <w:lsdException w:name="Medium Grid 3 Accent 5" w:semiHidden="0" w:uiPriority="69" w:unhideWhenUsed="0"/>
-    <w:lsdException w:name="Dark List Accent 5" w:semiHidden="0" w:uiPriority="70" w:unhideWhenUsed="0"/>
-    <w:lsdException w:name="Colorful Shading Accent 5" w:semiHidden="0" w:uiPriority="71" w:unhideWhenUsed="0"/>
-    <w:lsdException w:name="Colorful List Accent 5" w:semiHidden="0" w:uiPriority="72" w:unhideWhenUsed="0"/>
-    <w:lsdException w:name="Colorful Grid Accent 5" w:semiHidden="0" w:uiPriority="73" w:unhideWhenUsed="0"/>
-    <w:lsdException w:name="Light Shading Accent 6" w:semiHidden="0" w:uiPriority="60" w:unhideWhenUsed="0"/>
-    <w:lsdException w:name="Light List Accent 6" w:semiHidden="0" w:uiPriority="61" w:unhideWhenUsed="0"/>
-    <w:lsdException w:name="Light Grid Accent 6" w:semiHidden="0" w:uiPriority="62" w:unhideWhenUsed="0"/>
-    <w:lsdException w:name="Medium Shading 1 Accent 6" w:semiHidden="0" w:uiPriority="63" w:unhideWhenUsed="0"/>
-    <w:lsdException w:name="Medium Shading 2 Accent 6" w:semiHidden="0" w:uiPriority="64" w:unhideWhenUsed="0"/>
-    <w:lsdException w:name="Medium List 1 Accent 6" w:semiHidden="0" w:uiPriority="65" w:unhideWhenUsed="0"/>
-    <w:lsdException w:name="Medium List 2 Accent 6" w:semiHidden="0" w:uiPriority="66" w:unhideWhenUsed="0"/>
-    <w:lsdException w:name="Medium Grid 1 Accent 6" w:semiHidden="0" w:uiPriority="67" w:unhideWhenUsed="0"/>
-    <w:lsdException w:name="Medium Grid 2 Accent 6" w:semiHidden="0" w:uiPriority="68" w:unhideWhenUsed="0"/>
-    <w:lsdException w:name="Medium Grid 3 Accent 6" w:semiHidden="0" w:uiPriority="69" w:unhideWhenUsed="0"/>
-    <w:lsdException w:name="Dark List Accent 6" w:semiHidden="0" w:uiPriority="70" w:unhideWhenUsed="0"/>
-    <w:lsdException w:name="Colorful Shading Accent 6" w:semiHidden="0" w:uiPriority="71" w:unhideWhenUsed="0"/>
-    <w:lsdException w:name="Colorful List Accent 6" w:semiHidden="0" w:uiPriority="72" w:unhideWhenUsed="0"/>
-    <w:lsdException w:name="Colorful Grid Accent 6" w:semiHidden="0" w:uiPriority="73" w:unhideWhenUsed="0"/>
-    <w:lsdException w:name="Subtle Emphasis" w:semiHidden="0" w:uiPriority="19" w:unhideWhenUsed="0" w:qFormat="1"/>
-    <w:lsdException w:name="Intense Emphasis" w:semiHidden="0" w:uiPriority="21" w:unhideWhenUsed="0" w:qFormat="1"/>
-    <w:lsdException w:name="Subtle Reference" w:semiHidden="0" w:uiPriority="31" w:unhideWhenUsed="0" w:qFormat="1"/>
-    <w:lsdException w:name="Intense Reference" w:semiHidden="0" w:uiPriority="32" w:unhideWhenUsed="0" w:qFormat="1"/>
-    <w:lsdException w:name="Book Title" w:semiHidden="0" w:uiPriority="33" w:unhideWhenUsed="0" w:qFormat="1"/>
-    <w:lsdException w:name="Bibliography" w:uiPriority="37"/>
-    <w:lsdException w:name="TOC Heading" w:uiPriority="39" w:qFormat="1"/>
+  <w:latentStyles w:defLockedState="0" w:defUIPriority="99" w:defSemiHidden="0" w:defUnhideWhenUsed="0" w:defQFormat="0" w:count="380">
+    <w:lsdException w:name="Normal" w:uiPriority="0" w:qFormat="1"/>
+    <w:lsdException w:name="heading 1" w:uiPriority="9" w:qFormat="1"/>
+    <w:lsdException w:name="heading 2" w:semiHidden="1" w:uiPriority="9" w:unhideWhenUsed="1" w:qFormat="1"/>
+    <w:lsdException w:name="heading 3" w:semiHidden="1" w:uiPriority="9" w:unhideWhenUsed="1" w:qFormat="1"/>
+    <w:lsdException w:name="heading 4" w:semiHidden="1" w:uiPriority="9" w:unhideWhenUsed="1" w:qFormat="1"/>
+    <w:lsdException w:name="heading 5" w:semiHidden="1" w:uiPriority="9" w:unhideWhenUsed="1" w:qFormat="1"/>
+    <w:lsdException w:name="heading 6" w:semiHidden="1" w:uiPriority="9" w:unhideWhenUsed="1" w:qFormat="1"/>
+    <w:lsdException w:name="heading 7" w:semiHidden="1" w:uiPriority="9" w:unhideWhenUsed="1" w:qFormat="1"/>
+    <w:lsdException w:name="heading 8" w:semiHidden="1" w:uiPriority="9" w:unhideWhenUsed="1" w:qFormat="1"/>
+    <w:lsdException w:name="heading 9" w:semiHidden="1" w:uiPriority="9" w:unhideWhenUsed="1" w:qFormat="1"/>
+    <w:lsdException w:name="index 1" w:semiHidden="1" w:unhideWhenUsed="1"/>
+    <w:lsdException w:name="index 2" w:semiHidden="1" w:unhideWhenUsed="1"/>
+    <w:lsdException w:name="index 3" w:semiHidden="1" w:unhideWhenUsed="1"/>
+    <w:lsdException w:name="index 4" w:semiHidden="1" w:unhideWhenUsed="1"/>
+    <w:lsdException w:name="index 5" w:semiHidden="1" w:unhideWhenUsed="1"/>
+    <w:lsdException w:name="index 6" w:semiHidden="1" w:unhideWhenUsed="1"/>
+    <w:lsdException w:name="index 7" w:semiHidden="1" w:unhideWhenUsed="1"/>
+    <w:lsdException w:name="index 8" w:semiHidden="1" w:unhideWhenUsed="1"/>
+    <w:lsdException w:name="index 9" w:semiHidden="1" w:unhideWhenUsed="1"/>
+    <w:lsdException w:name="toc 1" w:semiHidden="1" w:uiPriority="39" w:unhideWhenUsed="1"/>
+    <w:lsdException w:name="toc 2" w:semiHidden="1" w:uiPriority="39" w:unhideWhenUsed="1"/>
+    <w:lsdException w:name="toc 3" w:semiHidden="1" w:uiPriority="39" w:unhideWhenUsed="1"/>
+    <w:lsdException w:name="toc 4" w:semiHidden="1" w:uiPriority="39" w:unhideWhenUsed="1"/>
+    <w:lsdException w:name="toc 5" w:semiHidden="1" w:uiPriority="39" w:unhideWhenUsed="1"/>
+    <w:lsdException w:name="toc 6" w:semiHidden="1" w:uiPriority="39" w:unhideWhenUsed="1"/>
+    <w:lsdException w:name="toc 7" w:semiHidden="1" w:uiPriority="39" w:unhideWhenUsed="1"/>
+    <w:lsdException w:name="toc 8" w:semiHidden="1" w:uiPriority="39" w:unhideWhenUsed="1"/>
+    <w:lsdException w:name="toc 9" w:semiHidden="1" w:uiPriority="39" w:unhideWhenUsed="1"/>
+    <w:lsdException w:name="Normal Indent" w:semiHidden="1" w:unhideWhenUsed="1"/>
+    <w:lsdException w:name="footnote text" w:semiHidden="1" w:unhideWhenUsed="1"/>
+    <w:lsdException w:name="annotation text" w:semiHidden="1" w:unhideWhenUsed="1"/>
+    <w:lsdException w:name="header" w:semiHidden="1" w:unhideWhenUsed="1"/>
+    <w:lsdException w:name="footer" w:semiHidden="1" w:unhideWhenUsed="1"/>
+    <w:lsdException w:name="index heading" w:semiHidden="1" w:unhideWhenUsed="1"/>
+    <w:lsdException w:name="caption" w:semiHidden="1" w:uiPriority="35" w:unhideWhenUsed="1" w:qFormat="1"/>
+    <w:lsdException w:name="table of figures" w:semiHidden="1" w:unhideWhenUsed="1"/>
+    <w:lsdException w:name="envelope address" w:semiHidden="1" w:unhideWhenUsed="1"/>
+    <w:lsdException w:name="envelope return" w:semiHidden="1" w:unhideWhenUsed="1"/>
+    <w:lsdException w:name="footnote reference" w:semiHidden="1" w:unhideWhenUsed="1"/>
+    <w:lsdException w:name="annotation reference" w:semiHidden="1" w:unhideWhenUsed="1"/>
+    <w:lsdException w:name="line number" w:semiHidden="1" w:unhideWhenUsed="1"/>
+    <w:lsdException w:name="page number" w:semiHidden="1" w:unhideWhenUsed="1"/>
+    <w:lsdException w:name="endnote reference" w:semiHidden="1" w:unhideWhenUsed="1"/>
+    <w:lsdException w:name="endnote text" w:semiHidden="1" w:unhideWhenUsed="1"/>
+    <w:lsdException w:name="table of authorities" w:semiHidden="1" w:unhideWhenUsed="1"/>
+    <w:lsdException w:name="macro" w:semiHidden="1" w:unhideWhenUsed="1"/>
+    <w:lsdException w:name="toa heading" w:semiHidden="1" w:unhideWhenUsed="1"/>
+    <w:lsdException w:name="List" w:semiHidden="1" w:unhideWhenUsed="1"/>
+    <w:lsdException w:name="List Bullet" w:semiHidden="1" w:unhideWhenUsed="1"/>
+    <w:lsdException w:name="List Number" w:semiHidden="1" w:unhideWhenUsed="1"/>
+    <w:lsdException w:name="List 2" w:semiHidden="1" w:unhideWhenUsed="1"/>
+    <w:lsdException w:name="List 3" w:semiHidden="1" w:unhideWhenUsed="1"/>
+    <w:lsdException w:name="List 4" w:semiHidden="1" w:unhideWhenUsed="1"/>
+    <w:lsdException w:name="List 5" w:semiHidden="1" w:unhideWhenUsed="1"/>
+    <w:lsdException w:name="List Bullet 2" w:semiHidden="1" w:unhideWhenUsed="1"/>
+    <w:lsdException w:name="List Bullet 3" w:semiHidden="1" w:unhideWhenUsed="1"/>
+    <w:lsdException w:name="List Bullet 4" w:semiHidden="1" w:unhideWhenUsed="1"/>
+    <w:lsdException w:name="List Bullet 5" w:semiHidden="1" w:unhideWhenUsed="1"/>
+    <w:lsdException w:name="List Number 2" w:semiHidden="1" w:unhideWhenUsed="1"/>
+    <w:lsdException w:name="List Number 3" w:semiHidden="1" w:unhideWhenUsed="1"/>
+    <w:lsdException w:name="List Number 4" w:semiHidden="1" w:unhideWhenUsed="1"/>
+    <w:lsdException w:name="List Number 5" w:semiHidden="1" w:unhideWhenUsed="1"/>
+    <w:lsdException w:name="Title" w:uiPriority="10" w:qFormat="1"/>
+    <w:lsdException w:name="Closing" w:semiHidden="1" w:unhideWhenUsed="1"/>
+    <w:lsdException w:name="Signature" w:semiHidden="1" w:unhideWhenUsed="1"/>
+    <w:lsdException w:name="Default Paragraph Font" w:semiHidden="1" w:uiPriority="1" w:unhideWhenUsed="1"/>
+    <w:lsdException w:name="Body Text" w:semiHidden="1" w:unhideWhenUsed="1"/>
+    <w:lsdException w:name="Body Text Indent" w:semiHidden="1" w:unhideWhenUsed="1"/>
+    <w:lsdException w:name="List Continue" w:semiHidden="1" w:unhideWhenUsed="1"/>
+    <w:lsdException w:name="List Continue 2" w:semiHidden="1" w:unhideWhenUsed="1"/>
+    <w:lsdException w:name="List Continue 3" w:semiHidden="1" w:unhideWhenUsed="1"/>
+    <w:lsdException w:name="List Continue 4" w:semiHidden="1" w:unhideWhenUsed="1"/>
+    <w:lsdException w:name="List Continue 5" w:semiHidden="1" w:unhideWhenUsed="1"/>
+    <w:lsdException w:name="Message Header" w:semiHidden="1" w:unhideWhenUsed="1"/>
+    <w:lsdException w:name="Subtitle" w:uiPriority="11" w:qFormat="1"/>
+    <w:lsdException w:name="Salutation" w:semiHidden="1" w:unhideWhenUsed="1"/>
+    <w:lsdException w:name="Date" w:semiHidden="1" w:unhideWhenUsed="1"/>
+    <w:lsdException w:name="Body Text First Indent" w:semiHidden="1" w:unhideWhenUsed="1"/>
+    <w:lsdException w:name="Body Text First Indent 2" w:semiHidden="1" w:unhideWhenUsed="1"/>
+    <w:lsdException w:name="Note Heading" w:semiHidden="1" w:unhideWhenUsed="1"/>
+    <w:lsdException w:name="Body Text 2" w:semiHidden="1" w:unhideWhenUsed="1"/>
+    <w:lsdException w:name="Body Text 3" w:semiHidden="1" w:unhideWhenUsed="1"/>
+    <w:lsdException w:name="Body Text Indent 2" w:semiHidden="1" w:unhideWhenUsed="1"/>
+    <w:lsdException w:name="Body Text Indent 3" w:semiHidden="1" w:unhideWhenUsed="1"/>
+    <w:lsdException w:name="Block Text" w:semiHidden="1" w:unhideWhenUsed="1"/>
+    <w:lsdException w:name="Hyperlink" w:semiHidden="1" w:unhideWhenUsed="1"/>
+    <w:lsdException w:name="FollowedHyperlink" w:semiHidden="1" w:unhideWhenUsed="1"/>
+    <w:lsdException w:name="Strong" w:uiPriority="22" w:qFormat="1"/>
+    <w:lsdException w:name="Emphasis" w:uiPriority="20" w:qFormat="1"/>
+    <w:lsdException w:name="Document Map" w:semiHidden="1" w:unhideWhenUsed="1"/>
+    <w:lsdException w:name="Plain Text" w:semiHidden="1" w:unhideWhenUsed="1"/>
+    <w:lsdException w:name="E-mail Signature" w:semiHidden="1" w:unhideWhenUsed="1"/>
+    <w:lsdException w:name="HTML Top of Form" w:semiHidden="1" w:unhideWhenUsed="1"/>
+    <w:lsdException w:name="HTML Bottom of Form" w:semiHidden="1" w:unhideWhenUsed="1"/>
+    <w:lsdException w:name="Normal (Web)" w:semiHidden="1" w:unhideWhenUsed="1"/>
+    <w:lsdException w:name="HTML Acronym" w:semiHidden="1" w:unhideWhenUsed="1"/>
+    <w:lsdException w:name="HTML Address" w:semiHidden="1" w:unhideWhenUsed="1"/>
+    <w:lsdException w:name="HTML Cite" w:semiHidden="1" w:unhideWhenUsed="1"/>
+    <w:lsdException w:name="HTML Code" w:semiHidden="1" w:unhideWhenUsed="1"/>
+    <w:lsdException w:name="HTML Definition" w:semiHidden="1" w:unhideWhenUsed="1"/>
+    <w:lsdException w:name="HTML Keyboard" w:semiHidden="1" w:unhideWhenUsed="1"/>
+    <w:lsdException w:name="HTML Preformatted" w:semiHidden="1" w:unhideWhenUsed="1"/>
+    <w:lsdException w:name="HTML Sample" w:semiHidden="1" w:unhideWhenUsed="1"/>
+    <w:lsdException w:name="HTML Typewriter" w:semiHidden="1" w:unhideWhenUsed="1"/>
+    <w:lsdException w:name="HTML Variable" w:semiHidden="1" w:unhideWhenUsed="1"/>
+    <w:lsdException w:name="Normal Table" w:semiHidden="1" w:unhideWhenUsed="1"/>
+    <w:lsdException w:name="annotation subject" w:semiHidden="1" w:unhideWhenUsed="1"/>
+    <w:lsdException w:name="No List" w:semiHidden="1" w:unhideWhenUsed="1"/>
+    <w:lsdException w:name="Outline List 1" w:semiHidden="1" w:unhideWhenUsed="1"/>
+    <w:lsdException w:name="Outline List 2" w:semiHidden="1" w:unhideWhenUsed="1"/>
+    <w:lsdException w:name="Outline List 3" w:semiHidden="1" w:unhideWhenUsed="1"/>
+    <w:lsdException w:name="Table Simple 1" w:semiHidden="1" w:unhideWhenUsed="1"/>
+    <w:lsdException w:name="Table Simple 2" w:semiHidden="1" w:unhideWhenUsed="1"/>
+    <w:lsdException w:name="Table Simple 3" w:semiHidden="1" w:unhideWhenUsed="1"/>
+    <w:lsdException w:name="Table Classic 1" w:semiHidden="1" w:unhideWhenUsed="1"/>
+    <w:lsdException w:name="Table Classic 2" w:semiHidden="1" w:unhideWhenUsed="1"/>
+    <w:lsdException w:name="Table Classic 3" w:semiHidden="1" w:unhideWhenUsed="1"/>
+    <w:lsdException w:name="Table Classic 4" w:semiHidden="1" w:unhideWhenUsed="1"/>
+    <w:lsdException w:name="Table Colorful 1" w:semiHidden="1" w:unhideWhenUsed="1"/>
+    <w:lsdException w:name="Table Colorful 2" w:semiHidden="1" w:unhideWhenUsed="1"/>
+    <w:lsdException w:name="Table Colorful 3" w:semiHidden="1" w:unhideWhenUsed="1"/>
+    <w:lsdException w:name="Table Columns 1" w:semiHidden="1" w:unhideWhenUsed="1"/>
+    <w:lsdException w:name="Table Columns 2" w:semiHidden="1" w:unhideWhenUsed="1"/>
+    <w:lsdException w:name="Table Columns 3" w:semiHidden="1" w:unhideWhenUsed="1"/>
+    <w:lsdException w:name="Table Columns 4" w:semiHidden="1" w:unhideWhenUsed="1"/>
+    <w:lsdException w:name="Table Columns 5" w:semiHidden="1" w:unhideWhenUsed="1"/>
+    <w:lsdException w:name="Table Grid 1" w:semiHidden="1" w:unhideWhenUsed="1"/>
+    <w:lsdException w:name="Table Grid 2" w:semiHidden="1" w:unhideWhenUsed="1"/>
+    <w:lsdException w:name="Table Grid 3" w:semiHidden="1" w:unhideWhenUsed="1"/>
+    <w:lsdException w:name="Table Grid 4" w:semiHidden="1" w:unhideWhenUsed="1"/>
+    <w:lsdException w:name="Table Grid 5" w:semiHidden="1" w:unhideWhenUsed="1"/>
+    <w:lsdException w:name="Table Grid 6" w:semiHidden="1" w:unhideWhenUsed="1"/>
+    <w:lsdException w:name="Table Grid 7" w:semiHidden="1" w:unhideWhenUsed="1"/>
+    <w:lsdException w:name="Table Grid 8" w:semiHidden="1" w:unhideWhenUsed="1"/>
+    <w:lsdException w:name="Table List 1" w:semiHidden="1" w:unhideWhenUsed="1"/>
+    <w:lsdException w:name="Table List 2" w:semiHidden="1" w:unhideWhenUsed="1"/>
+    <w:lsdException w:name="Table List 3" w:semiHidden="1" w:unhideWhenUsed="1"/>
+    <w:lsdException w:name="Table List 4" w:semiHidden="1" w:unhideWhenUsed="1"/>
+    <w:lsdException w:name="Table List 5" w:semiHidden="1" w:unhideWhenUsed="1"/>
+    <w:lsdException w:name="Table List 6" w:semiHidden="1" w:unhideWhenUsed="1"/>
+    <w:lsdException w:name="Table List 7" w:semiHidden="1" w:unhideWhenUsed="1"/>
+    <w:lsdException w:name="Table List 8" w:semiHidden="1" w:unhideWhenUsed="1"/>
+    <w:lsdException w:name="Table 3D effects 1" w:semiHidden="1" w:unhideWhenUsed="1"/>
+    <w:lsdException w:name="Table 3D effects 2" w:semiHidden="1" w:unhideWhenUsed="1"/>
+    <w:lsdException w:name="Table 3D effects 3" w:semiHidden="1" w:unhideWhenUsed="1"/>
+    <w:lsdException w:name="Table Contemporary" w:semiHidden="1" w:unhideWhenUsed="1"/>
+    <w:lsdException w:name="Table Elegant" w:semiHidden="1" w:unhideWhenUsed="1"/>
+    <w:lsdException w:name="Table Professional" w:semiHidden="1" w:unhideWhenUsed="1"/>
+    <w:lsdException w:name="Table Subtle 1" w:semiHidden="1" w:unhideWhenUsed="1"/>
+    <w:lsdException w:name="Table Subtle 2" w:semiHidden="1" w:unhideWhenUsed="1"/>
+    <w:lsdException w:name="Table Web 1" w:semiHidden="1" w:unhideWhenUsed="1"/>
+    <w:lsdException w:name="Table Web 2" w:semiHidden="1" w:unhideWhenUsed="1"/>
+    <w:lsdException w:name="Table Web 3" w:semiHidden="1" w:unhideWhenUsed="1"/>
+    <w:lsdException w:name="Balloon Text" w:semiHidden="1" w:unhideWhenUsed="1"/>
+    <w:lsdException w:name="Table Grid" w:uiPriority="39"/>
+    <w:lsdException w:name="Table Theme" w:semiHidden="1" w:unhideWhenUsed="1"/>
+    <w:lsdException w:name="Note Level 1" w:semiHidden="1" w:unhideWhenUsed="1"/>
+    <w:lsdException w:name="Note Level 2" w:semiHidden="1" w:unhideWhenUsed="1"/>
+    <w:lsdException w:name="Note Level 3" w:semiHidden="1" w:unhideWhenUsed="1"/>
+    <w:lsdException w:name="Note Level 4" w:semiHidden="1" w:unhideWhenUsed="1"/>
+    <w:lsdException w:name="Note Level 5" w:semiHidden="1" w:unhideWhenUsed="1"/>
+    <w:lsdException w:name="Note Level 6" w:semiHidden="1" w:unhideWhenUsed="1"/>
+    <w:lsdException w:name="Note Level 7" w:semiHidden="1" w:unhideWhenUsed="1"/>
+    <w:lsdException w:name="Note Level 8" w:semiHidden="1" w:unhideWhenUsed="1"/>
+    <w:lsdException w:name="Note Level 9" w:semiHidden="1" w:unhideWhenUsed="1"/>
+    <w:lsdException w:name="Placeholder Text" w:semiHidden="1"/>
+    <w:lsdException w:name="No Spacing" w:uiPriority="1" w:qFormat="1"/>
+    <w:lsdException w:name="Light Shading" w:uiPriority="60"/>
+    <w:lsdException w:name="Light List" w:uiPriority="61"/>
+    <w:lsdException w:name="Light Grid" w:uiPriority="62"/>
+    <w:lsdException w:name="Medium Shading 1" w:uiPriority="63"/>
+    <w:lsdException w:name="Medium Shading 2" w:uiPriority="64"/>
+    <w:lsdException w:name="Medium List 1" w:uiPriority="65"/>
+    <w:lsdException w:name="Medium List 2" w:uiPriority="66"/>
+    <w:lsdException w:name="Medium Grid 1" w:uiPriority="67"/>
+    <w:lsdException w:name="Medium Grid 2" w:uiPriority="68"/>
+    <w:lsdException w:name="Medium Grid 3" w:uiPriority="69"/>
+    <w:lsdException w:name="Dark List" w:uiPriority="70"/>
+    <w:lsdException w:name="Colorful Shading" w:uiPriority="71"/>
+    <w:lsdException w:name="Colorful List" w:uiPriority="72"/>
+    <w:lsdException w:name="Colorful Grid" w:uiPriority="73"/>
+    <w:lsdException w:name="Light Shading Accent 1" w:uiPriority="60"/>
+    <w:lsdException w:name="Light List Accent 1" w:uiPriority="61"/>
+    <w:lsdException w:name="Light Grid Accent 1" w:uiPriority="62"/>
+    <w:lsdException w:name="Medium Shading 1 Accent 1" w:uiPriority="63"/>
+    <w:lsdException w:name="Medium Shading 2 Accent 1" w:uiPriority="64"/>
+    <w:lsdException w:name="Medium List 1 Accent 1" w:uiPriority="65"/>
+    <w:lsdException w:name="Revision" w:semiHidden="1"/>
+    <w:lsdException w:name="List Paragraph" w:uiPriority="34" w:qFormat="1"/>
+    <w:lsdException w:name="Quote" w:uiPriority="29" w:qFormat="1"/>
+    <w:lsdException w:name="Intense Quote" w:uiPriority="30" w:qFormat="1"/>
+    <w:lsdException w:name="Medium List 2 Accent 1" w:uiPriority="66"/>
+    <w:lsdException w:name="Medium Grid 1 Accent 1" w:uiPriority="67"/>
+    <w:lsdException w:name="Medium Grid 2 Accent 1" w:uiPriority="68"/>
+    <w:lsdException w:name="Medium Grid 3 Accent 1" w:uiPriority="69"/>
+    <w:lsdException w:name="Dark List Accent 1" w:uiPriority="70"/>
+    <w:lsdException w:name="Colorful Shading Accent 1" w:uiPriority="71"/>
+    <w:lsdException w:name="Colorful List Accent 1" w:uiPriority="72"/>
+    <w:lsdException w:name="Colorful Grid Accent 1" w:uiPriority="73"/>
+    <w:lsdException w:name="Light Shading Accent 2" w:uiPriority="60"/>
+    <w:lsdException w:name="Light List Accent 2" w:uiPriority="61"/>
+    <w:lsdException w:name="Light Grid Accent 2" w:uiPriority="62"/>
+    <w:lsdException w:name="Medium Shading 1 Accent 2" w:uiPriority="63"/>
+    <w:lsdException w:name="Medium Shading 2 Accent 2" w:uiPriority="64"/>
+    <w:lsdException w:name="Medium List 1 Accent 2" w:uiPriority="65"/>
+    <w:lsdException w:name="Medium List 2 Accent 2" w:uiPriority="66"/>
+    <w:lsdException w:name="Medium Grid 1 Accent 2" w:uiPriority="67"/>
+    <w:lsdException w:name="Medium Grid 2 Accent 2" w:uiPriority="68"/>
+    <w:lsdException w:name="Medium Grid 3 Accent 2" w:uiPriority="69"/>
+    <w:lsdException w:name="Dark List Accent 2" w:uiPriority="70"/>
+    <w:lsdException w:name="Colorful Shading Accent 2" w:uiPriority="71"/>
+    <w:lsdException w:name="Colorful List Accent 2" w:uiPriority="72"/>
+    <w:lsdException w:name="Colorful Grid Accent 2" w:uiPriority="73"/>
+    <w:lsdException w:name="Light Shading Accent 3" w:uiPriority="60"/>
+    <w:lsdException w:name="Light List Accent 3" w:uiPriority="61"/>
+    <w:lsdException w:name="Light Grid Accent 3" w:uiPriority="62"/>
+    <w:lsdException w:name="Medium Shading 1 Accent 3" w:uiPriority="63"/>
+    <w:lsdException w:name="Medium Shading 2 Accent 3" w:uiPriority="64"/>
+    <w:lsdException w:name="Medium List 1 Accent 3" w:uiPriority="65"/>
+    <w:lsdException w:name="Medium List 2 Accent 3" w:uiPriority="66"/>
+    <w:lsdException w:name="Medium Grid 1 Accent 3" w:uiPriority="67"/>
+    <w:lsdException w:name="Medium Grid 2 Accent 3" w:uiPriority="68"/>
+    <w:lsdException w:name="Medium Grid 3 Accent 3" w:uiPriority="69"/>
+    <w:lsdException w:name="Dark List Accent 3" w:uiPriority="70"/>
+    <w:lsdException w:name="Colorful Shading Accent 3" w:uiPriority="71"/>
+    <w:lsdException w:name="Colorful List Accent 3" w:uiPriority="72"/>
+    <w:lsdException w:name="Colorful Grid Accent 3" w:uiPriority="73"/>
+    <w:lsdException w:name="Light Shading Accent 4" w:uiPriority="60"/>
+    <w:lsdException w:name="Light List Accent 4" w:uiPriority="61"/>
+    <w:lsdException w:name="Light Grid Accent 4" w:uiPriority="62"/>
+    <w:lsdException w:name="Medium Shading 1 Accent 4" w:uiPriority="63"/>
+    <w:lsdException w:name="Medium Shading 2 Accent 4" w:uiPriority="64"/>
+    <w:lsdException w:name="Medium List 1 Accent 4" w:uiPriority="65"/>
+    <w:lsdException w:name="Medium List 2 Accent 4" w:uiPriority="66"/>
+    <w:lsdException w:name="Medium Grid 1 Accent 4" w:uiPriority="67"/>
+    <w:lsdException w:name="Medium Grid 2 Accent 4" w:uiPriority="68"/>
+    <w:lsdException w:name="Medium Grid 3 Accent 4" w:uiPriority="69"/>
+    <w:lsdException w:name="Dark List Accent 4" w:uiPriority="70"/>
+    <w:lsdException w:name="Colorful Shading Accent 4" w:uiPriority="71"/>
+    <w:lsdException w:name="Colorful List Accent 4" w:uiPriority="72"/>
+    <w:lsdException w:name="Colorful Grid Accent 4" w:uiPriority="73"/>
+    <w:lsdException w:name="Light Shading Accent 5" w:uiPriority="60"/>
+    <w:lsdException w:name="Light List Accent 5" w:uiPriority="61"/>
+    <w:lsdException w:name="Light Grid Accent 5" w:uiPriority="62"/>
+    <w:lsdException w:name="Medium Shading 1 Accent 5" w:uiPriority="63"/>
+    <w:lsdException w:name="Medium Shading 2 Accent 5" w:uiPriority="64"/>
+    <w:lsdException w:name="Medium List 1 Accent 5" w:uiPriority="65"/>
+    <w:lsdException w:name="Medium List 2 Accent 5" w:uiPriority="66"/>
+    <w:lsdException w:name="Medium Grid 1 Accent 5" w:uiPriority="67"/>
+    <w:lsdException w:name="Medium Grid 2 Accent 5" w:uiPriority="68"/>
+    <w:lsdException w:name="Medium Grid 3 Accent 5" w:uiPriority="69"/>
+    <w:lsdException w:name="Dark List Accent 5" w:uiPriority="70"/>
+    <w:lsdException w:name="Colorful Shading Accent 5" w:uiPriority="71"/>
+    <w:lsdException w:name="Colorful List Accent 5" w:uiPriority="72"/>
+    <w:lsdException w:name="Colorful Grid Accent 5" w:uiPriority="73"/>
+    <w:lsdException w:name="Light Shading Accent 6" w:uiPriority="60"/>
+    <w:lsdException w:name="Light List Accent 6" w:uiPriority="61"/>
+    <w:lsdException w:name="Light Grid Accent 6" w:uiPriority="62"/>
+    <w:lsdException w:name="Medium Shading 1 Accent 6" w:uiPriority="63"/>
+    <w:lsdException w:name="Medium Shading 2 Accent 6" w:uiPriority="64"/>
+    <w:lsdException w:name="Medium List 1 Accent 6" w:uiPriority="65"/>
+    <w:lsdException w:name="Medium List 2 Accent 6" w:uiPriority="66"/>
+    <w:lsdException w:name="Medium Grid 1 Accent 6" w:uiPriority="67"/>
+    <w:lsdException w:name="Medium Grid 2 Accent 6" w:uiPriority="68"/>
+    <w:lsdException w:name="Medium Grid 3 Accent 6" w:uiPriority="69"/>
+    <w:lsdException w:name="Dark List Accent 6" w:uiPriority="70"/>
+    <w:lsdException w:name="Colorful Shading Accent 6" w:uiPriority="71"/>
+    <w:lsdException w:name="Colorful List Accent 6" w:uiPriority="72"/>
+    <w:lsdException w:name="Colorful Grid Accent 6" w:uiPriority="73"/>
+    <w:lsdException w:name="Subtle Emphasis" w:uiPriority="19" w:qFormat="1"/>
+    <w:lsdException w:name="Intense Emphasis" w:uiPriority="21" w:qFormat="1"/>
+    <w:lsdException w:name="Subtle Reference" w:uiPriority="31" w:qFormat="1"/>
+    <w:lsdException w:name="Intense Reference" w:uiPriority="32" w:qFormat="1"/>
+    <w:lsdException w:name="Book Title" w:uiPriority="33" w:qFormat="1"/>
+    <w:lsdException w:name="Bibliography" w:semiHidden="1" w:uiPriority="37" w:unhideWhenUsed="1"/>
+    <w:lsdException w:name="TOC Heading" w:semiHidden="1" w:uiPriority="39" w:unhideWhenUsed="1" w:qFormat="1"/>
+    <w:lsdException w:name="Plain Table 1" w:uiPriority="41"/>
+    <w:lsdException w:name="Plain Table 2" w:uiPriority="42"/>
+    <w:lsdException w:name="Plain Table 3" w:uiPriority="43"/>
+    <w:lsdException w:name="Plain Table 4" w:uiPriority="44"/>
+    <w:lsdException w:name="Plain Table 5" w:uiPriority="45"/>
+    <w:lsdException w:name="Grid Table Light" w:uiPriority="40"/>
+    <w:lsdException w:name="Grid Table 1 Light" w:uiPriority="46"/>
+    <w:lsdException w:name="Grid Table 2" w:uiPriority="47"/>
+    <w:lsdException w:name="Grid Table 3" w:uiPriority="48"/>
+    <w:lsdException w:name="Grid Table 4" w:uiPriority="49"/>
+    <w:lsdException w:name="Grid Table 5 Dark" w:uiPriority="50"/>
+    <w:lsdException w:name="Grid Table 6 Colorful" w:uiPriority="51"/>
+    <w:lsdException w:name="Grid Table 7 Colorful" w:uiPriority="52"/>
+    <w:lsdException w:name="Grid Table 1 Light Accent 1" w:uiPriority="46"/>
+    <w:lsdException w:name="Grid Table 2 Accent 1" w:uiPriority="47"/>
+    <w:lsdException w:name="Grid Table 3 Accent 1" w:uiPriority="48"/>
+    <w:lsdException w:name="Grid Table 4 Accent 1" w:uiPriority="49"/>
+    <w:lsdException w:name="Grid Table 5 Dark Accent 1" w:uiPriority="50"/>
+    <w:lsdException w:name="Grid Table 6 Colorful Accent 1" w:uiPriority="51"/>
+    <w:lsdException w:name="Grid Table 7 Colorful Accent 1" w:uiPriority="52"/>
+    <w:lsdException w:name="Grid Table 1 Light Accent 2" w:uiPriority="46"/>
+    <w:lsdException w:name="Grid Table 2 Accent 2" w:uiPriority="47"/>
+    <w:lsdException w:name="Grid Table 3 Accent 2" w:uiPriority="48"/>
+    <w:lsdException w:name="Grid Table 4 Accent 2" w:uiPriority="49"/>
+    <w:lsdException w:name="Grid Table 5 Dark Accent 2" w:uiPriority="50"/>
+    <w:lsdException w:name="Grid Table 6 Colorful Accent 2" w:uiPriority="51"/>
+    <w:lsdException w:name="Grid Table 7 Colorful Accent 2" w:uiPriority="52"/>
+    <w:lsdException w:name="Grid Table 1 Light Accent 3" w:uiPriority="46"/>
+    <w:lsdException w:name="Grid Table 2 Accent 3" w:uiPriority="47"/>
+    <w:lsdException w:name="Grid Table 3 Accent 3" w:uiPriority="48"/>
+    <w:lsdException w:name="Grid Table 4 Accent 3" w:uiPriority="49"/>
+    <w:lsdException w:name="Grid Table 5 Dark Accent 3" w:uiPriority="50"/>
+    <w:lsdException w:name="Grid Table 6 Colorful Accent 3" w:uiPriority="51"/>
+    <w:lsdException w:name="Grid Table 7 Colorful Accent 3" w:uiPriority="52"/>
+    <w:lsdException w:name="Grid Table 1 Light Accent 4" w:uiPriority="46"/>
+    <w:lsdException w:name="Grid Table 2 Accent 4" w:uiPriority="47"/>
+    <w:lsdException w:name="Grid Table 3 Accent 4" w:uiPriority="48"/>
+    <w:lsdException w:name="Grid Table 4 Accent 4" w:uiPriority="49"/>
+    <w:lsdException w:name="Grid Table 5 Dark Accent 4" w:uiPriority="50"/>
+    <w:lsdException w:name="Grid Table 6 Colorful Accent 4" w:uiPriority="51"/>
+    <w:lsdException w:name="Grid Table 7 Colorful Accent 4" w:uiPriority="52"/>
+    <w:lsdException w:name="Grid Table 1 Light Accent 5" w:uiPriority="46"/>
+    <w:lsdException w:name="Grid Table 2 Accent 5" w:uiPriority="47"/>
+    <w:lsdException w:name="Grid Table 3 Accent 5" w:uiPriority="48"/>
+    <w:lsdException w:name="Grid Table 4 Accent 5" w:uiPriority="49"/>
+    <w:lsdException w:name="Grid Table 5 Dark Accent 5" w:uiPriority="50"/>
+    <w:lsdException w:name="Grid Table 6 Colorful Accent 5" w:uiPriority="51"/>
+    <w:lsdException w:name="Grid Table 7 Colorful Accent 5" w:uiPriority="52"/>
+    <w:lsdException w:name="Grid Table 1 Light Accent 6" w:uiPriority="46"/>
+    <w:lsdException w:name="Grid Table 2 Accent 6" w:uiPriority="47"/>
+    <w:lsdException w:name="Grid Table 3 Accent 6" w:uiPriority="48"/>
+    <w:lsdException w:name="Grid Table 4 Accent 6" w:uiPriority="49"/>
+    <w:lsdException w:name="Grid Table 5 Dark Accent 6" w:uiPriority="50"/>
+    <w:lsdException w:name="Grid Table 6 Colorful Accent 6" w:uiPriority="51"/>
+    <w:lsdException w:name="Grid Table 7 Colorful Accent 6" w:uiPriority="52"/>
+    <w:lsdException w:name="List Table 1 Light" w:uiPriority="46"/>
+    <w:lsdException w:name="List Table 2" w:uiPriority="47"/>
+    <w:lsdException w:name="List Table 3" w:uiPriority="48"/>
+    <w:lsdException w:name="List Table 4" w:uiPriority="49"/>
+    <w:lsdException w:name="List Table 5 Dark" w:uiPriority="50"/>
+    <w:lsdException w:name="List Table 6 Colorful" w:uiPriority="51"/>
+    <w:lsdException w:name="List Table 7 Colorful" w:uiPriority="52"/>
+    <w:lsdException w:name="List Table 1 Light Accent 1" w:uiPriority="46"/>
+    <w:lsdException w:name="List Table 2 Accent 1" w:uiPriority="47"/>
+    <w:lsdException w:name="List Table 3 Accent 1" w:uiPriority="48"/>
+    <w:lsdException w:name="List Table 4 Accent 1" w:uiPriority="49"/>
+    <w:lsdException w:name="List Table 5 Dark Accent 1" w:uiPriority="50"/>
+    <w:lsdException w:name="List Table 6 Colorful Accent 1" w:uiPriority="51"/>
+    <w:lsdException w:name="List Table 7 Colorful Accent 1" w:uiPriority="52"/>
+    <w:lsdException w:name="List Table 1 Light Accent 2" w:uiPriority="46"/>
+    <w:lsdException w:name="List Table 2 Accent 2" w:uiPriority="47"/>
+    <w:lsdException w:name="List Table 3 Accent 2" w:uiPriority="48"/>
+    <w:lsdException w:name="List Table 4 Accent 2" w:uiPriority="49"/>
+    <w:lsdException w:name="List Table 5 Dark Accent 2" w:uiPriority="50"/>
+    <w:lsdException w:name="List Table 6 Colorful Accent 2" w:uiPriority="51"/>
+    <w:lsdException w:name="List Table 7 Colorful Accent 2" w:uiPriority="52"/>
+    <w:lsdException w:name="List Table 1 Light Accent 3" w:uiPriority="46"/>
+    <w:lsdException w:name="List Table 2 Accent 3" w:uiPriority="47"/>
+    <w:lsdException w:name="List Table 3 Accent 3" w:uiPriority="48"/>
+    <w:lsdException w:name="List Table 4 Accent 3" w:uiPriority="49"/>
+    <w:lsdException w:name="List Table 5 Dark Accent 3" w:uiPriority="50"/>
+    <w:lsdException w:name="List Table 6 Colorful Accent 3" w:uiPriority="51"/>
+    <w:lsdException w:name="List Table 7 Colorful Accent 3" w:uiPriority="52"/>
+    <w:lsdException w:name="List Table 1 Light Accent 4" w:uiPriority="46"/>
+    <w:lsdException w:name="List Table 2 Accent 4" w:uiPriority="47"/>
+    <w:lsdException w:name="List Table 3 Accent 4" w:uiPriority="48"/>
+    <w:lsdException w:name="List Table 4 Accent 4" w:uiPriority="49"/>
+    <w:lsdException w:name="List Table 5 Dark Accent 4" w:uiPriority="50"/>
+    <w:lsdException w:name="List Table 6 Colorful Accent 4" w:uiPriority="51"/>
+    <w:lsdException w:name="List Table 7 Colorful Accent 4" w:uiPriority="52"/>
+    <w:lsdException w:name="List Table 1 Light Accent 5" w:uiPriority="46"/>
+    <w:lsdException w:name="List Table 2 Accent 5" w:uiPriority="47"/>
+    <w:lsdException w:name="List Table 3 Accent 5" w:uiPriority="48"/>
+    <w:lsdException w:name="List Table 4 Accent 5" w:uiPriority="49"/>
+    <w:lsdException w:name="List Table 5 Dark Accent 5" w:uiPriority="50"/>
+    <w:lsdException w:name="List Table 6 Colorful Accent 5" w:uiPriority="51"/>
+    <w:lsdException w:name="List Table 7 Colorful Accent 5" w:uiPriority="52"/>
+    <w:lsdException w:name="List Table 1 Light Accent 6" w:uiPriority="46"/>
+    <w:lsdException w:name="List Table 2 Accent 6" w:uiPriority="47"/>
+    <w:lsdException w:name="List Table 3 Accent 6" w:uiPriority="48"/>
+    <w:lsdException w:name="List Table 4 Accent 6" w:uiPriority="49"/>
+    <w:lsdException w:name="List Table 5 Dark Accent 6" w:uiPriority="50"/>
+    <w:lsdException w:name="List Table 6 Colorful Accent 6" w:uiPriority="51"/>
+    <w:lsdException w:name="List Table 7 Colorful Accent 6" w:uiPriority="52"/>
   </w:latentStyles>
   <w:style w:type="paragraph" w:default="1" w:styleId="Normal">
     <w:name w:val="Normal"/>
@@ -6978,7 +7190,6 @@
     <w:uiPriority w:val="99"/>
     <w:semiHidden/>
     <w:unhideWhenUsed/>
-    <w:qFormat/>
     <w:tblPr>
       <w:tblInd w:w="0" w:type="dxa"/>
       <w:tblCellMar>
@@ -7201,8 +7412,17 @@
 
 <file path=word/charts/chart1.xml><?xml version="1.0" encoding="utf-8"?>
 <c:chartSpace xmlns:c="http://schemas.openxmlformats.org/drawingml/2006/chart" xmlns:a="http://schemas.openxmlformats.org/drawingml/2006/main" xmlns:r="http://schemas.openxmlformats.org/officeDocument/2006/relationships">
-  <c:date1904 val="1"/>
+  <c:date1904 val="0"/>
   <c:lang val="en-CA"/>
+  <c:roundedCorners val="0"/>
+  <mc:AlternateContent xmlns:mc="http://schemas.openxmlformats.org/markup-compatibility/2006">
+    <mc:Choice xmlns:c14="http://schemas.microsoft.com/office/drawing/2007/8/2/chart" Requires="c14">
+      <c14:style val="102"/>
+    </mc:Choice>
+    <mc:Fallback>
+      <c:style val="2"/>
+    </mc:Fallback>
+  </mc:AlternateContent>
   <c:chart>
     <c:title>
       <c:tx>
@@ -7225,18 +7445,23 @@
           </a:p>
         </c:rich>
       </c:tx>
+      <c:overlay val="0"/>
     </c:title>
+    <c:autoTitleDeleted val="0"/>
     <c:plotArea>
       <c:layout/>
       <c:barChart>
         <c:barDir val="col"/>
         <c:grouping val="clustered"/>
+        <c:varyColors val="0"/>
         <c:ser>
           <c:idx val="0"/>
           <c:order val="0"/>
+          <c:invertIfNegative val="0"/>
           <c:errBars>
             <c:errBarType val="both"/>
             <c:errValType val="cust"/>
+            <c:noEndCap val="0"/>
             <c:plus>
               <c:numRef>
                 <c:f>'EndoscopicEarSurgery_DATA_09-Ma'!$H$20:$M$20</c:f>
@@ -7244,22 +7469,22 @@
                   <c:formatCode>General</c:formatCode>
                   <c:ptCount val="6"/>
                   <c:pt idx="0">
-                    <c:v>6.8054465367161674</c:v>
+                    <c:v>6.805446536716166</c:v>
                   </c:pt>
                   <c:pt idx="1">
-                    <c:v>5.0158676788197356</c:v>
+                    <c:v>5.015867678819736</c:v>
                   </c:pt>
                   <c:pt idx="2">
-                    <c:v>3.6711022538526201</c:v>
+                    <c:v>3.67110225385262</c:v>
                   </c:pt>
                   <c:pt idx="3">
-                    <c:v>7.2652548868865265</c:v>
+                    <c:v>7.265254886886527</c:v>
                   </c:pt>
                   <c:pt idx="4">
-                    <c:v>7.3931274392731403</c:v>
+                    <c:v>7.39312743927314</c:v>
                   </c:pt>
                   <c:pt idx="5">
-                    <c:v>5.3053768772372054</c:v>
+                    <c:v>5.305376877237203</c:v>
                   </c:pt>
                 </c:numCache>
               </c:numRef>
@@ -7271,22 +7496,22 @@
                   <c:formatCode>General</c:formatCode>
                   <c:ptCount val="6"/>
                   <c:pt idx="0">
-                    <c:v>6.8054465367161674</c:v>
+                    <c:v>6.805446536716166</c:v>
                   </c:pt>
                   <c:pt idx="1">
-                    <c:v>5.0158676788197356</c:v>
+                    <c:v>5.015867678819736</c:v>
                   </c:pt>
                   <c:pt idx="2">
-                    <c:v>3.6711022538526201</c:v>
+                    <c:v>3.67110225385262</c:v>
                   </c:pt>
                   <c:pt idx="3">
-                    <c:v>7.2652548868865265</c:v>
+                    <c:v>7.265254886886527</c:v>
                   </c:pt>
                   <c:pt idx="4">
-                    <c:v>7.3931274392731403</c:v>
+                    <c:v>7.39312743927314</c:v>
                   </c:pt>
                   <c:pt idx="5">
-                    <c:v>5.3053768772372054</c:v>
+                    <c:v>5.305376877237203</c:v>
                   </c:pt>
                 </c:numCache>
               </c:numRef>
@@ -7325,13 +7550,13 @@
                 <c:formatCode>General</c:formatCode>
                 <c:ptCount val="6"/>
                 <c:pt idx="0">
-                  <c:v>62.769230769230781</c:v>
+                  <c:v>62.76923076923078</c:v>
                 </c:pt>
                 <c:pt idx="1">
                   <c:v>82.4</c:v>
                 </c:pt>
                 <c:pt idx="2">
-                  <c:v>72.642857142856158</c:v>
+                  <c:v>72.64285714285612</c:v>
                 </c:pt>
                 <c:pt idx="3">
                   <c:v>56.6</c:v>
@@ -7340,7 +7565,7 @@
                   <c:v>55.5</c:v>
                 </c:pt>
                 <c:pt idx="5">
-                  <c:v>77.933333333333309</c:v>
+                  <c:v>77.93333333333331</c:v>
                 </c:pt>
               </c:numCache>
             </c:numRef>
@@ -7351,14 +7576,24 @@
             </c:ext>
           </c:extLst>
         </c:ser>
-        <c:axId val="81496320"/>
-        <c:axId val="81498496"/>
+        <c:dLbls>
+          <c:showLegendKey val="0"/>
+          <c:showVal val="0"/>
+          <c:showCatName val="0"/>
+          <c:showSerName val="0"/>
+          <c:showPercent val="0"/>
+          <c:showBubbleSize val="0"/>
+        </c:dLbls>
+        <c:gapWidth val="150"/>
+        <c:axId val="-2136223760"/>
+        <c:axId val="-2136720816"/>
       </c:barChart>
       <c:catAx>
-        <c:axId val="81496320"/>
+        <c:axId val="-2136223760"/>
         <c:scaling>
           <c:orientation val="minMax"/>
         </c:scaling>
+        <c:delete val="0"/>
         <c:axPos val="b"/>
         <c:title>
           <c:tx>
@@ -7381,20 +7616,25 @@
               </a:p>
             </c:rich>
           </c:tx>
+          <c:overlay val="0"/>
         </c:title>
         <c:numFmt formatCode="General" sourceLinked="0"/>
+        <c:majorTickMark val="out"/>
+        <c:minorTickMark val="none"/>
         <c:tickLblPos val="nextTo"/>
-        <c:crossAx val="81498496"/>
+        <c:crossAx val="-2136720816"/>
         <c:crosses val="autoZero"/>
         <c:auto val="1"/>
         <c:lblAlgn val="ctr"/>
         <c:lblOffset val="100"/>
+        <c:noMultiLvlLbl val="0"/>
       </c:catAx>
       <c:valAx>
-        <c:axId val="81498496"/>
+        <c:axId val="-2136720816"/>
         <c:scaling>
           <c:orientation val="minMax"/>
         </c:scaling>
+        <c:delete val="0"/>
         <c:axPos val="l"/>
         <c:majorGridlines/>
         <c:title>
@@ -7418,18 +7658,24 @@
               </a:p>
             </c:rich>
           </c:tx>
+          <c:overlay val="0"/>
         </c:title>
         <c:numFmt formatCode="General" sourceLinked="1"/>
+        <c:majorTickMark val="out"/>
+        <c:minorTickMark val="none"/>
         <c:tickLblPos val="nextTo"/>
-        <c:crossAx val="81496320"/>
+        <c:crossAx val="-2136223760"/>
         <c:crosses val="autoZero"/>
         <c:crossBetween val="between"/>
       </c:valAx>
     </c:plotArea>
     <c:plotVisOnly val="1"/>
     <c:dispBlanksAs val="gap"/>
+    <c:showDLblsOverMax val="0"/>
   </c:chart>
-  <c:externalData r:id="rId1"/>
+  <c:externalData r:id="rId1">
+    <c:autoUpdate val="0"/>
+  </c:externalData>
 </c:chartSpace>
 </file>
 
@@ -7688,7 +7934,7 @@
   <a:extraClrSchemeLst/>
   <a:extLst>
     <a:ext uri="{05A4C25C-085E-4340-85A3-A5531E510DB2}">
-      <thm15:themeFamily xmlns:thm15="http://schemas.microsoft.com/office/thememl/2012/main" xmlns="" name="Office Theme" id="{62F939B6-93AF-4DB8-9C6B-D6C7DFDC589F}" vid="{4A3C46E8-61CC-4603-A589-7422A47A8E4A}"/>
+      <thm15:themeFamily xmlns:thm15="http://schemas.microsoft.com/office/thememl/2012/main" name="Office Theme" id="{62F939B6-93AF-4DB8-9C6B-D6C7DFDC589F}" vid="{4A3C46E8-61CC-4603-A589-7422A47A8E4A}"/>
     </a:ext>
   </a:extLst>
 </a:theme>
@@ -7699,7 +7945,7 @@
 </file>
 
 <file path=customXml/itemProps1.xml><?xml version="1.0" encoding="utf-8"?>
-<ds:datastoreItem xmlns:ds="http://schemas.openxmlformats.org/officeDocument/2006/customXml" ds:itemID="{BD1AE0A7-47BB-46E3-81CB-B3BC63DC92F8}">
+<ds:datastoreItem xmlns:ds="http://schemas.openxmlformats.org/officeDocument/2006/customXml" ds:itemID="{A5EE247E-439F-ED42-A860-F94C1FEF1032}">
   <ds:schemaRefs>
     <ds:schemaRef ds:uri="http://schemas.openxmlformats.org/officeDocument/2006/bibliography"/>
   </ds:schemaRefs>

--- a/Needs Analysis Survey/Needs Analysis Survey Paper_19-Jun-2017.docx
+++ b/Needs Analysis Survey/Needs Analysis Survey Paper_19-Jun-2017.docx
@@ -1,6 +1,6 @@
 
 <file path=word/document.xml><?xml version="1.0" encoding="utf-8"?>
-<w:document xmlns:wpc="http://schemas.microsoft.com/office/word/2010/wordprocessingCanvas" xmlns:mo="http://schemas.microsoft.com/office/mac/office/2008/main" xmlns:mc="http://schemas.openxmlformats.org/markup-compatibility/2006" xmlns:mv="urn:schemas-microsoft-com:mac:vml" xmlns:o="urn:schemas-microsoft-com:office:office" xmlns:r="http://schemas.openxmlformats.org/officeDocument/2006/relationships" xmlns:m="http://schemas.openxmlformats.org/officeDocument/2006/math" xmlns:v="urn:schemas-microsoft-com:vml" xmlns:wp14="http://schemas.microsoft.com/office/word/2010/wordprocessingDrawing" xmlns:wp="http://schemas.openxmlformats.org/drawingml/2006/wordprocessingDrawing" xmlns:w10="urn:schemas-microsoft-com:office:word" xmlns:w="http://schemas.openxmlformats.org/wordprocessingml/2006/main" xmlns:w14="http://schemas.microsoft.com/office/word/2010/wordml" xmlns:w15="http://schemas.microsoft.com/office/word/2012/wordml" xmlns:wpg="http://schemas.microsoft.com/office/word/2010/wordprocessingGroup" xmlns:wpi="http://schemas.microsoft.com/office/word/2010/wordprocessingInk" xmlns:wne="http://schemas.microsoft.com/office/word/2006/wordml" xmlns:wps="http://schemas.microsoft.com/office/word/2010/wordprocessingShape" mc:Ignorable="w14 w15 wp14">
+<w:document xmlns:ve="http://schemas.openxmlformats.org/markup-compatibility/2006" xmlns:o="urn:schemas-microsoft-com:office:office" xmlns:r="http://schemas.openxmlformats.org/officeDocument/2006/relationships" xmlns:m="http://schemas.openxmlformats.org/officeDocument/2006/math" xmlns:v="urn:schemas-microsoft-com:vml" xmlns:wp="http://schemas.openxmlformats.org/drawingml/2006/wordprocessingDrawing" xmlns:w10="urn:schemas-microsoft-com:office:word" xmlns:w="http://schemas.openxmlformats.org/wordprocessingml/2006/main" xmlns:wne="http://schemas.microsoft.com/office/word/2006/wordml">
   <w:body>
     <w:p>
       <w:pPr>
@@ -62,11 +62,19 @@
           <w:numId w:val="1"/>
         </w:numPr>
       </w:pPr>
+      <w:proofErr w:type="spellStart"/>
       <w:r>
         <w:rPr>
           <w:lang w:val="en-CA"/>
         </w:rPr>
-        <w:t>Otolaryngologic Clinics</w:t>
+        <w:t>Otolaryngologic</w:t>
+      </w:r>
+      <w:proofErr w:type="spellEnd"/>
+      <w:r>
+        <w:rPr>
+          <w:lang w:val="en-CA"/>
+        </w:rPr>
+        <w:t xml:space="preserve"> Clinics</w:t>
       </w:r>
     </w:p>
     <w:p>
@@ -143,10 +151,26 @@
         <w:t xml:space="preserve">sinus tympani, anterior and </w:t>
       </w:r>
       <w:r>
-        <w:t>posterior epitympanum and</w:t>
-      </w:r>
-      <w:r>
-        <w:t xml:space="preserve"> hypotympanum </w:t>
+        <w:t xml:space="preserve">posterior </w:t>
+      </w:r>
+      <w:proofErr w:type="spellStart"/>
+      <w:r>
+        <w:t>epitympanum</w:t>
+      </w:r>
+      <w:proofErr w:type="spellEnd"/>
+      <w:r>
+        <w:t xml:space="preserve"> and</w:t>
+      </w:r>
+      <w:r>
+        <w:t xml:space="preserve"> </w:t>
+      </w:r>
+      <w:proofErr w:type="spellStart"/>
+      <w:r>
+        <w:t>hypotympanum</w:t>
+      </w:r>
+      <w:proofErr w:type="spellEnd"/>
+      <w:r>
+        <w:t xml:space="preserve"> </w:t>
       </w:r>
       <w:r>
         <w:fldChar w:fldCharType="begin" w:fldLock="1"/>
@@ -549,12 +573,26 @@
         <w:rPr>
           <w:rFonts w:eastAsia="Times New Roman"/>
         </w:rPr>
-        <w:t> Otologic instruments were developed for two-handed microscope-guided surgery so they are not optimized for the TEES</w:t>
-      </w:r>
+        <w:t> </w:t>
+      </w:r>
+      <w:proofErr w:type="spellStart"/>
       <w:r>
         <w:rPr>
           <w:rFonts w:eastAsia="Times New Roman"/>
         </w:rPr>
+        <w:t>Otologic</w:t>
+      </w:r>
+      <w:proofErr w:type="spellEnd"/>
+      <w:r>
+        <w:rPr>
+          <w:rFonts w:eastAsia="Times New Roman"/>
+        </w:rPr>
+        <w:t xml:space="preserve"> instruments were developed for two-handed microscope-guided surgery so they are not optimized for the TEES</w:t>
+      </w:r>
+      <w:r>
+        <w:rPr>
+          <w:rFonts w:eastAsia="Times New Roman"/>
+        </w:rPr>
         <w:t xml:space="preserve"> environment</w:t>
       </w:r>
       <w:r>
@@ -573,7 +611,21 @@
         <w:rPr>
           <w:rFonts w:eastAsia="Times New Roman"/>
         </w:rPr>
-        <w:t xml:space="preserve"> endoscopically </w:t>
+        <w:t xml:space="preserve"> </w:t>
+      </w:r>
+      <w:proofErr w:type="spellStart"/>
+      <w:r>
+        <w:rPr>
+          <w:rFonts w:eastAsia="Times New Roman"/>
+        </w:rPr>
+        <w:t>endoscopically</w:t>
+      </w:r>
+      <w:proofErr w:type="spellEnd"/>
+      <w:r>
+        <w:rPr>
+          <w:rFonts w:eastAsia="Times New Roman"/>
+        </w:rPr>
+        <w:t xml:space="preserve"> </w:t>
       </w:r>
       <w:r>
         <w:rPr>
@@ -894,8 +946,13 @@
         <w:ind w:firstLine="463"/>
       </w:pPr>
       <w:r>
-        <w:t>This cross-sectional study employed a mixed-methods self-administered online questionnaire consisting of nine questions. The responses were scored using multiple choice</w:t>
-      </w:r>
+        <w:t xml:space="preserve">This cross-sectional study employed a mixed-methods self-administered online questionnaire consisting of nine questions. The responses were scored using multiple </w:t>
+      </w:r>
+      <w:proofErr w:type="gramStart"/>
+      <w:r>
+        <w:t>choice</w:t>
+      </w:r>
+      <w:proofErr w:type="gramEnd"/>
       <w:r>
         <w:t xml:space="preserve">, yes/no, an analog scale and an open-ended free-text response. The analog scale was anchored with verbal descriptions to ensure comparability between participants, while facilitating </w:t>
       </w:r>
@@ -911,7 +968,39 @@
         <w:commentReference w:id="0"/>
       </w:r>
       <w:r>
-        <w:t xml:space="preserve">. The contents of the questionnaire </w:t>
+        <w:t xml:space="preserve">. </w:t>
+      </w:r>
+      <w:r>
+        <w:rPr>
+          <w:highlight w:val="yellow"/>
+        </w:rPr>
+        <w:t xml:space="preserve">The questionnaire was developed by interviewing local surgeons with varying </w:t>
+      </w:r>
+      <w:proofErr w:type="gramStart"/>
+      <w:r>
+        <w:rPr>
+          <w:highlight w:val="yellow"/>
+        </w:rPr>
+        <w:t>TEES</w:t>
+      </w:r>
+      <w:proofErr w:type="gramEnd"/>
+      <w:r>
+        <w:rPr>
+          <w:highlight w:val="yellow"/>
+        </w:rPr>
+        <w:t xml:space="preserve"> experience. They were asked about their thoughts on TEES and its advantages and disadvantages. Using this data, a preliminary questionnaire was developed and piloted amongst local otologists. The results of the pilot questionnaire were used to create the final concise and non-redundant question</w:t>
+      </w:r>
+      <w:r>
+        <w:rPr>
+          <w:highlight w:val="yellow"/>
+        </w:rPr>
+        <w:t>naire that was distributed internationally.</w:t>
+      </w:r>
+      <w:r>
+        <w:t xml:space="preserve"> </w:t>
+      </w:r>
+      <w:r>
+        <w:t xml:space="preserve">The contents of the questionnaire </w:t>
       </w:r>
       <w:r>
         <w:t xml:space="preserve">consist of: the percentage of surgeries performed by the participant using TEES, whether the participant uses a specialized TEES instrument set and the degree to which an instrument that addresses the following difficulties would be of use to the participant: </w:t>
@@ -1162,13 +1251,35 @@
         <w:t>&lt;???&gt;</w:t>
       </w:r>
       <w:r>
-        <w:t xml:space="preserve"> number of people. </w:t>
+        <w:t xml:space="preserve"> </w:t>
+      </w:r>
+      <w:proofErr w:type="gramStart"/>
+      <w:r>
+        <w:t>number</w:t>
+      </w:r>
+      <w:proofErr w:type="gramEnd"/>
+      <w:r>
+        <w:t xml:space="preserve"> of people. </w:t>
       </w:r>
       <w:r>
         <w:rPr>
           <w:highlight w:val="yellow"/>
         </w:rPr>
-        <w:t>(attendees of 2</w:t>
+        <w:t>(</w:t>
+      </w:r>
+      <w:proofErr w:type="gramStart"/>
+      <w:r>
+        <w:rPr>
+          <w:highlight w:val="yellow"/>
+        </w:rPr>
+        <w:t>attendees</w:t>
+      </w:r>
+      <w:proofErr w:type="gramEnd"/>
+      <w:r>
+        <w:rPr>
+          <w:highlight w:val="yellow"/>
+        </w:rPr>
+        <w:t xml:space="preserve"> of 2</w:t>
       </w:r>
       <w:r>
         <w:rPr>
@@ -1201,7 +1312,6 @@
         <w:spacing w:after="240"/>
       </w:pPr>
       <w:r>
-        <w:lastRenderedPageBreak/>
         <w:t>16/number of attendees at IWGEES responded</w:t>
       </w:r>
     </w:p>
@@ -1279,14 +1389,19 @@
         <w:spacing w:after="240"/>
       </w:pPr>
       <w:r>
-        <w:t>Table 1: Percent of surgeries performed totally endoscopically</w:t>
-      </w:r>
+        <w:t xml:space="preserve">Table 1: Percent of surgeries performed totally </w:t>
+      </w:r>
+      <w:proofErr w:type="spellStart"/>
+      <w:r>
+        <w:t>endoscopically</w:t>
+      </w:r>
+      <w:proofErr w:type="spellEnd"/>
     </w:p>
     <w:tbl>
       <w:tblPr>
         <w:tblStyle w:val="TableGrid"/>
         <w:tblW w:w="0" w:type="auto"/>
-        <w:tblLook w:val="04A0" w:firstRow="1" w:lastRow="0" w:firstColumn="1" w:lastColumn="0" w:noHBand="0" w:noVBand="1"/>
+        <w:tblLook w:val="04A0"/>
       </w:tblPr>
       <w:tblGrid>
         <w:gridCol w:w="4788"/>
@@ -1300,8 +1415,13 @@
           </w:tcPr>
           <w:p>
             <w:r>
-              <w:t>Percent of Surgeries Performed Totally Endoscopically</w:t>
+              <w:t xml:space="preserve">Percent of Surgeries Performed Totally </w:t>
             </w:r>
+            <w:proofErr w:type="spellStart"/>
+            <w:r>
+              <w:t>Endoscopically</w:t>
+            </w:r>
+            <w:proofErr w:type="spellEnd"/>
           </w:p>
         </w:tc>
         <w:tc>
@@ -1332,8 +1452,13 @@
             <w:tcW w:w="2975" w:type="dxa"/>
           </w:tcPr>
           <w:p>
+            <w:pPr>
+              <w:tabs>
+                <w:tab w:val="left" w:pos="634"/>
+              </w:tabs>
+            </w:pPr>
             <w:r>
-              <w:t>2</w:t>
+              <w:t>4</w:t>
             </w:r>
           </w:p>
         </w:tc>
@@ -1354,8 +1479,13 @@
             <w:tcW w:w="2975" w:type="dxa"/>
           </w:tcPr>
           <w:p>
+            <w:pPr>
+              <w:tabs>
+                <w:tab w:val="center" w:pos="1379"/>
+              </w:tabs>
+            </w:pPr>
             <w:r>
-              <w:t>10</w:t>
+              <w:t>15</w:t>
             </w:r>
           </w:p>
         </w:tc>
@@ -1377,7 +1507,7 @@
           </w:tcPr>
           <w:p>
             <w:r>
-              <w:t>7</w:t>
+              <w:t>18</w:t>
             </w:r>
           </w:p>
         </w:tc>
@@ -1399,7 +1529,7 @@
           </w:tcPr>
           <w:p>
             <w:r>
-              <w:t>3</w:t>
+              <w:t>8</w:t>
             </w:r>
           </w:p>
         </w:tc>
@@ -1415,7 +1545,7 @@
       <w:tblPr>
         <w:tblStyle w:val="TableGrid"/>
         <w:tblW w:w="0" w:type="auto"/>
-        <w:tblLook w:val="04A0" w:firstRow="1" w:lastRow="0" w:firstColumn="1" w:lastColumn="0" w:noHBand="0" w:noVBand="1"/>
+        <w:tblLook w:val="04A0"/>
       </w:tblPr>
       <w:tblGrid>
         <w:gridCol w:w="4788"/>
@@ -1462,10 +1592,7 @@
           </w:tcPr>
           <w:p>
             <w:r>
-              <w:t>1</w:t>
-            </w:r>
-            <w:r>
-              <w:t>8</w:t>
+              <w:t>35</w:t>
             </w:r>
           </w:p>
         </w:tc>
@@ -1487,7 +1614,7 @@
           </w:tcPr>
           <w:p>
             <w:r>
-              <w:t>4</w:t>
+              <w:t>10</w:t>
             </w:r>
           </w:p>
         </w:tc>
@@ -1498,24 +1625,36 @@
       <w:pPr>
         <w:pStyle w:val="Heading2"/>
       </w:pPr>
-      <w:r>
-        <w:rPr>
-          <w:noProof/>
-        </w:rPr>
+      <w:commentRangeStart w:id="2"/>
+      <w:r>
+        <w:rPr>
+          <w:noProof/>
+          <w:lang w:val="en-CA" w:eastAsia="en-CA"/>
+        </w:rPr>
+        <w:lastRenderedPageBreak/>
         <w:drawing>
-          <wp:inline distT="0" distB="0" distL="0" distR="0" wp14:anchorId="465E74E9" wp14:editId="30B7E94F">
+          <wp:inline distT="0" distB="0" distL="0" distR="0">
             <wp:extent cx="4706569" cy="3050438"/>
             <wp:effectExtent l="19050" t="0" r="17831" b="0"/>
             <wp:docPr id="2" name="Chart 1"/>
             <wp:cNvGraphicFramePr/>
             <a:graphic xmlns:a="http://schemas.openxmlformats.org/drawingml/2006/main">
               <a:graphicData uri="http://schemas.openxmlformats.org/drawingml/2006/chart">
-                <c:chart xmlns:c="http://schemas.openxmlformats.org/drawingml/2006/chart" xmlns:r="http://schemas.openxmlformats.org/officeDocument/2006/relationships" r:id="rId9"/>
+                <c:chart xmlns:c="http://schemas.openxmlformats.org/drawingml/2006/chart" xmlns:r="http://schemas.openxmlformats.org/officeDocument/2006/relationships" r:id="rId8"/>
               </a:graphicData>
             </a:graphic>
           </wp:inline>
         </w:drawing>
       </w:r>
+      <w:commentRangeEnd w:id="2"/>
+      <w:r>
+        <w:rPr>
+          <w:rStyle w:val="CommentReference"/>
+          <w:rFonts w:asciiTheme="minorHAnsi" w:eastAsiaTheme="minorHAnsi" w:hAnsiTheme="minorHAnsi" w:cstheme="minorBidi"/>
+          <w:color w:val="auto"/>
+        </w:rPr>
+        <w:commentReference w:id="2"/>
+      </w:r>
     </w:p>
     <w:p>
       <w:pPr>
@@ -1557,35 +1696,72 @@
         <w:t>all challenges presented</w:t>
       </w:r>
       <w:r>
-        <w:t xml:space="preserve"> are experienced significantly by the respondents. Reaching structures visualized by </w:t>
-      </w:r>
-      <w:r>
-        <w:lastRenderedPageBreak/>
-        <w:t xml:space="preserve">the endoscope and dissection and removal of cholesteatoma resulted in </w:t>
-      </w:r>
-      <w:r>
-        <w:t>the highest degree of need at 83</w:t>
-      </w:r>
-      <w:r>
+        <w:t xml:space="preserve"> are experienced significantly by the respondents. Reaching structures visualized by the endoscope and dissection and removal of cholesteatoma resulted in </w:t>
+      </w:r>
+      <w:r>
+        <w:t xml:space="preserve">the highest degree of need at </w:t>
+      </w:r>
+      <w:r>
+        <w:rPr>
+          <w:highlight w:val="yellow"/>
+        </w:rPr>
+        <w:t>83</w:t>
+      </w:r>
+      <w:r>
+        <w:rPr>
+          <w:highlight w:val="yellow"/>
+        </w:rPr>
         <w:t>%</w:t>
       </w:r>
       <w:r>
+        <w:rPr>
+          <w:highlight w:val="yellow"/>
+        </w:rPr>
         <w:sym w:font="Symbol" w:char="F0B1"/>
       </w:r>
       <w:r>
-        <w:t>4% and 76</w:t>
-      </w:r>
-      <w:r>
+        <w:rPr>
+          <w:highlight w:val="yellow"/>
+        </w:rPr>
+        <w:t>4% and 7</w:t>
+      </w:r>
+      <w:r>
+        <w:rPr>
+          <w:highlight w:val="yellow"/>
+        </w:rPr>
+        <w:t>8</w:t>
+      </w:r>
+      <w:r>
+        <w:rPr>
+          <w:highlight w:val="yellow"/>
+        </w:rPr>
         <w:t>%</w:t>
       </w:r>
       <w:r>
+        <w:rPr>
+          <w:highlight w:val="yellow"/>
+        </w:rPr>
         <w:sym w:font="Symbol" w:char="F0B1"/>
       </w:r>
       <w:r>
-        <w:t>5</w:t>
-      </w:r>
-      <w:r>
-        <w:t>% , respectively.</w:t>
+        <w:rPr>
+          <w:highlight w:val="yellow"/>
+        </w:rPr>
+        <w:t>4</w:t>
+      </w:r>
+      <w:proofErr w:type="gramStart"/>
+      <w:r>
+        <w:rPr>
+          <w:highlight w:val="yellow"/>
+        </w:rPr>
+        <w:t>%</w:t>
+      </w:r>
+      <w:r>
+        <w:t xml:space="preserve"> ,</w:t>
+      </w:r>
+      <w:proofErr w:type="gramEnd"/>
+      <w:r>
+        <w:t xml:space="preserve"> respectively.</w:t>
       </w:r>
     </w:p>
     <w:p/>
@@ -1594,12 +1770,28 @@
         <w:pStyle w:val="Heading3"/>
       </w:pPr>
       <w:r>
-        <w:t xml:space="preserve">Effect of percent of surgeries performed totally endoscopically on difficulties experienced: </w:t>
-      </w:r>
-    </w:p>
-    <w:p>
-      <w:r>
-        <w:t>ANOVA with an alpha of 0.05 showed that the percent of surgeries performed totally endoscopically had no significant effect on the degree of need for each difficulty.</w:t>
+        <w:t xml:space="preserve">Effect of percent of surgeries performed totally </w:t>
+      </w:r>
+      <w:proofErr w:type="spellStart"/>
+      <w:r>
+        <w:t>endoscopically</w:t>
+      </w:r>
+      <w:proofErr w:type="spellEnd"/>
+      <w:r>
+        <w:t xml:space="preserve"> on difficulties experienced: </w:t>
+      </w:r>
+    </w:p>
+    <w:p>
+      <w:r>
+        <w:t xml:space="preserve">ANOVA with an alpha of 0.05 showed that the percent of surgeries performed totally </w:t>
+      </w:r>
+      <w:proofErr w:type="spellStart"/>
+      <w:r>
+        <w:t>endoscopically</w:t>
+      </w:r>
+      <w:proofErr w:type="spellEnd"/>
+      <w:r>
+        <w:t xml:space="preserve"> had no significant effect on the degree of need for each difficulty.</w:t>
       </w:r>
     </w:p>
     <w:p/>
@@ -1613,70 +1805,45 @@
     </w:p>
     <w:p>
       <w:r>
+        <w:t>Re</w:t>
+      </w:r>
+      <w:r>
+        <w:t xml:space="preserve">spondents who have a specialized </w:t>
+      </w:r>
+      <w:r>
+        <w:t xml:space="preserve">TEES </w:t>
+      </w:r>
+      <w:r>
+        <w:t xml:space="preserve">instrument set reported a significantly greater need for bleeding control during TEES (p = 0.0431, </w:t>
+      </w:r>
+      <w:r>
+        <w:sym w:font="Symbol" w:char="F061"/>
+      </w:r>
+      <w:r>
+        <w:t xml:space="preserve"> = 0.05). </w:t>
+      </w:r>
+      <w:commentRangeStart w:id="3"/>
+      <w:proofErr w:type="gramStart"/>
+      <w:r>
         <w:rPr>
           <w:highlight w:val="yellow"/>
         </w:rPr>
-        <w:t>Note: the response rate is very low (</w:t>
-      </w:r>
+        <w:t>one</w:t>
+      </w:r>
+      <w:proofErr w:type="gramEnd"/>
       <w:r>
         <w:rPr>
           <w:highlight w:val="yellow"/>
         </w:rPr>
-        <w:t>22</w:t>
-      </w:r>
-      <w:r>
-        <w:rPr>
-          <w:highlight w:val="yellow"/>
-        </w:rPr>
-        <w:t>) at this point.</w:t>
-      </w:r>
-      <w:r>
-        <w:t xml:space="preserve"> </w:t>
-      </w:r>
-      <w:r>
-        <w:t>Re</w:t>
-      </w:r>
-      <w:r>
-        <w:t xml:space="preserve">spondents who have a specialized </w:t>
-      </w:r>
-      <w:r>
-        <w:t xml:space="preserve">TEES </w:t>
-      </w:r>
-      <w:r>
-        <w:t>instrument set reported a</w:t>
-      </w:r>
-      <w:r>
-        <w:t xml:space="preserve"> significantly</w:t>
-      </w:r>
-      <w:r>
-        <w:t xml:space="preserve"> greater need for bleeding control during TEES</w:t>
-      </w:r>
-      <w:r>
-        <w:t xml:space="preserve"> (p = 0.0431, </w:t>
-      </w:r>
-      <w:r>
-        <w:sym w:font="Symbol" w:char="F061"/>
-      </w:r>
-      <w:r>
-        <w:t xml:space="preserve"> = 0.05)</w:t>
-      </w:r>
-      <w:r>
-        <w:t xml:space="preserve">. </w:t>
-      </w:r>
-      <w:commentRangeStart w:id="2"/>
-      <w:r>
-        <w:rPr>
-          <w:highlight w:val="yellow"/>
-        </w:rPr>
-        <w:t xml:space="preserve">one tailed t-test </w:t>
-      </w:r>
-      <w:commentRangeEnd w:id="2"/>
+        <w:t xml:space="preserve"> tailed t-test </w:t>
+      </w:r>
+      <w:commentRangeEnd w:id="3"/>
       <w:r>
         <w:rPr>
           <w:rStyle w:val="CommentReference"/>
           <w:highlight w:val="yellow"/>
         </w:rPr>
-        <w:commentReference w:id="2"/>
+        <w:commentReference w:id="3"/>
       </w:r>
     </w:p>
     <w:p>
@@ -1697,111 +1864,205 @@
         <w:t xml:space="preserve">Participants were asked to comment on any other instrumentation they would like to see modified or developed for TEES. </w:t>
       </w:r>
       <w:r>
-        <w:t xml:space="preserve"> (7/22 comments):</w:t>
-      </w:r>
-    </w:p>
+        <w:t>They are organized in the following table.</w:t>
+      </w:r>
+    </w:p>
+    <w:p/>
     <w:tbl>
       <w:tblPr>
-        <w:tblW w:w="6518" w:type="dxa"/>
-        <w:tblInd w:w="108" w:type="dxa"/>
-        <w:tblBorders>
-          <w:top w:val="single" w:sz="4" w:space="0" w:color="auto"/>
-          <w:left w:val="single" w:sz="4" w:space="0" w:color="auto"/>
-          <w:bottom w:val="single" w:sz="4" w:space="0" w:color="auto"/>
-          <w:right w:val="single" w:sz="4" w:space="0" w:color="auto"/>
-          <w:insideH w:val="single" w:sz="4" w:space="0" w:color="auto"/>
-          <w:insideV w:val="single" w:sz="4" w:space="0" w:color="auto"/>
-        </w:tblBorders>
-        <w:tblLook w:val="04A0" w:firstRow="1" w:lastRow="0" w:firstColumn="1" w:lastColumn="0" w:noHBand="0" w:noVBand="1"/>
+        <w:tblStyle w:val="TableGrid"/>
+        <w:tblW w:w="0" w:type="auto"/>
+        <w:tblInd w:w="-1026" w:type="dxa"/>
+        <w:tblLook w:val="04A0"/>
       </w:tblPr>
       <w:tblGrid>
-        <w:gridCol w:w="1193"/>
-        <w:gridCol w:w="5541"/>
+        <w:gridCol w:w="1701"/>
+        <w:gridCol w:w="2410"/>
+        <w:gridCol w:w="2020"/>
+        <w:gridCol w:w="1697"/>
+        <w:gridCol w:w="1455"/>
+        <w:gridCol w:w="1065"/>
       </w:tblGrid>
       <w:tr>
-        <w:trPr>
-          <w:trHeight w:val="317"/>
-        </w:trPr>
         <w:tc>
           <w:tcPr>
-            <w:tcW w:w="977" w:type="dxa"/>
-            <w:shd w:val="clear" w:color="auto" w:fill="auto"/>
-            <w:noWrap/>
-            <w:vAlign w:val="bottom"/>
-            <w:hideMark/>
+            <w:tcW w:w="1701" w:type="dxa"/>
+            <w:shd w:val="clear" w:color="auto" w:fill="000000" w:themeFill="text1"/>
           </w:tcPr>
           <w:p>
             <w:pPr>
               <w:rPr>
-                <w:rFonts w:ascii="Calibri" w:eastAsia="Times New Roman" w:hAnsi="Calibri" w:cs="Times New Roman"/>
-                <w:color w:val="000000"/>
-                <w:sz w:val="22"/>
-                <w:szCs w:val="22"/>
-                <w:lang w:val="en-CA" w:eastAsia="en-CA"/>
+                <w:b/>
+                <w:color w:val="FFFFFF" w:themeColor="background1"/>
+                <w:sz w:val="16"/>
+                <w:szCs w:val="16"/>
               </w:rPr>
             </w:pPr>
             <w:r>
               <w:rPr>
-                <w:rFonts w:ascii="Calibri" w:eastAsia="Times New Roman" w:hAnsi="Calibri" w:cs="Times New Roman"/>
-                <w:color w:val="000000"/>
-                <w:sz w:val="22"/>
-                <w:szCs w:val="22"/>
-                <w:lang w:val="en-CA" w:eastAsia="en-CA"/>
-              </w:rPr>
-              <w:t>endoscope</w:t>
+                <w:b/>
+                <w:color w:val="FFFFFF" w:themeColor="background1"/>
+                <w:sz w:val="16"/>
+                <w:szCs w:val="16"/>
+              </w:rPr>
+              <w:t>Endoscope</w:t>
             </w:r>
           </w:p>
         </w:tc>
         <w:tc>
           <w:tcPr>
-            <w:tcW w:w="5541" w:type="dxa"/>
-            <w:shd w:val="clear" w:color="auto" w:fill="auto"/>
-            <w:noWrap/>
-            <w:vAlign w:val="bottom"/>
-            <w:hideMark/>
+            <w:tcW w:w="8647" w:type="dxa"/>
+            <w:gridSpan w:val="5"/>
+            <w:shd w:val="clear" w:color="auto" w:fill="000000" w:themeFill="text1"/>
           </w:tcPr>
           <w:p>
             <w:pPr>
               <w:rPr>
-                <w:rFonts w:ascii="Calibri" w:eastAsia="Times New Roman" w:hAnsi="Calibri" w:cs="Times New Roman"/>
-                <w:color w:val="000000"/>
-                <w:sz w:val="22"/>
-                <w:szCs w:val="22"/>
-                <w:lang w:val="en-CA" w:eastAsia="en-CA"/>
+                <w:b/>
+                <w:color w:val="FFFFFF" w:themeColor="background1"/>
+                <w:sz w:val="16"/>
+                <w:szCs w:val="16"/>
               </w:rPr>
             </w:pPr>
             <w:r>
               <w:rPr>
-                <w:rFonts w:ascii="Calibri" w:eastAsia="Times New Roman" w:hAnsi="Calibri" w:cs="Times New Roman"/>
-                <w:color w:val="000000"/>
-                <w:sz w:val="22"/>
-                <w:szCs w:val="22"/>
-                <w:lang w:val="en-CA" w:eastAsia="en-CA"/>
-              </w:rPr>
-              <w:t xml:space="preserve">instrument </w:t>
+                <w:b/>
+                <w:color w:val="FFFFFF" w:themeColor="background1"/>
+                <w:sz w:val="16"/>
+                <w:szCs w:val="16"/>
+              </w:rPr>
+              <w:t>Instrument</w:t>
             </w:r>
           </w:p>
         </w:tc>
       </w:tr>
       <w:tr>
-        <w:trPr>
-          <w:trHeight w:val="300"/>
-        </w:trPr>
         <w:tc>
           <w:tcPr>
-            <w:tcW w:w="977" w:type="dxa"/>
-            <w:shd w:val="clear" w:color="auto" w:fill="auto"/>
-            <w:noWrap/>
-            <w:vAlign w:val="bottom"/>
-            <w:hideMark/>
+            <w:tcW w:w="1701" w:type="dxa"/>
+            <w:shd w:val="clear" w:color="auto" w:fill="BFBFBF" w:themeFill="background1" w:themeFillShade="BF"/>
           </w:tcPr>
           <w:p>
             <w:pPr>
               <w:rPr>
+                <w:sz w:val="16"/>
+                <w:szCs w:val="16"/>
+              </w:rPr>
+            </w:pPr>
+          </w:p>
+        </w:tc>
+        <w:tc>
+          <w:tcPr>
+            <w:tcW w:w="2410" w:type="dxa"/>
+            <w:shd w:val="clear" w:color="auto" w:fill="BFBFBF" w:themeFill="background1" w:themeFillShade="BF"/>
+          </w:tcPr>
+          <w:p>
+            <w:pPr>
+              <w:rPr>
+                <w:sz w:val="16"/>
+                <w:szCs w:val="16"/>
+              </w:rPr>
+            </w:pPr>
+            <w:r>
+              <w:rPr>
+                <w:sz w:val="16"/>
+                <w:szCs w:val="16"/>
+              </w:rPr>
+              <w:t>Suction</w:t>
+            </w:r>
+          </w:p>
+        </w:tc>
+        <w:tc>
+          <w:tcPr>
+            <w:tcW w:w="2020" w:type="dxa"/>
+            <w:shd w:val="clear" w:color="auto" w:fill="BFBFBF" w:themeFill="background1" w:themeFillShade="BF"/>
+          </w:tcPr>
+          <w:p>
+            <w:pPr>
+              <w:rPr>
+                <w:sz w:val="16"/>
+                <w:szCs w:val="16"/>
+              </w:rPr>
+            </w:pPr>
+            <w:r>
+              <w:rPr>
+                <w:sz w:val="16"/>
+                <w:szCs w:val="16"/>
+              </w:rPr>
+              <w:t>Cutting Bone</w:t>
+            </w:r>
+          </w:p>
+        </w:tc>
+        <w:tc>
+          <w:tcPr>
+            <w:tcW w:w="1697" w:type="dxa"/>
+            <w:shd w:val="clear" w:color="auto" w:fill="BFBFBF" w:themeFill="background1" w:themeFillShade="BF"/>
+          </w:tcPr>
+          <w:p>
+            <w:pPr>
+              <w:rPr>
+                <w:sz w:val="16"/>
+                <w:szCs w:val="16"/>
+              </w:rPr>
+            </w:pPr>
+            <w:r>
+              <w:rPr>
+                <w:sz w:val="16"/>
+                <w:szCs w:val="16"/>
+              </w:rPr>
+              <w:t>Reaching areas</w:t>
+            </w:r>
+          </w:p>
+        </w:tc>
+        <w:tc>
+          <w:tcPr>
+            <w:tcW w:w="1455" w:type="dxa"/>
+            <w:shd w:val="clear" w:color="auto" w:fill="BFBFBF" w:themeFill="background1" w:themeFillShade="BF"/>
+          </w:tcPr>
+          <w:p>
+            <w:pPr>
+              <w:rPr>
+                <w:sz w:val="16"/>
+                <w:szCs w:val="16"/>
+              </w:rPr>
+            </w:pPr>
+          </w:p>
+        </w:tc>
+        <w:tc>
+          <w:tcPr>
+            <w:tcW w:w="1065" w:type="dxa"/>
+            <w:shd w:val="clear" w:color="auto" w:fill="BFBFBF" w:themeFill="background1" w:themeFillShade="BF"/>
+          </w:tcPr>
+          <w:p>
+            <w:pPr>
+              <w:rPr>
+                <w:sz w:val="16"/>
+                <w:szCs w:val="16"/>
+              </w:rPr>
+            </w:pPr>
+            <w:r>
+              <w:rPr>
+                <w:sz w:val="16"/>
+                <w:szCs w:val="16"/>
+              </w:rPr>
+              <w:t>cutting</w:t>
+            </w:r>
+          </w:p>
+        </w:tc>
+      </w:tr>
+      <w:tr>
+        <w:tc>
+          <w:tcPr>
+            <w:tcW w:w="1701" w:type="dxa"/>
+            <w:vAlign w:val="bottom"/>
+          </w:tcPr>
+          <w:p>
+            <w:pPr>
+              <w:rPr>
                 <w:rFonts w:ascii="Calibri" w:eastAsia="Times New Roman" w:hAnsi="Calibri" w:cs="Times New Roman"/>
                 <w:color w:val="000000"/>
-                <w:sz w:val="22"/>
-                <w:szCs w:val="22"/>
+                <w:sz w:val="16"/>
+                <w:szCs w:val="16"/>
                 <w:lang w:val="en-CA" w:eastAsia="en-CA"/>
               </w:rPr>
             </w:pPr>
@@ -1809,8 +2070,8 @@
               <w:rPr>
                 <w:rFonts w:ascii="Calibri" w:eastAsia="Times New Roman" w:hAnsi="Calibri" w:cs="Times New Roman"/>
                 <w:color w:val="000000"/>
-                <w:sz w:val="22"/>
-                <w:szCs w:val="22"/>
+                <w:sz w:val="16"/>
+                <w:szCs w:val="16"/>
                 <w:lang w:val="en-CA" w:eastAsia="en-CA"/>
               </w:rPr>
               <w:t>flexible</w:t>
@@ -1819,274 +2080,692 @@
         </w:tc>
         <w:tc>
           <w:tcPr>
-            <w:tcW w:w="5541" w:type="dxa"/>
-            <w:shd w:val="clear" w:color="auto" w:fill="auto"/>
-            <w:noWrap/>
-            <w:vAlign w:val="bottom"/>
-            <w:hideMark/>
+            <w:tcW w:w="2410" w:type="dxa"/>
           </w:tcPr>
           <w:p>
             <w:pPr>
               <w:rPr>
+                <w:sz w:val="16"/>
+                <w:szCs w:val="16"/>
+              </w:rPr>
+            </w:pPr>
+            <w:r>
+              <w:rPr>
                 <w:rFonts w:ascii="Calibri" w:eastAsia="Times New Roman" w:hAnsi="Calibri" w:cs="Times New Roman"/>
                 <w:color w:val="000000"/>
-                <w:sz w:val="22"/>
-                <w:szCs w:val="22"/>
+                <w:sz w:val="16"/>
+                <w:szCs w:val="16"/>
                 <w:lang w:val="en-CA" w:eastAsia="en-CA"/>
+              </w:rPr>
+              <w:t>suction elevators to control amount of suction</w:t>
+            </w:r>
+          </w:p>
+        </w:tc>
+        <w:tc>
+          <w:tcPr>
+            <w:tcW w:w="2020" w:type="dxa"/>
+          </w:tcPr>
+          <w:p>
+            <w:pPr>
+              <w:rPr>
+                <w:sz w:val="16"/>
+                <w:szCs w:val="16"/>
               </w:rPr>
             </w:pPr>
             <w:r>
               <w:rPr>
                 <w:rFonts w:ascii="Calibri" w:eastAsia="Times New Roman" w:hAnsi="Calibri" w:cs="Times New Roman"/>
                 <w:color w:val="000000"/>
-                <w:sz w:val="22"/>
-                <w:szCs w:val="22"/>
+                <w:sz w:val="16"/>
+                <w:szCs w:val="16"/>
                 <w:lang w:val="en-CA" w:eastAsia="en-CA"/>
               </w:rPr>
+              <w:t>single handed drilling - irrigation and suction at the same time</w:t>
+            </w:r>
+          </w:p>
+        </w:tc>
+        <w:tc>
+          <w:tcPr>
+            <w:tcW w:w="1697" w:type="dxa"/>
+          </w:tcPr>
+          <w:p>
+            <w:pPr>
+              <w:rPr>
+                <w:sz w:val="16"/>
+                <w:szCs w:val="16"/>
+              </w:rPr>
+            </w:pPr>
+            <w:r>
+              <w:rPr>
+                <w:sz w:val="16"/>
+                <w:szCs w:val="16"/>
+              </w:rPr>
+              <w:t>Reach disease in the mastoid through the canal (</w:t>
+            </w:r>
+            <w:proofErr w:type="spellStart"/>
+            <w:r>
+              <w:rPr>
+                <w:sz w:val="16"/>
+                <w:szCs w:val="16"/>
+              </w:rPr>
               <w:t>retractible</w:t>
+            </w:r>
+            <w:proofErr w:type="spellEnd"/>
+            <w:r>
+              <w:rPr>
+                <w:sz w:val="16"/>
+                <w:szCs w:val="16"/>
+              </w:rPr>
+              <w:t>)</w:t>
+            </w:r>
+          </w:p>
+        </w:tc>
+        <w:tc>
+          <w:tcPr>
+            <w:tcW w:w="1455" w:type="dxa"/>
+          </w:tcPr>
+          <w:p>
+            <w:pPr>
+              <w:rPr>
+                <w:sz w:val="16"/>
+                <w:szCs w:val="16"/>
+              </w:rPr>
+            </w:pPr>
+            <w:r>
+              <w:rPr>
+                <w:rFonts w:ascii="Calibri" w:eastAsia="Times New Roman" w:hAnsi="Calibri" w:cs="Times New Roman"/>
+                <w:color w:val="000000"/>
+                <w:sz w:val="16"/>
+                <w:szCs w:val="16"/>
+                <w:lang w:val="en-CA" w:eastAsia="en-CA"/>
+              </w:rPr>
+              <w:t>angled shaft to keep hands from bumping into each other</w:t>
+            </w:r>
+          </w:p>
+        </w:tc>
+        <w:tc>
+          <w:tcPr>
+            <w:tcW w:w="1065" w:type="dxa"/>
+          </w:tcPr>
+          <w:p>
+            <w:pPr>
+              <w:rPr>
+                <w:rFonts w:ascii="Calibri" w:eastAsia="Times New Roman" w:hAnsi="Calibri" w:cs="Times New Roman"/>
+                <w:color w:val="000000"/>
+                <w:sz w:val="16"/>
+                <w:szCs w:val="16"/>
+                <w:lang w:val="en-CA" w:eastAsia="en-CA"/>
+              </w:rPr>
+            </w:pPr>
+            <w:r>
+              <w:rPr>
+                <w:rFonts w:ascii="Calibri" w:eastAsia="Times New Roman" w:hAnsi="Calibri" w:cs="Times New Roman"/>
+                <w:color w:val="000000"/>
+                <w:sz w:val="16"/>
+                <w:szCs w:val="16"/>
+                <w:lang w:val="en-CA" w:eastAsia="en-CA"/>
+              </w:rPr>
+              <w:t>Curved round knife for better incision of the skin in first step of any middle ear surgery</w:t>
             </w:r>
           </w:p>
         </w:tc>
       </w:tr>
       <w:tr>
-        <w:trPr>
-          <w:trHeight w:val="300"/>
-        </w:trPr>
         <w:tc>
           <w:tcPr>
-            <w:tcW w:w="977" w:type="dxa"/>
-            <w:shd w:val="clear" w:color="auto" w:fill="auto"/>
-            <w:noWrap/>
+            <w:tcW w:w="1701" w:type="dxa"/>
             <w:vAlign w:val="bottom"/>
-            <w:hideMark/>
           </w:tcPr>
           <w:p>
             <w:pPr>
               <w:rPr>
                 <w:rFonts w:ascii="Calibri" w:eastAsia="Times New Roman" w:hAnsi="Calibri" w:cs="Times New Roman"/>
                 <w:color w:val="000000"/>
-                <w:sz w:val="22"/>
-                <w:szCs w:val="22"/>
+                <w:sz w:val="16"/>
+                <w:szCs w:val="16"/>
                 <w:lang w:val="en-CA" w:eastAsia="en-CA"/>
+              </w:rPr>
+            </w:pPr>
+            <w:r>
+              <w:rPr>
+                <w:rFonts w:ascii="Calibri" w:eastAsia="Times New Roman" w:hAnsi="Calibri" w:cs="Times New Roman"/>
+                <w:color w:val="000000"/>
+                <w:sz w:val="16"/>
+                <w:szCs w:val="16"/>
+                <w:lang w:val="en-CA" w:eastAsia="en-CA"/>
+              </w:rPr>
+              <w:lastRenderedPageBreak/>
+              <w:t>Endoscope holder to facilitate 2-handed surgery</w:t>
+            </w:r>
+          </w:p>
+        </w:tc>
+        <w:tc>
+          <w:tcPr>
+            <w:tcW w:w="2410" w:type="dxa"/>
+          </w:tcPr>
+          <w:p>
+            <w:pPr>
+              <w:rPr>
+                <w:sz w:val="16"/>
+                <w:szCs w:val="16"/>
+              </w:rPr>
+            </w:pPr>
+            <w:r>
+              <w:rPr>
+                <w:rFonts w:ascii="Calibri" w:eastAsia="Times New Roman" w:hAnsi="Calibri" w:cs="Times New Roman"/>
+                <w:color w:val="000000"/>
+                <w:sz w:val="16"/>
+                <w:szCs w:val="16"/>
+                <w:lang w:val="en-CA" w:eastAsia="en-CA"/>
+              </w:rPr>
+              <w:t>bipolar with suction</w:t>
+            </w:r>
+          </w:p>
+        </w:tc>
+        <w:tc>
+          <w:tcPr>
+            <w:tcW w:w="2020" w:type="dxa"/>
+          </w:tcPr>
+          <w:p>
+            <w:pPr>
+              <w:rPr>
+                <w:sz w:val="16"/>
+                <w:szCs w:val="16"/>
+              </w:rPr>
+            </w:pPr>
+            <w:r>
+              <w:rPr>
+                <w:rFonts w:ascii="Calibri" w:eastAsia="Times New Roman" w:hAnsi="Calibri" w:cs="Times New Roman"/>
+                <w:color w:val="000000"/>
+                <w:sz w:val="16"/>
+                <w:szCs w:val="16"/>
+                <w:lang w:val="en-CA" w:eastAsia="en-CA"/>
+              </w:rPr>
+              <w:t>Bone cutting – piezoelectric</w:t>
+            </w:r>
+          </w:p>
+        </w:tc>
+        <w:tc>
+          <w:tcPr>
+            <w:tcW w:w="1697" w:type="dxa"/>
+          </w:tcPr>
+          <w:p>
+            <w:pPr>
+              <w:rPr>
+                <w:sz w:val="16"/>
+                <w:szCs w:val="16"/>
+              </w:rPr>
+            </w:pPr>
+            <w:r>
+              <w:rPr>
+                <w:rFonts w:ascii="Calibri" w:eastAsia="Times New Roman" w:hAnsi="Calibri" w:cs="Times New Roman"/>
+                <w:color w:val="000000"/>
+                <w:sz w:val="16"/>
+                <w:szCs w:val="16"/>
+                <w:lang w:val="en-CA" w:eastAsia="en-CA"/>
+              </w:rPr>
+              <w:t xml:space="preserve">Bent and longer instruments to reach </w:t>
+            </w:r>
+            <w:proofErr w:type="spellStart"/>
+            <w:r>
+              <w:rPr>
+                <w:rFonts w:ascii="Calibri" w:eastAsia="Times New Roman" w:hAnsi="Calibri" w:cs="Times New Roman"/>
+                <w:color w:val="000000"/>
+                <w:sz w:val="16"/>
+                <w:szCs w:val="16"/>
+                <w:lang w:val="en-CA" w:eastAsia="en-CA"/>
+              </w:rPr>
+              <w:t>supratubal</w:t>
+            </w:r>
+            <w:proofErr w:type="spellEnd"/>
+            <w:r>
+              <w:rPr>
+                <w:rFonts w:ascii="Calibri" w:eastAsia="Times New Roman" w:hAnsi="Calibri" w:cs="Times New Roman"/>
+                <w:color w:val="000000"/>
+                <w:sz w:val="16"/>
+                <w:szCs w:val="16"/>
+                <w:lang w:val="en-CA" w:eastAsia="en-CA"/>
+              </w:rPr>
+              <w:t xml:space="preserve"> recess or deep sinus tympani</w:t>
+            </w:r>
+          </w:p>
+        </w:tc>
+        <w:tc>
+          <w:tcPr>
+            <w:tcW w:w="1455" w:type="dxa"/>
+          </w:tcPr>
+          <w:p>
+            <w:pPr>
+              <w:rPr>
+                <w:sz w:val="16"/>
+                <w:szCs w:val="16"/>
+              </w:rPr>
+            </w:pPr>
+            <w:r>
+              <w:rPr>
+                <w:rFonts w:ascii="Calibri" w:eastAsia="Times New Roman" w:hAnsi="Calibri" w:cs="Times New Roman"/>
+                <w:color w:val="000000"/>
+                <w:sz w:val="16"/>
+                <w:szCs w:val="16"/>
+                <w:lang w:val="en-CA" w:eastAsia="en-CA"/>
+              </w:rPr>
+              <w:t>Remove vascular lesions without causing bleeding</w:t>
+            </w:r>
+          </w:p>
+        </w:tc>
+        <w:tc>
+          <w:tcPr>
+            <w:tcW w:w="1065" w:type="dxa"/>
+          </w:tcPr>
+          <w:p>
+            <w:pPr>
+              <w:rPr>
+                <w:sz w:val="16"/>
+                <w:szCs w:val="16"/>
+              </w:rPr>
+            </w:pPr>
+          </w:p>
+        </w:tc>
+      </w:tr>
+      <w:tr>
+        <w:tc>
+          <w:tcPr>
+            <w:tcW w:w="1701" w:type="dxa"/>
+            <w:vAlign w:val="bottom"/>
+          </w:tcPr>
+          <w:p>
+            <w:pPr>
+              <w:rPr>
+                <w:rFonts w:ascii="Calibri" w:eastAsia="Times New Roman" w:hAnsi="Calibri" w:cs="Times New Roman"/>
+                <w:color w:val="000000"/>
+                <w:sz w:val="16"/>
+                <w:szCs w:val="16"/>
+                <w:lang w:val="en-CA" w:eastAsia="en-CA"/>
+              </w:rPr>
+            </w:pPr>
+            <w:r>
+              <w:rPr>
+                <w:rFonts w:ascii="Calibri" w:eastAsia="Times New Roman" w:hAnsi="Calibri" w:cs="Times New Roman"/>
+                <w:color w:val="000000"/>
+                <w:sz w:val="16"/>
+                <w:szCs w:val="16"/>
+                <w:lang w:val="en-CA" w:eastAsia="en-CA"/>
+              </w:rPr>
+              <w:t>Continuously cleaning lens</w:t>
+            </w:r>
+          </w:p>
+        </w:tc>
+        <w:tc>
+          <w:tcPr>
+            <w:tcW w:w="2410" w:type="dxa"/>
+            <w:shd w:val="clear" w:color="auto" w:fill="FFE599" w:themeFill="accent4" w:themeFillTint="66"/>
+          </w:tcPr>
+          <w:p>
+            <w:pPr>
+              <w:rPr>
+                <w:sz w:val="16"/>
+                <w:szCs w:val="16"/>
+              </w:rPr>
+            </w:pPr>
+            <w:r>
+              <w:rPr>
+                <w:rFonts w:ascii="Calibri" w:eastAsia="Times New Roman" w:hAnsi="Calibri" w:cs="Times New Roman"/>
+                <w:color w:val="000000"/>
+                <w:sz w:val="16"/>
+                <w:szCs w:val="16"/>
+                <w:lang w:val="en-CA" w:eastAsia="en-CA"/>
+              </w:rPr>
+              <w:t>disposable curved and angled suckers</w:t>
+            </w:r>
+          </w:p>
+        </w:tc>
+        <w:tc>
+          <w:tcPr>
+            <w:tcW w:w="2020" w:type="dxa"/>
+          </w:tcPr>
+          <w:p>
+            <w:pPr>
+              <w:rPr>
+                <w:sz w:val="16"/>
+                <w:szCs w:val="16"/>
+              </w:rPr>
+            </w:pPr>
+            <w:r>
+              <w:rPr>
+                <w:rFonts w:ascii="Calibri" w:eastAsia="Times New Roman" w:hAnsi="Calibri" w:cs="Times New Roman"/>
+                <w:color w:val="000000"/>
+                <w:sz w:val="16"/>
+                <w:szCs w:val="16"/>
+                <w:lang w:val="en-CA" w:eastAsia="en-CA"/>
+              </w:rPr>
+              <w:t>Piezoelectric drill is quite useful</w:t>
+            </w:r>
+          </w:p>
+        </w:tc>
+        <w:tc>
+          <w:tcPr>
+            <w:tcW w:w="1697" w:type="dxa"/>
+          </w:tcPr>
+          <w:p>
+            <w:pPr>
+              <w:rPr>
+                <w:sz w:val="16"/>
+                <w:szCs w:val="16"/>
+              </w:rPr>
+            </w:pPr>
+            <w:r>
+              <w:rPr>
+                <w:rFonts w:ascii="Calibri" w:eastAsia="Times New Roman" w:hAnsi="Calibri" w:cs="Times New Roman"/>
+                <w:color w:val="000000"/>
+                <w:sz w:val="16"/>
+                <w:szCs w:val="16"/>
+                <w:lang w:val="en-CA" w:eastAsia="en-CA"/>
+              </w:rPr>
+              <w:t>Instruments with working angles that can be adjusted</w:t>
+            </w:r>
+          </w:p>
+        </w:tc>
+        <w:tc>
+          <w:tcPr>
+            <w:tcW w:w="1455" w:type="dxa"/>
+          </w:tcPr>
+          <w:p>
+            <w:pPr>
+              <w:rPr>
+                <w:sz w:val="16"/>
+                <w:szCs w:val="16"/>
+              </w:rPr>
+            </w:pPr>
+            <w:r>
+              <w:rPr>
+                <w:rFonts w:ascii="Calibri" w:eastAsia="Times New Roman" w:hAnsi="Calibri" w:cs="Times New Roman"/>
+                <w:color w:val="000000"/>
+                <w:sz w:val="16"/>
+                <w:szCs w:val="16"/>
+                <w:lang w:val="en-CA" w:eastAsia="en-CA"/>
+              </w:rPr>
+              <w:t>Specialized for coagulations</w:t>
+            </w:r>
+          </w:p>
+        </w:tc>
+        <w:tc>
+          <w:tcPr>
+            <w:tcW w:w="1065" w:type="dxa"/>
+          </w:tcPr>
+          <w:p>
+            <w:pPr>
+              <w:rPr>
+                <w:sz w:val="16"/>
+                <w:szCs w:val="16"/>
+              </w:rPr>
+            </w:pPr>
+          </w:p>
+        </w:tc>
+      </w:tr>
+      <w:tr>
+        <w:tc>
+          <w:tcPr>
+            <w:tcW w:w="1701" w:type="dxa"/>
+            <w:vAlign w:val="bottom"/>
+          </w:tcPr>
+          <w:p>
+            <w:pPr>
+              <w:rPr>
+                <w:rFonts w:ascii="Calibri" w:eastAsia="Times New Roman" w:hAnsi="Calibri" w:cs="Times New Roman"/>
+                <w:color w:val="000000"/>
+                <w:sz w:val="16"/>
+                <w:szCs w:val="16"/>
+                <w:lang w:val="en-CA" w:eastAsia="en-CA"/>
+              </w:rPr>
+            </w:pPr>
+            <w:r>
+              <w:rPr>
+                <w:rFonts w:ascii="Calibri" w:eastAsia="Times New Roman" w:hAnsi="Calibri" w:cs="Times New Roman"/>
+                <w:color w:val="000000"/>
+                <w:sz w:val="16"/>
+                <w:szCs w:val="16"/>
+                <w:lang w:val="en-CA" w:eastAsia="en-CA"/>
+              </w:rPr>
+              <w:t>Feasible endoscope holder</w:t>
+            </w:r>
+          </w:p>
+        </w:tc>
+        <w:tc>
+          <w:tcPr>
+            <w:tcW w:w="2410" w:type="dxa"/>
+          </w:tcPr>
+          <w:p>
+            <w:pPr>
+              <w:rPr>
+                <w:sz w:val="16"/>
+                <w:szCs w:val="16"/>
+              </w:rPr>
+            </w:pPr>
+            <w:r>
+              <w:rPr>
+                <w:rFonts w:ascii="Calibri" w:eastAsia="Times New Roman" w:hAnsi="Calibri" w:cs="Times New Roman"/>
+                <w:color w:val="000000"/>
+                <w:sz w:val="16"/>
+                <w:szCs w:val="16"/>
+                <w:lang w:val="en-CA" w:eastAsia="en-CA"/>
+              </w:rPr>
+              <w:t>Suction  + blunt dissector</w:t>
+            </w:r>
+          </w:p>
+        </w:tc>
+        <w:tc>
+          <w:tcPr>
+            <w:tcW w:w="2020" w:type="dxa"/>
+          </w:tcPr>
+          <w:p>
+            <w:pPr>
+              <w:rPr>
+                <w:sz w:val="16"/>
+                <w:szCs w:val="16"/>
+              </w:rPr>
+            </w:pPr>
+            <w:r>
+              <w:rPr>
+                <w:rFonts w:ascii="Calibri" w:eastAsia="Times New Roman" w:hAnsi="Calibri" w:cs="Times New Roman"/>
+                <w:color w:val="000000"/>
+                <w:sz w:val="16"/>
+                <w:szCs w:val="16"/>
+                <w:lang w:val="en-CA" w:eastAsia="en-CA"/>
+              </w:rPr>
+              <w:t>Drill that can remove bone without obscuring vision</w:t>
+            </w:r>
+          </w:p>
+        </w:tc>
+        <w:tc>
+          <w:tcPr>
+            <w:tcW w:w="1697" w:type="dxa"/>
+          </w:tcPr>
+          <w:p>
+            <w:pPr>
+              <w:rPr>
+                <w:sz w:val="16"/>
+                <w:szCs w:val="16"/>
+              </w:rPr>
+            </w:pPr>
+            <w:r>
+              <w:rPr>
+                <w:rFonts w:ascii="Calibri" w:eastAsia="Times New Roman" w:hAnsi="Calibri" w:cs="Times New Roman"/>
+                <w:color w:val="000000"/>
+                <w:sz w:val="16"/>
+                <w:szCs w:val="16"/>
+                <w:lang w:val="en-CA" w:eastAsia="en-CA"/>
+              </w:rPr>
+              <w:t>Tool that can reach structures and disease that are visible by the endoscope</w:t>
+            </w:r>
+          </w:p>
+        </w:tc>
+        <w:tc>
+          <w:tcPr>
+            <w:tcW w:w="1455" w:type="dxa"/>
+          </w:tcPr>
+          <w:p>
+            <w:pPr>
+              <w:rPr>
+                <w:sz w:val="16"/>
+                <w:szCs w:val="16"/>
               </w:rPr>
             </w:pPr>
           </w:p>
         </w:tc>
         <w:tc>
           <w:tcPr>
-            <w:tcW w:w="5541" w:type="dxa"/>
-            <w:shd w:val="clear" w:color="auto" w:fill="auto"/>
-            <w:noWrap/>
-            <w:vAlign w:val="bottom"/>
-            <w:hideMark/>
+            <w:tcW w:w="1065" w:type="dxa"/>
           </w:tcPr>
           <w:p>
             <w:pPr>
               <w:rPr>
-                <w:rFonts w:ascii="Calibri" w:eastAsia="Times New Roman" w:hAnsi="Calibri" w:cs="Times New Roman"/>
-                <w:color w:val="000000"/>
-                <w:sz w:val="22"/>
-                <w:szCs w:val="22"/>
-                <w:lang w:val="en-CA" w:eastAsia="en-CA"/>
+                <w:sz w:val="16"/>
+                <w:szCs w:val="16"/>
               </w:rPr>
             </w:pPr>
-            <w:r>
-              <w:rPr>
-                <w:rFonts w:ascii="Calibri" w:eastAsia="Times New Roman" w:hAnsi="Calibri" w:cs="Times New Roman"/>
-                <w:color w:val="000000"/>
-                <w:sz w:val="22"/>
-                <w:szCs w:val="22"/>
-                <w:lang w:val="en-CA" w:eastAsia="en-CA"/>
-              </w:rPr>
-              <w:t>suction elevators to control amount of suction</w:t>
-            </w:r>
           </w:p>
         </w:tc>
       </w:tr>
       <w:tr>
-        <w:trPr>
-          <w:trHeight w:val="300"/>
-        </w:trPr>
         <w:tc>
           <w:tcPr>
-            <w:tcW w:w="977" w:type="dxa"/>
-            <w:shd w:val="clear" w:color="auto" w:fill="auto"/>
-            <w:noWrap/>
+            <w:tcW w:w="1701" w:type="dxa"/>
             <w:vAlign w:val="bottom"/>
-            <w:hideMark/>
           </w:tcPr>
           <w:p>
             <w:pPr>
               <w:rPr>
                 <w:rFonts w:ascii="Calibri" w:eastAsia="Times New Roman" w:hAnsi="Calibri" w:cs="Times New Roman"/>
                 <w:color w:val="000000"/>
-                <w:sz w:val="22"/>
-                <w:szCs w:val="22"/>
+                <w:sz w:val="16"/>
+                <w:szCs w:val="16"/>
                 <w:lang w:val="en-CA" w:eastAsia="en-CA"/>
+              </w:rPr>
+            </w:pPr>
+            <w:r>
+              <w:rPr>
+                <w:rFonts w:ascii="Calibri" w:eastAsia="Times New Roman" w:hAnsi="Calibri" w:cs="Times New Roman"/>
+                <w:color w:val="000000"/>
+                <w:sz w:val="16"/>
+                <w:szCs w:val="16"/>
+                <w:lang w:val="en-CA" w:eastAsia="en-CA"/>
+              </w:rPr>
+              <w:t xml:space="preserve">Flexible joint by </w:t>
+            </w:r>
+            <w:proofErr w:type="spellStart"/>
+            <w:r>
+              <w:rPr>
+                <w:rFonts w:ascii="Calibri" w:eastAsia="Times New Roman" w:hAnsi="Calibri" w:cs="Times New Roman"/>
+                <w:color w:val="000000"/>
+                <w:sz w:val="16"/>
+                <w:szCs w:val="16"/>
+                <w:lang w:val="en-CA" w:eastAsia="en-CA"/>
+              </w:rPr>
+              <w:t>storz</w:t>
+            </w:r>
+            <w:proofErr w:type="spellEnd"/>
+            <w:r>
+              <w:rPr>
+                <w:rFonts w:ascii="Calibri" w:eastAsia="Times New Roman" w:hAnsi="Calibri" w:cs="Times New Roman"/>
+                <w:color w:val="000000"/>
+                <w:sz w:val="16"/>
+                <w:szCs w:val="16"/>
+                <w:lang w:val="en-CA" w:eastAsia="en-CA"/>
+              </w:rPr>
+              <w:t xml:space="preserve"> to fix endoscope to allow bimanual work is useful but too thick </w:t>
+            </w:r>
+          </w:p>
+        </w:tc>
+        <w:tc>
+          <w:tcPr>
+            <w:tcW w:w="2410" w:type="dxa"/>
+            <w:shd w:val="clear" w:color="auto" w:fill="FFE599" w:themeFill="accent4" w:themeFillTint="66"/>
+          </w:tcPr>
+          <w:p>
+            <w:pPr>
+              <w:rPr>
+                <w:sz w:val="16"/>
+                <w:szCs w:val="16"/>
+              </w:rPr>
+            </w:pPr>
+            <w:r>
+              <w:rPr>
+                <w:rFonts w:ascii="Calibri" w:eastAsia="Times New Roman" w:hAnsi="Calibri" w:cs="Times New Roman"/>
+                <w:color w:val="000000"/>
+                <w:sz w:val="16"/>
+                <w:szCs w:val="16"/>
+                <w:lang w:val="en-CA" w:eastAsia="en-CA"/>
+              </w:rPr>
+              <w:t>Curved suction</w:t>
+            </w:r>
+          </w:p>
+        </w:tc>
+        <w:tc>
+          <w:tcPr>
+            <w:tcW w:w="2020" w:type="dxa"/>
+          </w:tcPr>
+          <w:p>
+            <w:pPr>
+              <w:rPr>
+                <w:sz w:val="16"/>
+                <w:szCs w:val="16"/>
               </w:rPr>
             </w:pPr>
           </w:p>
         </w:tc>
         <w:tc>
           <w:tcPr>
-            <w:tcW w:w="5541" w:type="dxa"/>
-            <w:shd w:val="clear" w:color="auto" w:fill="auto"/>
-            <w:noWrap/>
-            <w:vAlign w:val="bottom"/>
-            <w:hideMark/>
+            <w:tcW w:w="1697" w:type="dxa"/>
           </w:tcPr>
           <w:p>
             <w:pPr>
               <w:rPr>
-                <w:rFonts w:ascii="Calibri" w:eastAsia="Times New Roman" w:hAnsi="Calibri" w:cs="Times New Roman"/>
-                <w:color w:val="000000"/>
-                <w:sz w:val="22"/>
-                <w:szCs w:val="22"/>
-                <w:lang w:val="en-CA" w:eastAsia="en-CA"/>
-              </w:rPr>
-            </w:pPr>
-            <w:r>
-              <w:rPr>
-                <w:rFonts w:ascii="Calibri" w:eastAsia="Times New Roman" w:hAnsi="Calibri" w:cs="Times New Roman"/>
-                <w:color w:val="000000"/>
-                <w:sz w:val="22"/>
-                <w:szCs w:val="22"/>
-                <w:lang w:val="en-CA" w:eastAsia="en-CA"/>
-              </w:rPr>
-              <w:t>angled shaft</w:t>
-            </w:r>
-          </w:p>
-        </w:tc>
-      </w:tr>
-      <w:tr>
-        <w:trPr>
-          <w:trHeight w:val="300"/>
-        </w:trPr>
-        <w:tc>
-          <w:tcPr>
-            <w:tcW w:w="977" w:type="dxa"/>
-            <w:shd w:val="clear" w:color="auto" w:fill="auto"/>
-            <w:noWrap/>
-            <w:vAlign w:val="bottom"/>
-            <w:hideMark/>
-          </w:tcPr>
-          <w:p>
-            <w:pPr>
-              <w:rPr>
-                <w:rFonts w:ascii="Calibri" w:eastAsia="Times New Roman" w:hAnsi="Calibri" w:cs="Times New Roman"/>
-                <w:color w:val="000000"/>
-                <w:sz w:val="22"/>
-                <w:szCs w:val="22"/>
-                <w:lang w:val="en-CA" w:eastAsia="en-CA"/>
+                <w:sz w:val="16"/>
+                <w:szCs w:val="16"/>
               </w:rPr>
             </w:pPr>
           </w:p>
         </w:tc>
         <w:tc>
           <w:tcPr>
-            <w:tcW w:w="5541" w:type="dxa"/>
-            <w:shd w:val="clear" w:color="auto" w:fill="auto"/>
-            <w:noWrap/>
-            <w:vAlign w:val="bottom"/>
-            <w:hideMark/>
+            <w:tcW w:w="1455" w:type="dxa"/>
           </w:tcPr>
           <w:p>
             <w:pPr>
               <w:rPr>
-                <w:rFonts w:ascii="Calibri" w:eastAsia="Times New Roman" w:hAnsi="Calibri" w:cs="Times New Roman"/>
-                <w:color w:val="000000"/>
-                <w:sz w:val="22"/>
-                <w:szCs w:val="22"/>
-                <w:lang w:val="en-CA" w:eastAsia="en-CA"/>
-              </w:rPr>
-            </w:pPr>
-            <w:r>
-              <w:rPr>
-                <w:rFonts w:ascii="Calibri" w:eastAsia="Times New Roman" w:hAnsi="Calibri" w:cs="Times New Roman"/>
-                <w:color w:val="000000"/>
-                <w:sz w:val="22"/>
-                <w:szCs w:val="22"/>
-                <w:lang w:val="en-CA" w:eastAsia="en-CA"/>
-              </w:rPr>
-              <w:t>bipolar with suction</w:t>
-            </w:r>
-          </w:p>
-        </w:tc>
-      </w:tr>
-      <w:tr>
-        <w:trPr>
-          <w:trHeight w:val="300"/>
-        </w:trPr>
-        <w:tc>
-          <w:tcPr>
-            <w:tcW w:w="977" w:type="dxa"/>
-            <w:shd w:val="clear" w:color="auto" w:fill="auto"/>
-            <w:noWrap/>
-            <w:vAlign w:val="bottom"/>
-            <w:hideMark/>
-          </w:tcPr>
-          <w:p>
-            <w:pPr>
-              <w:rPr>
-                <w:rFonts w:ascii="Calibri" w:eastAsia="Times New Roman" w:hAnsi="Calibri" w:cs="Times New Roman"/>
-                <w:color w:val="000000"/>
-                <w:sz w:val="22"/>
-                <w:szCs w:val="22"/>
-                <w:lang w:val="en-CA" w:eastAsia="en-CA"/>
+                <w:sz w:val="16"/>
+                <w:szCs w:val="16"/>
               </w:rPr>
             </w:pPr>
           </w:p>
         </w:tc>
         <w:tc>
           <w:tcPr>
-            <w:tcW w:w="5541" w:type="dxa"/>
-            <w:shd w:val="clear" w:color="auto" w:fill="auto"/>
-            <w:noWrap/>
-            <w:vAlign w:val="bottom"/>
-            <w:hideMark/>
+            <w:tcW w:w="1065" w:type="dxa"/>
           </w:tcPr>
           <w:p>
             <w:pPr>
               <w:rPr>
-                <w:rFonts w:ascii="Calibri" w:eastAsia="Times New Roman" w:hAnsi="Calibri" w:cs="Times New Roman"/>
-                <w:color w:val="000000"/>
-                <w:sz w:val="22"/>
-                <w:szCs w:val="22"/>
-                <w:lang w:val="en-CA" w:eastAsia="en-CA"/>
+                <w:sz w:val="16"/>
+                <w:szCs w:val="16"/>
               </w:rPr>
             </w:pPr>
-            <w:r>
-              <w:rPr>
-                <w:rFonts w:ascii="Calibri" w:eastAsia="Times New Roman" w:hAnsi="Calibri" w:cs="Times New Roman"/>
-                <w:color w:val="000000"/>
-                <w:sz w:val="22"/>
-                <w:szCs w:val="22"/>
-                <w:lang w:val="en-CA" w:eastAsia="en-CA"/>
-              </w:rPr>
-              <w:t>disposable curved and angled suckers</w:t>
-            </w:r>
           </w:p>
         </w:tc>
       </w:tr>
       <w:tr>
-        <w:trPr>
-          <w:trHeight w:val="300"/>
-        </w:trPr>
         <w:tc>
           <w:tcPr>
-            <w:tcW w:w="977" w:type="dxa"/>
-            <w:shd w:val="clear" w:color="auto" w:fill="auto"/>
-            <w:noWrap/>
+            <w:tcW w:w="1701" w:type="dxa"/>
             <w:vAlign w:val="bottom"/>
-            <w:hideMark/>
           </w:tcPr>
           <w:p>
             <w:pPr>
               <w:rPr>
                 <w:rFonts w:ascii="Calibri" w:eastAsia="Times New Roman" w:hAnsi="Calibri" w:cs="Times New Roman"/>
                 <w:color w:val="000000"/>
-                <w:sz w:val="22"/>
-                <w:szCs w:val="22"/>
+                <w:sz w:val="16"/>
+                <w:szCs w:val="16"/>
                 <w:lang w:val="en-CA" w:eastAsia="en-CA"/>
               </w:rPr>
             </w:pPr>
@@ -2094,19 +2773,16 @@
         </w:tc>
         <w:tc>
           <w:tcPr>
-            <w:tcW w:w="5541" w:type="dxa"/>
-            <w:shd w:val="clear" w:color="auto" w:fill="auto"/>
-            <w:noWrap/>
-            <w:vAlign w:val="bottom"/>
-            <w:hideMark/>
+            <w:tcW w:w="2410" w:type="dxa"/>
+            <w:shd w:val="clear" w:color="auto" w:fill="FFE599" w:themeFill="accent4" w:themeFillTint="66"/>
           </w:tcPr>
           <w:p>
             <w:pPr>
               <w:rPr>
                 <w:rFonts w:ascii="Calibri" w:eastAsia="Times New Roman" w:hAnsi="Calibri" w:cs="Times New Roman"/>
                 <w:color w:val="000000"/>
-                <w:sz w:val="22"/>
-                <w:szCs w:val="22"/>
+                <w:sz w:val="16"/>
+                <w:szCs w:val="16"/>
                 <w:lang w:val="en-CA" w:eastAsia="en-CA"/>
               </w:rPr>
             </w:pPr>
@@ -2114,54 +2790,119 @@
               <w:rPr>
                 <w:rFonts w:ascii="Calibri" w:eastAsia="Times New Roman" w:hAnsi="Calibri" w:cs="Times New Roman"/>
                 <w:color w:val="000000"/>
-                <w:sz w:val="22"/>
-                <w:szCs w:val="22"/>
+                <w:sz w:val="16"/>
+                <w:szCs w:val="16"/>
                 <w:lang w:val="en-CA" w:eastAsia="en-CA"/>
               </w:rPr>
-              <w:t xml:space="preserve">coagulations </w:t>
+              <w:t xml:space="preserve">Suction with different angles to suction </w:t>
+            </w:r>
+            <w:proofErr w:type="spellStart"/>
+            <w:r>
+              <w:rPr>
+                <w:rFonts w:ascii="Calibri" w:eastAsia="Times New Roman" w:hAnsi="Calibri" w:cs="Times New Roman"/>
+                <w:color w:val="000000"/>
+                <w:sz w:val="16"/>
+                <w:szCs w:val="16"/>
+                <w:lang w:val="en-CA" w:eastAsia="en-CA"/>
+              </w:rPr>
+              <w:t>cholesteatomatous</w:t>
+            </w:r>
+            <w:proofErr w:type="spellEnd"/>
+            <w:r>
+              <w:rPr>
+                <w:rFonts w:ascii="Calibri" w:eastAsia="Times New Roman" w:hAnsi="Calibri" w:cs="Times New Roman"/>
+                <w:color w:val="000000"/>
+                <w:sz w:val="16"/>
+                <w:szCs w:val="16"/>
+                <w:lang w:val="en-CA" w:eastAsia="en-CA"/>
+              </w:rPr>
+              <w:t xml:space="preserve"> matrix at different sites</w:t>
             </w:r>
           </w:p>
         </w:tc>
-      </w:tr>
-      <w:tr>
-        <w:trPr>
-          <w:trHeight w:val="300"/>
-        </w:trPr>
         <w:tc>
           <w:tcPr>
-            <w:tcW w:w="977" w:type="dxa"/>
-            <w:shd w:val="clear" w:color="auto" w:fill="auto"/>
-            <w:noWrap/>
-            <w:vAlign w:val="bottom"/>
-            <w:hideMark/>
+            <w:tcW w:w="2020" w:type="dxa"/>
           </w:tcPr>
           <w:p>
             <w:pPr>
               <w:rPr>
-                <w:rFonts w:ascii="Calibri" w:eastAsia="Times New Roman" w:hAnsi="Calibri" w:cs="Times New Roman"/>
-                <w:color w:val="000000"/>
-                <w:sz w:val="22"/>
-                <w:szCs w:val="22"/>
-                <w:lang w:val="en-CA" w:eastAsia="en-CA"/>
+                <w:sz w:val="16"/>
+                <w:szCs w:val="16"/>
               </w:rPr>
             </w:pPr>
           </w:p>
         </w:tc>
         <w:tc>
           <w:tcPr>
-            <w:tcW w:w="5541" w:type="dxa"/>
-            <w:shd w:val="clear" w:color="auto" w:fill="auto"/>
-            <w:noWrap/>
-            <w:vAlign w:val="bottom"/>
-            <w:hideMark/>
+            <w:tcW w:w="1697" w:type="dxa"/>
           </w:tcPr>
           <w:p>
             <w:pPr>
               <w:rPr>
+                <w:sz w:val="16"/>
+                <w:szCs w:val="16"/>
+              </w:rPr>
+            </w:pPr>
+          </w:p>
+        </w:tc>
+        <w:tc>
+          <w:tcPr>
+            <w:tcW w:w="1455" w:type="dxa"/>
+          </w:tcPr>
+          <w:p>
+            <w:pPr>
+              <w:rPr>
+                <w:sz w:val="16"/>
+                <w:szCs w:val="16"/>
+              </w:rPr>
+            </w:pPr>
+          </w:p>
+        </w:tc>
+        <w:tc>
+          <w:tcPr>
+            <w:tcW w:w="1065" w:type="dxa"/>
+          </w:tcPr>
+          <w:p>
+            <w:pPr>
+              <w:rPr>
+                <w:sz w:val="16"/>
+                <w:szCs w:val="16"/>
+              </w:rPr>
+            </w:pPr>
+          </w:p>
+        </w:tc>
+      </w:tr>
+      <w:tr>
+        <w:tc>
+          <w:tcPr>
+            <w:tcW w:w="1701" w:type="dxa"/>
+            <w:vAlign w:val="bottom"/>
+          </w:tcPr>
+          <w:p>
+            <w:pPr>
+              <w:rPr>
                 <w:rFonts w:ascii="Calibri" w:eastAsia="Times New Roman" w:hAnsi="Calibri" w:cs="Times New Roman"/>
                 <w:color w:val="000000"/>
-                <w:sz w:val="22"/>
-                <w:szCs w:val="22"/>
+                <w:sz w:val="16"/>
+                <w:szCs w:val="16"/>
+                <w:lang w:val="en-CA" w:eastAsia="en-CA"/>
+              </w:rPr>
+            </w:pPr>
+          </w:p>
+        </w:tc>
+        <w:tc>
+          <w:tcPr>
+            <w:tcW w:w="2410" w:type="dxa"/>
+            <w:shd w:val="clear" w:color="auto" w:fill="auto"/>
+          </w:tcPr>
+          <w:p>
+            <w:pPr>
+              <w:rPr>
+                <w:rFonts w:ascii="Calibri" w:eastAsia="Times New Roman" w:hAnsi="Calibri" w:cs="Times New Roman"/>
+                <w:color w:val="000000"/>
+                <w:sz w:val="16"/>
+                <w:szCs w:val="16"/>
                 <w:lang w:val="en-CA" w:eastAsia="en-CA"/>
               </w:rPr>
             </w:pPr>
@@ -2169,19 +2910,314 @@
               <w:rPr>
                 <w:rFonts w:ascii="Calibri" w:eastAsia="Times New Roman" w:hAnsi="Calibri" w:cs="Times New Roman"/>
                 <w:color w:val="000000"/>
-                <w:sz w:val="22"/>
-                <w:szCs w:val="22"/>
+                <w:sz w:val="16"/>
+                <w:szCs w:val="16"/>
                 <w:lang w:val="en-CA" w:eastAsia="en-CA"/>
               </w:rPr>
-              <w:t>single handed drilling - irrigation and suction at the same time</w:t>
+              <w:t>Dissection + suction simultaneously</w:t>
             </w:r>
+          </w:p>
+        </w:tc>
+        <w:tc>
+          <w:tcPr>
+            <w:tcW w:w="2020" w:type="dxa"/>
+          </w:tcPr>
+          <w:p>
+            <w:pPr>
+              <w:rPr>
+                <w:sz w:val="16"/>
+                <w:szCs w:val="16"/>
+              </w:rPr>
+            </w:pPr>
+          </w:p>
+        </w:tc>
+        <w:tc>
+          <w:tcPr>
+            <w:tcW w:w="1697" w:type="dxa"/>
+          </w:tcPr>
+          <w:p>
+            <w:pPr>
+              <w:rPr>
+                <w:sz w:val="16"/>
+                <w:szCs w:val="16"/>
+              </w:rPr>
+            </w:pPr>
+          </w:p>
+        </w:tc>
+        <w:tc>
+          <w:tcPr>
+            <w:tcW w:w="1455" w:type="dxa"/>
+          </w:tcPr>
+          <w:p>
+            <w:pPr>
+              <w:rPr>
+                <w:sz w:val="16"/>
+                <w:szCs w:val="16"/>
+              </w:rPr>
+            </w:pPr>
+          </w:p>
+        </w:tc>
+        <w:tc>
+          <w:tcPr>
+            <w:tcW w:w="1065" w:type="dxa"/>
+          </w:tcPr>
+          <w:p>
+            <w:pPr>
+              <w:rPr>
+                <w:sz w:val="16"/>
+                <w:szCs w:val="16"/>
+              </w:rPr>
+            </w:pPr>
+          </w:p>
+        </w:tc>
+      </w:tr>
+      <w:tr>
+        <w:tc>
+          <w:tcPr>
+            <w:tcW w:w="1701" w:type="dxa"/>
+            <w:vAlign w:val="bottom"/>
+          </w:tcPr>
+          <w:p>
+            <w:pPr>
+              <w:rPr>
+                <w:rFonts w:ascii="Calibri" w:eastAsia="Times New Roman" w:hAnsi="Calibri" w:cs="Times New Roman"/>
+                <w:color w:val="000000"/>
+                <w:sz w:val="16"/>
+                <w:szCs w:val="16"/>
+                <w:lang w:val="en-CA" w:eastAsia="en-CA"/>
+              </w:rPr>
+            </w:pPr>
+          </w:p>
+        </w:tc>
+        <w:tc>
+          <w:tcPr>
+            <w:tcW w:w="2410" w:type="dxa"/>
+            <w:shd w:val="clear" w:color="auto" w:fill="FFE599" w:themeFill="accent4" w:themeFillTint="66"/>
+          </w:tcPr>
+          <w:p>
+            <w:pPr>
+              <w:rPr>
+                <w:rFonts w:ascii="Calibri" w:eastAsia="Times New Roman" w:hAnsi="Calibri" w:cs="Times New Roman"/>
+                <w:color w:val="000000"/>
+                <w:sz w:val="16"/>
+                <w:szCs w:val="16"/>
+                <w:lang w:val="en-CA" w:eastAsia="en-CA"/>
+              </w:rPr>
+            </w:pPr>
+            <w:r>
+              <w:rPr>
+                <w:rFonts w:ascii="Calibri" w:eastAsia="Times New Roman" w:hAnsi="Calibri" w:cs="Times New Roman"/>
+                <w:color w:val="000000"/>
+                <w:sz w:val="16"/>
+                <w:szCs w:val="16"/>
+                <w:lang w:val="en-CA" w:eastAsia="en-CA"/>
+              </w:rPr>
+              <w:t xml:space="preserve">Improved curved suctions able to reach and aspirate cholesteatoma matrix from attic and sinus tympani (difficult to reach areas) current </w:t>
+            </w:r>
+            <w:proofErr w:type="spellStart"/>
+            <w:r>
+              <w:rPr>
+                <w:rFonts w:ascii="Calibri" w:eastAsia="Times New Roman" w:hAnsi="Calibri" w:cs="Times New Roman"/>
+                <w:color w:val="000000"/>
+                <w:sz w:val="16"/>
+                <w:szCs w:val="16"/>
+                <w:lang w:val="en-CA" w:eastAsia="en-CA"/>
+              </w:rPr>
+              <w:t>Storz</w:t>
+            </w:r>
+            <w:proofErr w:type="spellEnd"/>
+            <w:r>
+              <w:rPr>
+                <w:rFonts w:ascii="Calibri" w:eastAsia="Times New Roman" w:hAnsi="Calibri" w:cs="Times New Roman"/>
+                <w:color w:val="000000"/>
+                <w:sz w:val="16"/>
+                <w:szCs w:val="16"/>
+                <w:lang w:val="en-CA" w:eastAsia="en-CA"/>
+              </w:rPr>
+              <w:t xml:space="preserve"> curved suctions are too flimsy, thin and long</w:t>
+            </w:r>
+          </w:p>
+        </w:tc>
+        <w:tc>
+          <w:tcPr>
+            <w:tcW w:w="2020" w:type="dxa"/>
+          </w:tcPr>
+          <w:p>
+            <w:pPr>
+              <w:rPr>
+                <w:sz w:val="16"/>
+                <w:szCs w:val="16"/>
+              </w:rPr>
+            </w:pPr>
+          </w:p>
+        </w:tc>
+        <w:tc>
+          <w:tcPr>
+            <w:tcW w:w="1697" w:type="dxa"/>
+          </w:tcPr>
+          <w:p>
+            <w:pPr>
+              <w:rPr>
+                <w:sz w:val="16"/>
+                <w:szCs w:val="16"/>
+              </w:rPr>
+            </w:pPr>
+          </w:p>
+        </w:tc>
+        <w:tc>
+          <w:tcPr>
+            <w:tcW w:w="1455" w:type="dxa"/>
+          </w:tcPr>
+          <w:p>
+            <w:pPr>
+              <w:rPr>
+                <w:sz w:val="16"/>
+                <w:szCs w:val="16"/>
+              </w:rPr>
+            </w:pPr>
+          </w:p>
+        </w:tc>
+        <w:tc>
+          <w:tcPr>
+            <w:tcW w:w="1065" w:type="dxa"/>
+          </w:tcPr>
+          <w:p>
+            <w:pPr>
+              <w:rPr>
+                <w:sz w:val="16"/>
+                <w:szCs w:val="16"/>
+              </w:rPr>
+            </w:pPr>
+          </w:p>
+        </w:tc>
+      </w:tr>
+      <w:tr>
+        <w:tc>
+          <w:tcPr>
+            <w:tcW w:w="1701" w:type="dxa"/>
+            <w:vAlign w:val="bottom"/>
+          </w:tcPr>
+          <w:p>
+            <w:pPr>
+              <w:rPr>
+                <w:rFonts w:ascii="Calibri" w:eastAsia="Times New Roman" w:hAnsi="Calibri" w:cs="Times New Roman"/>
+                <w:color w:val="000000"/>
+                <w:sz w:val="16"/>
+                <w:szCs w:val="16"/>
+                <w:lang w:val="en-CA" w:eastAsia="en-CA"/>
+              </w:rPr>
+            </w:pPr>
+          </w:p>
+        </w:tc>
+        <w:tc>
+          <w:tcPr>
+            <w:tcW w:w="2410" w:type="dxa"/>
+            <w:shd w:val="clear" w:color="auto" w:fill="auto"/>
+          </w:tcPr>
+          <w:p>
+            <w:pPr>
+              <w:rPr>
+                <w:rFonts w:ascii="Calibri" w:eastAsia="Times New Roman" w:hAnsi="Calibri" w:cs="Times New Roman"/>
+                <w:color w:val="000000"/>
+                <w:sz w:val="16"/>
+                <w:szCs w:val="16"/>
+                <w:lang w:val="en-CA" w:eastAsia="en-CA"/>
+              </w:rPr>
+            </w:pPr>
+            <w:r>
+              <w:rPr>
+                <w:rFonts w:ascii="Calibri" w:eastAsia="Times New Roman" w:hAnsi="Calibri" w:cs="Times New Roman"/>
+                <w:color w:val="000000"/>
+                <w:sz w:val="16"/>
+                <w:szCs w:val="16"/>
+                <w:lang w:val="en-CA" w:eastAsia="en-CA"/>
+              </w:rPr>
+              <w:t xml:space="preserve">Suction smoke during laser surgery (separate or </w:t>
+            </w:r>
+            <w:proofErr w:type="spellStart"/>
+            <w:r>
+              <w:rPr>
+                <w:rFonts w:ascii="Calibri" w:eastAsia="Times New Roman" w:hAnsi="Calibri" w:cs="Times New Roman"/>
+                <w:color w:val="000000"/>
+                <w:sz w:val="16"/>
+                <w:szCs w:val="16"/>
+                <w:lang w:val="en-CA" w:eastAsia="en-CA"/>
+              </w:rPr>
+              <w:t>or</w:t>
+            </w:r>
+            <w:proofErr w:type="spellEnd"/>
+            <w:r>
+              <w:rPr>
+                <w:rFonts w:ascii="Calibri" w:eastAsia="Times New Roman" w:hAnsi="Calibri" w:cs="Times New Roman"/>
+                <w:color w:val="000000"/>
+                <w:sz w:val="16"/>
+                <w:szCs w:val="16"/>
+                <w:lang w:val="en-CA" w:eastAsia="en-CA"/>
+              </w:rPr>
+              <w:t xml:space="preserve"> mounted on the laser tip)</w:t>
+            </w:r>
+          </w:p>
+        </w:tc>
+        <w:tc>
+          <w:tcPr>
+            <w:tcW w:w="2020" w:type="dxa"/>
+          </w:tcPr>
+          <w:p>
+            <w:pPr>
+              <w:rPr>
+                <w:sz w:val="16"/>
+                <w:szCs w:val="16"/>
+              </w:rPr>
+            </w:pPr>
+          </w:p>
+        </w:tc>
+        <w:tc>
+          <w:tcPr>
+            <w:tcW w:w="1697" w:type="dxa"/>
+          </w:tcPr>
+          <w:p>
+            <w:pPr>
+              <w:rPr>
+                <w:sz w:val="16"/>
+                <w:szCs w:val="16"/>
+              </w:rPr>
+            </w:pPr>
+          </w:p>
+        </w:tc>
+        <w:tc>
+          <w:tcPr>
+            <w:tcW w:w="1455" w:type="dxa"/>
+          </w:tcPr>
+          <w:p>
+            <w:pPr>
+              <w:rPr>
+                <w:sz w:val="16"/>
+                <w:szCs w:val="16"/>
+              </w:rPr>
+            </w:pPr>
+          </w:p>
+        </w:tc>
+        <w:tc>
+          <w:tcPr>
+            <w:tcW w:w="1065" w:type="dxa"/>
+          </w:tcPr>
+          <w:p>
+            <w:pPr>
+              <w:rPr>
+                <w:sz w:val="16"/>
+                <w:szCs w:val="16"/>
+              </w:rPr>
+            </w:pPr>
           </w:p>
         </w:tc>
       </w:tr>
     </w:tbl>
+    <w:p>
+      <w:r>
+        <w:t xml:space="preserve">*yellow = both reaching and suction </w:t>
+      </w:r>
+    </w:p>
     <w:p/>
-    <w:p/>
-    <w:p/>
     <w:p>
       <w:pPr>
         <w:pStyle w:val="Heading2"/>
@@ -2212,16 +3248,24 @@
         </w:rPr>
         <w:t xml:space="preserve">and </w:t>
       </w:r>
+      <w:proofErr w:type="spellStart"/>
       <w:r>
         <w:rPr>
           <w:lang w:val="en-CA"/>
         </w:rPr>
-        <w:t xml:space="preserve">ossicular reconstruction surgeries and they find the following factors difficult about TEES: single-handed surgery, efficiency/operative time, technical difficulty, cost, managing bleeding </w:t>
-      </w:r>
+        <w:t>ossicular</w:t>
+      </w:r>
+      <w:proofErr w:type="spellEnd"/>
       <w:r>
         <w:rPr>
           <w:lang w:val="en-CA"/>
         </w:rPr>
+        <w:t xml:space="preserve"> reconstruction surgeries and they find the following factors difficult about TEES: single-handed surgery, efficiency/operative time, technical difficulty, cost, managing bleeding </w:t>
+      </w:r>
+      <w:r>
+        <w:rPr>
+          <w:lang w:val="en-CA"/>
+        </w:rPr>
         <w:fldChar w:fldCharType="begin" w:fldLock="1"/>
       </w:r>
       <w:r>
@@ -2313,12 +3357,26 @@
         <w:rPr>
           <w:lang w:val="en-CA"/>
         </w:rPr>
-        <w:t xml:space="preserve"> experienced during specific TEES surgeries and so this survey was intended to ask otologists with varying </w:t>
-      </w:r>
+        <w:t xml:space="preserve"> experienced during specific </w:t>
+      </w:r>
+      <w:proofErr w:type="gramStart"/>
       <w:r>
         <w:rPr>
           <w:lang w:val="en-CA"/>
         </w:rPr>
+        <w:t>TEES</w:t>
+      </w:r>
+      <w:proofErr w:type="gramEnd"/>
+      <w:r>
+        <w:rPr>
+          <w:lang w:val="en-CA"/>
+        </w:rPr>
+        <w:t xml:space="preserve"> surgeries and so this survey was intended to ask otologists with varying </w:t>
+      </w:r>
+      <w:r>
+        <w:rPr>
+          <w:lang w:val="en-CA"/>
+        </w:rPr>
         <w:t xml:space="preserve">TEES </w:t>
       </w:r>
       <w:r>
@@ -2395,16 +3453,24 @@
       <w:r>
         <w:t xml:space="preserve">. </w:t>
       </w:r>
-      <w:commentRangeStart w:id="3"/>
-      <w:r>
-        <w:t xml:space="preserve">It is suggested that a continuous rating scale is advantageous compared to the </w:t>
+      <w:commentRangeStart w:id="4"/>
+      <w:r>
+        <w:t xml:space="preserve">It is suggested that a continuous rating scale is advantageous compared to the five point </w:t>
+      </w:r>
+      <w:proofErr w:type="spellStart"/>
+      <w:r>
+        <w:t>likert</w:t>
+      </w:r>
+      <w:proofErr w:type="spellEnd"/>
+      <w:r>
+        <w:t xml:space="preserve"> scale because respondents do not need to subjectively discriminate between the five different rating categories</w:t>
+      </w:r>
+      <w:r>
+        <w:t xml:space="preserve"> and are not bound to only five answers the continuous visual analog scale can capture subjective phenomena quantitatively and can discriminate finer differences due to the larger range of possible scores, also makes it more likely that the data is </w:t>
       </w:r>
       <w:r>
         <w:lastRenderedPageBreak/>
-        <w:t>five point likert scale because respondents do not need to subjectively discriminate between the five different rating categories</w:t>
-      </w:r>
-      <w:r>
-        <w:t xml:space="preserve"> and are not bound to only five answers the continuous visual analog scale can capture subjective phenomena quantitatively and can discriminate finer differences due to the larger range of possible scores, also makes it more likely that the data is normally distributed and can thus use parametric statistical analysis with a smaller sample size</w:t>
+        <w:t>normally distributed and can thus use parametric statistical analysis with a smaller sample size</w:t>
       </w:r>
       <w:r>
         <w:t xml:space="preserve"> </w:t>
@@ -2454,12 +3520,12 @@
       <w:r>
         <w:t xml:space="preserve">. </w:t>
       </w:r>
-      <w:commentRangeEnd w:id="3"/>
+      <w:commentRangeEnd w:id="4"/>
       <w:r>
         <w:rPr>
           <w:rStyle w:val="CommentReference"/>
         </w:rPr>
-        <w:commentReference w:id="3"/>
+        <w:commentReference w:id="4"/>
       </w:r>
     </w:p>
     <w:p>
@@ -2503,7 +3569,15 @@
         <w:ind w:firstLine="720"/>
       </w:pPr>
       <w:r>
-        <w:t>Managing bleeding has been reported as a challenge during TEES (by 24% of Canadian Otologist repondents in Lea et al.’s survey)</w:t>
+        <w:t xml:space="preserve">Managing bleeding has been reported as a challenge during TEES (by 24% of Canadian Otologist </w:t>
+      </w:r>
+      <w:proofErr w:type="spellStart"/>
+      <w:r>
+        <w:t>repondents</w:t>
+      </w:r>
+      <w:proofErr w:type="spellEnd"/>
+      <w:r>
+        <w:t xml:space="preserve"> in Lea et al.’s survey)</w:t>
       </w:r>
       <w:r>
         <w:fldChar w:fldCharType="begin" w:fldLock="1"/>
@@ -2638,7 +3712,39 @@
         <w:t xml:space="preserve">. </w:t>
       </w:r>
       <w:r>
-        <w:t xml:space="preserve">As well, there are techniques to maintain hemostastis during TEES to facilitate one-handed surgery such as: injecting local anesthetic and epinephrine, packing the ear canal with topical epinephrine soaked neuro-patties before surgery, maintaining hypotensive  anesthesia and gentle head elevation, careful instrument manipulation in external canal and applying epinephrine soaked cotton balls while raising the tympanomeatal flap </w:t>
+        <w:t xml:space="preserve">As well, there are techniques to maintain </w:t>
+      </w:r>
+      <w:proofErr w:type="spellStart"/>
+      <w:r>
+        <w:t>hemostastis</w:t>
+      </w:r>
+      <w:proofErr w:type="spellEnd"/>
+      <w:r>
+        <w:t xml:space="preserve"> during TEES to facilitate one-handed surgery such as: injecting local anesthetic and epinephrine, packing the ear canal with topical epinephrine soaked </w:t>
+      </w:r>
+      <w:proofErr w:type="spellStart"/>
+      <w:r>
+        <w:t>neuro</w:t>
+      </w:r>
+      <w:proofErr w:type="spellEnd"/>
+      <w:r>
+        <w:t xml:space="preserve">-patties before surgery, maintaining </w:t>
+      </w:r>
+      <w:proofErr w:type="spellStart"/>
+      <w:r>
+        <w:t>hypotensive</w:t>
+      </w:r>
+      <w:proofErr w:type="spellEnd"/>
+      <w:r>
+        <w:t xml:space="preserve">  anesthesia and gentle head elevation, careful instrument manipulation in external canal and applying epinephrine soaked cotton balls while raising the </w:t>
+      </w:r>
+      <w:proofErr w:type="spellStart"/>
+      <w:r>
+        <w:t>tympanomeatal</w:t>
+      </w:r>
+      <w:proofErr w:type="spellEnd"/>
+      <w:r>
+        <w:t xml:space="preserve"> flap </w:t>
       </w:r>
       <w:r>
         <w:fldChar w:fldCharType="begin" w:fldLock="1"/>
@@ -2682,8 +3788,8 @@
       <w:r>
         <w:t xml:space="preserve">. </w:t>
       </w:r>
-      <w:bookmarkStart w:id="4" w:name="_GoBack"/>
-      <w:bookmarkEnd w:id="4"/>
+      <w:bookmarkStart w:id="5" w:name="_GoBack"/>
+      <w:bookmarkEnd w:id="5"/>
     </w:p>
     <w:p>
       <w:pPr>
@@ -2715,7 +3821,15 @@
         <w:ind w:firstLine="720"/>
       </w:pPr>
       <w:r>
-        <w:t xml:space="preserve">Difficult to reach anatomical recesses include the sinus tympani, facial recess and anterior epitympanic recess  </w:t>
+        <w:t xml:space="preserve">Difficult to reach anatomical recesses include the sinus tympani, facial recess and anterior </w:t>
+      </w:r>
+      <w:proofErr w:type="spellStart"/>
+      <w:r>
+        <w:t>epitympanic</w:t>
+      </w:r>
+      <w:proofErr w:type="spellEnd"/>
+      <w:r>
+        <w:t xml:space="preserve"> recess  </w:t>
       </w:r>
       <w:r>
         <w:fldChar w:fldCharType="begin" w:fldLock="1"/>
@@ -2840,11 +3954,19 @@
       <w:pPr>
         <w:ind w:firstLine="720"/>
       </w:pPr>
+      <w:proofErr w:type="gramStart"/>
       <w:r>
         <w:rPr>
           <w:highlight w:val="yellow"/>
         </w:rPr>
-        <w:t>need a source for this</w:t>
+        <w:t>need</w:t>
+      </w:r>
+      <w:proofErr w:type="gramEnd"/>
+      <w:r>
+        <w:rPr>
+          <w:highlight w:val="yellow"/>
+        </w:rPr>
+        <w:t xml:space="preserve"> a source for this</w:t>
       </w:r>
     </w:p>
     <w:p>
@@ -3006,7 +4128,35 @@
         <w:fldChar w:fldCharType="end"/>
       </w:r>
       <w:r>
-        <w:t xml:space="preserve">. During TEES tympanoplasty the graft must be inserted into the ear canal and positioned single handedly in the desired orientation, e.g. underlay technique requires the graft to be supported under the annulus anteriorly and over the neck of the malleus for anterosuperior support </w:t>
+        <w:t xml:space="preserve">. During TEES tympanoplasty the graft must be inserted into the ear canal and positioned single handedly in the desired orientation, e.g. underlay technique requires the graft to be </w:t>
+      </w:r>
+      <w:r>
+        <w:lastRenderedPageBreak/>
+        <w:t xml:space="preserve">supported under the annulus </w:t>
+      </w:r>
+      <w:proofErr w:type="spellStart"/>
+      <w:r>
+        <w:t>anteriorly</w:t>
+      </w:r>
+      <w:proofErr w:type="spellEnd"/>
+      <w:r>
+        <w:t xml:space="preserve"> and over the neck of the </w:t>
+      </w:r>
+      <w:proofErr w:type="spellStart"/>
+      <w:r>
+        <w:t>malleus</w:t>
+      </w:r>
+      <w:proofErr w:type="spellEnd"/>
+      <w:r>
+        <w:t xml:space="preserve"> for </w:t>
+      </w:r>
+      <w:proofErr w:type="spellStart"/>
+      <w:r>
+        <w:t>anterosuperior</w:t>
+      </w:r>
+      <w:proofErr w:type="spellEnd"/>
+      <w:r>
+        <w:t xml:space="preserve"> support </w:t>
       </w:r>
       <w:r>
         <w:fldChar w:fldCharType="begin" w:fldLock="1"/>
@@ -3027,10 +4177,26 @@
         <w:fldChar w:fldCharType="end"/>
       </w:r>
       <w:r>
-        <w:t xml:space="preserve">. Performing this technique single handedly can be challenging and so perhaps a tool that facilitates graft manipulation would be helpful for TEES surgeons. </w:t>
-      </w:r>
-      <w:r>
-        <w:t xml:space="preserve">Lea and Mijovic show that cartilage or graft placement is easier when using two hands in a surgery video </w:t>
+        <w:t xml:space="preserve">. Performing this technique single handedly can be challenging and so perhaps a tool that facilitates graft manipulation would be helpful for </w:t>
+      </w:r>
+      <w:proofErr w:type="gramStart"/>
+      <w:r>
+        <w:t>TEES</w:t>
+      </w:r>
+      <w:proofErr w:type="gramEnd"/>
+      <w:r>
+        <w:t xml:space="preserve"> surgeons. </w:t>
+      </w:r>
+      <w:r>
+        <w:t xml:space="preserve">Lea and </w:t>
+      </w:r>
+      <w:proofErr w:type="spellStart"/>
+      <w:r>
+        <w:t>Mijovic</w:t>
+      </w:r>
+      <w:proofErr w:type="spellEnd"/>
+      <w:r>
+        <w:t xml:space="preserve"> show that cartilage or graft placement is easier when using two hands in a surgery video </w:t>
       </w:r>
       <w:r>
         <w:fldChar w:fldCharType="begin" w:fldLock="1"/>
@@ -3138,10 +4304,26 @@
         </w:numPr>
       </w:pPr>
       <w:r>
-        <w:t>The questionnaire was sent to otologists interested in endoscopic ear surgery, as the respondents attended TEES courses and are members of IWGEES. We have a low sample size of surgeons who do 0% of surger</w:t>
-      </w:r>
-      <w:r>
-        <w:t>ies totally endoscopically (4/22</w:t>
+        <w:t xml:space="preserve">The questionnaire was sent to otologists interested in endoscopic ear surgery, as the respondents attended </w:t>
+      </w:r>
+      <w:proofErr w:type="gramStart"/>
+      <w:r>
+        <w:t>TEES</w:t>
+      </w:r>
+      <w:proofErr w:type="gramEnd"/>
+      <w:r>
+        <w:t xml:space="preserve"> courses and are members of IWGEES. We have a low sample size of surgeons who do 0% of surger</w:t>
+      </w:r>
+      <w:r>
+        <w:t xml:space="preserve">ies totally </w:t>
+      </w:r>
+      <w:proofErr w:type="spellStart"/>
+      <w:r>
+        <w:t>endoscopically</w:t>
+      </w:r>
+      <w:proofErr w:type="spellEnd"/>
+      <w:r>
+        <w:t xml:space="preserve"> (4/22</w:t>
       </w:r>
       <w:r>
         <w:t xml:space="preserve">). </w:t>
@@ -3159,7 +4341,15 @@
         <w:t xml:space="preserve">We do not know the major types of surgeries that the respondents do using TEES. </w:t>
       </w:r>
       <w:r>
-        <w:t xml:space="preserve">This would affect the results as they would face different difficulties during surgery. For example, a surgeon who primarily performs TEES cholesteatoma would probably need more instrumentation for dissecting and reaching cholesteatoma. </w:t>
+        <w:t xml:space="preserve">This would affect the results as they would face different difficulties during surgery. For example, a surgeon who primarily performs </w:t>
+      </w:r>
+      <w:proofErr w:type="gramStart"/>
+      <w:r>
+        <w:t>TEES</w:t>
+      </w:r>
+      <w:proofErr w:type="gramEnd"/>
+      <w:r>
+        <w:t xml:space="preserve"> cholesteatoma would probably need more instrumentation for dissecting and reaching cholesteatoma. </w:t>
       </w:r>
     </w:p>
     <w:p>
@@ -3186,7 +4376,15 @@
         <w:t xml:space="preserve">The surgeons who responded probably are biased towards using TEES and therefore, the responses don’t include </w:t>
       </w:r>
       <w:r>
-        <w:t xml:space="preserve">opinions from surgeons who are not interested in TEES. However, since this study aims to identify the needs of TEES surgeons, this limitation is not so significant as we want to know the opinions of surgeons who practice TEES and are therefore interested in TEES. </w:t>
+        <w:t xml:space="preserve">opinions from surgeons who are not interested in TEES. However, since this study aims to identify the needs of </w:t>
+      </w:r>
+      <w:proofErr w:type="gramStart"/>
+      <w:r>
+        <w:t>TEES</w:t>
+      </w:r>
+      <w:proofErr w:type="gramEnd"/>
+      <w:r>
+        <w:t xml:space="preserve"> surgeons, this limitation is not so significant as we want to know the opinions of surgeons who practice TEES and are therefore interested in TEES. </w:t>
       </w:r>
     </w:p>
     <w:p>
@@ -3217,7 +4415,15 @@
         </w:numPr>
       </w:pPr>
       <w:r>
-        <w:t>Why are we doing a needs analysis?</w:t>
+        <w:t xml:space="preserve">Why are we doing </w:t>
+      </w:r>
+      <w:proofErr w:type="gramStart"/>
+      <w:r>
+        <w:t>a needs</w:t>
+      </w:r>
+      <w:proofErr w:type="gramEnd"/>
+      <w:r>
+        <w:t xml:space="preserve"> analysis?</w:t>
       </w:r>
     </w:p>
     <w:p>
@@ -3239,7 +4445,15 @@
     </w:p>
     <w:p>
       <w:r>
-        <w:t>The difficulties that are most widely experienced by TEES surgeons and what difficulties do surgeons require new instruments for.</w:t>
+        <w:t xml:space="preserve">The difficulties that are most widely experienced by </w:t>
+      </w:r>
+      <w:proofErr w:type="gramStart"/>
+      <w:r>
+        <w:t>TEES</w:t>
+      </w:r>
+      <w:proofErr w:type="gramEnd"/>
+      <w:r>
+        <w:t xml:space="preserve"> surgeons and what difficulties do surgeons require new instruments for.</w:t>
       </w:r>
     </w:p>
     <w:p>
@@ -3272,7 +4486,15 @@
         </w:numPr>
       </w:pPr>
       <w:r>
-        <w:t xml:space="preserve">Clinical implications, and say that this method is still contended because of…. The problems of TEES </w:t>
+        <w:t xml:space="preserve">Clinical </w:t>
+      </w:r>
+      <w:proofErr w:type="gramStart"/>
+      <w:r>
+        <w:t>implications,</w:t>
+      </w:r>
+      <w:proofErr w:type="gramEnd"/>
+      <w:r>
+        <w:t xml:space="preserve"> and say that this method is still contended because of…. The problems of TEES </w:t>
       </w:r>
     </w:p>
     <w:p/>
@@ -3430,7 +4652,15 @@
         <w:spacing w:after="240"/>
       </w:pPr>
       <w:r>
-        <w:t xml:space="preserve">three authors analysed the survey </w:t>
+        <w:t xml:space="preserve">three authors </w:t>
+      </w:r>
+      <w:proofErr w:type="spellStart"/>
+      <w:r>
+        <w:t>analysed</w:t>
+      </w:r>
+      <w:proofErr w:type="spellEnd"/>
+      <w:r>
+        <w:t xml:space="preserve"> the survey </w:t>
       </w:r>
     </w:p>
     <w:p>
@@ -3510,7 +4740,15 @@
         <w:spacing w:after="240"/>
       </w:pPr>
       <w:r>
-        <w:t>grouped responses into specific themes: surgical approach with better integration with image guidance, intra-op visualization and improvement in neuroendoscopy, surgical manipulation and improvements in instruments</w:t>
+        <w:t xml:space="preserve">grouped responses into specific themes: surgical approach with better integration with image guidance, intra-op visualization and improvement in </w:t>
+      </w:r>
+      <w:proofErr w:type="spellStart"/>
+      <w:r>
+        <w:t>neuroendoscopy</w:t>
+      </w:r>
+      <w:proofErr w:type="spellEnd"/>
+      <w:r>
+        <w:t>, surgical manipulation and improvements in instruments</w:t>
       </w:r>
     </w:p>
     <w:p>
@@ -3560,8 +4798,13 @@
         <w:adjustRightInd w:val="0"/>
         <w:spacing w:after="240"/>
       </w:pPr>
-      <w:r>
-        <w:t>how many respondents suggested that theme?</w:t>
+      <w:proofErr w:type="gramStart"/>
+      <w:r>
+        <w:t>how</w:t>
+      </w:r>
+      <w:proofErr w:type="gramEnd"/>
+      <w:r>
+        <w:t xml:space="preserve"> many respondents suggested that theme?</w:t>
       </w:r>
     </w:p>
     <w:p>
@@ -3578,7 +4821,15 @@
         <w:spacing w:after="240"/>
       </w:pPr>
       <w:r>
-        <w:t>E.g. How many respondents said endoscope image quality was a problem in the visualization theme?</w:t>
+        <w:t xml:space="preserve">E.g. </w:t>
+      </w:r>
+      <w:proofErr w:type="gramStart"/>
+      <w:r>
+        <w:t>How</w:t>
+      </w:r>
+      <w:proofErr w:type="gramEnd"/>
+      <w:r>
+        <w:t xml:space="preserve"> many respondents said endoscope image quality was a problem in the visualization theme?</w:t>
       </w:r>
     </w:p>
     <w:p>
@@ -4541,7 +5792,7 @@
 </file>
 
 <file path=word/comments.xml><?xml version="1.0" encoding="utf-8"?>
-<w:comments xmlns:wpc="http://schemas.microsoft.com/office/word/2010/wordprocessingCanvas" xmlns:mo="http://schemas.microsoft.com/office/mac/office/2008/main" xmlns:mc="http://schemas.openxmlformats.org/markup-compatibility/2006" xmlns:mv="urn:schemas-microsoft-com:mac:vml" xmlns:o="urn:schemas-microsoft-com:office:office" xmlns:r="http://schemas.openxmlformats.org/officeDocument/2006/relationships" xmlns:m="http://schemas.openxmlformats.org/officeDocument/2006/math" xmlns:v="urn:schemas-microsoft-com:vml" xmlns:wp14="http://schemas.microsoft.com/office/word/2010/wordprocessingDrawing" xmlns:wp="http://schemas.openxmlformats.org/drawingml/2006/wordprocessingDrawing" xmlns:w10="urn:schemas-microsoft-com:office:word" xmlns:w="http://schemas.openxmlformats.org/wordprocessingml/2006/main" xmlns:w14="http://schemas.microsoft.com/office/word/2010/wordml" xmlns:w15="http://schemas.microsoft.com/office/word/2012/wordml" xmlns:wpg="http://schemas.microsoft.com/office/word/2010/wordprocessingGroup" xmlns:wpi="http://schemas.microsoft.com/office/word/2010/wordprocessingInk" xmlns:wne="http://schemas.microsoft.com/office/word/2006/wordml" xmlns:wps="http://schemas.microsoft.com/office/word/2010/wordprocessingShape" mc:Ignorable="w14 w15 wp14">
+<w:comments xmlns:ve="http://schemas.openxmlformats.org/markup-compatibility/2006" xmlns:o="urn:schemas-microsoft-com:office:office" xmlns:r="http://schemas.openxmlformats.org/officeDocument/2006/relationships" xmlns:m="http://schemas.openxmlformats.org/officeDocument/2006/math" xmlns:v="urn:schemas-microsoft-com:vml" xmlns:wp="http://schemas.openxmlformats.org/drawingml/2006/wordprocessingDrawing" xmlns:w10="urn:schemas-microsoft-com:office:word" xmlns:w="http://schemas.openxmlformats.org/wordprocessingml/2006/main" xmlns:wne="http://schemas.microsoft.com/office/word/2006/wordml">
   <w:comment w:id="0" w:author="Arushri Swarup" w:date="2017-07-08T22:37:00Z" w:initials="AS">
     <w:p>
       <w:pPr>
@@ -4574,7 +5825,7 @@
       </w:r>
     </w:p>
   </w:comment>
-  <w:comment w:id="2" w:author="Arushri Swarup" w:date="2017-07-08T22:54:00Z" w:initials="AS">
+  <w:comment w:id="2" w:author="Arushri Swarup" w:date="2017-07-24T23:58:00Z" w:initials="AS">
     <w:p>
       <w:pPr>
         <w:pStyle w:val="CommentText"/>
@@ -4586,11 +5837,27 @@
         <w:annotationRef/>
       </w:r>
       <w:r>
+        <w:t>Need to update table</w:t>
+      </w:r>
+    </w:p>
+  </w:comment>
+  <w:comment w:id="3" w:author="Arushri Swarup" w:date="2017-07-08T22:54:00Z" w:initials="AS">
+    <w:p>
+      <w:pPr>
+        <w:pStyle w:val="CommentText"/>
+      </w:pPr>
+      <w:r>
+        <w:rPr>
+          <w:rStyle w:val="CommentReference"/>
+        </w:rPr>
+        <w:annotationRef/>
+      </w:r>
+      <w:r>
         <w:t>What does one-tailed mean? Only one tailed is significant – figure out what that means to ensure this is an okay test to use</w:t>
       </w:r>
     </w:p>
   </w:comment>
-  <w:comment w:id="3" w:author="Arushri Swarup" w:date="2017-07-10T11:18:00Z" w:initials="AS">
+  <w:comment w:id="4" w:author="Arushri Swarup" w:date="2017-07-10T11:18:00Z" w:initials="AS">
     <w:p>
       <w:pPr>
         <w:pStyle w:val="CommentText"/>
@@ -4619,7 +5886,7 @@
 </file>
 
 <file path=word/numbering.xml><?xml version="1.0" encoding="utf-8"?>
-<w:numbering xmlns:wpc="http://schemas.microsoft.com/office/word/2010/wordprocessingCanvas" xmlns:mo="http://schemas.microsoft.com/office/mac/office/2008/main" xmlns:mc="http://schemas.openxmlformats.org/markup-compatibility/2006" xmlns:mv="urn:schemas-microsoft-com:mac:vml" xmlns:o="urn:schemas-microsoft-com:office:office" xmlns:r="http://schemas.openxmlformats.org/officeDocument/2006/relationships" xmlns:m="http://schemas.openxmlformats.org/officeDocument/2006/math" xmlns:v="urn:schemas-microsoft-com:vml" xmlns:wp14="http://schemas.microsoft.com/office/word/2010/wordprocessingDrawing" xmlns:wp="http://schemas.openxmlformats.org/drawingml/2006/wordprocessingDrawing" xmlns:w10="urn:schemas-microsoft-com:office:word" xmlns:w="http://schemas.openxmlformats.org/wordprocessingml/2006/main" xmlns:w14="http://schemas.microsoft.com/office/word/2010/wordml" xmlns:w15="http://schemas.microsoft.com/office/word/2012/wordml" xmlns:wpg="http://schemas.microsoft.com/office/word/2010/wordprocessingGroup" xmlns:wpi="http://schemas.microsoft.com/office/word/2010/wordprocessingInk" xmlns:wne="http://schemas.microsoft.com/office/word/2006/wordml" xmlns:wps="http://schemas.microsoft.com/office/word/2010/wordprocessingShape" mc:Ignorable="w14 w15 wp14">
+<w:numbering xmlns:ve="http://schemas.openxmlformats.org/markup-compatibility/2006" xmlns:o="urn:schemas-microsoft-com:office:office" xmlns:r="http://schemas.openxmlformats.org/officeDocument/2006/relationships" xmlns:m="http://schemas.openxmlformats.org/officeDocument/2006/math" xmlns:v="urn:schemas-microsoft-com:vml" xmlns:wp="http://schemas.openxmlformats.org/drawingml/2006/wordprocessingDrawing" xmlns:w10="urn:schemas-microsoft-com:office:word" xmlns:w="http://schemas.openxmlformats.org/wordprocessingml/2006/main" xmlns:wne="http://schemas.microsoft.com/office/word/2006/wordml">
   <w:abstractNum w:abstractNumId="0">
     <w:nsid w:val="04281794"/>
     <w:multiLevelType w:val="hybridMultilevel"/>
@@ -6717,7 +7984,7 @@
 </file>
 
 <file path=word/styles.xml><?xml version="1.0" encoding="utf-8"?>
-<w:styles xmlns:mc="http://schemas.openxmlformats.org/markup-compatibility/2006" xmlns:r="http://schemas.openxmlformats.org/officeDocument/2006/relationships" xmlns:w="http://schemas.openxmlformats.org/wordprocessingml/2006/main" xmlns:w14="http://schemas.microsoft.com/office/word/2010/wordml" xmlns:w15="http://schemas.microsoft.com/office/word/2012/wordml" mc:Ignorable="w14 w15">
+<w:styles xmlns:r="http://schemas.openxmlformats.org/officeDocument/2006/relationships" xmlns:w="http://schemas.openxmlformats.org/wordprocessingml/2006/main">
   <w:docDefaults>
     <w:rPrDefault>
       <w:rPr>
@@ -6729,387 +7996,144 @@
     </w:rPrDefault>
     <w:pPrDefault/>
   </w:docDefaults>
-  <w:latentStyles w:defLockedState="0" w:defUIPriority="99" w:defSemiHidden="0" w:defUnhideWhenUsed="0" w:defQFormat="0" w:count="380">
-    <w:lsdException w:name="Normal" w:uiPriority="0" w:qFormat="1"/>
-    <w:lsdException w:name="heading 1" w:uiPriority="9" w:qFormat="1"/>
-    <w:lsdException w:name="heading 2" w:semiHidden="1" w:uiPriority="9" w:unhideWhenUsed="1" w:qFormat="1"/>
-    <w:lsdException w:name="heading 3" w:semiHidden="1" w:uiPriority="9" w:unhideWhenUsed="1" w:qFormat="1"/>
-    <w:lsdException w:name="heading 4" w:semiHidden="1" w:uiPriority="9" w:unhideWhenUsed="1" w:qFormat="1"/>
-    <w:lsdException w:name="heading 5" w:semiHidden="1" w:uiPriority="9" w:unhideWhenUsed="1" w:qFormat="1"/>
-    <w:lsdException w:name="heading 6" w:semiHidden="1" w:uiPriority="9" w:unhideWhenUsed="1" w:qFormat="1"/>
-    <w:lsdException w:name="heading 7" w:semiHidden="1" w:uiPriority="9" w:unhideWhenUsed="1" w:qFormat="1"/>
-    <w:lsdException w:name="heading 8" w:semiHidden="1" w:uiPriority="9" w:unhideWhenUsed="1" w:qFormat="1"/>
-    <w:lsdException w:name="heading 9" w:semiHidden="1" w:uiPriority="9" w:unhideWhenUsed="1" w:qFormat="1"/>
-    <w:lsdException w:name="index 1" w:semiHidden="1" w:unhideWhenUsed="1"/>
-    <w:lsdException w:name="index 2" w:semiHidden="1" w:unhideWhenUsed="1"/>
-    <w:lsdException w:name="index 3" w:semiHidden="1" w:unhideWhenUsed="1"/>
-    <w:lsdException w:name="index 4" w:semiHidden="1" w:unhideWhenUsed="1"/>
-    <w:lsdException w:name="index 5" w:semiHidden="1" w:unhideWhenUsed="1"/>
-    <w:lsdException w:name="index 6" w:semiHidden="1" w:unhideWhenUsed="1"/>
-    <w:lsdException w:name="index 7" w:semiHidden="1" w:unhideWhenUsed="1"/>
-    <w:lsdException w:name="index 8" w:semiHidden="1" w:unhideWhenUsed="1"/>
-    <w:lsdException w:name="index 9" w:semiHidden="1" w:unhideWhenUsed="1"/>
-    <w:lsdException w:name="toc 1" w:semiHidden="1" w:uiPriority="39" w:unhideWhenUsed="1"/>
-    <w:lsdException w:name="toc 2" w:semiHidden="1" w:uiPriority="39" w:unhideWhenUsed="1"/>
-    <w:lsdException w:name="toc 3" w:semiHidden="1" w:uiPriority="39" w:unhideWhenUsed="1"/>
-    <w:lsdException w:name="toc 4" w:semiHidden="1" w:uiPriority="39" w:unhideWhenUsed="1"/>
-    <w:lsdException w:name="toc 5" w:semiHidden="1" w:uiPriority="39" w:unhideWhenUsed="1"/>
-    <w:lsdException w:name="toc 6" w:semiHidden="1" w:uiPriority="39" w:unhideWhenUsed="1"/>
-    <w:lsdException w:name="toc 7" w:semiHidden="1" w:uiPriority="39" w:unhideWhenUsed="1"/>
-    <w:lsdException w:name="toc 8" w:semiHidden="1" w:uiPriority="39" w:unhideWhenUsed="1"/>
-    <w:lsdException w:name="toc 9" w:semiHidden="1" w:uiPriority="39" w:unhideWhenUsed="1"/>
-    <w:lsdException w:name="Normal Indent" w:semiHidden="1" w:unhideWhenUsed="1"/>
-    <w:lsdException w:name="footnote text" w:semiHidden="1" w:unhideWhenUsed="1"/>
-    <w:lsdException w:name="annotation text" w:semiHidden="1" w:unhideWhenUsed="1"/>
-    <w:lsdException w:name="header" w:semiHidden="1" w:unhideWhenUsed="1"/>
-    <w:lsdException w:name="footer" w:semiHidden="1" w:unhideWhenUsed="1"/>
-    <w:lsdException w:name="index heading" w:semiHidden="1" w:unhideWhenUsed="1"/>
-    <w:lsdException w:name="caption" w:semiHidden="1" w:uiPriority="35" w:unhideWhenUsed="1" w:qFormat="1"/>
-    <w:lsdException w:name="table of figures" w:semiHidden="1" w:unhideWhenUsed="1"/>
-    <w:lsdException w:name="envelope address" w:semiHidden="1" w:unhideWhenUsed="1"/>
-    <w:lsdException w:name="envelope return" w:semiHidden="1" w:unhideWhenUsed="1"/>
-    <w:lsdException w:name="footnote reference" w:semiHidden="1" w:unhideWhenUsed="1"/>
-    <w:lsdException w:name="annotation reference" w:semiHidden="1" w:unhideWhenUsed="1"/>
-    <w:lsdException w:name="line number" w:semiHidden="1" w:unhideWhenUsed="1"/>
-    <w:lsdException w:name="page number" w:semiHidden="1" w:unhideWhenUsed="1"/>
-    <w:lsdException w:name="endnote reference" w:semiHidden="1" w:unhideWhenUsed="1"/>
-    <w:lsdException w:name="endnote text" w:semiHidden="1" w:unhideWhenUsed="1"/>
-    <w:lsdException w:name="table of authorities" w:semiHidden="1" w:unhideWhenUsed="1"/>
-    <w:lsdException w:name="macro" w:semiHidden="1" w:unhideWhenUsed="1"/>
-    <w:lsdException w:name="toa heading" w:semiHidden="1" w:unhideWhenUsed="1"/>
-    <w:lsdException w:name="List" w:semiHidden="1" w:unhideWhenUsed="1"/>
-    <w:lsdException w:name="List Bullet" w:semiHidden="1" w:unhideWhenUsed="1"/>
-    <w:lsdException w:name="List Number" w:semiHidden="1" w:unhideWhenUsed="1"/>
-    <w:lsdException w:name="List 2" w:semiHidden="1" w:unhideWhenUsed="1"/>
-    <w:lsdException w:name="List 3" w:semiHidden="1" w:unhideWhenUsed="1"/>
-    <w:lsdException w:name="List 4" w:semiHidden="1" w:unhideWhenUsed="1"/>
-    <w:lsdException w:name="List 5" w:semiHidden="1" w:unhideWhenUsed="1"/>
-    <w:lsdException w:name="List Bullet 2" w:semiHidden="1" w:unhideWhenUsed="1"/>
-    <w:lsdException w:name="List Bullet 3" w:semiHidden="1" w:unhideWhenUsed="1"/>
-    <w:lsdException w:name="List Bullet 4" w:semiHidden="1" w:unhideWhenUsed="1"/>
-    <w:lsdException w:name="List Bullet 5" w:semiHidden="1" w:unhideWhenUsed="1"/>
-    <w:lsdException w:name="List Number 2" w:semiHidden="1" w:unhideWhenUsed="1"/>
-    <w:lsdException w:name="List Number 3" w:semiHidden="1" w:unhideWhenUsed="1"/>
-    <w:lsdException w:name="List Number 4" w:semiHidden="1" w:unhideWhenUsed="1"/>
-    <w:lsdException w:name="List Number 5" w:semiHidden="1" w:unhideWhenUsed="1"/>
-    <w:lsdException w:name="Title" w:uiPriority="10" w:qFormat="1"/>
-    <w:lsdException w:name="Closing" w:semiHidden="1" w:unhideWhenUsed="1"/>
-    <w:lsdException w:name="Signature" w:semiHidden="1" w:unhideWhenUsed="1"/>
-    <w:lsdException w:name="Default Paragraph Font" w:semiHidden="1" w:uiPriority="1" w:unhideWhenUsed="1"/>
-    <w:lsdException w:name="Body Text" w:semiHidden="1" w:unhideWhenUsed="1"/>
-    <w:lsdException w:name="Body Text Indent" w:semiHidden="1" w:unhideWhenUsed="1"/>
-    <w:lsdException w:name="List Continue" w:semiHidden="1" w:unhideWhenUsed="1"/>
-    <w:lsdException w:name="List Continue 2" w:semiHidden="1" w:unhideWhenUsed="1"/>
-    <w:lsdException w:name="List Continue 3" w:semiHidden="1" w:unhideWhenUsed="1"/>
-    <w:lsdException w:name="List Continue 4" w:semiHidden="1" w:unhideWhenUsed="1"/>
-    <w:lsdException w:name="List Continue 5" w:semiHidden="1" w:unhideWhenUsed="1"/>
-    <w:lsdException w:name="Message Header" w:semiHidden="1" w:unhideWhenUsed="1"/>
-    <w:lsdException w:name="Subtitle" w:uiPriority="11" w:qFormat="1"/>
-    <w:lsdException w:name="Salutation" w:semiHidden="1" w:unhideWhenUsed="1"/>
-    <w:lsdException w:name="Date" w:semiHidden="1" w:unhideWhenUsed="1"/>
-    <w:lsdException w:name="Body Text First Indent" w:semiHidden="1" w:unhideWhenUsed="1"/>
-    <w:lsdException w:name="Body Text First Indent 2" w:semiHidden="1" w:unhideWhenUsed="1"/>
-    <w:lsdException w:name="Note Heading" w:semiHidden="1" w:unhideWhenUsed="1"/>
-    <w:lsdException w:name="Body Text 2" w:semiHidden="1" w:unhideWhenUsed="1"/>
-    <w:lsdException w:name="Body Text 3" w:semiHidden="1" w:unhideWhenUsed="1"/>
-    <w:lsdException w:name="Body Text Indent 2" w:semiHidden="1" w:unhideWhenUsed="1"/>
-    <w:lsdException w:name="Body Text Indent 3" w:semiHidden="1" w:unhideWhenUsed="1"/>
-    <w:lsdException w:name="Block Text" w:semiHidden="1" w:unhideWhenUsed="1"/>
-    <w:lsdException w:name="Hyperlink" w:semiHidden="1" w:unhideWhenUsed="1"/>
-    <w:lsdException w:name="FollowedHyperlink" w:semiHidden="1" w:unhideWhenUsed="1"/>
-    <w:lsdException w:name="Strong" w:uiPriority="22" w:qFormat="1"/>
-    <w:lsdException w:name="Emphasis" w:uiPriority="20" w:qFormat="1"/>
-    <w:lsdException w:name="Document Map" w:semiHidden="1" w:unhideWhenUsed="1"/>
-    <w:lsdException w:name="Plain Text" w:semiHidden="1" w:unhideWhenUsed="1"/>
-    <w:lsdException w:name="E-mail Signature" w:semiHidden="1" w:unhideWhenUsed="1"/>
-    <w:lsdException w:name="HTML Top of Form" w:semiHidden="1" w:unhideWhenUsed="1"/>
-    <w:lsdException w:name="HTML Bottom of Form" w:semiHidden="1" w:unhideWhenUsed="1"/>
-    <w:lsdException w:name="Normal (Web)" w:semiHidden="1" w:unhideWhenUsed="1"/>
-    <w:lsdException w:name="HTML Acronym" w:semiHidden="1" w:unhideWhenUsed="1"/>
-    <w:lsdException w:name="HTML Address" w:semiHidden="1" w:unhideWhenUsed="1"/>
-    <w:lsdException w:name="HTML Cite" w:semiHidden="1" w:unhideWhenUsed="1"/>
-    <w:lsdException w:name="HTML Code" w:semiHidden="1" w:unhideWhenUsed="1"/>
-    <w:lsdException w:name="HTML Definition" w:semiHidden="1" w:unhideWhenUsed="1"/>
-    <w:lsdException w:name="HTML Keyboard" w:semiHidden="1" w:unhideWhenUsed="1"/>
-    <w:lsdException w:name="HTML Preformatted" w:semiHidden="1" w:unhideWhenUsed="1"/>
-    <w:lsdException w:name="HTML Sample" w:semiHidden="1" w:unhideWhenUsed="1"/>
-    <w:lsdException w:name="HTML Typewriter" w:semiHidden="1" w:unhideWhenUsed="1"/>
-    <w:lsdException w:name="HTML Variable" w:semiHidden="1" w:unhideWhenUsed="1"/>
-    <w:lsdException w:name="Normal Table" w:semiHidden="1" w:unhideWhenUsed="1"/>
-    <w:lsdException w:name="annotation subject" w:semiHidden="1" w:unhideWhenUsed="1"/>
-    <w:lsdException w:name="No List" w:semiHidden="1" w:unhideWhenUsed="1"/>
-    <w:lsdException w:name="Outline List 1" w:semiHidden="1" w:unhideWhenUsed="1"/>
-    <w:lsdException w:name="Outline List 2" w:semiHidden="1" w:unhideWhenUsed="1"/>
-    <w:lsdException w:name="Outline List 3" w:semiHidden="1" w:unhideWhenUsed="1"/>
-    <w:lsdException w:name="Table Simple 1" w:semiHidden="1" w:unhideWhenUsed="1"/>
-    <w:lsdException w:name="Table Simple 2" w:semiHidden="1" w:unhideWhenUsed="1"/>
-    <w:lsdException w:name="Table Simple 3" w:semiHidden="1" w:unhideWhenUsed="1"/>
-    <w:lsdException w:name="Table Classic 1" w:semiHidden="1" w:unhideWhenUsed="1"/>
-    <w:lsdException w:name="Table Classic 2" w:semiHidden="1" w:unhideWhenUsed="1"/>
-    <w:lsdException w:name="Table Classic 3" w:semiHidden="1" w:unhideWhenUsed="1"/>
-    <w:lsdException w:name="Table Classic 4" w:semiHidden="1" w:unhideWhenUsed="1"/>
-    <w:lsdException w:name="Table Colorful 1" w:semiHidden="1" w:unhideWhenUsed="1"/>
-    <w:lsdException w:name="Table Colorful 2" w:semiHidden="1" w:unhideWhenUsed="1"/>
-    <w:lsdException w:name="Table Colorful 3" w:semiHidden="1" w:unhideWhenUsed="1"/>
-    <w:lsdException w:name="Table Columns 1" w:semiHidden="1" w:unhideWhenUsed="1"/>
-    <w:lsdException w:name="Table Columns 2" w:semiHidden="1" w:unhideWhenUsed="1"/>
-    <w:lsdException w:name="Table Columns 3" w:semiHidden="1" w:unhideWhenUsed="1"/>
-    <w:lsdException w:name="Table Columns 4" w:semiHidden="1" w:unhideWhenUsed="1"/>
-    <w:lsdException w:name="Table Columns 5" w:semiHidden="1" w:unhideWhenUsed="1"/>
-    <w:lsdException w:name="Table Grid 1" w:semiHidden="1" w:unhideWhenUsed="1"/>
-    <w:lsdException w:name="Table Grid 2" w:semiHidden="1" w:unhideWhenUsed="1"/>
-    <w:lsdException w:name="Table Grid 3" w:semiHidden="1" w:unhideWhenUsed="1"/>
-    <w:lsdException w:name="Table Grid 4" w:semiHidden="1" w:unhideWhenUsed="1"/>
-    <w:lsdException w:name="Table Grid 5" w:semiHidden="1" w:unhideWhenUsed="1"/>
-    <w:lsdException w:name="Table Grid 6" w:semiHidden="1" w:unhideWhenUsed="1"/>
-    <w:lsdException w:name="Table Grid 7" w:semiHidden="1" w:unhideWhenUsed="1"/>
-    <w:lsdException w:name="Table Grid 8" w:semiHidden="1" w:unhideWhenUsed="1"/>
-    <w:lsdException w:name="Table List 1" w:semiHidden="1" w:unhideWhenUsed="1"/>
-    <w:lsdException w:name="Table List 2" w:semiHidden="1" w:unhideWhenUsed="1"/>
-    <w:lsdException w:name="Table List 3" w:semiHidden="1" w:unhideWhenUsed="1"/>
-    <w:lsdException w:name="Table List 4" w:semiHidden="1" w:unhideWhenUsed="1"/>
-    <w:lsdException w:name="Table List 5" w:semiHidden="1" w:unhideWhenUsed="1"/>
-    <w:lsdException w:name="Table List 6" w:semiHidden="1" w:unhideWhenUsed="1"/>
-    <w:lsdException w:name="Table List 7" w:semiHidden="1" w:unhideWhenUsed="1"/>
-    <w:lsdException w:name="Table List 8" w:semiHidden="1" w:unhideWhenUsed="1"/>
-    <w:lsdException w:name="Table 3D effects 1" w:semiHidden="1" w:unhideWhenUsed="1"/>
-    <w:lsdException w:name="Table 3D effects 2" w:semiHidden="1" w:unhideWhenUsed="1"/>
-    <w:lsdException w:name="Table 3D effects 3" w:semiHidden="1" w:unhideWhenUsed="1"/>
-    <w:lsdException w:name="Table Contemporary" w:semiHidden="1" w:unhideWhenUsed="1"/>
-    <w:lsdException w:name="Table Elegant" w:semiHidden="1" w:unhideWhenUsed="1"/>
-    <w:lsdException w:name="Table Professional" w:semiHidden="1" w:unhideWhenUsed="1"/>
-    <w:lsdException w:name="Table Subtle 1" w:semiHidden="1" w:unhideWhenUsed="1"/>
-    <w:lsdException w:name="Table Subtle 2" w:semiHidden="1" w:unhideWhenUsed="1"/>
-    <w:lsdException w:name="Table Web 1" w:semiHidden="1" w:unhideWhenUsed="1"/>
-    <w:lsdException w:name="Table Web 2" w:semiHidden="1" w:unhideWhenUsed="1"/>
-    <w:lsdException w:name="Table Web 3" w:semiHidden="1" w:unhideWhenUsed="1"/>
-    <w:lsdException w:name="Balloon Text" w:semiHidden="1" w:unhideWhenUsed="1"/>
-    <w:lsdException w:name="Table Grid" w:uiPriority="39"/>
-    <w:lsdException w:name="Table Theme" w:semiHidden="1" w:unhideWhenUsed="1"/>
-    <w:lsdException w:name="Note Level 1" w:semiHidden="1" w:unhideWhenUsed="1"/>
-    <w:lsdException w:name="Note Level 2" w:semiHidden="1" w:unhideWhenUsed="1"/>
-    <w:lsdException w:name="Note Level 3" w:semiHidden="1" w:unhideWhenUsed="1"/>
-    <w:lsdException w:name="Note Level 4" w:semiHidden="1" w:unhideWhenUsed="1"/>
-    <w:lsdException w:name="Note Level 5" w:semiHidden="1" w:unhideWhenUsed="1"/>
-    <w:lsdException w:name="Note Level 6" w:semiHidden="1" w:unhideWhenUsed="1"/>
-    <w:lsdException w:name="Note Level 7" w:semiHidden="1" w:unhideWhenUsed="1"/>
-    <w:lsdException w:name="Note Level 8" w:semiHidden="1" w:unhideWhenUsed="1"/>
-    <w:lsdException w:name="Note Level 9" w:semiHidden="1" w:unhideWhenUsed="1"/>
-    <w:lsdException w:name="Placeholder Text" w:semiHidden="1"/>
-    <w:lsdException w:name="No Spacing" w:uiPriority="1" w:qFormat="1"/>
-    <w:lsdException w:name="Light Shading" w:uiPriority="60"/>
-    <w:lsdException w:name="Light List" w:uiPriority="61"/>
-    <w:lsdException w:name="Light Grid" w:uiPriority="62"/>
-    <w:lsdException w:name="Medium Shading 1" w:uiPriority="63"/>
-    <w:lsdException w:name="Medium Shading 2" w:uiPriority="64"/>
-    <w:lsdException w:name="Medium List 1" w:uiPriority="65"/>
-    <w:lsdException w:name="Medium List 2" w:uiPriority="66"/>
-    <w:lsdException w:name="Medium Grid 1" w:uiPriority="67"/>
-    <w:lsdException w:name="Medium Grid 2" w:uiPriority="68"/>
-    <w:lsdException w:name="Medium Grid 3" w:uiPriority="69"/>
-    <w:lsdException w:name="Dark List" w:uiPriority="70"/>
-    <w:lsdException w:name="Colorful Shading" w:uiPriority="71"/>
-    <w:lsdException w:name="Colorful List" w:uiPriority="72"/>
-    <w:lsdException w:name="Colorful Grid" w:uiPriority="73"/>
-    <w:lsdException w:name="Light Shading Accent 1" w:uiPriority="60"/>
-    <w:lsdException w:name="Light List Accent 1" w:uiPriority="61"/>
-    <w:lsdException w:name="Light Grid Accent 1" w:uiPriority="62"/>
-    <w:lsdException w:name="Medium Shading 1 Accent 1" w:uiPriority="63"/>
-    <w:lsdException w:name="Medium Shading 2 Accent 1" w:uiPriority="64"/>
-    <w:lsdException w:name="Medium List 1 Accent 1" w:uiPriority="65"/>
-    <w:lsdException w:name="Revision" w:semiHidden="1"/>
-    <w:lsdException w:name="List Paragraph" w:uiPriority="34" w:qFormat="1"/>
-    <w:lsdException w:name="Quote" w:uiPriority="29" w:qFormat="1"/>
-    <w:lsdException w:name="Intense Quote" w:uiPriority="30" w:qFormat="1"/>
-    <w:lsdException w:name="Medium List 2 Accent 1" w:uiPriority="66"/>
-    <w:lsdException w:name="Medium Grid 1 Accent 1" w:uiPriority="67"/>
-    <w:lsdException w:name="Medium Grid 2 Accent 1" w:uiPriority="68"/>
-    <w:lsdException w:name="Medium Grid 3 Accent 1" w:uiPriority="69"/>
-    <w:lsdException w:name="Dark List Accent 1" w:uiPriority="70"/>
-    <w:lsdException w:name="Colorful Shading Accent 1" w:uiPriority="71"/>
-    <w:lsdException w:name="Colorful List Accent 1" w:uiPriority="72"/>
-    <w:lsdException w:name="Colorful Grid Accent 1" w:uiPriority="73"/>
-    <w:lsdException w:name="Light Shading Accent 2" w:uiPriority="60"/>
-    <w:lsdException w:name="Light List Accent 2" w:uiPriority="61"/>
-    <w:lsdException w:name="Light Grid Accent 2" w:uiPriority="62"/>
-    <w:lsdException w:name="Medium Shading 1 Accent 2" w:uiPriority="63"/>
-    <w:lsdException w:name="Medium Shading 2 Accent 2" w:uiPriority="64"/>
-    <w:lsdException w:name="Medium List 1 Accent 2" w:uiPriority="65"/>
-    <w:lsdException w:name="Medium List 2 Accent 2" w:uiPriority="66"/>
-    <w:lsdException w:name="Medium Grid 1 Accent 2" w:uiPriority="67"/>
-    <w:lsdException w:name="Medium Grid 2 Accent 2" w:uiPriority="68"/>
-    <w:lsdException w:name="Medium Grid 3 Accent 2" w:uiPriority="69"/>
-    <w:lsdException w:name="Dark List Accent 2" w:uiPriority="70"/>
-    <w:lsdException w:name="Colorful Shading Accent 2" w:uiPriority="71"/>
-    <w:lsdException w:name="Colorful List Accent 2" w:uiPriority="72"/>
-    <w:lsdException w:name="Colorful Grid Accent 2" w:uiPriority="73"/>
-    <w:lsdException w:name="Light Shading Accent 3" w:uiPriority="60"/>
-    <w:lsdException w:name="Light List Accent 3" w:uiPriority="61"/>
-    <w:lsdException w:name="Light Grid Accent 3" w:uiPriority="62"/>
-    <w:lsdException w:name="Medium Shading 1 Accent 3" w:uiPriority="63"/>
-    <w:lsdException w:name="Medium Shading 2 Accent 3" w:uiPriority="64"/>
-    <w:lsdException w:name="Medium List 1 Accent 3" w:uiPriority="65"/>
-    <w:lsdException w:name="Medium List 2 Accent 3" w:uiPriority="66"/>
-    <w:lsdException w:name="Medium Grid 1 Accent 3" w:uiPriority="67"/>
-    <w:lsdException w:name="Medium Grid 2 Accent 3" w:uiPriority="68"/>
-    <w:lsdException w:name="Medium Grid 3 Accent 3" w:uiPriority="69"/>
-    <w:lsdException w:name="Dark List Accent 3" w:uiPriority="70"/>
-    <w:lsdException w:name="Colorful Shading Accent 3" w:uiPriority="71"/>
-    <w:lsdException w:name="Colorful List Accent 3" w:uiPriority="72"/>
-    <w:lsdException w:name="Colorful Grid Accent 3" w:uiPriority="73"/>
-    <w:lsdException w:name="Light Shading Accent 4" w:uiPriority="60"/>
-    <w:lsdException w:name="Light List Accent 4" w:uiPriority="61"/>
-    <w:lsdException w:name="Light Grid Accent 4" w:uiPriority="62"/>
-    <w:lsdException w:name="Medium Shading 1 Accent 4" w:uiPriority="63"/>
-    <w:lsdException w:name="Medium Shading 2 Accent 4" w:uiPriority="64"/>
-    <w:lsdException w:name="Medium List 1 Accent 4" w:uiPriority="65"/>
-    <w:lsdException w:name="Medium List 2 Accent 4" w:uiPriority="66"/>
-    <w:lsdException w:name="Medium Grid 1 Accent 4" w:uiPriority="67"/>
-    <w:lsdException w:name="Medium Grid 2 Accent 4" w:uiPriority="68"/>
-    <w:lsdException w:name="Medium Grid 3 Accent 4" w:uiPriority="69"/>
-    <w:lsdException w:name="Dark List Accent 4" w:uiPriority="70"/>
-    <w:lsdException w:name="Colorful Shading Accent 4" w:uiPriority="71"/>
-    <w:lsdException w:name="Colorful List Accent 4" w:uiPriority="72"/>
-    <w:lsdException w:name="Colorful Grid Accent 4" w:uiPriority="73"/>
-    <w:lsdException w:name="Light Shading Accent 5" w:uiPriority="60"/>
-    <w:lsdException w:name="Light List Accent 5" w:uiPriority="61"/>
-    <w:lsdException w:name="Light Grid Accent 5" w:uiPriority="62"/>
-    <w:lsdException w:name="Medium Shading 1 Accent 5" w:uiPriority="63"/>
-    <w:lsdException w:name="Medium Shading 2 Accent 5" w:uiPriority="64"/>
-    <w:lsdException w:name="Medium List 1 Accent 5" w:uiPriority="65"/>
-    <w:lsdException w:name="Medium List 2 Accent 5" w:uiPriority="66"/>
-    <w:lsdException w:name="Medium Grid 1 Accent 5" w:uiPriority="67"/>
-    <w:lsdException w:name="Medium Grid 2 Accent 5" w:uiPriority="68"/>
-    <w:lsdException w:name="Medium Grid 3 Accent 5" w:uiPriority="69"/>
-    <w:lsdException w:name="Dark List Accent 5" w:uiPriority="70"/>
-    <w:lsdException w:name="Colorful Shading Accent 5" w:uiPriority="71"/>
-    <w:lsdException w:name="Colorful List Accent 5" w:uiPriority="72"/>
-    <w:lsdException w:name="Colorful Grid Accent 5" w:uiPriority="73"/>
-    <w:lsdException w:name="Light Shading Accent 6" w:uiPriority="60"/>
-    <w:lsdException w:name="Light List Accent 6" w:uiPriority="61"/>
-    <w:lsdException w:name="Light Grid Accent 6" w:uiPriority="62"/>
-    <w:lsdException w:name="Medium Shading 1 Accent 6" w:uiPriority="63"/>
-    <w:lsdException w:name="Medium Shading 2 Accent 6" w:uiPriority="64"/>
-    <w:lsdException w:name="Medium List 1 Accent 6" w:uiPriority="65"/>
-    <w:lsdException w:name="Medium List 2 Accent 6" w:uiPriority="66"/>
-    <w:lsdException w:name="Medium Grid 1 Accent 6" w:uiPriority="67"/>
-    <w:lsdException w:name="Medium Grid 2 Accent 6" w:uiPriority="68"/>
-    <w:lsdException w:name="Medium Grid 3 Accent 6" w:uiPriority="69"/>
-    <w:lsdException w:name="Dark List Accent 6" w:uiPriority="70"/>
-    <w:lsdException w:name="Colorful Shading Accent 6" w:uiPriority="71"/>
-    <w:lsdException w:name="Colorful List Accent 6" w:uiPriority="72"/>
-    <w:lsdException w:name="Colorful Grid Accent 6" w:uiPriority="73"/>
-    <w:lsdException w:name="Subtle Emphasis" w:uiPriority="19" w:qFormat="1"/>
-    <w:lsdException w:name="Intense Emphasis" w:uiPriority="21" w:qFormat="1"/>
-    <w:lsdException w:name="Subtle Reference" w:uiPriority="31" w:qFormat="1"/>
-    <w:lsdException w:name="Intense Reference" w:uiPriority="32" w:qFormat="1"/>
-    <w:lsdException w:name="Book Title" w:uiPriority="33" w:qFormat="1"/>
-    <w:lsdException w:name="Bibliography" w:semiHidden="1" w:uiPriority="37" w:unhideWhenUsed="1"/>
-    <w:lsdException w:name="TOC Heading" w:semiHidden="1" w:uiPriority="39" w:unhideWhenUsed="1" w:qFormat="1"/>
-    <w:lsdException w:name="Plain Table 1" w:uiPriority="41"/>
-    <w:lsdException w:name="Plain Table 2" w:uiPriority="42"/>
-    <w:lsdException w:name="Plain Table 3" w:uiPriority="43"/>
-    <w:lsdException w:name="Plain Table 4" w:uiPriority="44"/>
-    <w:lsdException w:name="Plain Table 5" w:uiPriority="45"/>
-    <w:lsdException w:name="Grid Table Light" w:uiPriority="40"/>
-    <w:lsdException w:name="Grid Table 1 Light" w:uiPriority="46"/>
-    <w:lsdException w:name="Grid Table 2" w:uiPriority="47"/>
-    <w:lsdException w:name="Grid Table 3" w:uiPriority="48"/>
-    <w:lsdException w:name="Grid Table 4" w:uiPriority="49"/>
-    <w:lsdException w:name="Grid Table 5 Dark" w:uiPriority="50"/>
-    <w:lsdException w:name="Grid Table 6 Colorful" w:uiPriority="51"/>
-    <w:lsdException w:name="Grid Table 7 Colorful" w:uiPriority="52"/>
-    <w:lsdException w:name="Grid Table 1 Light Accent 1" w:uiPriority="46"/>
-    <w:lsdException w:name="Grid Table 2 Accent 1" w:uiPriority="47"/>
-    <w:lsdException w:name="Grid Table 3 Accent 1" w:uiPriority="48"/>
-    <w:lsdException w:name="Grid Table 4 Accent 1" w:uiPriority="49"/>
-    <w:lsdException w:name="Grid Table 5 Dark Accent 1" w:uiPriority="50"/>
-    <w:lsdException w:name="Grid Table 6 Colorful Accent 1" w:uiPriority="51"/>
-    <w:lsdException w:name="Grid Table 7 Colorful Accent 1" w:uiPriority="52"/>
-    <w:lsdException w:name="Grid Table 1 Light Accent 2" w:uiPriority="46"/>
-    <w:lsdException w:name="Grid Table 2 Accent 2" w:uiPriority="47"/>
-    <w:lsdException w:name="Grid Table 3 Accent 2" w:uiPriority="48"/>
-    <w:lsdException w:name="Grid Table 4 Accent 2" w:uiPriority="49"/>
-    <w:lsdException w:name="Grid Table 5 Dark Accent 2" w:uiPriority="50"/>
-    <w:lsdException w:name="Grid Table 6 Colorful Accent 2" w:uiPriority="51"/>
-    <w:lsdException w:name="Grid Table 7 Colorful Accent 2" w:uiPriority="52"/>
-    <w:lsdException w:name="Grid Table 1 Light Accent 3" w:uiPriority="46"/>
-    <w:lsdException w:name="Grid Table 2 Accent 3" w:uiPriority="47"/>
-    <w:lsdException w:name="Grid Table 3 Accent 3" w:uiPriority="48"/>
-    <w:lsdException w:name="Grid Table 4 Accent 3" w:uiPriority="49"/>
-    <w:lsdException w:name="Grid Table 5 Dark Accent 3" w:uiPriority="50"/>
-    <w:lsdException w:name="Grid Table 6 Colorful Accent 3" w:uiPriority="51"/>
-    <w:lsdException w:name="Grid Table 7 Colorful Accent 3" w:uiPriority="52"/>
-    <w:lsdException w:name="Grid Table 1 Light Accent 4" w:uiPriority="46"/>
-    <w:lsdException w:name="Grid Table 2 Accent 4" w:uiPriority="47"/>
-    <w:lsdException w:name="Grid Table 3 Accent 4" w:uiPriority="48"/>
-    <w:lsdException w:name="Grid Table 4 Accent 4" w:uiPriority="49"/>
-    <w:lsdException w:name="Grid Table 5 Dark Accent 4" w:uiPriority="50"/>
-    <w:lsdException w:name="Grid Table 6 Colorful Accent 4" w:uiPriority="51"/>
-    <w:lsdException w:name="Grid Table 7 Colorful Accent 4" w:uiPriority="52"/>
-    <w:lsdException w:name="Grid Table 1 Light Accent 5" w:uiPriority="46"/>
-    <w:lsdException w:name="Grid Table 2 Accent 5" w:uiPriority="47"/>
-    <w:lsdException w:name="Grid Table 3 Accent 5" w:uiPriority="48"/>
-    <w:lsdException w:name="Grid Table 4 Accent 5" w:uiPriority="49"/>
-    <w:lsdException w:name="Grid Table 5 Dark Accent 5" w:uiPriority="50"/>
-    <w:lsdException w:name="Grid Table 6 Colorful Accent 5" w:uiPriority="51"/>
-    <w:lsdException w:name="Grid Table 7 Colorful Accent 5" w:uiPriority="52"/>
-    <w:lsdException w:name="Grid Table 1 Light Accent 6" w:uiPriority="46"/>
-    <w:lsdException w:name="Grid Table 2 Accent 6" w:uiPriority="47"/>
-    <w:lsdException w:name="Grid Table 3 Accent 6" w:uiPriority="48"/>
-    <w:lsdException w:name="Grid Table 4 Accent 6" w:uiPriority="49"/>
-    <w:lsdException w:name="Grid Table 5 Dark Accent 6" w:uiPriority="50"/>
-    <w:lsdException w:name="Grid Table 6 Colorful Accent 6" w:uiPriority="51"/>
-    <w:lsdException w:name="Grid Table 7 Colorful Accent 6" w:uiPriority="52"/>
-    <w:lsdException w:name="List Table 1 Light" w:uiPriority="46"/>
-    <w:lsdException w:name="List Table 2" w:uiPriority="47"/>
-    <w:lsdException w:name="List Table 3" w:uiPriority="48"/>
-    <w:lsdException w:name="List Table 4" w:uiPriority="49"/>
-    <w:lsdException w:name="List Table 5 Dark" w:uiPriority="50"/>
-    <w:lsdException w:name="List Table 6 Colorful" w:uiPriority="51"/>
-    <w:lsdException w:name="List Table 7 Colorful" w:uiPriority="52"/>
-    <w:lsdException w:name="List Table 1 Light Accent 1" w:uiPriority="46"/>
-    <w:lsdException w:name="List Table 2 Accent 1" w:uiPriority="47"/>
-    <w:lsdException w:name="List Table 3 Accent 1" w:uiPriority="48"/>
-    <w:lsdException w:name="List Table 4 Accent 1" w:uiPriority="49"/>
-    <w:lsdException w:name="List Table 5 Dark Accent 1" w:uiPriority="50"/>
-    <w:lsdException w:name="List Table 6 Colorful Accent 1" w:uiPriority="51"/>
-    <w:lsdException w:name="List Table 7 Colorful Accent 1" w:uiPriority="52"/>
-    <w:lsdException w:name="List Table 1 Light Accent 2" w:uiPriority="46"/>
-    <w:lsdException w:name="List Table 2 Accent 2" w:uiPriority="47"/>
-    <w:lsdException w:name="List Table 3 Accent 2" w:uiPriority="48"/>
-    <w:lsdException w:name="List Table 4 Accent 2" w:uiPriority="49"/>
-    <w:lsdException w:name="List Table 5 Dark Accent 2" w:uiPriority="50"/>
-    <w:lsdException w:name="List Table 6 Colorful Accent 2" w:uiPriority="51"/>
-    <w:lsdException w:name="List Table 7 Colorful Accent 2" w:uiPriority="52"/>
-    <w:lsdException w:name="List Table 1 Light Accent 3" w:uiPriority="46"/>
-    <w:lsdException w:name="List Table 2 Accent 3" w:uiPriority="47"/>
-    <w:lsdException w:name="List Table 3 Accent 3" w:uiPriority="48"/>
-    <w:lsdException w:name="List Table 4 Accent 3" w:uiPriority="49"/>
-    <w:lsdException w:name="List Table 5 Dark Accent 3" w:uiPriority="50"/>
-    <w:lsdException w:name="List Table 6 Colorful Accent 3" w:uiPriority="51"/>
-    <w:lsdException w:name="List Table 7 Colorful Accent 3" w:uiPriority="52"/>
-    <w:lsdException w:name="List Table 1 Light Accent 4" w:uiPriority="46"/>
-    <w:lsdException w:name="List Table 2 Accent 4" w:uiPriority="47"/>
-    <w:lsdException w:name="List Table 3 Accent 4" w:uiPriority="48"/>
-    <w:lsdException w:name="List Table 4 Accent 4" w:uiPriority="49"/>
-    <w:lsdException w:name="List Table 5 Dark Accent 4" w:uiPriority="50"/>
-    <w:lsdException w:name="List Table 6 Colorful Accent 4" w:uiPriority="51"/>
-    <w:lsdException w:name="List Table 7 Colorful Accent 4" w:uiPriority="52"/>
-    <w:lsdException w:name="List Table 1 Light Accent 5" w:uiPriority="46"/>
-    <w:lsdException w:name="List Table 2 Accent 5" w:uiPriority="47"/>
-    <w:lsdException w:name="List Table 3 Accent 5" w:uiPriority="48"/>
-    <w:lsdException w:name="List Table 4 Accent 5" w:uiPriority="49"/>
-    <w:lsdException w:name="List Table 5 Dark Accent 5" w:uiPriority="50"/>
-    <w:lsdException w:name="List Table 6 Colorful Accent 5" w:uiPriority="51"/>
-    <w:lsdException w:name="List Table 7 Colorful Accent 5" w:uiPriority="52"/>
-    <w:lsdException w:name="List Table 1 Light Accent 6" w:uiPriority="46"/>
-    <w:lsdException w:name="List Table 2 Accent 6" w:uiPriority="47"/>
-    <w:lsdException w:name="List Table 3 Accent 6" w:uiPriority="48"/>
-    <w:lsdException w:name="List Table 4 Accent 6" w:uiPriority="49"/>
-    <w:lsdException w:name="List Table 5 Dark Accent 6" w:uiPriority="50"/>
-    <w:lsdException w:name="List Table 6 Colorful Accent 6" w:uiPriority="51"/>
-    <w:lsdException w:name="List Table 7 Colorful Accent 6" w:uiPriority="52"/>
+  <w:latentStyles w:defLockedState="0" w:defUIPriority="99" w:defSemiHidden="1" w:defUnhideWhenUsed="1" w:defQFormat="0" w:count="267">
+    <w:lsdException w:name="Normal" w:semiHidden="0" w:uiPriority="0" w:unhideWhenUsed="0" w:qFormat="1"/>
+    <w:lsdException w:name="heading 1" w:semiHidden="0" w:uiPriority="9" w:unhideWhenUsed="0" w:qFormat="1"/>
+    <w:lsdException w:name="heading 2" w:uiPriority="9" w:qFormat="1"/>
+    <w:lsdException w:name="heading 3" w:uiPriority="9" w:qFormat="1"/>
+    <w:lsdException w:name="heading 4" w:uiPriority="9" w:qFormat="1"/>
+    <w:lsdException w:name="heading 5" w:uiPriority="9" w:qFormat="1"/>
+    <w:lsdException w:name="heading 6" w:uiPriority="9" w:qFormat="1"/>
+    <w:lsdException w:name="heading 7" w:uiPriority="9" w:qFormat="1"/>
+    <w:lsdException w:name="heading 8" w:uiPriority="9" w:qFormat="1"/>
+    <w:lsdException w:name="heading 9" w:uiPriority="9" w:qFormat="1"/>
+    <w:lsdException w:name="toc 1" w:uiPriority="39"/>
+    <w:lsdException w:name="toc 2" w:uiPriority="39"/>
+    <w:lsdException w:name="toc 3" w:uiPriority="39"/>
+    <w:lsdException w:name="toc 4" w:uiPriority="39"/>
+    <w:lsdException w:name="toc 5" w:uiPriority="39"/>
+    <w:lsdException w:name="toc 6" w:uiPriority="39"/>
+    <w:lsdException w:name="toc 7" w:uiPriority="39"/>
+    <w:lsdException w:name="toc 8" w:uiPriority="39"/>
+    <w:lsdException w:name="toc 9" w:uiPriority="39"/>
+    <w:lsdException w:name="caption" w:uiPriority="35" w:qFormat="1"/>
+    <w:lsdException w:name="Title" w:semiHidden="0" w:uiPriority="10" w:unhideWhenUsed="0" w:qFormat="1"/>
+    <w:lsdException w:name="Default Paragraph Font" w:uiPriority="1"/>
+    <w:lsdException w:name="Subtitle" w:semiHidden="0" w:uiPriority="11" w:unhideWhenUsed="0" w:qFormat="1"/>
+    <w:lsdException w:name="Strong" w:semiHidden="0" w:uiPriority="22" w:unhideWhenUsed="0" w:qFormat="1"/>
+    <w:lsdException w:name="Emphasis" w:semiHidden="0" w:uiPriority="20" w:unhideWhenUsed="0" w:qFormat="1"/>
+    <w:lsdException w:name="Table Grid" w:semiHidden="0" w:uiPriority="39" w:unhideWhenUsed="0"/>
+    <w:lsdException w:name="Placeholder Text" w:unhideWhenUsed="0"/>
+    <w:lsdException w:name="No Spacing" w:semiHidden="0" w:uiPriority="1" w:unhideWhenUsed="0" w:qFormat="1"/>
+    <w:lsdException w:name="Light Shading" w:semiHidden="0" w:uiPriority="60" w:unhideWhenUsed="0"/>
+    <w:lsdException w:name="Light List" w:semiHidden="0" w:uiPriority="61" w:unhideWhenUsed="0"/>
+    <w:lsdException w:name="Light Grid" w:semiHidden="0" w:uiPriority="62" w:unhideWhenUsed="0"/>
+    <w:lsdException w:name="Medium Shading 1" w:semiHidden="0" w:uiPriority="63" w:unhideWhenUsed="0"/>
+    <w:lsdException w:name="Medium Shading 2" w:semiHidden="0" w:uiPriority="64" w:unhideWhenUsed="0"/>
+    <w:lsdException w:name="Medium List 1" w:semiHidden="0" w:uiPriority="65" w:unhideWhenUsed="0"/>
+    <w:lsdException w:name="Medium List 2" w:semiHidden="0" w:uiPriority="66" w:unhideWhenUsed="0"/>
+    <w:lsdException w:name="Medium Grid 1" w:semiHidden="0" w:uiPriority="67" w:unhideWhenUsed="0"/>
+    <w:lsdException w:name="Medium Grid 2" w:semiHidden="0" w:uiPriority="68" w:unhideWhenUsed="0"/>
+    <w:lsdException w:name="Medium Grid 3" w:semiHidden="0" w:uiPriority="69" w:unhideWhenUsed="0"/>
+    <w:lsdException w:name="Dark List" w:semiHidden="0" w:uiPriority="70" w:unhideWhenUsed="0"/>
+    <w:lsdException w:name="Colorful Shading" w:semiHidden="0" w:uiPriority="71" w:unhideWhenUsed="0"/>
+    <w:lsdException w:name="Colorful List" w:semiHidden="0" w:uiPriority="72" w:unhideWhenUsed="0"/>
+    <w:lsdException w:name="Colorful Grid" w:semiHidden="0" w:uiPriority="73" w:unhideWhenUsed="0"/>
+    <w:lsdException w:name="Light Shading Accent 1" w:semiHidden="0" w:uiPriority="60" w:unhideWhenUsed="0"/>
+    <w:lsdException w:name="Light List Accent 1" w:semiHidden="0" w:uiPriority="61" w:unhideWhenUsed="0"/>
+    <w:lsdException w:name="Light Grid Accent 1" w:semiHidden="0" w:uiPriority="62" w:unhideWhenUsed="0"/>
+    <w:lsdException w:name="Medium Shading 1 Accent 1" w:semiHidden="0" w:uiPriority="63" w:unhideWhenUsed="0"/>
+    <w:lsdException w:name="Medium Shading 2 Accent 1" w:semiHidden="0" w:uiPriority="64" w:unhideWhenUsed="0"/>
+    <w:lsdException w:name="Medium List 1 Accent 1" w:semiHidden="0" w:uiPriority="65" w:unhideWhenUsed="0"/>
+    <w:lsdException w:name="Revision" w:unhideWhenUsed="0"/>
+    <w:lsdException w:name="List Paragraph" w:semiHidden="0" w:uiPriority="34" w:unhideWhenUsed="0" w:qFormat="1"/>
+    <w:lsdException w:name="Quote" w:semiHidden="0" w:uiPriority="29" w:unhideWhenUsed="0" w:qFormat="1"/>
+    <w:lsdException w:name="Intense Quote" w:semiHidden="0" w:uiPriority="30" w:unhideWhenUsed="0" w:qFormat="1"/>
+    <w:lsdException w:name="Medium List 2 Accent 1" w:semiHidden="0" w:uiPriority="66" w:unhideWhenUsed="0"/>
+    <w:lsdException w:name="Medium Grid 1 Accent 1" w:semiHidden="0" w:uiPriority="67" w:unhideWhenUsed="0"/>
+    <w:lsdException w:name="Medium Grid 2 Accent 1" w:semiHidden="0" w:uiPriority="68" w:unhideWhenUsed="0"/>
+    <w:lsdException w:name="Medium Grid 3 Accent 1" w:semiHidden="0" w:uiPriority="69" w:unhideWhenUsed="0"/>
+    <w:lsdException w:name="Dark List Accent 1" w:semiHidden="0" w:uiPriority="70" w:unhideWhenUsed="0"/>
+    <w:lsdException w:name="Colorful Shading Accent 1" w:semiHidden="0" w:uiPriority="71" w:unhideWhenUsed="0"/>
+    <w:lsdException w:name="Colorful List Accent 1" w:semiHidden="0" w:uiPriority="72" w:unhideWhenUsed="0"/>
+    <w:lsdException w:name="Colorful Grid Accent 1" w:semiHidden="0" w:uiPriority="73" w:unhideWhenUsed="0"/>
+    <w:lsdException w:name="Light Shading Accent 2" w:semiHidden="0" w:uiPriority="60" w:unhideWhenUsed="0"/>
+    <w:lsdException w:name="Light List Accent 2" w:semiHidden="0" w:uiPriority="61" w:unhideWhenUsed="0"/>
+    <w:lsdException w:name="Light Grid Accent 2" w:semiHidden="0" w:uiPriority="62" w:unhideWhenUsed="0"/>
+    <w:lsdException w:name="Medium Shading 1 Accent 2" w:semiHidden="0" w:uiPriority="63" w:unhideWhenUsed="0"/>
+    <w:lsdException w:name="Medium Shading 2 Accent 2" w:semiHidden="0" w:uiPriority="64" w:unhideWhenUsed="0"/>
+    <w:lsdException w:name="Medium List 1 Accent 2" w:semiHidden="0" w:uiPriority="65" w:unhideWhenUsed="0"/>
+    <w:lsdException w:name="Medium List 2 Accent 2" w:semiHidden="0" w:uiPriority="66" w:unhideWhenUsed="0"/>
+    <w:lsdException w:name="Medium Grid 1 Accent 2" w:semiHidden="0" w:uiPriority="67" w:unhideWhenUsed="0"/>
+    <w:lsdException w:name="Medium Grid 2 Accent 2" w:semiHidden="0" w:uiPriority="68" w:unhideWhenUsed="0"/>
+    <w:lsdException w:name="Medium Grid 3 Accent 2" w:semiHidden="0" w:uiPriority="69" w:unhideWhenUsed="0"/>
+    <w:lsdException w:name="Dark List Accent 2" w:semiHidden="0" w:uiPriority="70" w:unhideWhenUsed="0"/>
+    <w:lsdException w:name="Colorful Shading Accent 2" w:semiHidden="0" w:uiPriority="71" w:unhideWhenUsed="0"/>
+    <w:lsdException w:name="Colorful List Accent 2" w:semiHidden="0" w:uiPriority="72" w:unhideWhenUsed="0"/>
+    <w:lsdException w:name="Colorful Grid Accent 2" w:semiHidden="0" w:uiPriority="73" w:unhideWhenUsed="0"/>
+    <w:lsdException w:name="Light Shading Accent 3" w:semiHidden="0" w:uiPriority="60" w:unhideWhenUsed="0"/>
+    <w:lsdException w:name="Light List Accent 3" w:semiHidden="0" w:uiPriority="61" w:unhideWhenUsed="0"/>
+    <w:lsdException w:name="Light Grid Accent 3" w:semiHidden="0" w:uiPriority="62" w:unhideWhenUsed="0"/>
+    <w:lsdException w:name="Medium Shading 1 Accent 3" w:semiHidden="0" w:uiPriority="63" w:unhideWhenUsed="0"/>
+    <w:lsdException w:name="Medium Shading 2 Accent 3" w:semiHidden="0" w:uiPriority="64" w:unhideWhenUsed="0"/>
+    <w:lsdException w:name="Medium List 1 Accent 3" w:semiHidden="0" w:uiPriority="65" w:unhideWhenUsed="0"/>
+    <w:lsdException w:name="Medium List 2 Accent 3" w:semiHidden="0" w:uiPriority="66" w:unhideWhenUsed="0"/>
+    <w:lsdException w:name="Medium Grid 1 Accent 3" w:semiHidden="0" w:uiPriority="67" w:unhideWhenUsed="0"/>
+    <w:lsdException w:name="Medium Grid 2 Accent 3" w:semiHidden="0" w:uiPriority="68" w:unhideWhenUsed="0"/>
+    <w:lsdException w:name="Medium Grid 3 Accent 3" w:semiHidden="0" w:uiPriority="69" w:unhideWhenUsed="0"/>
+    <w:lsdException w:name="Dark List Accent 3" w:semiHidden="0" w:uiPriority="70" w:unhideWhenUsed="0"/>
+    <w:lsdException w:name="Colorful Shading Accent 3" w:semiHidden="0" w:uiPriority="71" w:unhideWhenUsed="0"/>
+    <w:lsdException w:name="Colorful List Accent 3" w:semiHidden="0" w:uiPriority="72" w:unhideWhenUsed="0"/>
+    <w:lsdException w:name="Colorful Grid Accent 3" w:semiHidden="0" w:uiPriority="73" w:unhideWhenUsed="0"/>
+    <w:lsdException w:name="Light Shading Accent 4" w:semiHidden="0" w:uiPriority="60" w:unhideWhenUsed="0"/>
+    <w:lsdException w:name="Light List Accent 4" w:semiHidden="0" w:uiPriority="61" w:unhideWhenUsed="0"/>
+    <w:lsdException w:name="Light Grid Accent 4" w:semiHidden="0" w:uiPriority="62" w:unhideWhenUsed="0"/>
+    <w:lsdException w:name="Medium Shading 1 Accent 4" w:semiHidden="0" w:uiPriority="63" w:unhideWhenUsed="0"/>
+    <w:lsdException w:name="Medium Shading 2 Accent 4" w:semiHidden="0" w:uiPriority="64" w:unhideWhenUsed="0"/>
+    <w:lsdException w:name="Medium List 1 Accent 4" w:semiHidden="0" w:uiPriority="65" w:unhideWhenUsed="0"/>
+    <w:lsdException w:name="Medium List 2 Accent 4" w:semiHidden="0" w:uiPriority="66" w:unhideWhenUsed="0"/>
+    <w:lsdException w:name="Medium Grid 1 Accent 4" w:semiHidden="0" w:uiPriority="67" w:unhideWhenUsed="0"/>
+    <w:lsdException w:name="Medium Grid 2 Accent 4" w:semiHidden="0" w:uiPriority="68" w:unhideWhenUsed="0"/>
+    <w:lsdException w:name="Medium Grid 3 Accent 4" w:semiHidden="0" w:uiPriority="69" w:unhideWhenUsed="0"/>
+    <w:lsdException w:name="Dark List Accent 4" w:semiHidden="0" w:uiPriority="70" w:unhideWhenUsed="0"/>
+    <w:lsdException w:name="Colorful Shading Accent 4" w:semiHidden="0" w:uiPriority="71" w:unhideWhenUsed="0"/>
+    <w:lsdException w:name="Colorful List Accent 4" w:semiHidden="0" w:uiPriority="72" w:unhideWhenUsed="0"/>
+    <w:lsdException w:name="Colorful Grid Accent 4" w:semiHidden="0" w:uiPriority="73" w:unhideWhenUsed="0"/>
+    <w:lsdException w:name="Light Shading Accent 5" w:semiHidden="0" w:uiPriority="60" w:unhideWhenUsed="0"/>
+    <w:lsdException w:name="Light List Accent 5" w:semiHidden="0" w:uiPriority="61" w:unhideWhenUsed="0"/>
+    <w:lsdException w:name="Light Grid Accent 5" w:semiHidden="0" w:uiPriority="62" w:unhideWhenUsed="0"/>
+    <w:lsdException w:name="Medium Shading 1 Accent 5" w:semiHidden="0" w:uiPriority="63" w:unhideWhenUsed="0"/>
+    <w:lsdException w:name="Medium Shading 2 Accent 5" w:semiHidden="0" w:uiPriority="64" w:unhideWhenUsed="0"/>
+    <w:lsdException w:name="Medium List 1 Accent 5" w:semiHidden="0" w:uiPriority="65" w:unhideWhenUsed="0"/>
+    <w:lsdException w:name="Medium List 2 Accent 5" w:semiHidden="0" w:uiPriority="66" w:unhideWhenUsed="0"/>
+    <w:lsdException w:name="Medium Grid 1 Accent 5" w:semiHidden="0" w:uiPriority="67" w:unhideWhenUsed="0"/>
+    <w:lsdException w:name="Medium Grid 2 Accent 5" w:semiHidden="0" w:uiPriority="68" w:unhideWhenUsed="0"/>
+    <w:lsdException w:name="Medium Grid 3 Accent 5" w:semiHidden="0" w:uiPriority="69" w:unhideWhenUsed="0"/>
+    <w:lsdException w:name="Dark List Accent 5" w:semiHidden="0" w:uiPriority="70" w:unhideWhenUsed="0"/>
+    <w:lsdException w:name="Colorful Shading Accent 5" w:semiHidden="0" w:uiPriority="71" w:unhideWhenUsed="0"/>
+    <w:lsdException w:name="Colorful List Accent 5" w:semiHidden="0" w:uiPriority="72" w:unhideWhenUsed="0"/>
+    <w:lsdException w:name="Colorful Grid Accent 5" w:semiHidden="0" w:uiPriority="73" w:unhideWhenUsed="0"/>
+    <w:lsdException w:name="Light Shading Accent 6" w:semiHidden="0" w:uiPriority="60" w:unhideWhenUsed="0"/>
+    <w:lsdException w:name="Light List Accent 6" w:semiHidden="0" w:uiPriority="61" w:unhideWhenUsed="0"/>
+    <w:lsdException w:name="Light Grid Accent 6" w:semiHidden="0" w:uiPriority="62" w:unhideWhenUsed="0"/>
+    <w:lsdException w:name="Medium Shading 1 Accent 6" w:semiHidden="0" w:uiPriority="63" w:unhideWhenUsed="0"/>
+    <w:lsdException w:name="Medium Shading 2 Accent 6" w:semiHidden="0" w:uiPriority="64" w:unhideWhenUsed="0"/>
+    <w:lsdException w:name="Medium List 1 Accent 6" w:semiHidden="0" w:uiPriority="65" w:unhideWhenUsed="0"/>
+    <w:lsdException w:name="Medium List 2 Accent 6" w:semiHidden="0" w:uiPriority="66" w:unhideWhenUsed="0"/>
+    <w:lsdException w:name="Medium Grid 1 Accent 6" w:semiHidden="0" w:uiPriority="67" w:unhideWhenUsed="0"/>
+    <w:lsdException w:name="Medium Grid 2 Accent 6" w:semiHidden="0" w:uiPriority="68" w:unhideWhenUsed="0"/>
+    <w:lsdException w:name="Medium Grid 3 Accent 6" w:semiHidden="0" w:uiPriority="69" w:unhideWhenUsed="0"/>
+    <w:lsdException w:name="Dark List Accent 6" w:semiHidden="0" w:uiPriority="70" w:unhideWhenUsed="0"/>
+    <w:lsdException w:name="Colorful Shading Accent 6" w:semiHidden="0" w:uiPriority="71" w:unhideWhenUsed="0"/>
+    <w:lsdException w:name="Colorful List Accent 6" w:semiHidden="0" w:uiPriority="72" w:unhideWhenUsed="0"/>
+    <w:lsdException w:name="Colorful Grid Accent 6" w:semiHidden="0" w:uiPriority="73" w:unhideWhenUsed="0"/>
+    <w:lsdException w:name="Subtle Emphasis" w:semiHidden="0" w:uiPriority="19" w:unhideWhenUsed="0" w:qFormat="1"/>
+    <w:lsdException w:name="Intense Emphasis" w:semiHidden="0" w:uiPriority="21" w:unhideWhenUsed="0" w:qFormat="1"/>
+    <w:lsdException w:name="Subtle Reference" w:semiHidden="0" w:uiPriority="31" w:unhideWhenUsed="0" w:qFormat="1"/>
+    <w:lsdException w:name="Intense Reference" w:semiHidden="0" w:uiPriority="32" w:unhideWhenUsed="0" w:qFormat="1"/>
+    <w:lsdException w:name="Book Title" w:semiHidden="0" w:uiPriority="33" w:unhideWhenUsed="0" w:qFormat="1"/>
+    <w:lsdException w:name="Bibliography" w:uiPriority="37"/>
+    <w:lsdException w:name="TOC Heading" w:uiPriority="39" w:qFormat="1"/>
   </w:latentStyles>
   <w:style w:type="paragraph" w:default="1" w:styleId="Normal">
     <w:name w:val="Normal"/>
@@ -7190,6 +8214,7 @@
     <w:uiPriority w:val="99"/>
     <w:semiHidden/>
     <w:unhideWhenUsed/>
+    <w:qFormat/>
     <w:tblPr>
       <w:tblInd w:w="0" w:type="dxa"/>
       <w:tblCellMar>
@@ -7412,17 +8437,8 @@
 
 <file path=word/charts/chart1.xml><?xml version="1.0" encoding="utf-8"?>
 <c:chartSpace xmlns:c="http://schemas.openxmlformats.org/drawingml/2006/chart" xmlns:a="http://schemas.openxmlformats.org/drawingml/2006/main" xmlns:r="http://schemas.openxmlformats.org/officeDocument/2006/relationships">
-  <c:date1904 val="0"/>
+  <c:date1904 val="1"/>
   <c:lang val="en-CA"/>
-  <c:roundedCorners val="0"/>
-  <mc:AlternateContent xmlns:mc="http://schemas.openxmlformats.org/markup-compatibility/2006">
-    <mc:Choice xmlns:c14="http://schemas.microsoft.com/office/drawing/2007/8/2/chart" Requires="c14">
-      <c14:style val="102"/>
-    </mc:Choice>
-    <mc:Fallback>
-      <c:style val="2"/>
-    </mc:Fallback>
-  </mc:AlternateContent>
   <c:chart>
     <c:title>
       <c:tx>
@@ -7445,23 +8461,18 @@
           </a:p>
         </c:rich>
       </c:tx>
-      <c:overlay val="0"/>
     </c:title>
-    <c:autoTitleDeleted val="0"/>
     <c:plotArea>
       <c:layout/>
       <c:barChart>
         <c:barDir val="col"/>
         <c:grouping val="clustered"/>
-        <c:varyColors val="0"/>
         <c:ser>
           <c:idx val="0"/>
           <c:order val="0"/>
-          <c:invertIfNegative val="0"/>
           <c:errBars>
             <c:errBarType val="both"/>
             <c:errValType val="cust"/>
-            <c:noEndCap val="0"/>
             <c:plus>
               <c:numRef>
                 <c:f>'EndoscopicEarSurgery_DATA_09-Ma'!$H$20:$M$20</c:f>
@@ -7469,22 +8480,22 @@
                   <c:formatCode>General</c:formatCode>
                   <c:ptCount val="6"/>
                   <c:pt idx="0">
-                    <c:v>6.805446536716166</c:v>
+                    <c:v>6.8054465367161656</c:v>
                   </c:pt>
                   <c:pt idx="1">
-                    <c:v>5.015867678819736</c:v>
+                    <c:v>5.0158676788197356</c:v>
                   </c:pt>
                   <c:pt idx="2">
-                    <c:v>3.67110225385262</c:v>
+                    <c:v>3.6711022538526201</c:v>
                   </c:pt>
                   <c:pt idx="3">
-                    <c:v>7.265254886886527</c:v>
+                    <c:v>7.2652548868865265</c:v>
                   </c:pt>
                   <c:pt idx="4">
-                    <c:v>7.39312743927314</c:v>
+                    <c:v>7.3931274392731403</c:v>
                   </c:pt>
                   <c:pt idx="5">
-                    <c:v>5.305376877237203</c:v>
+                    <c:v>5.3053768772371956</c:v>
                   </c:pt>
                 </c:numCache>
               </c:numRef>
@@ -7496,22 +8507,22 @@
                   <c:formatCode>General</c:formatCode>
                   <c:ptCount val="6"/>
                   <c:pt idx="0">
-                    <c:v>6.805446536716166</c:v>
+                    <c:v>6.8054465367161656</c:v>
                   </c:pt>
                   <c:pt idx="1">
-                    <c:v>5.015867678819736</c:v>
+                    <c:v>5.0158676788197356</c:v>
                   </c:pt>
                   <c:pt idx="2">
-                    <c:v>3.67110225385262</c:v>
+                    <c:v>3.6711022538526201</c:v>
                   </c:pt>
                   <c:pt idx="3">
-                    <c:v>7.265254886886527</c:v>
+                    <c:v>7.2652548868865265</c:v>
                   </c:pt>
                   <c:pt idx="4">
-                    <c:v>7.39312743927314</c:v>
+                    <c:v>7.3931274392731403</c:v>
                   </c:pt>
                   <c:pt idx="5">
-                    <c:v>5.305376877237203</c:v>
+                    <c:v>5.3053768772371956</c:v>
                   </c:pt>
                 </c:numCache>
               </c:numRef>
@@ -7550,13 +8561,13 @@
                 <c:formatCode>General</c:formatCode>
                 <c:ptCount val="6"/>
                 <c:pt idx="0">
-                  <c:v>62.76923076923078</c:v>
+                  <c:v>62.769230769230781</c:v>
                 </c:pt>
                 <c:pt idx="1">
                   <c:v>82.4</c:v>
                 </c:pt>
                 <c:pt idx="2">
-                  <c:v>72.64285714285612</c:v>
+                  <c:v>72.642857142856016</c:v>
                 </c:pt>
                 <c:pt idx="3">
                   <c:v>56.6</c:v>
@@ -7565,7 +8576,7 @@
                   <c:v>55.5</c:v>
                 </c:pt>
                 <c:pt idx="5">
-                  <c:v>77.93333333333331</c:v>
+                  <c:v>77.933333333333309</c:v>
                 </c:pt>
               </c:numCache>
             </c:numRef>
@@ -7576,24 +8587,14 @@
             </c:ext>
           </c:extLst>
         </c:ser>
-        <c:dLbls>
-          <c:showLegendKey val="0"/>
-          <c:showVal val="0"/>
-          <c:showCatName val="0"/>
-          <c:showSerName val="0"/>
-          <c:showPercent val="0"/>
-          <c:showBubbleSize val="0"/>
-        </c:dLbls>
-        <c:gapWidth val="150"/>
-        <c:axId val="-2136223760"/>
-        <c:axId val="-2136720816"/>
+        <c:axId val="103222272"/>
+        <c:axId val="103261312"/>
       </c:barChart>
       <c:catAx>
-        <c:axId val="-2136223760"/>
+        <c:axId val="103222272"/>
         <c:scaling>
           <c:orientation val="minMax"/>
         </c:scaling>
-        <c:delete val="0"/>
         <c:axPos val="b"/>
         <c:title>
           <c:tx>
@@ -7616,25 +8617,20 @@
               </a:p>
             </c:rich>
           </c:tx>
-          <c:overlay val="0"/>
         </c:title>
         <c:numFmt formatCode="General" sourceLinked="0"/>
-        <c:majorTickMark val="out"/>
-        <c:minorTickMark val="none"/>
         <c:tickLblPos val="nextTo"/>
-        <c:crossAx val="-2136720816"/>
+        <c:crossAx val="103261312"/>
         <c:crosses val="autoZero"/>
         <c:auto val="1"/>
         <c:lblAlgn val="ctr"/>
         <c:lblOffset val="100"/>
-        <c:noMultiLvlLbl val="0"/>
       </c:catAx>
       <c:valAx>
-        <c:axId val="-2136720816"/>
+        <c:axId val="103261312"/>
         <c:scaling>
           <c:orientation val="minMax"/>
         </c:scaling>
-        <c:delete val="0"/>
         <c:axPos val="l"/>
         <c:majorGridlines/>
         <c:title>
@@ -7658,24 +8654,18 @@
               </a:p>
             </c:rich>
           </c:tx>
-          <c:overlay val="0"/>
         </c:title>
         <c:numFmt formatCode="General" sourceLinked="1"/>
-        <c:majorTickMark val="out"/>
-        <c:minorTickMark val="none"/>
         <c:tickLblPos val="nextTo"/>
-        <c:crossAx val="-2136223760"/>
+        <c:crossAx val="103222272"/>
         <c:crosses val="autoZero"/>
         <c:crossBetween val="between"/>
       </c:valAx>
     </c:plotArea>
     <c:plotVisOnly val="1"/>
     <c:dispBlanksAs val="gap"/>
-    <c:showDLblsOverMax val="0"/>
   </c:chart>
-  <c:externalData r:id="rId1">
-    <c:autoUpdate val="0"/>
-  </c:externalData>
+  <c:externalData r:id="rId1"/>
 </c:chartSpace>
 </file>
 
@@ -7934,7 +8924,7 @@
   <a:extraClrSchemeLst/>
   <a:extLst>
     <a:ext uri="{05A4C25C-085E-4340-85A3-A5531E510DB2}">
-      <thm15:themeFamily xmlns:thm15="http://schemas.microsoft.com/office/thememl/2012/main" name="Office Theme" id="{62F939B6-93AF-4DB8-9C6B-D6C7DFDC589F}" vid="{4A3C46E8-61CC-4603-A589-7422A47A8E4A}"/>
+      <thm15:themeFamily xmlns="" xmlns:thm15="http://schemas.microsoft.com/office/thememl/2012/main" name="Office Theme" id="{62F939B6-93AF-4DB8-9C6B-D6C7DFDC589F}" vid="{4A3C46E8-61CC-4603-A589-7422A47A8E4A}"/>
     </a:ext>
   </a:extLst>
 </a:theme>
@@ -7945,7 +8935,7 @@
 </file>
 
 <file path=customXml/itemProps1.xml><?xml version="1.0" encoding="utf-8"?>
-<ds:datastoreItem xmlns:ds="http://schemas.openxmlformats.org/officeDocument/2006/customXml" ds:itemID="{A5EE247E-439F-ED42-A860-F94C1FEF1032}">
+<ds:datastoreItem xmlns:ds="http://schemas.openxmlformats.org/officeDocument/2006/customXml" ds:itemID="{E0733494-5E5F-4561-BD2D-686C822580CF}">
   <ds:schemaRefs>
     <ds:schemaRef ds:uri="http://schemas.openxmlformats.org/officeDocument/2006/bibliography"/>
   </ds:schemaRefs>

--- a/Needs Analysis Survey/Needs Analysis Survey Paper_19-Jun-2017.docx
+++ b/Needs Analysis Survey/Needs Analysis Survey Paper_19-Jun-2017.docx
@@ -1,6 +1,6 @@
 
 <file path=word/document.xml><?xml version="1.0" encoding="utf-8"?>
-<w:document xmlns:ve="http://schemas.openxmlformats.org/markup-compatibility/2006" xmlns:o="urn:schemas-microsoft-com:office:office" xmlns:r="http://schemas.openxmlformats.org/officeDocument/2006/relationships" xmlns:m="http://schemas.openxmlformats.org/officeDocument/2006/math" xmlns:v="urn:schemas-microsoft-com:vml" xmlns:wp="http://schemas.openxmlformats.org/drawingml/2006/wordprocessingDrawing" xmlns:w10="urn:schemas-microsoft-com:office:word" xmlns:w="http://schemas.openxmlformats.org/wordprocessingml/2006/main" xmlns:wne="http://schemas.microsoft.com/office/word/2006/wordml">
+<w:document xmlns:wpc="http://schemas.microsoft.com/office/word/2010/wordprocessingCanvas" xmlns:mo="http://schemas.microsoft.com/office/mac/office/2008/main" xmlns:mc="http://schemas.openxmlformats.org/markup-compatibility/2006" xmlns:mv="urn:schemas-microsoft-com:mac:vml" xmlns:o="urn:schemas-microsoft-com:office:office" xmlns:r="http://schemas.openxmlformats.org/officeDocument/2006/relationships" xmlns:m="http://schemas.openxmlformats.org/officeDocument/2006/math" xmlns:v="urn:schemas-microsoft-com:vml" xmlns:wp14="http://schemas.microsoft.com/office/word/2010/wordprocessingDrawing" xmlns:wp="http://schemas.openxmlformats.org/drawingml/2006/wordprocessingDrawing" xmlns:w10="urn:schemas-microsoft-com:office:word" xmlns:w="http://schemas.openxmlformats.org/wordprocessingml/2006/main" xmlns:w14="http://schemas.microsoft.com/office/word/2010/wordml" xmlns:w15="http://schemas.microsoft.com/office/word/2012/wordml" xmlns:wpg="http://schemas.microsoft.com/office/word/2010/wordprocessingGroup" xmlns:wpi="http://schemas.microsoft.com/office/word/2010/wordprocessingInk" xmlns:wne="http://schemas.microsoft.com/office/word/2006/wordml" xmlns:wps="http://schemas.microsoft.com/office/word/2010/wordprocessingShape" mc:Ignorable="w14 w15 wp14">
   <w:body>
     <w:p>
       <w:pPr>
@@ -946,13 +946,8 @@
         <w:ind w:firstLine="463"/>
       </w:pPr>
       <w:r>
-        <w:t xml:space="preserve">This cross-sectional study employed a mixed-methods self-administered online questionnaire consisting of nine questions. The responses were scored using multiple </w:t>
-      </w:r>
-      <w:proofErr w:type="gramStart"/>
-      <w:r>
-        <w:t>choice</w:t>
-      </w:r>
-      <w:proofErr w:type="gramEnd"/>
+        <w:t>This cross-sectional study employed a mixed-methods self-administered online questionnaire consisting of nine questions. The responses were scored using multiple choice</w:t>
+      </w:r>
       <w:r>
         <w:t xml:space="preserve">, yes/no, an analog scale and an open-ended free-text response. The analog scale was anchored with verbal descriptions to ensure comparability between participants, while facilitating </w:t>
       </w:r>
@@ -968,39 +963,7 @@
         <w:commentReference w:id="0"/>
       </w:r>
       <w:r>
-        <w:t xml:space="preserve">. </w:t>
-      </w:r>
-      <w:r>
-        <w:rPr>
-          <w:highlight w:val="yellow"/>
-        </w:rPr>
-        <w:t xml:space="preserve">The questionnaire was developed by interviewing local surgeons with varying </w:t>
-      </w:r>
-      <w:proofErr w:type="gramStart"/>
-      <w:r>
-        <w:rPr>
-          <w:highlight w:val="yellow"/>
-        </w:rPr>
-        <w:t>TEES</w:t>
-      </w:r>
-      <w:proofErr w:type="gramEnd"/>
-      <w:r>
-        <w:rPr>
-          <w:highlight w:val="yellow"/>
-        </w:rPr>
-        <w:t xml:space="preserve"> experience. They were asked about their thoughts on TEES and its advantages and disadvantages. Using this data, a preliminary questionnaire was developed and piloted amongst local otologists. The results of the pilot questionnaire were used to create the final concise and non-redundant question</w:t>
-      </w:r>
-      <w:r>
-        <w:rPr>
-          <w:highlight w:val="yellow"/>
-        </w:rPr>
-        <w:t>naire that was distributed internationally.</w:t>
-      </w:r>
-      <w:r>
-        <w:t xml:space="preserve"> </w:t>
-      </w:r>
-      <w:r>
-        <w:t xml:space="preserve">The contents of the questionnaire </w:t>
+        <w:t xml:space="preserve">. The contents of the questionnaire </w:t>
       </w:r>
       <w:r>
         <w:t xml:space="preserve">consist of: the percentage of surgeries performed by the participant using TEES, whether the participant uses a specialized TEES instrument set and the degree to which an instrument that addresses the following difficulties would be of use to the participant: </w:t>
@@ -1082,6 +1045,26 @@
       <w:r>
         <w:t xml:space="preserve">As well, participants were asked to identify any other types of instruments that they would find useful while performing TEES. The questionnaire content was developed through a literature search of existing literature on challenges experienced during TEES and the clinical experience of the principal author and his colleagues. </w:t>
       </w:r>
+      <w:r>
+        <w:rPr>
+          <w:highlight w:val="yellow"/>
+        </w:rPr>
+        <w:t xml:space="preserve">The questionnaire was developed by interviewing local surgeons with varying TEES experience. They were asked about their thoughts on TEES and its advantages and disadvantages. Using this data, a preliminary questionnaire was developed and piloted amongst local </w:t>
+      </w:r>
+      <w:proofErr w:type="spellStart"/>
+      <w:r>
+        <w:rPr>
+          <w:highlight w:val="yellow"/>
+        </w:rPr>
+        <w:t>otologists</w:t>
+      </w:r>
+      <w:proofErr w:type="spellEnd"/>
+      <w:r>
+        <w:rPr>
+          <w:highlight w:val="yellow"/>
+        </w:rPr>
+        <w:t>. The results of the pilot questionnaire were used to create the final concise and non-redundant questionnaire that was distributed internationally.</w:t>
+      </w:r>
     </w:p>
     <w:p/>
     <w:p>
@@ -1229,6 +1212,7 @@
         <w:pStyle w:val="Heading2"/>
       </w:pPr>
       <w:r>
+        <w:lastRenderedPageBreak/>
         <w:t>Results:</w:t>
       </w:r>
     </w:p>
@@ -1251,35 +1235,13 @@
         <w:t>&lt;???&gt;</w:t>
       </w:r>
       <w:r>
-        <w:t xml:space="preserve"> </w:t>
-      </w:r>
-      <w:proofErr w:type="gramStart"/>
-      <w:r>
-        <w:t>number</w:t>
-      </w:r>
-      <w:proofErr w:type="gramEnd"/>
-      <w:r>
-        <w:t xml:space="preserve"> of people. </w:t>
+        <w:t xml:space="preserve"> number of people. </w:t>
       </w:r>
       <w:r>
         <w:rPr>
           <w:highlight w:val="yellow"/>
         </w:rPr>
-        <w:t>(</w:t>
-      </w:r>
-      <w:proofErr w:type="gramStart"/>
-      <w:r>
-        <w:rPr>
-          <w:highlight w:val="yellow"/>
-        </w:rPr>
-        <w:t>attendees</w:t>
-      </w:r>
-      <w:proofErr w:type="gramEnd"/>
-      <w:r>
-        <w:rPr>
-          <w:highlight w:val="yellow"/>
-        </w:rPr>
-        <w:t xml:space="preserve"> of 2</w:t>
+        <w:t>(attendees of 2</w:t>
       </w:r>
       <w:r>
         <w:rPr>
@@ -1341,18 +1303,15 @@
         <w:spacing w:after="240"/>
       </w:pPr>
       <w:r>
+        <w:t>45</w:t>
+      </w:r>
+      <w:r>
+        <w:t xml:space="preserve"> people responses were received, with a response rate of </w:t>
+      </w:r>
+      <w:r>
         <w:rPr>
           <w:highlight w:val="yellow"/>
         </w:rPr>
-        <w:t>22</w:t>
-      </w:r>
-      <w:r>
-        <w:t xml:space="preserve"> people responses were received, with a response rate of </w:t>
-      </w:r>
-      <w:r>
-        <w:rPr>
-          <w:highlight w:val="yellow"/>
-        </w:rPr>
         <w:t>&lt;???&gt;.</w:t>
       </w:r>
       <w:r>
@@ -1379,6 +1338,8 @@
       <w:r>
         <w:t xml:space="preserve"> </w:t>
       </w:r>
+      <w:bookmarkStart w:id="2" w:name="_GoBack"/>
+      <w:bookmarkEnd w:id="2"/>
     </w:p>
     <w:p>
       <w:pPr>
@@ -1401,7 +1362,7 @@
       <w:tblPr>
         <w:tblStyle w:val="TableGrid"/>
         <w:tblW w:w="0" w:type="auto"/>
-        <w:tblLook w:val="04A0"/>
+        <w:tblLook w:val="04A0" w:firstRow="1" w:lastRow="0" w:firstColumn="1" w:lastColumn="0" w:noHBand="0" w:noVBand="1"/>
       </w:tblPr>
       <w:tblGrid>
         <w:gridCol w:w="4788"/>
@@ -1545,7 +1506,7 @@
       <w:tblPr>
         <w:tblStyle w:val="TableGrid"/>
         <w:tblW w:w="0" w:type="auto"/>
-        <w:tblLook w:val="04A0"/>
+        <w:tblLook w:val="04A0" w:firstRow="1" w:lastRow="0" w:firstColumn="1" w:lastColumn="0" w:noHBand="0" w:noVBand="1"/>
       </w:tblPr>
       <w:tblGrid>
         <w:gridCol w:w="4788"/>
@@ -1625,35 +1586,34 @@
       <w:pPr>
         <w:pStyle w:val="Heading2"/>
       </w:pPr>
-      <w:commentRangeStart w:id="2"/>
-      <w:r>
-        <w:rPr>
-          <w:noProof/>
-          <w:lang w:val="en-CA" w:eastAsia="en-CA"/>
+      <w:commentRangeStart w:id="3"/>
+      <w:r>
+        <w:rPr>
+          <w:noProof/>
         </w:rPr>
         <w:lastRenderedPageBreak/>
         <w:drawing>
-          <wp:inline distT="0" distB="0" distL="0" distR="0">
+          <wp:inline distT="0" distB="0" distL="0" distR="0" wp14:anchorId="3084396E" wp14:editId="5B9BF226">
             <wp:extent cx="4706569" cy="3050438"/>
             <wp:effectExtent l="19050" t="0" r="17831" b="0"/>
             <wp:docPr id="2" name="Chart 1"/>
             <wp:cNvGraphicFramePr/>
             <a:graphic xmlns:a="http://schemas.openxmlformats.org/drawingml/2006/main">
               <a:graphicData uri="http://schemas.openxmlformats.org/drawingml/2006/chart">
-                <c:chart xmlns:c="http://schemas.openxmlformats.org/drawingml/2006/chart" xmlns:r="http://schemas.openxmlformats.org/officeDocument/2006/relationships" r:id="rId8"/>
+                <c:chart xmlns:c="http://schemas.openxmlformats.org/drawingml/2006/chart" xmlns:r="http://schemas.openxmlformats.org/officeDocument/2006/relationships" r:id="rId9"/>
               </a:graphicData>
             </a:graphic>
           </wp:inline>
         </w:drawing>
       </w:r>
-      <w:commentRangeEnd w:id="2"/>
+      <w:commentRangeEnd w:id="3"/>
       <w:r>
         <w:rPr>
           <w:rStyle w:val="CommentReference"/>
           <w:rFonts w:asciiTheme="minorHAnsi" w:eastAsiaTheme="minorHAnsi" w:hAnsiTheme="minorHAnsi" w:cstheme="minorBidi"/>
           <w:color w:val="auto"/>
         </w:rPr>
-        <w:commentReference w:id="2"/>
+        <w:commentReference w:id="3"/>
       </w:r>
     </w:p>
     <w:p>
@@ -1749,7 +1709,6 @@
         </w:rPr>
         <w:t>4</w:t>
       </w:r>
-      <w:proofErr w:type="gramStart"/>
       <w:r>
         <w:rPr>
           <w:highlight w:val="yellow"/>
@@ -1757,11 +1716,7 @@
         <w:t>%</w:t>
       </w:r>
       <w:r>
-        <w:t xml:space="preserve"> ,</w:t>
-      </w:r>
-      <w:proofErr w:type="gramEnd"/>
-      <w:r>
-        <w:t xml:space="preserve"> respectively.</w:t>
+        <w:t xml:space="preserve"> , respectively.</w:t>
       </w:r>
     </w:p>
     <w:p/>
@@ -1822,28 +1777,20 @@
       <w:r>
         <w:t xml:space="preserve"> = 0.05). </w:t>
       </w:r>
-      <w:commentRangeStart w:id="3"/>
-      <w:proofErr w:type="gramStart"/>
+      <w:commentRangeStart w:id="4"/>
       <w:r>
         <w:rPr>
           <w:highlight w:val="yellow"/>
         </w:rPr>
-        <w:t>one</w:t>
-      </w:r>
-      <w:proofErr w:type="gramEnd"/>
-      <w:r>
-        <w:rPr>
-          <w:highlight w:val="yellow"/>
-        </w:rPr>
-        <w:t xml:space="preserve"> tailed t-test </w:t>
-      </w:r>
-      <w:commentRangeEnd w:id="3"/>
+        <w:t xml:space="preserve">one tailed t-test </w:t>
+      </w:r>
+      <w:commentRangeEnd w:id="4"/>
       <w:r>
         <w:rPr>
           <w:rStyle w:val="CommentReference"/>
           <w:highlight w:val="yellow"/>
         </w:rPr>
-        <w:commentReference w:id="3"/>
+        <w:commentReference w:id="4"/>
       </w:r>
     </w:p>
     <w:p>
@@ -1873,7 +1820,7 @@
         <w:tblStyle w:val="TableGrid"/>
         <w:tblW w:w="0" w:type="auto"/>
         <w:tblInd w:w="-1026" w:type="dxa"/>
-        <w:tblLook w:val="04A0"/>
+        <w:tblLook w:val="04A0" w:firstRow="1" w:lastRow="0" w:firstColumn="1" w:lastColumn="0" w:noHBand="0" w:noVBand="1"/>
       </w:tblPr>
       <w:tblGrid>
         <w:gridCol w:w="1701"/>
@@ -3132,29 +3079,7 @@
                 <w:szCs w:val="16"/>
                 <w:lang w:val="en-CA" w:eastAsia="en-CA"/>
               </w:rPr>
-              <w:t xml:space="preserve">Suction smoke during laser surgery (separate or </w:t>
-            </w:r>
-            <w:proofErr w:type="spellStart"/>
-            <w:r>
-              <w:rPr>
-                <w:rFonts w:ascii="Calibri" w:eastAsia="Times New Roman" w:hAnsi="Calibri" w:cs="Times New Roman"/>
-                <w:color w:val="000000"/>
-                <w:sz w:val="16"/>
-                <w:szCs w:val="16"/>
-                <w:lang w:val="en-CA" w:eastAsia="en-CA"/>
-              </w:rPr>
-              <w:t>or</w:t>
-            </w:r>
-            <w:proofErr w:type="spellEnd"/>
-            <w:r>
-              <w:rPr>
-                <w:rFonts w:ascii="Calibri" w:eastAsia="Times New Roman" w:hAnsi="Calibri" w:cs="Times New Roman"/>
-                <w:color w:val="000000"/>
-                <w:sz w:val="16"/>
-                <w:szCs w:val="16"/>
-                <w:lang w:val="en-CA" w:eastAsia="en-CA"/>
-              </w:rPr>
-              <w:t xml:space="preserve"> mounted on the laser tip)</w:t>
+              <w:t>Suction smoke during laser surgery (separate or or mounted on the laser tip)</w:t>
             </w:r>
           </w:p>
         </w:tc>
@@ -3357,44 +3282,30 @@
         <w:rPr>
           <w:lang w:val="en-CA"/>
         </w:rPr>
-        <w:t xml:space="preserve"> experienced during specific </w:t>
-      </w:r>
-      <w:proofErr w:type="gramStart"/>
+        <w:t xml:space="preserve"> experienced during specific TEES surgeries and so this survey was intended to ask otologists with varying </w:t>
+      </w:r>
       <w:r>
         <w:rPr>
           <w:lang w:val="en-CA"/>
         </w:rPr>
-        <w:t>TEES</w:t>
-      </w:r>
-      <w:proofErr w:type="gramEnd"/>
+        <w:t xml:space="preserve">TEES </w:t>
+      </w:r>
       <w:r>
         <w:rPr>
           <w:lang w:val="en-CA"/>
         </w:rPr>
-        <w:t xml:space="preserve"> surgeries and so this survey was intended to ask otologists with varying </w:t>
+        <w:t xml:space="preserve">experience what they need to facilitate </w:t>
       </w:r>
       <w:r>
         <w:rPr>
           <w:lang w:val="en-CA"/>
         </w:rPr>
-        <w:t xml:space="preserve">TEES </w:t>
+        <w:t>these challenges</w:t>
       </w:r>
       <w:r>
         <w:rPr>
           <w:lang w:val="en-CA"/>
         </w:rPr>
-        <w:t xml:space="preserve">experience what they need to facilitate </w:t>
-      </w:r>
-      <w:r>
-        <w:rPr>
-          <w:lang w:val="en-CA"/>
-        </w:rPr>
-        <w:t>these challenges</w:t>
-      </w:r>
-      <w:r>
-        <w:rPr>
-          <w:lang w:val="en-CA"/>
-        </w:rPr>
         <w:t xml:space="preserve">. This survey included respondents internationally to get a world-wide response on what challenges during TEES require instrumentation. </w:t>
       </w:r>
     </w:p>
@@ -3453,7 +3364,7 @@
       <w:r>
         <w:t xml:space="preserve">. </w:t>
       </w:r>
-      <w:commentRangeStart w:id="4"/>
+      <w:commentRangeStart w:id="5"/>
       <w:r>
         <w:t xml:space="preserve">It is suggested that a continuous rating scale is advantageous compared to the five point </w:t>
       </w:r>
@@ -3520,12 +3431,12 @@
       <w:r>
         <w:t xml:space="preserve">. </w:t>
       </w:r>
-      <w:commentRangeEnd w:id="4"/>
+      <w:commentRangeEnd w:id="5"/>
       <w:r>
         <w:rPr>
           <w:rStyle w:val="CommentReference"/>
         </w:rPr>
-        <w:commentReference w:id="4"/>
+        <w:commentReference w:id="5"/>
       </w:r>
     </w:p>
     <w:p>
@@ -3569,10 +3480,18 @@
         <w:ind w:firstLine="720"/>
       </w:pPr>
       <w:r>
-        <w:t xml:space="preserve">Managing bleeding has been reported as a challenge during TEES (by 24% of Canadian Otologist </w:t>
+        <w:t xml:space="preserve">Managing bleeding has been reported as a challenge during TEES (by 24% of Canadian </w:t>
       </w:r>
       <w:proofErr w:type="spellStart"/>
       <w:r>
+        <w:t>Otologist</w:t>
+      </w:r>
+      <w:proofErr w:type="spellEnd"/>
+      <w:r>
+        <w:t xml:space="preserve"> </w:t>
+      </w:r>
+      <w:proofErr w:type="spellStart"/>
+      <w:r>
         <w:t>repondents</w:t>
       </w:r>
       <w:proofErr w:type="spellEnd"/>
@@ -3720,37 +3639,407 @@
       </w:r>
       <w:proofErr w:type="spellEnd"/>
       <w:r>
-        <w:t xml:space="preserve"> during TEES to facilitate one-handed surgery such as: injecting local anesthetic and epinephrine, packing the ear canal with topical epinephrine soaked </w:t>
+        <w:t xml:space="preserve"> during TEES to facilitate one-handed surgery such as: injecting local anesthetic and epinephrine, packing the ear canal with topical epinephrine soaked neuro-patties before surgery, maintaining hypotensive  anesthesia and gentle head elevation, careful instrument manipulation in external canal and applying epinephrine soaked cotton balls while raising the </w:t>
       </w:r>
       <w:proofErr w:type="spellStart"/>
       <w:r>
-        <w:t>neuro</w:t>
+        <w:t>tympanomeatal</w:t>
       </w:r>
       <w:proofErr w:type="spellEnd"/>
       <w:r>
-        <w:t xml:space="preserve">-patties before surgery, maintaining </w:t>
+        <w:t xml:space="preserve"> flap </w:t>
+      </w:r>
+      <w:r>
+        <w:fldChar w:fldCharType="begin" w:fldLock="1"/>
+      </w:r>
+      <w:r>
+        <w:instrText>ADDIN CSL_CITATION { "citationItems" : [ { "id" : "ITEM-1", "itemData" : { "DOI" : "10.1007/s40136-015-0101-1", "ISSN" : "2167-583X", "author" : [ { "dropping-particle" : "", "family" : "Mijovic", "given" : "Tamara", "non-dropping-particle" : "", "parse-names" : false, "suffix" : "" }, { "dropping-particle" : "", "family" : "Lea", "given" : "Jane", "non-dropping-particle" : "", "parse-names" : false, "suffix" : "" } ], "container-title" : "Current Otorhinolaryngology Reports", "id" : "ITEM-1", "issue" : "4", "issued" : { "date-parts" : [ [ "2015" ] ] }, "page" : "193-199", "publisher" : "Springer US", "title" : "Training and Education in Endoscopic Ear Surgery", "type" : "article-journal", "volume" : "3" }, "uris" : [ "http://www.mendeley.com/documents/?uuid=2701d7f2-1bf2-4052-81dc-87f9251c7903" ] } ], "mendeley" : { "formattedCitation" : "[8]", "plainTextFormattedCitation" : "[8]", "previouslyFormattedCitation" : "[8]" }, "properties" : { "noteIndex" : 0 }, "schema" : "https://github.com/citation-style-language/schema/raw/master/csl-citation.json" }</w:instrText>
+      </w:r>
+      <w:r>
+        <w:fldChar w:fldCharType="separate"/>
+      </w:r>
+      <w:r>
+        <w:rPr>
+          <w:noProof/>
+        </w:rPr>
+        <w:t>[8]</w:t>
+      </w:r>
+      <w:r>
+        <w:fldChar w:fldCharType="end"/>
+      </w:r>
+      <w:r>
+        <w:t xml:space="preserve"> </w:t>
+      </w:r>
+      <w:r>
+        <w:fldChar w:fldCharType="begin" w:fldLock="1"/>
+      </w:r>
+      <w:r>
+        <w:instrText>ADDIN CSL_CITATION { "citationItems" : [ { "id" : "ITEM-1", "itemData" : { "DOI" : "10.1016/j.otc.2016.05.005", "ISSN" : "15578259", "PMID" : "27565389", "abstract" : "Paralleling the introduction of endoscopes for sinus surgery more than two decades ago, otology is facing a similar paradigm shift in the use of endoscopes to perform ear surgery. The wide-angle and high-resolution image provided by endoscopes allows for improved visualization of the tympanic cavity using minimally invasive surgical portals. Incorporating endoscopic ear surgery into otologic practice is challenging. A graduated and step-wise introduction of EES to otologic surgery is recommended to ensure safe and successful implementation.", "author" : [ { "dropping-particle" : "", "family" : "Kozin", "given" : "Elliott D.", "non-dropping-particle" : "", "parse-names" : false, "suffix" : "" }, { "dropping-particle" : "", "family" : "Kiringoda", "given" : "Ruwan", "non-dropping-particle" : "", "parse-names" : false, "suffix" : "" }, { "dropping-particle" : "", "family" : "Lee", "given" : "Daniel J.", "non-dropping-particle" : "", "parse-names" : false, "suffix" : "" } ], "container-title" : "Otolaryngologic Clinics of North America", "id" : "ITEM-1", "issue" : "5", "issued" : { "date-parts" : [ [ "2016" ] ] }, "page" : "1237-1251", "publisher" : "Elsevier Inc", "title" : "Incorporating Endoscopic Ear Surgery into Your Clinical Practice", "type" : "article-journal", "volume" : "49" }, "uris" : [ "http://www.mendeley.com/documents/?uuid=4b5ae2ba-631d-4946-9aaa-f9287b507580" ] } ], "mendeley" : { "formattedCitation" : "[14]", "plainTextFormattedCitation" : "[14]", "previouslyFormattedCitation" : "[14]" }, "properties" : { "noteIndex" : 0 }, "schema" : "https://github.com/citation-style-language/schema/raw/master/csl-citation.json" }</w:instrText>
+      </w:r>
+      <w:r>
+        <w:fldChar w:fldCharType="separate"/>
+      </w:r>
+      <w:r>
+        <w:rPr>
+          <w:noProof/>
+        </w:rPr>
+        <w:t>[14]</w:t>
+      </w:r>
+      <w:r>
+        <w:fldChar w:fldCharType="end"/>
+      </w:r>
+      <w:r>
+        <w:t xml:space="preserve">. </w:t>
+      </w:r>
+    </w:p>
+    <w:p>
+      <w:pPr>
+        <w:ind w:firstLine="720"/>
+      </w:pPr>
+    </w:p>
+    <w:p>
+      <w:pPr>
+        <w:pStyle w:val="Heading3"/>
+        <w:rPr>
+          <w:lang w:val="en-CA"/>
+        </w:rPr>
+      </w:pPr>
+      <w:r>
+        <w:rPr>
+          <w:lang w:val="en-CA"/>
+        </w:rPr>
+        <w:t>R</w:t>
+      </w:r>
+      <w:r>
+        <w:rPr>
+          <w:lang w:val="en-CA"/>
+        </w:rPr>
+        <w:t>eaching structures visualized by the endoscope and dissection and removal of cholesteatoma</w:t>
+      </w:r>
+    </w:p>
+    <w:p>
+      <w:pPr>
+        <w:ind w:firstLine="720"/>
+      </w:pPr>
+      <w:r>
+        <w:t xml:space="preserve">Difficult to reach anatomical recesses include the sinus tympani, facial recess and anterior </w:t>
       </w:r>
       <w:proofErr w:type="spellStart"/>
       <w:r>
-        <w:t>hypotensive</w:t>
+        <w:t>epitympanic</w:t>
       </w:r>
       <w:proofErr w:type="spellEnd"/>
       <w:r>
-        <w:t xml:space="preserve">  anesthesia and gentle head elevation, careful instrument manipulation in external canal and applying epinephrine soaked cotton balls while raising the </w:t>
+        <w:t xml:space="preserve"> recess  </w:t>
+      </w:r>
+      <w:r>
+        <w:fldChar w:fldCharType="begin" w:fldLock="1"/>
+      </w:r>
+      <w:r>
+        <w:instrText>ADDIN CSL_CITATION { "citationItems" : [ { "id" : "ITEM-1", "itemData" : { "DOI" : "10.1016/j.otc.2012.10.005", "ISSN" : "0030-6665", "author" : [ { "dropping-particle" : "", "family" : "Badr-el-dine", "given" : "Mohamed", "non-dropping-particle" : "", "parse-names" : false, "suffix" : "" } ], "container-title" : "Otolaryngologic Clinics of NA", "id" : "ITEM-1", "issue" : "2", "issued" : { "date-parts" : [ [ "2013" ] ] }, "page" : "211-225", "publisher" : "Elsevier Inc", "title" : "Instrumentation and Technologies in Endoscopic Ear Surgery", "type" : "article-journal", "volume" : "46" }, "uris" : [ "http://www.mendeley.com/documents/?uuid=6118feae-57bc-4854-bd2a-2f31d06f81cc" ] } ], "mendeley" : { "formattedCitation" : "[3]", "plainTextFormattedCitation" : "[3]", "previouslyFormattedCitation" : "[3]" }, "properties" : { "noteIndex" : 0 }, "schema" : "https://github.com/citation-style-language/schema/raw/master/csl-citation.json" }</w:instrText>
+      </w:r>
+      <w:r>
+        <w:fldChar w:fldCharType="separate"/>
+      </w:r>
+      <w:r>
+        <w:rPr>
+          <w:noProof/>
+        </w:rPr>
+        <w:t>[3]</w:t>
+      </w:r>
+      <w:r>
+        <w:fldChar w:fldCharType="end"/>
+      </w:r>
+      <w:r>
+        <w:t xml:space="preserve">. As well, residual cholesteatoma occurs if cholesteatoma is found in inaccessible areas </w:t>
+      </w:r>
+      <w:r>
+        <w:fldChar w:fldCharType="begin" w:fldLock="1"/>
+      </w:r>
+      <w:r>
+        <w:instrText>ADDIN CSL_CITATION { "citationItems" : [ { "id" : "ITEM-1", "itemData" : { "ISSN" : "0001-6497 (Print)", "PMID" : "7193397", "abstract" : "We recently reviewed the records of 1024 operations for aural cholesteatoma. One  hundred and eighty one of these were on children. Complications of the disease occurred more frequently in those whose disease had existed 20 years or more. As such, complications of the disease were less common in children. Our surgical management of cholesteatoma in children is the same as in adults. We are more likely, however, to perform the operation in two stages in children, and more likely to find residual cholesteatoma at the second-stage operation. There were no differences in the functional results in children and adults.", "author" : [ { "dropping-particle" : "", "family" : "Sheehy", "given" : "James L", "non-dropping-particle" : "", "parse-names" : false, "suffix" : "" } ], "container-title" : "The American journal of otology", "id" : "ITEM-1", "issue" : "2", "issued" : { "date-parts" : [ [ "1985" ] ] }, "page" : "170-2", "title" : "Cholesteatoma Surgery in Children", "type" : "article", "volume" : "6" }, "uris" : [ "http://www.mendeley.com/documents/?uuid=47fcc573-2c91-4610-8109-46cd636a6d77" ] } ], "mendeley" : { "formattedCitation" : "[15]", "plainTextFormattedCitation" : "[15]", "previouslyFormattedCitation" : "[15]" }, "properties" : { "noteIndex" : 0 }, "schema" : "https://github.com/citation-style-language/schema/raw/master/csl-citation.json" }</w:instrText>
+      </w:r>
+      <w:r>
+        <w:fldChar w:fldCharType="separate"/>
+      </w:r>
+      <w:r>
+        <w:rPr>
+          <w:noProof/>
+        </w:rPr>
+        <w:t>[15]</w:t>
+      </w:r>
+      <w:r>
+        <w:fldChar w:fldCharType="end"/>
+      </w:r>
+      <w:r>
+        <w:t xml:space="preserve"> </w:t>
+      </w:r>
+      <w:r>
+        <w:fldChar w:fldCharType="begin" w:fldLock="1"/>
+      </w:r>
+      <w:r>
+        <w:instrText>ADDIN CSL_CITATION { "citationItems" : [ { "id" : "ITEM-1", "itemData" : { "DOI" : "10.1002/lary.24633", "ISBN" : "1531-4995 (Electronic)\\r0023-852X (Linking)", "ISSN" : "15314995", "PMID" : "24496645", "abstract" : "OBJECTIVES/HYPOTHESIS: Report the efficacy of a functional minimally invasive approach for cholesteatoma surgery.\\n\\nSTUDY DESIGN: Retrospective review of surgical cases performed between 1996 and 2008.\\n\\nMETHODS: One hundred sixty-nine patient charts were reviewed in which ears with primary cholesteatomas that extended beyond the mesotympanum were operated on with a plan for canal wall up (CWU) mastoidectomy. The surgical approach consisted of progressive exposure from transcanal to postauricular tympanoplasty to CWU mastoidectomy, as needed, to identify and lyse the fibrous attachments that bind the capsule to the surrounding mucosa. Endoscopic guidance was employed as appropriate to minimize exposure needs. Any planned second-stage operations were attempted with a transcanal approach if appropriate and with endoscopic assistance.\\n\\nRESULTS: One hundred eighty-four ears of 169 patients were included. The median age was 32 years (range, 1-79 years). The mean follow-up was 3.2 years (range, 1-11 years). Eighty-three (45%) were planned for a second-look operation, and three (2%) required unplanned second operations. The overall recurrence rate was 24/184 (13%), and the unexpected residual rate was 5/184 (3%). The residual rate with endoscopy (5/119, 4%,) or without endoscopy (1/65, 2%), were not significantly different. Hearing results in 156 ears improved significantly, from a preoperative pure-tone average (PTA) of 41 dB to a postoperative PTA average of 29 dB (P &lt; .0001).\\n\\nCONCLUSIONS: A functional minimally invasive approach to cholesteatoma surgery provided equivalent residual rates but higher recurrence rates compared to published canal wall down mastoidectomy. Endoscopic techniques were helpful in providing adequate views while minimizing exposure.\\n\\nLEVEL OF EVIDENCE: 4 Laryngoscope, 2014.", "author" : [ { "dropping-particle" : "", "family" : "Hanna", "given" : "Bassem M.", "non-dropping-particle" : "", "parse-names" : false, "suffix" : "" }, { "dropping-particle" : "", "family" : "Kivek\u00e4s", "given" : "Ilkka", "non-dropping-particle" : "", "parse-names" : false, "suffix" : "" }, { "dropping-particle" : "", "family" : "Wu", "given" : "Yi Hsuan", "non-dropping-particle" : "", "parse-names" : false, "suffix" : "" }, { "dropping-particle" : "", "family" : "Guo", "given" : "Lee J.", "non-dropping-particle" : "", "parse-names" : false, "suffix" : "" }, { "dropping-particle" : "", "family" : "Lin", "given" : "Huang", "non-dropping-particle" : "", "parse-names" : false, "suffix" : "" }, { "dropping-particle" : "", "family" : "Guidi", "given" : "Jessica", "non-dropping-particle" : "", "parse-names" : false, "suffix" : "" }, { "dropping-particle" : "", "family" : "Poe", "given" : "Dennis", "non-dropping-particle" : "", "parse-names" : false, "suffix" : "" } ], "container-title" : "Laryngoscope", "id" : "ITEM-1", "issue" : "10", "issued" : { "date-parts" : [ [ "2014" ] ] }, "page" : "2386-2392", "title" : "Minimally invasive functional approach for cholesteatoma surgery", "type" : "article-journal", "volume" : "124" }, "uris" : [ "http://www.mendeley.com/documents/?uuid=76f0fa9b-6b5e-41e9-8cab-f0f424e25fba" ] } ], "mendeley" : { "formattedCitation" : "[16]", "plainTextFormattedCitation" : "[16]", "previouslyFormattedCitation" : "[16]" }, "properties" : { "noteIndex" : 0 }, "schema" : "https://github.com/citation-style-language/schema/raw/master/csl-citation.json" }</w:instrText>
+      </w:r>
+      <w:r>
+        <w:fldChar w:fldCharType="separate"/>
+      </w:r>
+      <w:r>
+        <w:rPr>
+          <w:noProof/>
+        </w:rPr>
+        <w:t>[16]</w:t>
+      </w:r>
+      <w:r>
+        <w:fldChar w:fldCharType="end"/>
+      </w:r>
+      <w:r>
+        <w:t xml:space="preserve">.  </w:t>
+      </w:r>
+      <w:r>
+        <w:t xml:space="preserve">Reaching structures visualized by the endoscope and dissection and removal of cholesteatoma resulted in the highest degree of need. These two difficulties are related as dissecting and removal of cholesteatoma requires the surgeon’s tools to reach the cholesteatoma, which is often located in hard to access areas visualized by the endoscope. </w:t>
+      </w:r>
+      <w:r>
+        <w:t xml:space="preserve">Specialized instruments that have a curved tip in order to reach structures visualized by the endoscope have also being developed, particularly instruments to reach the sinus tympani </w:t>
+      </w:r>
+      <w:r>
+        <w:fldChar w:fldCharType="begin" w:fldLock="1"/>
+      </w:r>
+      <w:r>
+        <w:instrText>ADDIN CSL_CITATION { "citationItems" : [ { "id" : "ITEM-1", "itemData" : { "DOI" : "10.1016/j.otc.2012.10.005", "ISSN" : "0030-6665", "author" : [ { "dropping-particle" : "", "family" : "Badr-el-dine", "given" : "Mohamed", "non-dropping-particle" : "", "parse-names" : false, "suffix" : "" } ], "container-title" : "Otolaryngologic Clinics of NA", "id" : "ITEM-1", "issue" : "2", "issued" : { "date-parts" : [ [ "2013" ] ] }, "page" : "211-225", "publisher" : "Elsevier Inc", "title" : "Instrumentation and Technologies in Endoscopic Ear Surgery", "type" : "article-journal", "volume" : "46" }, "uris" : [ "http://www.mendeley.com/documents/?uuid=6118feae-57bc-4854-bd2a-2f31d06f81cc" ] } ], "mendeley" : { "formattedCitation" : "[3]", "plainTextFormattedCitation" : "[3]", "previouslyFormattedCitation" : "[3]" }, "properties" : { "noteIndex" : 0 }, "schema" : "https://github.com/citation-style-language/schema/raw/master/csl-citation.json" }</w:instrText>
+      </w:r>
+      <w:r>
+        <w:fldChar w:fldCharType="separate"/>
+      </w:r>
+      <w:r>
+        <w:rPr>
+          <w:noProof/>
+        </w:rPr>
+        <w:t>[3]</w:t>
+      </w:r>
+      <w:r>
+        <w:fldChar w:fldCharType="end"/>
+      </w:r>
+      <w:r>
+        <w:t>. However, the curve in the shaft is fixed and there are areas where the tip cannot reach, which would require bone removal.</w:t>
+      </w:r>
+    </w:p>
+    <w:p>
+      <w:pPr>
+        <w:pStyle w:val="Heading2"/>
+        <w:rPr>
+          <w:lang w:val="en-CA"/>
+        </w:rPr>
+      </w:pPr>
+    </w:p>
+    <w:p>
+      <w:pPr>
+        <w:pStyle w:val="Heading3"/>
+        <w:rPr>
+          <w:lang w:val="en-CA"/>
+        </w:rPr>
+      </w:pPr>
+      <w:r>
+        <w:rPr>
+          <w:lang w:val="en-CA"/>
+        </w:rPr>
+        <w:t>C</w:t>
+      </w:r>
+      <w:r>
+        <w:rPr>
+          <w:lang w:val="en-CA"/>
+        </w:rPr>
+        <w:t>utting and removing bone</w:t>
+      </w:r>
+    </w:p>
+    <w:p>
+      <w:pPr>
+        <w:ind w:firstLine="720"/>
+      </w:pPr>
+      <w:r>
+        <w:rPr>
+          <w:highlight w:val="yellow"/>
+        </w:rPr>
+        <w:t>need a source for this</w:t>
+      </w:r>
+    </w:p>
+    <w:p>
+      <w:pPr>
+        <w:pStyle w:val="Heading2"/>
+        <w:rPr>
+          <w:lang w:val="en-CA"/>
+        </w:rPr>
+      </w:pPr>
+    </w:p>
+    <w:p>
+      <w:pPr>
+        <w:pStyle w:val="Heading3"/>
+        <w:rPr>
+          <w:lang w:val="en-CA"/>
+        </w:rPr>
+      </w:pPr>
+      <w:r>
+        <w:rPr>
+          <w:lang w:val="en-CA"/>
+        </w:rPr>
+        <w:t>K</w:t>
+      </w:r>
+      <w:r>
+        <w:rPr>
+          <w:lang w:val="en-CA"/>
+        </w:rPr>
+        <w:t xml:space="preserve">eeping the endoscope lens clean </w:t>
+      </w:r>
+    </w:p>
+    <w:p>
+      <w:pPr>
+        <w:ind w:firstLine="720"/>
+      </w:pPr>
+      <w:r>
+        <w:t>Fogging</w:t>
+      </w:r>
+      <w:r>
+        <w:t xml:space="preserve"> and smearing of the endoscope tip is a </w:t>
+      </w:r>
+      <w:r>
+        <w:t>challenge</w:t>
+      </w:r>
+      <w:r>
+        <w:t xml:space="preserve"> of TEES</w:t>
+      </w:r>
+      <w:r>
+        <w:t xml:space="preserve"> and surgeons must pause surgery, remove the fogged lens and wipe it clean on a defog pad periodically</w:t>
+      </w:r>
+      <w:r>
+        <w:t xml:space="preserve"> </w:t>
+      </w:r>
+      <w:r>
+        <w:fldChar w:fldCharType="begin" w:fldLock="1"/>
+      </w:r>
+      <w:r>
+        <w:instrText>ADDIN CSL_CITATION { "citationItems" : [ { "id" : "ITEM-1", "itemData" : { "DOI" : "10.1016/j.otc.2012.10.005", "ISSN" : "0030-6665", "author" : [ { "dropping-particle" : "", "family" : "Badr-el-dine", "given" : "Mohamed", "non-dropping-particle" : "", "parse-names" : false, "suffix" : "" } ], "container-title" : "Otolaryngologic Clinics of NA", "id" : "ITEM-1", "issue" : "2", "issued" : { "date-parts" : [ [ "2013" ] ] }, "page" : "211-225", "publisher" : "Elsevier Inc", "title" : "Instrumentation and Technologies in Endoscopic Ear Surgery", "type" : "article-journal", "volume" : "46" }, "uris" : [ "http://www.mendeley.com/documents/?uuid=6118feae-57bc-4854-bd2a-2f31d06f81cc" ] } ], "mendeley" : { "formattedCitation" : "[3]", "plainTextFormattedCitation" : "[3]", "previouslyFormattedCitation" : "[3]" }, "properties" : { "noteIndex" : 0 }, "schema" : "https://github.com/citation-style-language/schema/raw/master/csl-citation.json" }</w:instrText>
+      </w:r>
+      <w:r>
+        <w:fldChar w:fldCharType="separate"/>
+      </w:r>
+      <w:r>
+        <w:rPr>
+          <w:noProof/>
+        </w:rPr>
+        <w:t>[3]</w:t>
+      </w:r>
+      <w:r>
+        <w:fldChar w:fldCharType="end"/>
+      </w:r>
+      <w:r>
+        <w:t xml:space="preserve"> </w:t>
+      </w:r>
+      <w:r>
+        <w:fldChar w:fldCharType="begin" w:fldLock="1"/>
+      </w:r>
+      <w:r>
+        <w:instrText>ADDIN CSL_CITATION { "citationItems" : [ { "id" : "ITEM-1", "itemData" : { "DOI" : "10.1016/j.otc.2016.05.005", "ISSN" : "15578259", "PMID" : "27565389", "abstract" : "Paralleling the introduction of endoscopes for sinus surgery more than two decades ago, otology is facing a similar paradigm shift in the use of endoscopes to perform ear surgery. The wide-angle and high-resolution image provided by endoscopes allows for improved visualization of the tympanic cavity using minimally invasive surgical portals. Incorporating endoscopic ear surgery into otologic practice is challenging. A graduated and step-wise introduction of EES to otologic surgery is recommended to ensure safe and successful implementation.", "author" : [ { "dropping-particle" : "", "family" : "Kozin", "given" : "Elliott D.", "non-dropping-particle" : "", "parse-names" : false, "suffix" : "" }, { "dropping-particle" : "", "family" : "Kiringoda", "given" : "Ruwan", "non-dropping-particle" : "", "parse-names" : false, "suffix" : "" }, { "dropping-particle" : "", "family" : "Lee", "given" : "Daniel J.", "non-dropping-particle" : "", "parse-names" : false, "suffix" : "" } ], "container-title" : "Otolaryngologic Clinics of North America", "id" : "ITEM-1", "issue" : "5", "issued" : { "date-parts" : [ [ "2016" ] ] }, "page" : "1237-1251", "publisher" : "Elsevier Inc", "title" : "Incorporating Endoscopic Ear Surgery into Your Clinical Practice", "type" : "article-journal", "volume" : "49" }, "uris" : [ "http://www.mendeley.com/documents/?uuid=4b5ae2ba-631d-4946-9aaa-f9287b507580" ] } ], "mendeley" : { "formattedCitation" : "[14]", "plainTextFormattedCitation" : "[14]" }, "properties" : { "noteIndex" : 0 }, "schema" : "https://github.com/citation-style-language/schema/raw/master/csl-citation.json" }</w:instrText>
+      </w:r>
+      <w:r>
+        <w:fldChar w:fldCharType="separate"/>
+      </w:r>
+      <w:r>
+        <w:rPr>
+          <w:noProof/>
+        </w:rPr>
+        <w:t>[14]</w:t>
+      </w:r>
+      <w:r>
+        <w:fldChar w:fldCharType="end"/>
+      </w:r>
+      <w:r>
+        <w:t>. This difficulty during surgery requires the surgeon to remove the tool and endoscope, and wipe it periodically when the lens is not clean. The lens can also become dirty during drilling when pieces of bone and irrigation fluid are flowing in the surgical field</w:t>
+      </w:r>
+      <w:r>
+        <w:t xml:space="preserve"> </w:t>
+      </w:r>
+      <w:r>
+        <w:rPr>
+          <w:highlight w:val="yellow"/>
+        </w:rPr>
+        <w:t>(???)</w:t>
+      </w:r>
+      <w:r>
+        <w:t xml:space="preserve">. </w:t>
+      </w:r>
+    </w:p>
+    <w:p>
+      <w:pPr>
+        <w:pStyle w:val="Heading2"/>
+        <w:rPr>
+          <w:lang w:val="en-CA"/>
+        </w:rPr>
+      </w:pPr>
+    </w:p>
+    <w:p>
+      <w:pPr>
+        <w:pStyle w:val="Heading3"/>
+        <w:rPr>
+          <w:lang w:val="en-CA"/>
+        </w:rPr>
+      </w:pPr>
+      <w:r>
+        <w:rPr>
+          <w:lang w:val="en-CA"/>
+        </w:rPr>
+        <w:t>M</w:t>
+      </w:r>
+      <w:r>
+        <w:rPr>
+          <w:lang w:val="en-CA"/>
+        </w:rPr>
+        <w:t xml:space="preserve">oving and positioning a graft into the intended place </w:t>
+      </w:r>
+    </w:p>
+    <w:p>
+      <w:pPr>
+        <w:ind w:firstLine="720"/>
+      </w:pPr>
+      <w:r>
+        <w:t xml:space="preserve">In tympanoplasty surgery, the approach, graft material and graft placement technique vary depending on the training, case load, resources and experience available to the surgeon </w:t>
+      </w:r>
+      <w:r>
+        <w:fldChar w:fldCharType="begin" w:fldLock="1"/>
+      </w:r>
+      <w:r>
+        <w:instrText>ADDIN CSL_CITATION { "citationItems" : [ { "id" : "ITEM-1", "itemData" : { "DOI" : "10.1177/0194599812460497", "author" : [ { "dropping-particle" : "", "family" : "James", "given" : "Adrian L", "non-dropping-particle" : "", "parse-names" : false, "suffix" : "" }, { "dropping-particle" : "", "family" : "Papsin", "given" : "Blake C", "non-dropping-particle" : "", "parse-names" : false, "suffix" : "" } ], "container-title" : "American Academy of Otolaryngology - Head and Neck Surgery", "id" : "ITEM-1", "issue" : "September", "issued" : { "date-parts" : [ [ "2012" ] ] }, "page" : "992-998", "title" : "Ten Top Considerations in Pediatric Tympanoplasty", "type" : "article-journal" }, "uris" : [ "http://www.mendeley.com/documents/?uuid=09e17a5c-14e9-4108-a269-3c4a9d318877" ] } ], "mendeley" : { "formattedCitation" : "[17]", "plainTextFormattedCitation" : "[17]", "previouslyFormattedCitation" : "[17]" }, "properties" : { "noteIndex" : 0 }, "schema" : "https://github.com/citation-style-language/schema/raw/master/csl-citation.json" }</w:instrText>
+      </w:r>
+      <w:r>
+        <w:fldChar w:fldCharType="separate"/>
+      </w:r>
+      <w:r>
+        <w:rPr>
+          <w:noProof/>
+        </w:rPr>
+        <w:t>[17]</w:t>
+      </w:r>
+      <w:r>
+        <w:fldChar w:fldCharType="end"/>
+      </w:r>
+      <w:r>
+        <w:t xml:space="preserve">. During TEES tympanoplasty the graft must be inserted into the ear canal and positioned single handedly in the desired orientation, e.g. underlay technique requires the graft to be </w:t>
+      </w:r>
+      <w:r>
+        <w:lastRenderedPageBreak/>
+        <w:t xml:space="preserve">supported under the annulus anteriorly and over the neck of the malleus for </w:t>
       </w:r>
       <w:proofErr w:type="spellStart"/>
       <w:r>
-        <w:t>tympanomeatal</w:t>
+        <w:t>anterosuperior</w:t>
       </w:r>
       <w:proofErr w:type="spellEnd"/>
       <w:r>
-        <w:t xml:space="preserve"> flap </w:t>
+        <w:t xml:space="preserve"> support </w:t>
       </w:r>
       <w:r>
         <w:fldChar w:fldCharType="begin" w:fldLock="1"/>
       </w:r>
       <w:r>
-        <w:instrText>ADDIN CSL_CITATION { "citationItems" : [ { "id" : "ITEM-1", "itemData" : { "DOI" : "10.1007/s40136-015-0101-1", "ISSN" : "2167-583X", "author" : [ { "dropping-particle" : "", "family" : "Mijovic", "given" : "Tamara", "non-dropping-particle" : "", "parse-names" : false, "suffix" : "" }, { "dropping-particle" : "", "family" : "Lea", "given" : "Jane", "non-dropping-particle" : "", "parse-names" : false, "suffix" : "" } ], "container-title" : "Current Otorhinolaryngology Reports", "id" : "ITEM-1", "issue" : "4", "issued" : { "date-parts" : [ [ "2015" ] ] }, "page" : "193-199", "publisher" : "Springer US", "title" : "Training and Education in Endoscopic Ear Surgery", "type" : "article-journal", "volume" : "3" }, "uris" : [ "http://www.mendeley.com/documents/?uuid=2701d7f2-1bf2-4052-81dc-87f9251c7903" ] } ], "mendeley" : { "formattedCitation" : "[8]", "plainTextFormattedCitation" : "[8]", "previouslyFormattedCitation" : "[8]" }, "properties" : { "noteIndex" : 0 }, "schema" : "https://github.com/citation-style-language/schema/raw/master/csl-citation.json" }</w:instrText>
+        <w:instrText>ADDIN CSL_CITATION { "citationItems" : [ { "id" : "ITEM-1", "itemData" : { "DOI" : "10.1177/0194599812460497", "author" : [ { "dropping-particle" : "", "family" : "James", "given" : "Adrian L", "non-dropping-particle" : "", "parse-names" : false, "suffix" : "" }, { "dropping-particle" : "", "family" : "Papsin", "given" : "Blake C", "non-dropping-particle" : "", "parse-names" : false, "suffix" : "" } ], "container-title" : "American Academy of Otolaryngology - Head and Neck Surgery", "id" : "ITEM-1", "issue" : "September", "issued" : { "date-parts" : [ [ "2012" ] ] }, "page" : "992-998", "title" : "Ten Top Considerations in Pediatric Tympanoplasty", "type" : "article-journal" }, "uris" : [ "http://www.mendeley.com/documents/?uuid=09e17a5c-14e9-4108-a269-3c4a9d318877" ] } ], "mendeley" : { "formattedCitation" : "[17]", "plainTextFormattedCitation" : "[17]", "previouslyFormattedCitation" : "[17]" }, "properties" : { "noteIndex" : 0 }, "schema" : "https://github.com/citation-style-language/schema/raw/master/csl-citation.json" }</w:instrText>
       </w:r>
       <w:r>
         <w:fldChar w:fldCharType="separate"/>
@@ -3759,433 +4048,13 @@
         <w:rPr>
           <w:noProof/>
         </w:rPr>
-        <w:t>[8]</w:t>
+        <w:t>[17]</w:t>
       </w:r>
       <w:r>
         <w:fldChar w:fldCharType="end"/>
       </w:r>
       <w:r>
-        <w:t xml:space="preserve"> </w:t>
-      </w:r>
-      <w:r>
-        <w:fldChar w:fldCharType="begin" w:fldLock="1"/>
-      </w:r>
-      <w:r>
-        <w:instrText>ADDIN CSL_CITATION { "citationItems" : [ { "id" : "ITEM-1", "itemData" : { "DOI" : "10.1016/j.otc.2016.05.005", "ISSN" : "15578259", "PMID" : "27565389", "abstract" : "Paralleling the introduction of endoscopes for sinus surgery more than two decades ago, otology is facing a similar paradigm shift in the use of endoscopes to perform ear surgery. The wide-angle and high-resolution image provided by endoscopes allows for improved visualization of the tympanic cavity using minimally invasive surgical portals. Incorporating endoscopic ear surgery into otologic practice is challenging. A graduated and step-wise introduction of EES to otologic surgery is recommended to ensure safe and successful implementation.", "author" : [ { "dropping-particle" : "", "family" : "Kozin", "given" : "Elliott D.", "non-dropping-particle" : "", "parse-names" : false, "suffix" : "" }, { "dropping-particle" : "", "family" : "Kiringoda", "given" : "Ruwan", "non-dropping-particle" : "", "parse-names" : false, "suffix" : "" }, { "dropping-particle" : "", "family" : "Lee", "given" : "Daniel J.", "non-dropping-particle" : "", "parse-names" : false, "suffix" : "" } ], "container-title" : "Otolaryngologic Clinics of North America", "id" : "ITEM-1", "issue" : "5", "issued" : { "date-parts" : [ [ "2016" ] ] }, "page" : "1237-1251", "publisher" : "Elsevier Inc", "title" : "Incorporating Endoscopic Ear Surgery into Your Clinical Practice", "type" : "article-journal", "volume" : "49" }, "uris" : [ "http://www.mendeley.com/documents/?uuid=4b5ae2ba-631d-4946-9aaa-f9287b507580" ] } ], "mendeley" : { "formattedCitation" : "[14]", "plainTextFormattedCitation" : "[14]", "previouslyFormattedCitation" : "[14]" }, "properties" : { "noteIndex" : 0 }, "schema" : "https://github.com/citation-style-language/schema/raw/master/csl-citation.json" }</w:instrText>
-      </w:r>
-      <w:r>
-        <w:fldChar w:fldCharType="separate"/>
-      </w:r>
-      <w:r>
-        <w:rPr>
-          <w:noProof/>
-        </w:rPr>
-        <w:t>[14]</w:t>
-      </w:r>
-      <w:r>
-        <w:fldChar w:fldCharType="end"/>
-      </w:r>
-      <w:r>
-        <w:t xml:space="preserve">. </w:t>
-      </w:r>
-      <w:bookmarkStart w:id="5" w:name="_GoBack"/>
-      <w:bookmarkEnd w:id="5"/>
-    </w:p>
-    <w:p>
-      <w:pPr>
-        <w:ind w:firstLine="720"/>
-      </w:pPr>
-    </w:p>
-    <w:p>
-      <w:pPr>
-        <w:pStyle w:val="Heading3"/>
-        <w:rPr>
-          <w:lang w:val="en-CA"/>
-        </w:rPr>
-      </w:pPr>
-      <w:r>
-        <w:rPr>
-          <w:lang w:val="en-CA"/>
-        </w:rPr>
-        <w:t>R</w:t>
-      </w:r>
-      <w:r>
-        <w:rPr>
-          <w:lang w:val="en-CA"/>
-        </w:rPr>
-        <w:t>eaching structures visualized by the endoscope and dissection and removal of cholesteatoma</w:t>
-      </w:r>
-    </w:p>
-    <w:p>
-      <w:pPr>
-        <w:ind w:firstLine="720"/>
-      </w:pPr>
-      <w:r>
-        <w:t xml:space="preserve">Difficult to reach anatomical recesses include the sinus tympani, facial recess and anterior </w:t>
-      </w:r>
-      <w:proofErr w:type="spellStart"/>
-      <w:r>
-        <w:t>epitympanic</w:t>
-      </w:r>
-      <w:proofErr w:type="spellEnd"/>
-      <w:r>
-        <w:t xml:space="preserve"> recess  </w:t>
-      </w:r>
-      <w:r>
-        <w:fldChar w:fldCharType="begin" w:fldLock="1"/>
-      </w:r>
-      <w:r>
-        <w:instrText>ADDIN CSL_CITATION { "citationItems" : [ { "id" : "ITEM-1", "itemData" : { "DOI" : "10.1016/j.otc.2012.10.005", "ISSN" : "0030-6665", "author" : [ { "dropping-particle" : "", "family" : "Badr-el-dine", "given" : "Mohamed", "non-dropping-particle" : "", "parse-names" : false, "suffix" : "" } ], "container-title" : "Otolaryngologic Clinics of NA", "id" : "ITEM-1", "issue" : "2", "issued" : { "date-parts" : [ [ "2013" ] ] }, "page" : "211-225", "publisher" : "Elsevier Inc", "title" : "Instrumentation and Technologies in Endoscopic Ear Surgery", "type" : "article-journal", "volume" : "46" }, "uris" : [ "http://www.mendeley.com/documents/?uuid=6118feae-57bc-4854-bd2a-2f31d06f81cc" ] } ], "mendeley" : { "formattedCitation" : "[3]", "plainTextFormattedCitation" : "[3]", "previouslyFormattedCitation" : "[3]" }, "properties" : { "noteIndex" : 0 }, "schema" : "https://github.com/citation-style-language/schema/raw/master/csl-citation.json" }</w:instrText>
-      </w:r>
-      <w:r>
-        <w:fldChar w:fldCharType="separate"/>
-      </w:r>
-      <w:r>
-        <w:rPr>
-          <w:noProof/>
-        </w:rPr>
-        <w:t>[3]</w:t>
-      </w:r>
-      <w:r>
-        <w:fldChar w:fldCharType="end"/>
-      </w:r>
-      <w:r>
-        <w:t xml:space="preserve">. As well, residual cholesteatoma occurs if cholesteatoma is found in inaccessible areas </w:t>
-      </w:r>
-      <w:r>
-        <w:fldChar w:fldCharType="begin" w:fldLock="1"/>
-      </w:r>
-      <w:r>
-        <w:instrText>ADDIN CSL_CITATION { "citationItems" : [ { "id" : "ITEM-1", "itemData" : { "ISSN" : "0001-6497 (Print)", "PMID" : "7193397", "abstract" : "We recently reviewed the records of 1024 operations for aural cholesteatoma. One  hundred and eighty one of these were on children. Complications of the disease occurred more frequently in those whose disease had existed 20 years or more. As such, complications of the disease were less common in children. Our surgical management of cholesteatoma in children is the same as in adults. We are more likely, however, to perform the operation in two stages in children, and more likely to find residual cholesteatoma at the second-stage operation. There were no differences in the functional results in children and adults.", "author" : [ { "dropping-particle" : "", "family" : "Sheehy", "given" : "James L", "non-dropping-particle" : "", "parse-names" : false, "suffix" : "" } ], "container-title" : "The American journal of otology", "id" : "ITEM-1", "issue" : "2", "issued" : { "date-parts" : [ [ "1985" ] ] }, "page" : "170-2", "title" : "Cholesteatoma Surgery in Children", "type" : "article", "volume" : "6" }, "uris" : [ "http://www.mendeley.com/documents/?uuid=47fcc573-2c91-4610-8109-46cd636a6d77" ] } ], "mendeley" : { "formattedCitation" : "[15]", "plainTextFormattedCitation" : "[15]", "previouslyFormattedCitation" : "[15]" }, "properties" : { "noteIndex" : 0 }, "schema" : "https://github.com/citation-style-language/schema/raw/master/csl-citation.json" }</w:instrText>
-      </w:r>
-      <w:r>
-        <w:fldChar w:fldCharType="separate"/>
-      </w:r>
-      <w:r>
-        <w:rPr>
-          <w:noProof/>
-        </w:rPr>
-        <w:t>[15]</w:t>
-      </w:r>
-      <w:r>
-        <w:fldChar w:fldCharType="end"/>
-      </w:r>
-      <w:r>
-        <w:t xml:space="preserve"> </w:t>
-      </w:r>
-      <w:r>
-        <w:fldChar w:fldCharType="begin" w:fldLock="1"/>
-      </w:r>
-      <w:r>
-        <w:instrText>ADDIN CSL_CITATION { "citationItems" : [ { "id" : "ITEM-1", "itemData" : { "DOI" : "10.1002/lary.24633", "ISBN" : "1531-4995 (Electronic)\\r0023-852X (Linking)", "ISSN" : "15314995", "PMID" : "24496645", "abstract" : "OBJECTIVES/HYPOTHESIS: Report the efficacy of a functional minimally invasive approach for cholesteatoma surgery.\\n\\nSTUDY DESIGN: Retrospective review of surgical cases performed between 1996 and 2008.\\n\\nMETHODS: One hundred sixty-nine patient charts were reviewed in which ears with primary cholesteatomas that extended beyond the mesotympanum were operated on with a plan for canal wall up (CWU) mastoidectomy. The surgical approach consisted of progressive exposure from transcanal to postauricular tympanoplasty to CWU mastoidectomy, as needed, to identify and lyse the fibrous attachments that bind the capsule to the surrounding mucosa. Endoscopic guidance was employed as appropriate to minimize exposure needs. Any planned second-stage operations were attempted with a transcanal approach if appropriate and with endoscopic assistance.\\n\\nRESULTS: One hundred eighty-four ears of 169 patients were included. The median age was 32 years (range, 1-79 years). The mean follow-up was 3.2 years (range, 1-11 years). Eighty-three (45%) were planned for a second-look operation, and three (2%) required unplanned second operations. The overall recurrence rate was 24/184 (13%), and the unexpected residual rate was 5/184 (3%). The residual rate with endoscopy (5/119, 4%,) or without endoscopy (1/65, 2%), were not significantly different. Hearing results in 156 ears improved significantly, from a preoperative pure-tone average (PTA) of 41 dB to a postoperative PTA average of 29 dB (P &lt; .0001).\\n\\nCONCLUSIONS: A functional minimally invasive approach to cholesteatoma surgery provided equivalent residual rates but higher recurrence rates compared to published canal wall down mastoidectomy. Endoscopic techniques were helpful in providing adequate views while minimizing exposure.\\n\\nLEVEL OF EVIDENCE: 4 Laryngoscope, 2014.", "author" : [ { "dropping-particle" : "", "family" : "Hanna", "given" : "Bassem M.", "non-dropping-particle" : "", "parse-names" : false, "suffix" : "" }, { "dropping-particle" : "", "family" : "Kivek\u00e4s", "given" : "Ilkka", "non-dropping-particle" : "", "parse-names" : false, "suffix" : "" }, { "dropping-particle" : "", "family" : "Wu", "given" : "Yi Hsuan", "non-dropping-particle" : "", "parse-names" : false, "suffix" : "" }, { "dropping-particle" : "", "family" : "Guo", "given" : "Lee J.", "non-dropping-particle" : "", "parse-names" : false, "suffix" : "" }, { "dropping-particle" : "", "family" : "Lin", "given" : "Huang", "non-dropping-particle" : "", "parse-names" : false, "suffix" : "" }, { "dropping-particle" : "", "family" : "Guidi", "given" : "Jessica", "non-dropping-particle" : "", "parse-names" : false, "suffix" : "" }, { "dropping-particle" : "", "family" : "Poe", "given" : "Dennis", "non-dropping-particle" : "", "parse-names" : false, "suffix" : "" } ], "container-title" : "Laryngoscope", "id" : "ITEM-1", "issue" : "10", "issued" : { "date-parts" : [ [ "2014" ] ] }, "page" : "2386-2392", "title" : "Minimally invasive functional approach for cholesteatoma surgery", "type" : "article-journal", "volume" : "124" }, "uris" : [ "http://www.mendeley.com/documents/?uuid=76f0fa9b-6b5e-41e9-8cab-f0f424e25fba" ] } ], "mendeley" : { "formattedCitation" : "[16]", "plainTextFormattedCitation" : "[16]", "previouslyFormattedCitation" : "[16]" }, "properties" : { "noteIndex" : 0 }, "schema" : "https://github.com/citation-style-language/schema/raw/master/csl-citation.json" }</w:instrText>
-      </w:r>
-      <w:r>
-        <w:fldChar w:fldCharType="separate"/>
-      </w:r>
-      <w:r>
-        <w:rPr>
-          <w:noProof/>
-        </w:rPr>
-        <w:t>[16]</w:t>
-      </w:r>
-      <w:r>
-        <w:fldChar w:fldCharType="end"/>
-      </w:r>
-      <w:r>
-        <w:t xml:space="preserve">.  </w:t>
-      </w:r>
-      <w:r>
-        <w:t xml:space="preserve">Reaching structures visualized by the endoscope and dissection and removal of cholesteatoma resulted in the highest degree of need. These two difficulties are related as dissecting and removal of cholesteatoma requires the surgeon’s tools to reach the cholesteatoma, which is often located in hard to access areas visualized by the endoscope. </w:t>
-      </w:r>
-      <w:r>
-        <w:t xml:space="preserve">Specialized instruments that have a curved tip in order to reach structures visualized by the endoscope have also being developed, particularly instruments to reach the sinus tympani </w:t>
-      </w:r>
-      <w:r>
-        <w:fldChar w:fldCharType="begin" w:fldLock="1"/>
-      </w:r>
-      <w:r>
-        <w:instrText>ADDIN CSL_CITATION { "citationItems" : [ { "id" : "ITEM-1", "itemData" : { "DOI" : "10.1016/j.otc.2012.10.005", "ISSN" : "0030-6665", "author" : [ { "dropping-particle" : "", "family" : "Badr-el-dine", "given" : "Mohamed", "non-dropping-particle" : "", "parse-names" : false, "suffix" : "" } ], "container-title" : "Otolaryngologic Clinics of NA", "id" : "ITEM-1", "issue" : "2", "issued" : { "date-parts" : [ [ "2013" ] ] }, "page" : "211-225", "publisher" : "Elsevier Inc", "title" : "Instrumentation and Technologies in Endoscopic Ear Surgery", "type" : "article-journal", "volume" : "46" }, "uris" : [ "http://www.mendeley.com/documents/?uuid=6118feae-57bc-4854-bd2a-2f31d06f81cc" ] } ], "mendeley" : { "formattedCitation" : "[3]", "plainTextFormattedCitation" : "[3]", "previouslyFormattedCitation" : "[3]" }, "properties" : { "noteIndex" : 0 }, "schema" : "https://github.com/citation-style-language/schema/raw/master/csl-citation.json" }</w:instrText>
-      </w:r>
-      <w:r>
-        <w:fldChar w:fldCharType="separate"/>
-      </w:r>
-      <w:r>
-        <w:rPr>
-          <w:noProof/>
-        </w:rPr>
-        <w:t>[3]</w:t>
-      </w:r>
-      <w:r>
-        <w:fldChar w:fldCharType="end"/>
-      </w:r>
-      <w:r>
-        <w:t>. However, the curve in the shaft is fixed and there are areas where the tip cannot reach, which would require bone removal.</w:t>
-      </w:r>
-    </w:p>
-    <w:p>
-      <w:pPr>
-        <w:pStyle w:val="Heading2"/>
-        <w:rPr>
-          <w:lang w:val="en-CA"/>
-        </w:rPr>
-      </w:pPr>
-    </w:p>
-    <w:p>
-      <w:pPr>
-        <w:pStyle w:val="Heading3"/>
-        <w:rPr>
-          <w:lang w:val="en-CA"/>
-        </w:rPr>
-      </w:pPr>
-      <w:r>
-        <w:rPr>
-          <w:lang w:val="en-CA"/>
-        </w:rPr>
-        <w:t>C</w:t>
-      </w:r>
-      <w:r>
-        <w:rPr>
-          <w:lang w:val="en-CA"/>
-        </w:rPr>
-        <w:t>utting and removing bone</w:t>
-      </w:r>
-    </w:p>
-    <w:p>
-      <w:pPr>
-        <w:ind w:firstLine="720"/>
-      </w:pPr>
-      <w:proofErr w:type="gramStart"/>
-      <w:r>
-        <w:rPr>
-          <w:highlight w:val="yellow"/>
-        </w:rPr>
-        <w:t>need</w:t>
-      </w:r>
-      <w:proofErr w:type="gramEnd"/>
-      <w:r>
-        <w:rPr>
-          <w:highlight w:val="yellow"/>
-        </w:rPr>
-        <w:t xml:space="preserve"> a source for this</w:t>
-      </w:r>
-    </w:p>
-    <w:p>
-      <w:pPr>
-        <w:pStyle w:val="Heading2"/>
-        <w:rPr>
-          <w:lang w:val="en-CA"/>
-        </w:rPr>
-      </w:pPr>
-    </w:p>
-    <w:p>
-      <w:pPr>
-        <w:pStyle w:val="Heading3"/>
-        <w:rPr>
-          <w:lang w:val="en-CA"/>
-        </w:rPr>
-      </w:pPr>
-      <w:r>
-        <w:rPr>
-          <w:lang w:val="en-CA"/>
-        </w:rPr>
-        <w:t>K</w:t>
-      </w:r>
-      <w:r>
-        <w:rPr>
-          <w:lang w:val="en-CA"/>
-        </w:rPr>
-        <w:t xml:space="preserve">eeping the endoscope lens clean </w:t>
-      </w:r>
-    </w:p>
-    <w:p>
-      <w:pPr>
-        <w:ind w:firstLine="720"/>
-      </w:pPr>
-      <w:r>
-        <w:t>Fogging</w:t>
-      </w:r>
-      <w:r>
-        <w:t xml:space="preserve"> and smearing of the endoscope tip is a </w:t>
-      </w:r>
-      <w:r>
-        <w:t>challenge</w:t>
-      </w:r>
-      <w:r>
-        <w:t xml:space="preserve"> of TEES</w:t>
-      </w:r>
-      <w:r>
-        <w:t xml:space="preserve"> and surgeons must pause surgery, remove the fogged lens and wipe it clean on a defog pad periodically</w:t>
-      </w:r>
-      <w:r>
-        <w:t xml:space="preserve"> </w:t>
-      </w:r>
-      <w:r>
-        <w:fldChar w:fldCharType="begin" w:fldLock="1"/>
-      </w:r>
-      <w:r>
-        <w:instrText>ADDIN CSL_CITATION { "citationItems" : [ { "id" : "ITEM-1", "itemData" : { "DOI" : "10.1016/j.otc.2012.10.005", "ISSN" : "0030-6665", "author" : [ { "dropping-particle" : "", "family" : "Badr-el-dine", "given" : "Mohamed", "non-dropping-particle" : "", "parse-names" : false, "suffix" : "" } ], "container-title" : "Otolaryngologic Clinics of NA", "id" : "ITEM-1", "issue" : "2", "issued" : { "date-parts" : [ [ "2013" ] ] }, "page" : "211-225", "publisher" : "Elsevier Inc", "title" : "Instrumentation and Technologies in Endoscopic Ear Surgery", "type" : "article-journal", "volume" : "46" }, "uris" : [ "http://www.mendeley.com/documents/?uuid=6118feae-57bc-4854-bd2a-2f31d06f81cc" ] } ], "mendeley" : { "formattedCitation" : "[3]", "plainTextFormattedCitation" : "[3]", "previouslyFormattedCitation" : "[3]" }, "properties" : { "noteIndex" : 0 }, "schema" : "https://github.com/citation-style-language/schema/raw/master/csl-citation.json" }</w:instrText>
-      </w:r>
-      <w:r>
-        <w:fldChar w:fldCharType="separate"/>
-      </w:r>
-      <w:r>
-        <w:rPr>
-          <w:noProof/>
-        </w:rPr>
-        <w:t>[3]</w:t>
-      </w:r>
-      <w:r>
-        <w:fldChar w:fldCharType="end"/>
-      </w:r>
-      <w:r>
-        <w:t xml:space="preserve"> </w:t>
-      </w:r>
-      <w:r>
-        <w:fldChar w:fldCharType="begin" w:fldLock="1"/>
-      </w:r>
-      <w:r>
-        <w:instrText>ADDIN CSL_CITATION { "citationItems" : [ { "id" : "ITEM-1", "itemData" : { "DOI" : "10.1016/j.otc.2016.05.005", "ISSN" : "15578259", "PMID" : "27565389", "abstract" : "Paralleling the introduction of endoscopes for sinus surgery more than two decades ago, otology is facing a similar paradigm shift in the use of endoscopes to perform ear surgery. The wide-angle and high-resolution image provided by endoscopes allows for improved visualization of the tympanic cavity using minimally invasive surgical portals. Incorporating endoscopic ear surgery into otologic practice is challenging. A graduated and step-wise introduction of EES to otologic surgery is recommended to ensure safe and successful implementation.", "author" : [ { "dropping-particle" : "", "family" : "Kozin", "given" : "Elliott D.", "non-dropping-particle" : "", "parse-names" : false, "suffix" : "" }, { "dropping-particle" : "", "family" : "Kiringoda", "given" : "Ruwan", "non-dropping-particle" : "", "parse-names" : false, "suffix" : "" }, { "dropping-particle" : "", "family" : "Lee", "given" : "Daniel J.", "non-dropping-particle" : "", "parse-names" : false, "suffix" : "" } ], "container-title" : "Otolaryngologic Clinics of North America", "id" : "ITEM-1", "issue" : "5", "issued" : { "date-parts" : [ [ "2016" ] ] }, "page" : "1237-1251", "publisher" : "Elsevier Inc", "title" : "Incorporating Endoscopic Ear Surgery into Your Clinical Practice", "type" : "article-journal", "volume" : "49" }, "uris" : [ "http://www.mendeley.com/documents/?uuid=4b5ae2ba-631d-4946-9aaa-f9287b507580" ] } ], "mendeley" : { "formattedCitation" : "[14]", "plainTextFormattedCitation" : "[14]" }, "properties" : { "noteIndex" : 0 }, "schema" : "https://github.com/citation-style-language/schema/raw/master/csl-citation.json" }</w:instrText>
-      </w:r>
-      <w:r>
-        <w:fldChar w:fldCharType="separate"/>
-      </w:r>
-      <w:r>
-        <w:rPr>
-          <w:noProof/>
-        </w:rPr>
-        <w:t>[14]</w:t>
-      </w:r>
-      <w:r>
-        <w:fldChar w:fldCharType="end"/>
-      </w:r>
-      <w:r>
-        <w:t>. This difficulty during surgery requires the surgeon to remove the tool and endoscope, and wipe it periodically when the lens is not clean. The lens can also become dirty during drilling when pieces of bone and irrigation fluid are flowing in the surgical field</w:t>
-      </w:r>
-      <w:r>
-        <w:t xml:space="preserve"> </w:t>
-      </w:r>
-      <w:r>
-        <w:rPr>
-          <w:highlight w:val="yellow"/>
-        </w:rPr>
-        <w:t>(???)</w:t>
-      </w:r>
-      <w:r>
-        <w:t xml:space="preserve">. </w:t>
-      </w:r>
-    </w:p>
-    <w:p>
-      <w:pPr>
-        <w:pStyle w:val="Heading2"/>
-        <w:rPr>
-          <w:lang w:val="en-CA"/>
-        </w:rPr>
-      </w:pPr>
-    </w:p>
-    <w:p>
-      <w:pPr>
-        <w:pStyle w:val="Heading3"/>
-        <w:rPr>
-          <w:lang w:val="en-CA"/>
-        </w:rPr>
-      </w:pPr>
-      <w:r>
-        <w:rPr>
-          <w:lang w:val="en-CA"/>
-        </w:rPr>
-        <w:t>M</w:t>
-      </w:r>
-      <w:r>
-        <w:rPr>
-          <w:lang w:val="en-CA"/>
-        </w:rPr>
-        <w:t xml:space="preserve">oving and positioning a graft into the intended place </w:t>
-      </w:r>
-    </w:p>
-    <w:p>
-      <w:pPr>
-        <w:ind w:firstLine="720"/>
-      </w:pPr>
-      <w:r>
-        <w:t xml:space="preserve">In tympanoplasty surgery, the approach, graft material and graft placement technique vary depending on the training, case load, resources and experience available to the surgeon </w:t>
-      </w:r>
-      <w:r>
-        <w:fldChar w:fldCharType="begin" w:fldLock="1"/>
-      </w:r>
-      <w:r>
-        <w:instrText>ADDIN CSL_CITATION { "citationItems" : [ { "id" : "ITEM-1", "itemData" : { "DOI" : "10.1177/0194599812460497", "author" : [ { "dropping-particle" : "", "family" : "James", "given" : "Adrian L", "non-dropping-particle" : "", "parse-names" : false, "suffix" : "" }, { "dropping-particle" : "", "family" : "Papsin", "given" : "Blake C", "non-dropping-particle" : "", "parse-names" : false, "suffix" : "" } ], "container-title" : "American Academy of Otolaryngology - Head and Neck Surgery", "id" : "ITEM-1", "issue" : "September", "issued" : { "date-parts" : [ [ "2012" ] ] }, "page" : "992-998", "title" : "Ten Top Considerations in Pediatric Tympanoplasty", "type" : "article-journal" }, "uris" : [ "http://www.mendeley.com/documents/?uuid=09e17a5c-14e9-4108-a269-3c4a9d318877" ] } ], "mendeley" : { "formattedCitation" : "[17]", "plainTextFormattedCitation" : "[17]", "previouslyFormattedCitation" : "[17]" }, "properties" : { "noteIndex" : 0 }, "schema" : "https://github.com/citation-style-language/schema/raw/master/csl-citation.json" }</w:instrText>
-      </w:r>
-      <w:r>
-        <w:fldChar w:fldCharType="separate"/>
-      </w:r>
-      <w:r>
-        <w:rPr>
-          <w:noProof/>
-        </w:rPr>
-        <w:t>[17]</w:t>
-      </w:r>
-      <w:r>
-        <w:fldChar w:fldCharType="end"/>
-      </w:r>
-      <w:r>
-        <w:t xml:space="preserve">. During TEES tympanoplasty the graft must be inserted into the ear canal and positioned single handedly in the desired orientation, e.g. underlay technique requires the graft to be </w:t>
-      </w:r>
-      <w:r>
-        <w:lastRenderedPageBreak/>
-        <w:t xml:space="preserve">supported under the annulus </w:t>
-      </w:r>
-      <w:proofErr w:type="spellStart"/>
-      <w:r>
-        <w:t>anteriorly</w:t>
-      </w:r>
-      <w:proofErr w:type="spellEnd"/>
-      <w:r>
-        <w:t xml:space="preserve"> and over the neck of the </w:t>
-      </w:r>
-      <w:proofErr w:type="spellStart"/>
-      <w:r>
-        <w:t>malleus</w:t>
-      </w:r>
-      <w:proofErr w:type="spellEnd"/>
-      <w:r>
-        <w:t xml:space="preserve"> for </w:t>
-      </w:r>
-      <w:proofErr w:type="spellStart"/>
-      <w:r>
-        <w:t>anterosuperior</w:t>
-      </w:r>
-      <w:proofErr w:type="spellEnd"/>
-      <w:r>
-        <w:t xml:space="preserve"> support </w:t>
-      </w:r>
-      <w:r>
-        <w:fldChar w:fldCharType="begin" w:fldLock="1"/>
-      </w:r>
-      <w:r>
-        <w:instrText>ADDIN CSL_CITATION { "citationItems" : [ { "id" : "ITEM-1", "itemData" : { "DOI" : "10.1177/0194599812460497", "author" : [ { "dropping-particle" : "", "family" : "James", "given" : "Adrian L", "non-dropping-particle" : "", "parse-names" : false, "suffix" : "" }, { "dropping-particle" : "", "family" : "Papsin", "given" : "Blake C", "non-dropping-particle" : "", "parse-names" : false, "suffix" : "" } ], "container-title" : "American Academy of Otolaryngology - Head and Neck Surgery", "id" : "ITEM-1", "issue" : "September", "issued" : { "date-parts" : [ [ "2012" ] ] }, "page" : "992-998", "title" : "Ten Top Considerations in Pediatric Tympanoplasty", "type" : "article-journal" }, "uris" : [ "http://www.mendeley.com/documents/?uuid=09e17a5c-14e9-4108-a269-3c4a9d318877" ] } ], "mendeley" : { "formattedCitation" : "[17]", "plainTextFormattedCitation" : "[17]", "previouslyFormattedCitation" : "[17]" }, "properties" : { "noteIndex" : 0 }, "schema" : "https://github.com/citation-style-language/schema/raw/master/csl-citation.json" }</w:instrText>
-      </w:r>
-      <w:r>
-        <w:fldChar w:fldCharType="separate"/>
-      </w:r>
-      <w:r>
-        <w:rPr>
-          <w:noProof/>
-        </w:rPr>
-        <w:t>[17]</w:t>
-      </w:r>
-      <w:r>
-        <w:fldChar w:fldCharType="end"/>
-      </w:r>
-      <w:r>
-        <w:t xml:space="preserve">. Performing this technique single handedly can be challenging and so perhaps a tool that facilitates graft manipulation would be helpful for </w:t>
-      </w:r>
-      <w:proofErr w:type="gramStart"/>
-      <w:r>
-        <w:t>TEES</w:t>
-      </w:r>
-      <w:proofErr w:type="gramEnd"/>
-      <w:r>
-        <w:t xml:space="preserve"> surgeons. </w:t>
+        <w:t xml:space="preserve">. Performing this technique single handedly can be challenging and so perhaps a tool that facilitates graft manipulation would be helpful for TEES surgeons. </w:t>
       </w:r>
       <w:r>
         <w:t xml:space="preserve">Lea and </w:t>
@@ -4304,15 +4173,7 @@
         </w:numPr>
       </w:pPr>
       <w:r>
-        <w:t xml:space="preserve">The questionnaire was sent to otologists interested in endoscopic ear surgery, as the respondents attended </w:t>
-      </w:r>
-      <w:proofErr w:type="gramStart"/>
-      <w:r>
-        <w:t>TEES</w:t>
-      </w:r>
-      <w:proofErr w:type="gramEnd"/>
-      <w:r>
-        <w:t xml:space="preserve"> courses and are members of IWGEES. We have a low sample size of surgeons who do 0% of surger</w:t>
+        <w:t>The questionnaire was sent to otologists interested in endoscopic ear surgery, as the respondents attended TEES courses and are members of IWGEES. We have a low sample size of surgeons who do 0% of surger</w:t>
       </w:r>
       <w:r>
         <w:t xml:space="preserve">ies totally </w:t>
@@ -4341,15 +4202,7 @@
         <w:t xml:space="preserve">We do not know the major types of surgeries that the respondents do using TEES. </w:t>
       </w:r>
       <w:r>
-        <w:t xml:space="preserve">This would affect the results as they would face different difficulties during surgery. For example, a surgeon who primarily performs </w:t>
-      </w:r>
-      <w:proofErr w:type="gramStart"/>
-      <w:r>
-        <w:t>TEES</w:t>
-      </w:r>
-      <w:proofErr w:type="gramEnd"/>
-      <w:r>
-        <w:t xml:space="preserve"> cholesteatoma would probably need more instrumentation for dissecting and reaching cholesteatoma. </w:t>
+        <w:t xml:space="preserve">This would affect the results as they would face different difficulties during surgery. For example, a surgeon who primarily performs TEES cholesteatoma would probably need more instrumentation for dissecting and reaching cholesteatoma. </w:t>
       </w:r>
     </w:p>
     <w:p>
@@ -4376,15 +4229,7 @@
         <w:t xml:space="preserve">The surgeons who responded probably are biased towards using TEES and therefore, the responses don’t include </w:t>
       </w:r>
       <w:r>
-        <w:t xml:space="preserve">opinions from surgeons who are not interested in TEES. However, since this study aims to identify the needs of </w:t>
-      </w:r>
-      <w:proofErr w:type="gramStart"/>
-      <w:r>
-        <w:t>TEES</w:t>
-      </w:r>
-      <w:proofErr w:type="gramEnd"/>
-      <w:r>
-        <w:t xml:space="preserve"> surgeons, this limitation is not so significant as we want to know the opinions of surgeons who practice TEES and are therefore interested in TEES. </w:t>
+        <w:t xml:space="preserve">opinions from surgeons who are not interested in TEES. However, since this study aims to identify the needs of TEES surgeons, this limitation is not so significant as we want to know the opinions of surgeons who practice TEES and are therefore interested in TEES. </w:t>
       </w:r>
     </w:p>
     <w:p>
@@ -4415,15 +4260,7 @@
         </w:numPr>
       </w:pPr>
       <w:r>
-        <w:t xml:space="preserve">Why are we doing </w:t>
-      </w:r>
-      <w:proofErr w:type="gramStart"/>
-      <w:r>
-        <w:t>a needs</w:t>
-      </w:r>
-      <w:proofErr w:type="gramEnd"/>
-      <w:r>
-        <w:t xml:space="preserve"> analysis?</w:t>
+        <w:t>Why are we doing a needs analysis?</w:t>
       </w:r>
     </w:p>
     <w:p>
@@ -4445,15 +4282,7 @@
     </w:p>
     <w:p>
       <w:r>
-        <w:t xml:space="preserve">The difficulties that are most widely experienced by </w:t>
-      </w:r>
-      <w:proofErr w:type="gramStart"/>
-      <w:r>
-        <w:t>TEES</w:t>
-      </w:r>
-      <w:proofErr w:type="gramEnd"/>
-      <w:r>
-        <w:t xml:space="preserve"> surgeons and what difficulties do surgeons require new instruments for.</w:t>
+        <w:t>The difficulties that are most widely experienced by TEES surgeons and what difficulties do surgeons require new instruments for.</w:t>
       </w:r>
     </w:p>
     <w:p>
@@ -4486,15 +4315,7 @@
         </w:numPr>
       </w:pPr>
       <w:r>
-        <w:t xml:space="preserve">Clinical </w:t>
-      </w:r>
-      <w:proofErr w:type="gramStart"/>
-      <w:r>
-        <w:t>implications,</w:t>
-      </w:r>
-      <w:proofErr w:type="gramEnd"/>
-      <w:r>
-        <w:t xml:space="preserve"> and say that this method is still contended because of…. The problems of TEES </w:t>
+        <w:t xml:space="preserve">Clinical implications, and say that this method is still contended because of…. The problems of TEES </w:t>
       </w:r>
     </w:p>
     <w:p/>
@@ -4798,13 +4619,8 @@
         <w:adjustRightInd w:val="0"/>
         <w:spacing w:after="240"/>
       </w:pPr>
-      <w:proofErr w:type="gramStart"/>
-      <w:r>
-        <w:t>how</w:t>
-      </w:r>
-      <w:proofErr w:type="gramEnd"/>
-      <w:r>
-        <w:t xml:space="preserve"> many respondents suggested that theme?</w:t>
+      <w:r>
+        <w:t>how many respondents suggested that theme?</w:t>
       </w:r>
     </w:p>
     <w:p>
@@ -4821,15 +4637,7 @@
         <w:spacing w:after="240"/>
       </w:pPr>
       <w:r>
-        <w:t xml:space="preserve">E.g. </w:t>
-      </w:r>
-      <w:proofErr w:type="gramStart"/>
-      <w:r>
-        <w:t>How</w:t>
-      </w:r>
-      <w:proofErr w:type="gramEnd"/>
-      <w:r>
-        <w:t xml:space="preserve"> many respondents said endoscope image quality was a problem in the visualization theme?</w:t>
+        <w:t>E.g. How many respondents said endoscope image quality was a problem in the visualization theme?</w:t>
       </w:r>
     </w:p>
     <w:p>
@@ -5792,7 +5600,7 @@
 </file>
 
 <file path=word/comments.xml><?xml version="1.0" encoding="utf-8"?>
-<w:comments xmlns:ve="http://schemas.openxmlformats.org/markup-compatibility/2006" xmlns:o="urn:schemas-microsoft-com:office:office" xmlns:r="http://schemas.openxmlformats.org/officeDocument/2006/relationships" xmlns:m="http://schemas.openxmlformats.org/officeDocument/2006/math" xmlns:v="urn:schemas-microsoft-com:vml" xmlns:wp="http://schemas.openxmlformats.org/drawingml/2006/wordprocessingDrawing" xmlns:w10="urn:schemas-microsoft-com:office:word" xmlns:w="http://schemas.openxmlformats.org/wordprocessingml/2006/main" xmlns:wne="http://schemas.microsoft.com/office/word/2006/wordml">
+<w:comments xmlns:wpc="http://schemas.microsoft.com/office/word/2010/wordprocessingCanvas" xmlns:mo="http://schemas.microsoft.com/office/mac/office/2008/main" xmlns:mc="http://schemas.openxmlformats.org/markup-compatibility/2006" xmlns:mv="urn:schemas-microsoft-com:mac:vml" xmlns:o="urn:schemas-microsoft-com:office:office" xmlns:r="http://schemas.openxmlformats.org/officeDocument/2006/relationships" xmlns:m="http://schemas.openxmlformats.org/officeDocument/2006/math" xmlns:v="urn:schemas-microsoft-com:vml" xmlns:wp14="http://schemas.microsoft.com/office/word/2010/wordprocessingDrawing" xmlns:wp="http://schemas.openxmlformats.org/drawingml/2006/wordprocessingDrawing" xmlns:w10="urn:schemas-microsoft-com:office:word" xmlns:w="http://schemas.openxmlformats.org/wordprocessingml/2006/main" xmlns:w14="http://schemas.microsoft.com/office/word/2010/wordml" xmlns:w15="http://schemas.microsoft.com/office/word/2012/wordml" xmlns:wpg="http://schemas.microsoft.com/office/word/2010/wordprocessingGroup" xmlns:wpi="http://schemas.microsoft.com/office/word/2010/wordprocessingInk" xmlns:wne="http://schemas.microsoft.com/office/word/2006/wordml" xmlns:wps="http://schemas.microsoft.com/office/word/2010/wordprocessingShape" mc:Ignorable="w14 w15 wp14">
   <w:comment w:id="0" w:author="Arushri Swarup" w:date="2017-07-08T22:37:00Z" w:initials="AS">
     <w:p>
       <w:pPr>
@@ -5825,7 +5633,7 @@
       </w:r>
     </w:p>
   </w:comment>
-  <w:comment w:id="2" w:author="Arushri Swarup" w:date="2017-07-24T23:58:00Z" w:initials="AS">
+  <w:comment w:id="3" w:author="Arushri Swarup" w:date="2017-07-24T23:58:00Z" w:initials="AS">
     <w:p>
       <w:pPr>
         <w:pStyle w:val="CommentText"/>
@@ -5841,7 +5649,7 @@
       </w:r>
     </w:p>
   </w:comment>
-  <w:comment w:id="3" w:author="Arushri Swarup" w:date="2017-07-08T22:54:00Z" w:initials="AS">
+  <w:comment w:id="4" w:author="Arushri Swarup" w:date="2017-07-08T22:54:00Z" w:initials="AS">
     <w:p>
       <w:pPr>
         <w:pStyle w:val="CommentText"/>
@@ -5857,7 +5665,7 @@
       </w:r>
     </w:p>
   </w:comment>
-  <w:comment w:id="4" w:author="Arushri Swarup" w:date="2017-07-10T11:18:00Z" w:initials="AS">
+  <w:comment w:id="5" w:author="Arushri Swarup" w:date="2017-07-10T11:18:00Z" w:initials="AS">
     <w:p>
       <w:pPr>
         <w:pStyle w:val="CommentText"/>
@@ -5878,15 +5686,16 @@
 
 <file path=word/commentsExtended.xml><?xml version="1.0" encoding="utf-8"?>
 <w15:commentsEx xmlns:wpc="http://schemas.microsoft.com/office/word/2010/wordprocessingCanvas" xmlns:mo="http://schemas.microsoft.com/office/mac/office/2008/main" xmlns:mc="http://schemas.openxmlformats.org/markup-compatibility/2006" xmlns:mv="urn:schemas-microsoft-com:mac:vml" xmlns:o="urn:schemas-microsoft-com:office:office" xmlns:r="http://schemas.openxmlformats.org/officeDocument/2006/relationships" xmlns:m="http://schemas.openxmlformats.org/officeDocument/2006/math" xmlns:v="urn:schemas-microsoft-com:vml" xmlns:wp14="http://schemas.microsoft.com/office/word/2010/wordprocessingDrawing" xmlns:wp="http://schemas.openxmlformats.org/drawingml/2006/wordprocessingDrawing" xmlns:w10="urn:schemas-microsoft-com:office:word" xmlns:w="http://schemas.openxmlformats.org/wordprocessingml/2006/main" xmlns:w14="http://schemas.microsoft.com/office/word/2010/wordml" xmlns:w15="http://schemas.microsoft.com/office/word/2012/wordml" xmlns:wpg="http://schemas.microsoft.com/office/word/2010/wordprocessingGroup" xmlns:wpi="http://schemas.microsoft.com/office/word/2010/wordprocessingInk" xmlns:wne="http://schemas.microsoft.com/office/word/2006/wordml" xmlns:wps="http://schemas.microsoft.com/office/word/2010/wordprocessingShape" mc:Ignorable="w14 w15 wp14">
-  <w15:commentEx w15:paraId="1A7E4D4C" w15:done="0"/>
-  <w15:commentEx w15:paraId="7A682F07" w15:done="0"/>
-  <w15:commentEx w15:paraId="430BEE7F" w15:done="0"/>
-  <w15:commentEx w15:paraId="213556C0" w15:done="0"/>
+  <w15:commentEx w15:paraId="4EC74ACD" w15:done="0"/>
+  <w15:commentEx w15:paraId="4E8D86E5" w15:done="0"/>
+  <w15:commentEx w15:paraId="267CD2AA" w15:done="0"/>
+  <w15:commentEx w15:paraId="1DAA8493" w15:done="0"/>
+  <w15:commentEx w15:paraId="31ACB373" w15:done="0"/>
 </w15:commentsEx>
 </file>
 
 <file path=word/numbering.xml><?xml version="1.0" encoding="utf-8"?>
-<w:numbering xmlns:ve="http://schemas.openxmlformats.org/markup-compatibility/2006" xmlns:o="urn:schemas-microsoft-com:office:office" xmlns:r="http://schemas.openxmlformats.org/officeDocument/2006/relationships" xmlns:m="http://schemas.openxmlformats.org/officeDocument/2006/math" xmlns:v="urn:schemas-microsoft-com:vml" xmlns:wp="http://schemas.openxmlformats.org/drawingml/2006/wordprocessingDrawing" xmlns:w10="urn:schemas-microsoft-com:office:word" xmlns:w="http://schemas.openxmlformats.org/wordprocessingml/2006/main" xmlns:wne="http://schemas.microsoft.com/office/word/2006/wordml">
+<w:numbering xmlns:wpc="http://schemas.microsoft.com/office/word/2010/wordprocessingCanvas" xmlns:mo="http://schemas.microsoft.com/office/mac/office/2008/main" xmlns:mc="http://schemas.openxmlformats.org/markup-compatibility/2006" xmlns:mv="urn:schemas-microsoft-com:mac:vml" xmlns:o="urn:schemas-microsoft-com:office:office" xmlns:r="http://schemas.openxmlformats.org/officeDocument/2006/relationships" xmlns:m="http://schemas.openxmlformats.org/officeDocument/2006/math" xmlns:v="urn:schemas-microsoft-com:vml" xmlns:wp14="http://schemas.microsoft.com/office/word/2010/wordprocessingDrawing" xmlns:wp="http://schemas.openxmlformats.org/drawingml/2006/wordprocessingDrawing" xmlns:w10="urn:schemas-microsoft-com:office:word" xmlns:w="http://schemas.openxmlformats.org/wordprocessingml/2006/main" xmlns:w14="http://schemas.microsoft.com/office/word/2010/wordml" xmlns:w15="http://schemas.microsoft.com/office/word/2012/wordml" xmlns:wpg="http://schemas.microsoft.com/office/word/2010/wordprocessingGroup" xmlns:wpi="http://schemas.microsoft.com/office/word/2010/wordprocessingInk" xmlns:wne="http://schemas.microsoft.com/office/word/2006/wordml" xmlns:wps="http://schemas.microsoft.com/office/word/2010/wordprocessingShape" mc:Ignorable="w14 w15 wp14">
   <w:abstractNum w:abstractNumId="0">
     <w:nsid w:val="04281794"/>
     <w:multiLevelType w:val="hybridMultilevel"/>
@@ -7984,7 +7793,7 @@
 </file>
 
 <file path=word/styles.xml><?xml version="1.0" encoding="utf-8"?>
-<w:styles xmlns:r="http://schemas.openxmlformats.org/officeDocument/2006/relationships" xmlns:w="http://schemas.openxmlformats.org/wordprocessingml/2006/main">
+<w:styles xmlns:mc="http://schemas.openxmlformats.org/markup-compatibility/2006" xmlns:r="http://schemas.openxmlformats.org/officeDocument/2006/relationships" xmlns:w="http://schemas.openxmlformats.org/wordprocessingml/2006/main" xmlns:w14="http://schemas.microsoft.com/office/word/2010/wordml" xmlns:w15="http://schemas.microsoft.com/office/word/2012/wordml" mc:Ignorable="w14 w15">
   <w:docDefaults>
     <w:rPrDefault>
       <w:rPr>
@@ -7996,144 +7805,387 @@
     </w:rPrDefault>
     <w:pPrDefault/>
   </w:docDefaults>
-  <w:latentStyles w:defLockedState="0" w:defUIPriority="99" w:defSemiHidden="1" w:defUnhideWhenUsed="1" w:defQFormat="0" w:count="267">
-    <w:lsdException w:name="Normal" w:semiHidden="0" w:uiPriority="0" w:unhideWhenUsed="0" w:qFormat="1"/>
-    <w:lsdException w:name="heading 1" w:semiHidden="0" w:uiPriority="9" w:unhideWhenUsed="0" w:qFormat="1"/>
-    <w:lsdException w:name="heading 2" w:uiPriority="9" w:qFormat="1"/>
-    <w:lsdException w:name="heading 3" w:uiPriority="9" w:qFormat="1"/>
-    <w:lsdException w:name="heading 4" w:uiPriority="9" w:qFormat="1"/>
-    <w:lsdException w:name="heading 5" w:uiPriority="9" w:qFormat="1"/>
-    <w:lsdException w:name="heading 6" w:uiPriority="9" w:qFormat="1"/>
-    <w:lsdException w:name="heading 7" w:uiPriority="9" w:qFormat="1"/>
-    <w:lsdException w:name="heading 8" w:uiPriority="9" w:qFormat="1"/>
-    <w:lsdException w:name="heading 9" w:uiPriority="9" w:qFormat="1"/>
-    <w:lsdException w:name="toc 1" w:uiPriority="39"/>
-    <w:lsdException w:name="toc 2" w:uiPriority="39"/>
-    <w:lsdException w:name="toc 3" w:uiPriority="39"/>
-    <w:lsdException w:name="toc 4" w:uiPriority="39"/>
-    <w:lsdException w:name="toc 5" w:uiPriority="39"/>
-    <w:lsdException w:name="toc 6" w:uiPriority="39"/>
-    <w:lsdException w:name="toc 7" w:uiPriority="39"/>
-    <w:lsdException w:name="toc 8" w:uiPriority="39"/>
-    <w:lsdException w:name="toc 9" w:uiPriority="39"/>
-    <w:lsdException w:name="caption" w:uiPriority="35" w:qFormat="1"/>
-    <w:lsdException w:name="Title" w:semiHidden="0" w:uiPriority="10" w:unhideWhenUsed="0" w:qFormat="1"/>
-    <w:lsdException w:name="Default Paragraph Font" w:uiPriority="1"/>
-    <w:lsdException w:name="Subtitle" w:semiHidden="0" w:uiPriority="11" w:unhideWhenUsed="0" w:qFormat="1"/>
-    <w:lsdException w:name="Strong" w:semiHidden="0" w:uiPriority="22" w:unhideWhenUsed="0" w:qFormat="1"/>
-    <w:lsdException w:name="Emphasis" w:semiHidden="0" w:uiPriority="20" w:unhideWhenUsed="0" w:qFormat="1"/>
-    <w:lsdException w:name="Table Grid" w:semiHidden="0" w:uiPriority="39" w:unhideWhenUsed="0"/>
-    <w:lsdException w:name="Placeholder Text" w:unhideWhenUsed="0"/>
-    <w:lsdException w:name="No Spacing" w:semiHidden="0" w:uiPriority="1" w:unhideWhenUsed="0" w:qFormat="1"/>
-    <w:lsdException w:name="Light Shading" w:semiHidden="0" w:uiPriority="60" w:unhideWhenUsed="0"/>
-    <w:lsdException w:name="Light List" w:semiHidden="0" w:uiPriority="61" w:unhideWhenUsed="0"/>
-    <w:lsdException w:name="Light Grid" w:semiHidden="0" w:uiPriority="62" w:unhideWhenUsed="0"/>
-    <w:lsdException w:name="Medium Shading 1" w:semiHidden="0" w:uiPriority="63" w:unhideWhenUsed="0"/>
-    <w:lsdException w:name="Medium Shading 2" w:semiHidden="0" w:uiPriority="64" w:unhideWhenUsed="0"/>
-    <w:lsdException w:name="Medium List 1" w:semiHidden="0" w:uiPriority="65" w:unhideWhenUsed="0"/>
-    <w:lsdException w:name="Medium List 2" w:semiHidden="0" w:uiPriority="66" w:unhideWhenUsed="0"/>
-    <w:lsdException w:name="Medium Grid 1" w:semiHidden="0" w:uiPriority="67" w:unhideWhenUsed="0"/>
-    <w:lsdException w:name="Medium Grid 2" w:semiHidden="0" w:uiPriority="68" w:unhideWhenUsed="0"/>
-    <w:lsdException w:name="Medium Grid 3" w:semiHidden="0" w:uiPriority="69" w:unhideWhenUsed="0"/>
-    <w:lsdException w:name="Dark List" w:semiHidden="0" w:uiPriority="70" w:unhideWhenUsed="0"/>
-    <w:lsdException w:name="Colorful Shading" w:semiHidden="0" w:uiPriority="71" w:unhideWhenUsed="0"/>
-    <w:lsdException w:name="Colorful List" w:semiHidden="0" w:uiPriority="72" w:unhideWhenUsed="0"/>
-    <w:lsdException w:name="Colorful Grid" w:semiHidden="0" w:uiPriority="73" w:unhideWhenUsed="0"/>
-    <w:lsdException w:name="Light Shading Accent 1" w:semiHidden="0" w:uiPriority="60" w:unhideWhenUsed="0"/>
-    <w:lsdException w:name="Light List Accent 1" w:semiHidden="0" w:uiPriority="61" w:unhideWhenUsed="0"/>
-    <w:lsdException w:name="Light Grid Accent 1" w:semiHidden="0" w:uiPriority="62" w:unhideWhenUsed="0"/>
-    <w:lsdException w:name="Medium Shading 1 Accent 1" w:semiHidden="0" w:uiPriority="63" w:unhideWhenUsed="0"/>
-    <w:lsdException w:name="Medium Shading 2 Accent 1" w:semiHidden="0" w:uiPriority="64" w:unhideWhenUsed="0"/>
-    <w:lsdException w:name="Medium List 1 Accent 1" w:semiHidden="0" w:uiPriority="65" w:unhideWhenUsed="0"/>
-    <w:lsdException w:name="Revision" w:unhideWhenUsed="0"/>
-    <w:lsdException w:name="List Paragraph" w:semiHidden="0" w:uiPriority="34" w:unhideWhenUsed="0" w:qFormat="1"/>
-    <w:lsdException w:name="Quote" w:semiHidden="0" w:uiPriority="29" w:unhideWhenUsed="0" w:qFormat="1"/>
-    <w:lsdException w:name="Intense Quote" w:semiHidden="0" w:uiPriority="30" w:unhideWhenUsed="0" w:qFormat="1"/>
-    <w:lsdException w:name="Medium List 2 Accent 1" w:semiHidden="0" w:uiPriority="66" w:unhideWhenUsed="0"/>
-    <w:lsdException w:name="Medium Grid 1 Accent 1" w:semiHidden="0" w:uiPriority="67" w:unhideWhenUsed="0"/>
-    <w:lsdException w:name="Medium Grid 2 Accent 1" w:semiHidden="0" w:uiPriority="68" w:unhideWhenUsed="0"/>
-    <w:lsdException w:name="Medium Grid 3 Accent 1" w:semiHidden="0" w:uiPriority="69" w:unhideWhenUsed="0"/>
-    <w:lsdException w:name="Dark List Accent 1" w:semiHidden="0" w:uiPriority="70" w:unhideWhenUsed="0"/>
-    <w:lsdException w:name="Colorful Shading Accent 1" w:semiHidden="0" w:uiPriority="71" w:unhideWhenUsed="0"/>
-    <w:lsdException w:name="Colorful List Accent 1" w:semiHidden="0" w:uiPriority="72" w:unhideWhenUsed="0"/>
-    <w:lsdException w:name="Colorful Grid Accent 1" w:semiHidden="0" w:uiPriority="73" w:unhideWhenUsed="0"/>
-    <w:lsdException w:name="Light Shading Accent 2" w:semiHidden="0" w:uiPriority="60" w:unhideWhenUsed="0"/>
-    <w:lsdException w:name="Light List Accent 2" w:semiHidden="0" w:uiPriority="61" w:unhideWhenUsed="0"/>
-    <w:lsdException w:name="Light Grid Accent 2" w:semiHidden="0" w:uiPriority="62" w:unhideWhenUsed="0"/>
-    <w:lsdException w:name="Medium Shading 1 Accent 2" w:semiHidden="0" w:uiPriority="63" w:unhideWhenUsed="0"/>
-    <w:lsdException w:name="Medium Shading 2 Accent 2" w:semiHidden="0" w:uiPriority="64" w:unhideWhenUsed="0"/>
-    <w:lsdException w:name="Medium List 1 Accent 2" w:semiHidden="0" w:uiPriority="65" w:unhideWhenUsed="0"/>
-    <w:lsdException w:name="Medium List 2 Accent 2" w:semiHidden="0" w:uiPriority="66" w:unhideWhenUsed="0"/>
-    <w:lsdException w:name="Medium Grid 1 Accent 2" w:semiHidden="0" w:uiPriority="67" w:unhideWhenUsed="0"/>
-    <w:lsdException w:name="Medium Grid 2 Accent 2" w:semiHidden="0" w:uiPriority="68" w:unhideWhenUsed="0"/>
-    <w:lsdException w:name="Medium Grid 3 Accent 2" w:semiHidden="0" w:uiPriority="69" w:unhideWhenUsed="0"/>
-    <w:lsdException w:name="Dark List Accent 2" w:semiHidden="0" w:uiPriority="70" w:unhideWhenUsed="0"/>
-    <w:lsdException w:name="Colorful Shading Accent 2" w:semiHidden="0" w:uiPriority="71" w:unhideWhenUsed="0"/>
-    <w:lsdException w:name="Colorful List Accent 2" w:semiHidden="0" w:uiPriority="72" w:unhideWhenUsed="0"/>
-    <w:lsdException w:name="Colorful Grid Accent 2" w:semiHidden="0" w:uiPriority="73" w:unhideWhenUsed="0"/>
-    <w:lsdException w:name="Light Shading Accent 3" w:semiHidden="0" w:uiPriority="60" w:unhideWhenUsed="0"/>
-    <w:lsdException w:name="Light List Accent 3" w:semiHidden="0" w:uiPriority="61" w:unhideWhenUsed="0"/>
-    <w:lsdException w:name="Light Grid Accent 3" w:semiHidden="0" w:uiPriority="62" w:unhideWhenUsed="0"/>
-    <w:lsdException w:name="Medium Shading 1 Accent 3" w:semiHidden="0" w:uiPriority="63" w:unhideWhenUsed="0"/>
-    <w:lsdException w:name="Medium Shading 2 Accent 3" w:semiHidden="0" w:uiPriority="64" w:unhideWhenUsed="0"/>
-    <w:lsdException w:name="Medium List 1 Accent 3" w:semiHidden="0" w:uiPriority="65" w:unhideWhenUsed="0"/>
-    <w:lsdException w:name="Medium List 2 Accent 3" w:semiHidden="0" w:uiPriority="66" w:unhideWhenUsed="0"/>
-    <w:lsdException w:name="Medium Grid 1 Accent 3" w:semiHidden="0" w:uiPriority="67" w:unhideWhenUsed="0"/>
-    <w:lsdException w:name="Medium Grid 2 Accent 3" w:semiHidden="0" w:uiPriority="68" w:unhideWhenUsed="0"/>
-    <w:lsdException w:name="Medium Grid 3 Accent 3" w:semiHidden="0" w:uiPriority="69" w:unhideWhenUsed="0"/>
-    <w:lsdException w:name="Dark List Accent 3" w:semiHidden="0" w:uiPriority="70" w:unhideWhenUsed="0"/>
-    <w:lsdException w:name="Colorful Shading Accent 3" w:semiHidden="0" w:uiPriority="71" w:unhideWhenUsed="0"/>
-    <w:lsdException w:name="Colorful List Accent 3" w:semiHidden="0" w:uiPriority="72" w:unhideWhenUsed="0"/>
-    <w:lsdException w:name="Colorful Grid Accent 3" w:semiHidden="0" w:uiPriority="73" w:unhideWhenUsed="0"/>
-    <w:lsdException w:name="Light Shading Accent 4" w:semiHidden="0" w:uiPriority="60" w:unhideWhenUsed="0"/>
-    <w:lsdException w:name="Light List Accent 4" w:semiHidden="0" w:uiPriority="61" w:unhideWhenUsed="0"/>
-    <w:lsdException w:name="Light Grid Accent 4" w:semiHidden="0" w:uiPriority="62" w:unhideWhenUsed="0"/>
-    <w:lsdException w:name="Medium Shading 1 Accent 4" w:semiHidden="0" w:uiPriority="63" w:unhideWhenUsed="0"/>
-    <w:lsdException w:name="Medium Shading 2 Accent 4" w:semiHidden="0" w:uiPriority="64" w:unhideWhenUsed="0"/>
-    <w:lsdException w:name="Medium List 1 Accent 4" w:semiHidden="0" w:uiPriority="65" w:unhideWhenUsed="0"/>
-    <w:lsdException w:name="Medium List 2 Accent 4" w:semiHidden="0" w:uiPriority="66" w:unhideWhenUsed="0"/>
-    <w:lsdException w:name="Medium Grid 1 Accent 4" w:semiHidden="0" w:uiPriority="67" w:unhideWhenUsed="0"/>
-    <w:lsdException w:name="Medium Grid 2 Accent 4" w:semiHidden="0" w:uiPriority="68" w:unhideWhenUsed="0"/>
-    <w:lsdException w:name="Medium Grid 3 Accent 4" w:semiHidden="0" w:uiPriority="69" w:unhideWhenUsed="0"/>
-    <w:lsdException w:name="Dark List Accent 4" w:semiHidden="0" w:uiPriority="70" w:unhideWhenUsed="0"/>
-    <w:lsdException w:name="Colorful Shading Accent 4" w:semiHidden="0" w:uiPriority="71" w:unhideWhenUsed="0"/>
-    <w:lsdException w:name="Colorful List Accent 4" w:semiHidden="0" w:uiPriority="72" w:unhideWhenUsed="0"/>
-    <w:lsdException w:name="Colorful Grid Accent 4" w:semiHidden="0" w:uiPriority="73" w:unhideWhenUsed="0"/>
-    <w:lsdException w:name="Light Shading Accent 5" w:semiHidden="0" w:uiPriority="60" w:unhideWhenUsed="0"/>
-    <w:lsdException w:name="Light List Accent 5" w:semiHidden="0" w:uiPriority="61" w:unhideWhenUsed="0"/>
-    <w:lsdException w:name="Light Grid Accent 5" w:semiHidden="0" w:uiPriority="62" w:unhideWhenUsed="0"/>
-    <w:lsdException w:name="Medium Shading 1 Accent 5" w:semiHidden="0" w:uiPriority="63" w:unhideWhenUsed="0"/>
-    <w:lsdException w:name="Medium Shading 2 Accent 5" w:semiHidden="0" w:uiPriority="64" w:unhideWhenUsed="0"/>
-    <w:lsdException w:name="Medium List 1 Accent 5" w:semiHidden="0" w:uiPriority="65" w:unhideWhenUsed="0"/>
-    <w:lsdException w:name="Medium List 2 Accent 5" w:semiHidden="0" w:uiPriority="66" w:unhideWhenUsed="0"/>
-    <w:lsdException w:name="Medium Grid 1 Accent 5" w:semiHidden="0" w:uiPriority="67" w:unhideWhenUsed="0"/>
-    <w:lsdException w:name="Medium Grid 2 Accent 5" w:semiHidden="0" w:uiPriority="68" w:unhideWhenUsed="0"/>
-    <w:lsdException w:name="Medium Grid 3 Accent 5" w:semiHidden="0" w:uiPriority="69" w:unhideWhenUsed="0"/>
-    <w:lsdException w:name="Dark List Accent 5" w:semiHidden="0" w:uiPriority="70" w:unhideWhenUsed="0"/>
-    <w:lsdException w:name="Colorful Shading Accent 5" w:semiHidden="0" w:uiPriority="71" w:unhideWhenUsed="0"/>
-    <w:lsdException w:name="Colorful List Accent 5" w:semiHidden="0" w:uiPriority="72" w:unhideWhenUsed="0"/>
-    <w:lsdException w:name="Colorful Grid Accent 5" w:semiHidden="0" w:uiPriority="73" w:unhideWhenUsed="0"/>
-    <w:lsdException w:name="Light Shading Accent 6" w:semiHidden="0" w:uiPriority="60" w:unhideWhenUsed="0"/>
-    <w:lsdException w:name="Light List Accent 6" w:semiHidden="0" w:uiPriority="61" w:unhideWhenUsed="0"/>
-    <w:lsdException w:name="Light Grid Accent 6" w:semiHidden="0" w:uiPriority="62" w:unhideWhenUsed="0"/>
-    <w:lsdException w:name="Medium Shading 1 Accent 6" w:semiHidden="0" w:uiPriority="63" w:unhideWhenUsed="0"/>
-    <w:lsdException w:name="Medium Shading 2 Accent 6" w:semiHidden="0" w:uiPriority="64" w:unhideWhenUsed="0"/>
-    <w:lsdException w:name="Medium List 1 Accent 6" w:semiHidden="0" w:uiPriority="65" w:unhideWhenUsed="0"/>
-    <w:lsdException w:name="Medium List 2 Accent 6" w:semiHidden="0" w:uiPriority="66" w:unhideWhenUsed="0"/>
-    <w:lsdException w:name="Medium Grid 1 Accent 6" w:semiHidden="0" w:uiPriority="67" w:unhideWhenUsed="0"/>
-    <w:lsdException w:name="Medium Grid 2 Accent 6" w:semiHidden="0" w:uiPriority="68" w:unhideWhenUsed="0"/>
-    <w:lsdException w:name="Medium Grid 3 Accent 6" w:semiHidden="0" w:uiPriority="69" w:unhideWhenUsed="0"/>
-    <w:lsdException w:name="Dark List Accent 6" w:semiHidden="0" w:uiPriority="70" w:unhideWhenUsed="0"/>
-    <w:lsdException w:name="Colorful Shading Accent 6" w:semiHidden="0" w:uiPriority="71" w:unhideWhenUsed="0"/>
-    <w:lsdException w:name="Colorful List Accent 6" w:semiHidden="0" w:uiPriority="72" w:unhideWhenUsed="0"/>
-    <w:lsdException w:name="Colorful Grid Accent 6" w:semiHidden="0" w:uiPriority="73" w:unhideWhenUsed="0"/>
-    <w:lsdException w:name="Subtle Emphasis" w:semiHidden="0" w:uiPriority="19" w:unhideWhenUsed="0" w:qFormat="1"/>
-    <w:lsdException w:name="Intense Emphasis" w:semiHidden="0" w:uiPriority="21" w:unhideWhenUsed="0" w:qFormat="1"/>
-    <w:lsdException w:name="Subtle Reference" w:semiHidden="0" w:uiPriority="31" w:unhideWhenUsed="0" w:qFormat="1"/>
-    <w:lsdException w:name="Intense Reference" w:semiHidden="0" w:uiPriority="32" w:unhideWhenUsed="0" w:qFormat="1"/>
-    <w:lsdException w:name="Book Title" w:semiHidden="0" w:uiPriority="33" w:unhideWhenUsed="0" w:qFormat="1"/>
-    <w:lsdException w:name="Bibliography" w:uiPriority="37"/>
-    <w:lsdException w:name="TOC Heading" w:uiPriority="39" w:qFormat="1"/>
+  <w:latentStyles w:defLockedState="0" w:defUIPriority="99" w:defSemiHidden="0" w:defUnhideWhenUsed="0" w:defQFormat="0" w:count="380">
+    <w:lsdException w:name="Normal" w:uiPriority="0" w:qFormat="1"/>
+    <w:lsdException w:name="heading 1" w:uiPriority="9" w:qFormat="1"/>
+    <w:lsdException w:name="heading 2" w:semiHidden="1" w:uiPriority="9" w:unhideWhenUsed="1" w:qFormat="1"/>
+    <w:lsdException w:name="heading 3" w:semiHidden="1" w:uiPriority="9" w:unhideWhenUsed="1" w:qFormat="1"/>
+    <w:lsdException w:name="heading 4" w:semiHidden="1" w:uiPriority="9" w:unhideWhenUsed="1" w:qFormat="1"/>
+    <w:lsdException w:name="heading 5" w:semiHidden="1" w:uiPriority="9" w:unhideWhenUsed="1" w:qFormat="1"/>
+    <w:lsdException w:name="heading 6" w:semiHidden="1" w:uiPriority="9" w:unhideWhenUsed="1" w:qFormat="1"/>
+    <w:lsdException w:name="heading 7" w:semiHidden="1" w:uiPriority="9" w:unhideWhenUsed="1" w:qFormat="1"/>
+    <w:lsdException w:name="heading 8" w:semiHidden="1" w:uiPriority="9" w:unhideWhenUsed="1" w:qFormat="1"/>
+    <w:lsdException w:name="heading 9" w:semiHidden="1" w:uiPriority="9" w:unhideWhenUsed="1" w:qFormat="1"/>
+    <w:lsdException w:name="index 1" w:semiHidden="1" w:unhideWhenUsed="1"/>
+    <w:lsdException w:name="index 2" w:semiHidden="1" w:unhideWhenUsed="1"/>
+    <w:lsdException w:name="index 3" w:semiHidden="1" w:unhideWhenUsed="1"/>
+    <w:lsdException w:name="index 4" w:semiHidden="1" w:unhideWhenUsed="1"/>
+    <w:lsdException w:name="index 5" w:semiHidden="1" w:unhideWhenUsed="1"/>
+    <w:lsdException w:name="index 6" w:semiHidden="1" w:unhideWhenUsed="1"/>
+    <w:lsdException w:name="index 7" w:semiHidden="1" w:unhideWhenUsed="1"/>
+    <w:lsdException w:name="index 8" w:semiHidden="1" w:unhideWhenUsed="1"/>
+    <w:lsdException w:name="index 9" w:semiHidden="1" w:unhideWhenUsed="1"/>
+    <w:lsdException w:name="toc 1" w:semiHidden="1" w:uiPriority="39" w:unhideWhenUsed="1"/>
+    <w:lsdException w:name="toc 2" w:semiHidden="1" w:uiPriority="39" w:unhideWhenUsed="1"/>
+    <w:lsdException w:name="toc 3" w:semiHidden="1" w:uiPriority="39" w:unhideWhenUsed="1"/>
+    <w:lsdException w:name="toc 4" w:semiHidden="1" w:uiPriority="39" w:unhideWhenUsed="1"/>
+    <w:lsdException w:name="toc 5" w:semiHidden="1" w:uiPriority="39" w:unhideWhenUsed="1"/>
+    <w:lsdException w:name="toc 6" w:semiHidden="1" w:uiPriority="39" w:unhideWhenUsed="1"/>
+    <w:lsdException w:name="toc 7" w:semiHidden="1" w:uiPriority="39" w:unhideWhenUsed="1"/>
+    <w:lsdException w:name="toc 8" w:semiHidden="1" w:uiPriority="39" w:unhideWhenUsed="1"/>
+    <w:lsdException w:name="toc 9" w:semiHidden="1" w:uiPriority="39" w:unhideWhenUsed="1"/>
+    <w:lsdException w:name="Normal Indent" w:semiHidden="1" w:unhideWhenUsed="1"/>
+    <w:lsdException w:name="footnote text" w:semiHidden="1" w:unhideWhenUsed="1"/>
+    <w:lsdException w:name="annotation text" w:semiHidden="1" w:unhideWhenUsed="1"/>
+    <w:lsdException w:name="header" w:semiHidden="1" w:unhideWhenUsed="1"/>
+    <w:lsdException w:name="footer" w:semiHidden="1" w:unhideWhenUsed="1"/>
+    <w:lsdException w:name="index heading" w:semiHidden="1" w:unhideWhenUsed="1"/>
+    <w:lsdException w:name="caption" w:semiHidden="1" w:uiPriority="35" w:unhideWhenUsed="1" w:qFormat="1"/>
+    <w:lsdException w:name="table of figures" w:semiHidden="1" w:unhideWhenUsed="1"/>
+    <w:lsdException w:name="envelope address" w:semiHidden="1" w:unhideWhenUsed="1"/>
+    <w:lsdException w:name="envelope return" w:semiHidden="1" w:unhideWhenUsed="1"/>
+    <w:lsdException w:name="footnote reference" w:semiHidden="1" w:unhideWhenUsed="1"/>
+    <w:lsdException w:name="annotation reference" w:semiHidden="1" w:unhideWhenUsed="1"/>
+    <w:lsdException w:name="line number" w:semiHidden="1" w:unhideWhenUsed="1"/>
+    <w:lsdException w:name="page number" w:semiHidden="1" w:unhideWhenUsed="1"/>
+    <w:lsdException w:name="endnote reference" w:semiHidden="1" w:unhideWhenUsed="1"/>
+    <w:lsdException w:name="endnote text" w:semiHidden="1" w:unhideWhenUsed="1"/>
+    <w:lsdException w:name="table of authorities" w:semiHidden="1" w:unhideWhenUsed="1"/>
+    <w:lsdException w:name="macro" w:semiHidden="1" w:unhideWhenUsed="1"/>
+    <w:lsdException w:name="toa heading" w:semiHidden="1" w:unhideWhenUsed="1"/>
+    <w:lsdException w:name="List" w:semiHidden="1" w:unhideWhenUsed="1"/>
+    <w:lsdException w:name="List Bullet" w:semiHidden="1" w:unhideWhenUsed="1"/>
+    <w:lsdException w:name="List Number" w:semiHidden="1" w:unhideWhenUsed="1"/>
+    <w:lsdException w:name="List 2" w:semiHidden="1" w:unhideWhenUsed="1"/>
+    <w:lsdException w:name="List 3" w:semiHidden="1" w:unhideWhenUsed="1"/>
+    <w:lsdException w:name="List 4" w:semiHidden="1" w:unhideWhenUsed="1"/>
+    <w:lsdException w:name="List 5" w:semiHidden="1" w:unhideWhenUsed="1"/>
+    <w:lsdException w:name="List Bullet 2" w:semiHidden="1" w:unhideWhenUsed="1"/>
+    <w:lsdException w:name="List Bullet 3" w:semiHidden="1" w:unhideWhenUsed="1"/>
+    <w:lsdException w:name="List Bullet 4" w:semiHidden="1" w:unhideWhenUsed="1"/>
+    <w:lsdException w:name="List Bullet 5" w:semiHidden="1" w:unhideWhenUsed="1"/>
+    <w:lsdException w:name="List Number 2" w:semiHidden="1" w:unhideWhenUsed="1"/>
+    <w:lsdException w:name="List Number 3" w:semiHidden="1" w:unhideWhenUsed="1"/>
+    <w:lsdException w:name="List Number 4" w:semiHidden="1" w:unhideWhenUsed="1"/>
+    <w:lsdException w:name="List Number 5" w:semiHidden="1" w:unhideWhenUsed="1"/>
+    <w:lsdException w:name="Title" w:uiPriority="10" w:qFormat="1"/>
+    <w:lsdException w:name="Closing" w:semiHidden="1" w:unhideWhenUsed="1"/>
+    <w:lsdException w:name="Signature" w:semiHidden="1" w:unhideWhenUsed="1"/>
+    <w:lsdException w:name="Default Paragraph Font" w:semiHidden="1" w:uiPriority="1" w:unhideWhenUsed="1"/>
+    <w:lsdException w:name="Body Text" w:semiHidden="1" w:unhideWhenUsed="1"/>
+    <w:lsdException w:name="Body Text Indent" w:semiHidden="1" w:unhideWhenUsed="1"/>
+    <w:lsdException w:name="List Continue" w:semiHidden="1" w:unhideWhenUsed="1"/>
+    <w:lsdException w:name="List Continue 2" w:semiHidden="1" w:unhideWhenUsed="1"/>
+    <w:lsdException w:name="List Continue 3" w:semiHidden="1" w:unhideWhenUsed="1"/>
+    <w:lsdException w:name="List Continue 4" w:semiHidden="1" w:unhideWhenUsed="1"/>
+    <w:lsdException w:name="List Continue 5" w:semiHidden="1" w:unhideWhenUsed="1"/>
+    <w:lsdException w:name="Message Header" w:semiHidden="1" w:unhideWhenUsed="1"/>
+    <w:lsdException w:name="Subtitle" w:uiPriority="11" w:qFormat="1"/>
+    <w:lsdException w:name="Salutation" w:semiHidden="1" w:unhideWhenUsed="1"/>
+    <w:lsdException w:name="Date" w:semiHidden="1" w:unhideWhenUsed="1"/>
+    <w:lsdException w:name="Body Text First Indent" w:semiHidden="1" w:unhideWhenUsed="1"/>
+    <w:lsdException w:name="Body Text First Indent 2" w:semiHidden="1" w:unhideWhenUsed="1"/>
+    <w:lsdException w:name="Note Heading" w:semiHidden="1" w:unhideWhenUsed="1"/>
+    <w:lsdException w:name="Body Text 2" w:semiHidden="1" w:unhideWhenUsed="1"/>
+    <w:lsdException w:name="Body Text 3" w:semiHidden="1" w:unhideWhenUsed="1"/>
+    <w:lsdException w:name="Body Text Indent 2" w:semiHidden="1" w:unhideWhenUsed="1"/>
+    <w:lsdException w:name="Body Text Indent 3" w:semiHidden="1" w:unhideWhenUsed="1"/>
+    <w:lsdException w:name="Block Text" w:semiHidden="1" w:unhideWhenUsed="1"/>
+    <w:lsdException w:name="Hyperlink" w:semiHidden="1" w:unhideWhenUsed="1"/>
+    <w:lsdException w:name="FollowedHyperlink" w:semiHidden="1" w:unhideWhenUsed="1"/>
+    <w:lsdException w:name="Strong" w:uiPriority="22" w:qFormat="1"/>
+    <w:lsdException w:name="Emphasis" w:uiPriority="20" w:qFormat="1"/>
+    <w:lsdException w:name="Document Map" w:semiHidden="1" w:unhideWhenUsed="1"/>
+    <w:lsdException w:name="Plain Text" w:semiHidden="1" w:unhideWhenUsed="1"/>
+    <w:lsdException w:name="E-mail Signature" w:semiHidden="1" w:unhideWhenUsed="1"/>
+    <w:lsdException w:name="HTML Top of Form" w:semiHidden="1" w:unhideWhenUsed="1"/>
+    <w:lsdException w:name="HTML Bottom of Form" w:semiHidden="1" w:unhideWhenUsed="1"/>
+    <w:lsdException w:name="Normal (Web)" w:semiHidden="1" w:unhideWhenUsed="1"/>
+    <w:lsdException w:name="HTML Acronym" w:semiHidden="1" w:unhideWhenUsed="1"/>
+    <w:lsdException w:name="HTML Address" w:semiHidden="1" w:unhideWhenUsed="1"/>
+    <w:lsdException w:name="HTML Cite" w:semiHidden="1" w:unhideWhenUsed="1"/>
+    <w:lsdException w:name="HTML Code" w:semiHidden="1" w:unhideWhenUsed="1"/>
+    <w:lsdException w:name="HTML Definition" w:semiHidden="1" w:unhideWhenUsed="1"/>
+    <w:lsdException w:name="HTML Keyboard" w:semiHidden="1" w:unhideWhenUsed="1"/>
+    <w:lsdException w:name="HTML Preformatted" w:semiHidden="1" w:unhideWhenUsed="1"/>
+    <w:lsdException w:name="HTML Sample" w:semiHidden="1" w:unhideWhenUsed="1"/>
+    <w:lsdException w:name="HTML Typewriter" w:semiHidden="1" w:unhideWhenUsed="1"/>
+    <w:lsdException w:name="HTML Variable" w:semiHidden="1" w:unhideWhenUsed="1"/>
+    <w:lsdException w:name="Normal Table" w:semiHidden="1" w:unhideWhenUsed="1"/>
+    <w:lsdException w:name="annotation subject" w:semiHidden="1" w:unhideWhenUsed="1"/>
+    <w:lsdException w:name="No List" w:semiHidden="1" w:unhideWhenUsed="1"/>
+    <w:lsdException w:name="Outline List 1" w:semiHidden="1" w:unhideWhenUsed="1"/>
+    <w:lsdException w:name="Outline List 2" w:semiHidden="1" w:unhideWhenUsed="1"/>
+    <w:lsdException w:name="Outline List 3" w:semiHidden="1" w:unhideWhenUsed="1"/>
+    <w:lsdException w:name="Table Simple 1" w:semiHidden="1" w:unhideWhenUsed="1"/>
+    <w:lsdException w:name="Table Simple 2" w:semiHidden="1" w:unhideWhenUsed="1"/>
+    <w:lsdException w:name="Table Simple 3" w:semiHidden="1" w:unhideWhenUsed="1"/>
+    <w:lsdException w:name="Table Classic 1" w:semiHidden="1" w:unhideWhenUsed="1"/>
+    <w:lsdException w:name="Table Classic 2" w:semiHidden="1" w:unhideWhenUsed="1"/>
+    <w:lsdException w:name="Table Classic 3" w:semiHidden="1" w:unhideWhenUsed="1"/>
+    <w:lsdException w:name="Table Classic 4" w:semiHidden="1" w:unhideWhenUsed="1"/>
+    <w:lsdException w:name="Table Colorful 1" w:semiHidden="1" w:unhideWhenUsed="1"/>
+    <w:lsdException w:name="Table Colorful 2" w:semiHidden="1" w:unhideWhenUsed="1"/>
+    <w:lsdException w:name="Table Colorful 3" w:semiHidden="1" w:unhideWhenUsed="1"/>
+    <w:lsdException w:name="Table Columns 1" w:semiHidden="1" w:unhideWhenUsed="1"/>
+    <w:lsdException w:name="Table Columns 2" w:semiHidden="1" w:unhideWhenUsed="1"/>
+    <w:lsdException w:name="Table Columns 3" w:semiHidden="1" w:unhideWhenUsed="1"/>
+    <w:lsdException w:name="Table Columns 4" w:semiHidden="1" w:unhideWhenUsed="1"/>
+    <w:lsdException w:name="Table Columns 5" w:semiHidden="1" w:unhideWhenUsed="1"/>
+    <w:lsdException w:name="Table Grid 1" w:semiHidden="1" w:unhideWhenUsed="1"/>
+    <w:lsdException w:name="Table Grid 2" w:semiHidden="1" w:unhideWhenUsed="1"/>
+    <w:lsdException w:name="Table Grid 3" w:semiHidden="1" w:unhideWhenUsed="1"/>
+    <w:lsdException w:name="Table Grid 4" w:semiHidden="1" w:unhideWhenUsed="1"/>
+    <w:lsdException w:name="Table Grid 5" w:semiHidden="1" w:unhideWhenUsed="1"/>
+    <w:lsdException w:name="Table Grid 6" w:semiHidden="1" w:unhideWhenUsed="1"/>
+    <w:lsdException w:name="Table Grid 7" w:semiHidden="1" w:unhideWhenUsed="1"/>
+    <w:lsdException w:name="Table Grid 8" w:semiHidden="1" w:unhideWhenUsed="1"/>
+    <w:lsdException w:name="Table List 1" w:semiHidden="1" w:unhideWhenUsed="1"/>
+    <w:lsdException w:name="Table List 2" w:semiHidden="1" w:unhideWhenUsed="1"/>
+    <w:lsdException w:name="Table List 3" w:semiHidden="1" w:unhideWhenUsed="1"/>
+    <w:lsdException w:name="Table List 4" w:semiHidden="1" w:unhideWhenUsed="1"/>
+    <w:lsdException w:name="Table List 5" w:semiHidden="1" w:unhideWhenUsed="1"/>
+    <w:lsdException w:name="Table List 6" w:semiHidden="1" w:unhideWhenUsed="1"/>
+    <w:lsdException w:name="Table List 7" w:semiHidden="1" w:unhideWhenUsed="1"/>
+    <w:lsdException w:name="Table List 8" w:semiHidden="1" w:unhideWhenUsed="1"/>
+    <w:lsdException w:name="Table 3D effects 1" w:semiHidden="1" w:unhideWhenUsed="1"/>
+    <w:lsdException w:name="Table 3D effects 2" w:semiHidden="1" w:unhideWhenUsed="1"/>
+    <w:lsdException w:name="Table 3D effects 3" w:semiHidden="1" w:unhideWhenUsed="1"/>
+    <w:lsdException w:name="Table Contemporary" w:semiHidden="1" w:unhideWhenUsed="1"/>
+    <w:lsdException w:name="Table Elegant" w:semiHidden="1" w:unhideWhenUsed="1"/>
+    <w:lsdException w:name="Table Professional" w:semiHidden="1" w:unhideWhenUsed="1"/>
+    <w:lsdException w:name="Table Subtle 1" w:semiHidden="1" w:unhideWhenUsed="1"/>
+    <w:lsdException w:name="Table Subtle 2" w:semiHidden="1" w:unhideWhenUsed="1"/>
+    <w:lsdException w:name="Table Web 1" w:semiHidden="1" w:unhideWhenUsed="1"/>
+    <w:lsdException w:name="Table Web 2" w:semiHidden="1" w:unhideWhenUsed="1"/>
+    <w:lsdException w:name="Table Web 3" w:semiHidden="1" w:unhideWhenUsed="1"/>
+    <w:lsdException w:name="Balloon Text" w:semiHidden="1" w:unhideWhenUsed="1"/>
+    <w:lsdException w:name="Table Grid" w:uiPriority="39"/>
+    <w:lsdException w:name="Table Theme" w:semiHidden="1" w:unhideWhenUsed="1"/>
+    <w:lsdException w:name="Note Level 1" w:semiHidden="1" w:unhideWhenUsed="1"/>
+    <w:lsdException w:name="Note Level 2" w:semiHidden="1" w:unhideWhenUsed="1"/>
+    <w:lsdException w:name="Note Level 3" w:semiHidden="1" w:unhideWhenUsed="1"/>
+    <w:lsdException w:name="Note Level 4" w:semiHidden="1" w:unhideWhenUsed="1"/>
+    <w:lsdException w:name="Note Level 5" w:semiHidden="1" w:unhideWhenUsed="1"/>
+    <w:lsdException w:name="Note Level 6" w:semiHidden="1" w:unhideWhenUsed="1"/>
+    <w:lsdException w:name="Note Level 7" w:semiHidden="1" w:unhideWhenUsed="1"/>
+    <w:lsdException w:name="Note Level 8" w:semiHidden="1" w:unhideWhenUsed="1"/>
+    <w:lsdException w:name="Note Level 9" w:semiHidden="1" w:unhideWhenUsed="1"/>
+    <w:lsdException w:name="Placeholder Text" w:semiHidden="1"/>
+    <w:lsdException w:name="No Spacing" w:uiPriority="1" w:qFormat="1"/>
+    <w:lsdException w:name="Light Shading" w:uiPriority="60"/>
+    <w:lsdException w:name="Light List" w:uiPriority="61"/>
+    <w:lsdException w:name="Light Grid" w:uiPriority="62"/>
+    <w:lsdException w:name="Medium Shading 1" w:uiPriority="63"/>
+    <w:lsdException w:name="Medium Shading 2" w:uiPriority="64"/>
+    <w:lsdException w:name="Medium List 1" w:uiPriority="65"/>
+    <w:lsdException w:name="Medium List 2" w:uiPriority="66"/>
+    <w:lsdException w:name="Medium Grid 1" w:uiPriority="67"/>
+    <w:lsdException w:name="Medium Grid 2" w:uiPriority="68"/>
+    <w:lsdException w:name="Medium Grid 3" w:uiPriority="69"/>
+    <w:lsdException w:name="Dark List" w:uiPriority="70"/>
+    <w:lsdException w:name="Colorful Shading" w:uiPriority="71"/>
+    <w:lsdException w:name="Colorful List" w:uiPriority="72"/>
+    <w:lsdException w:name="Colorful Grid" w:uiPriority="73"/>
+    <w:lsdException w:name="Light Shading Accent 1" w:uiPriority="60"/>
+    <w:lsdException w:name="Light List Accent 1" w:uiPriority="61"/>
+    <w:lsdException w:name="Light Grid Accent 1" w:uiPriority="62"/>
+    <w:lsdException w:name="Medium Shading 1 Accent 1" w:uiPriority="63"/>
+    <w:lsdException w:name="Medium Shading 2 Accent 1" w:uiPriority="64"/>
+    <w:lsdException w:name="Medium List 1 Accent 1" w:uiPriority="65"/>
+    <w:lsdException w:name="Revision" w:semiHidden="1"/>
+    <w:lsdException w:name="List Paragraph" w:uiPriority="34" w:qFormat="1"/>
+    <w:lsdException w:name="Quote" w:uiPriority="29" w:qFormat="1"/>
+    <w:lsdException w:name="Intense Quote" w:uiPriority="30" w:qFormat="1"/>
+    <w:lsdException w:name="Medium List 2 Accent 1" w:uiPriority="66"/>
+    <w:lsdException w:name="Medium Grid 1 Accent 1" w:uiPriority="67"/>
+    <w:lsdException w:name="Medium Grid 2 Accent 1" w:uiPriority="68"/>
+    <w:lsdException w:name="Medium Grid 3 Accent 1" w:uiPriority="69"/>
+    <w:lsdException w:name="Dark List Accent 1" w:uiPriority="70"/>
+    <w:lsdException w:name="Colorful Shading Accent 1" w:uiPriority="71"/>
+    <w:lsdException w:name="Colorful List Accent 1" w:uiPriority="72"/>
+    <w:lsdException w:name="Colorful Grid Accent 1" w:uiPriority="73"/>
+    <w:lsdException w:name="Light Shading Accent 2" w:uiPriority="60"/>
+    <w:lsdException w:name="Light List Accent 2" w:uiPriority="61"/>
+    <w:lsdException w:name="Light Grid Accent 2" w:uiPriority="62"/>
+    <w:lsdException w:name="Medium Shading 1 Accent 2" w:uiPriority="63"/>
+    <w:lsdException w:name="Medium Shading 2 Accent 2" w:uiPriority="64"/>
+    <w:lsdException w:name="Medium List 1 Accent 2" w:uiPriority="65"/>
+    <w:lsdException w:name="Medium List 2 Accent 2" w:uiPriority="66"/>
+    <w:lsdException w:name="Medium Grid 1 Accent 2" w:uiPriority="67"/>
+    <w:lsdException w:name="Medium Grid 2 Accent 2" w:uiPriority="68"/>
+    <w:lsdException w:name="Medium Grid 3 Accent 2" w:uiPriority="69"/>
+    <w:lsdException w:name="Dark List Accent 2" w:uiPriority="70"/>
+    <w:lsdException w:name="Colorful Shading Accent 2" w:uiPriority="71"/>
+    <w:lsdException w:name="Colorful List Accent 2" w:uiPriority="72"/>
+    <w:lsdException w:name="Colorful Grid Accent 2" w:uiPriority="73"/>
+    <w:lsdException w:name="Light Shading Accent 3" w:uiPriority="60"/>
+    <w:lsdException w:name="Light List Accent 3" w:uiPriority="61"/>
+    <w:lsdException w:name="Light Grid Accent 3" w:uiPriority="62"/>
+    <w:lsdException w:name="Medium Shading 1 Accent 3" w:uiPriority="63"/>
+    <w:lsdException w:name="Medium Shading 2 Accent 3" w:uiPriority="64"/>
+    <w:lsdException w:name="Medium List 1 Accent 3" w:uiPriority="65"/>
+    <w:lsdException w:name="Medium List 2 Accent 3" w:uiPriority="66"/>
+    <w:lsdException w:name="Medium Grid 1 Accent 3" w:uiPriority="67"/>
+    <w:lsdException w:name="Medium Grid 2 Accent 3" w:uiPriority="68"/>
+    <w:lsdException w:name="Medium Grid 3 Accent 3" w:uiPriority="69"/>
+    <w:lsdException w:name="Dark List Accent 3" w:uiPriority="70"/>
+    <w:lsdException w:name="Colorful Shading Accent 3" w:uiPriority="71"/>
+    <w:lsdException w:name="Colorful List Accent 3" w:uiPriority="72"/>
+    <w:lsdException w:name="Colorful Grid Accent 3" w:uiPriority="73"/>
+    <w:lsdException w:name="Light Shading Accent 4" w:uiPriority="60"/>
+    <w:lsdException w:name="Light List Accent 4" w:uiPriority="61"/>
+    <w:lsdException w:name="Light Grid Accent 4" w:uiPriority="62"/>
+    <w:lsdException w:name="Medium Shading 1 Accent 4" w:uiPriority="63"/>
+    <w:lsdException w:name="Medium Shading 2 Accent 4" w:uiPriority="64"/>
+    <w:lsdException w:name="Medium List 1 Accent 4" w:uiPriority="65"/>
+    <w:lsdException w:name="Medium List 2 Accent 4" w:uiPriority="66"/>
+    <w:lsdException w:name="Medium Grid 1 Accent 4" w:uiPriority="67"/>
+    <w:lsdException w:name="Medium Grid 2 Accent 4" w:uiPriority="68"/>
+    <w:lsdException w:name="Medium Grid 3 Accent 4" w:uiPriority="69"/>
+    <w:lsdException w:name="Dark List Accent 4" w:uiPriority="70"/>
+    <w:lsdException w:name="Colorful Shading Accent 4" w:uiPriority="71"/>
+    <w:lsdException w:name="Colorful List Accent 4" w:uiPriority="72"/>
+    <w:lsdException w:name="Colorful Grid Accent 4" w:uiPriority="73"/>
+    <w:lsdException w:name="Light Shading Accent 5" w:uiPriority="60"/>
+    <w:lsdException w:name="Light List Accent 5" w:uiPriority="61"/>
+    <w:lsdException w:name="Light Grid Accent 5" w:uiPriority="62"/>
+    <w:lsdException w:name="Medium Shading 1 Accent 5" w:uiPriority="63"/>
+    <w:lsdException w:name="Medium Shading 2 Accent 5" w:uiPriority="64"/>
+    <w:lsdException w:name="Medium List 1 Accent 5" w:uiPriority="65"/>
+    <w:lsdException w:name="Medium List 2 Accent 5" w:uiPriority="66"/>
+    <w:lsdException w:name="Medium Grid 1 Accent 5" w:uiPriority="67"/>
+    <w:lsdException w:name="Medium Grid 2 Accent 5" w:uiPriority="68"/>
+    <w:lsdException w:name="Medium Grid 3 Accent 5" w:uiPriority="69"/>
+    <w:lsdException w:name="Dark List Accent 5" w:uiPriority="70"/>
+    <w:lsdException w:name="Colorful Shading Accent 5" w:uiPriority="71"/>
+    <w:lsdException w:name="Colorful List Accent 5" w:uiPriority="72"/>
+    <w:lsdException w:name="Colorful Grid Accent 5" w:uiPriority="73"/>
+    <w:lsdException w:name="Light Shading Accent 6" w:uiPriority="60"/>
+    <w:lsdException w:name="Light List Accent 6" w:uiPriority="61"/>
+    <w:lsdException w:name="Light Grid Accent 6" w:uiPriority="62"/>
+    <w:lsdException w:name="Medium Shading 1 Accent 6" w:uiPriority="63"/>
+    <w:lsdException w:name="Medium Shading 2 Accent 6" w:uiPriority="64"/>
+    <w:lsdException w:name="Medium List 1 Accent 6" w:uiPriority="65"/>
+    <w:lsdException w:name="Medium List 2 Accent 6" w:uiPriority="66"/>
+    <w:lsdException w:name="Medium Grid 1 Accent 6" w:uiPriority="67"/>
+    <w:lsdException w:name="Medium Grid 2 Accent 6" w:uiPriority="68"/>
+    <w:lsdException w:name="Medium Grid 3 Accent 6" w:uiPriority="69"/>
+    <w:lsdException w:name="Dark List Accent 6" w:uiPriority="70"/>
+    <w:lsdException w:name="Colorful Shading Accent 6" w:uiPriority="71"/>
+    <w:lsdException w:name="Colorful List Accent 6" w:uiPriority="72"/>
+    <w:lsdException w:name="Colorful Grid Accent 6" w:uiPriority="73"/>
+    <w:lsdException w:name="Subtle Emphasis" w:uiPriority="19" w:qFormat="1"/>
+    <w:lsdException w:name="Intense Emphasis" w:uiPriority="21" w:qFormat="1"/>
+    <w:lsdException w:name="Subtle Reference" w:uiPriority="31" w:qFormat="1"/>
+    <w:lsdException w:name="Intense Reference" w:uiPriority="32" w:qFormat="1"/>
+    <w:lsdException w:name="Book Title" w:uiPriority="33" w:qFormat="1"/>
+    <w:lsdException w:name="Bibliography" w:semiHidden="1" w:uiPriority="37" w:unhideWhenUsed="1"/>
+    <w:lsdException w:name="TOC Heading" w:semiHidden="1" w:uiPriority="39" w:unhideWhenUsed="1" w:qFormat="1"/>
+    <w:lsdException w:name="Plain Table 1" w:uiPriority="41"/>
+    <w:lsdException w:name="Plain Table 2" w:uiPriority="42"/>
+    <w:lsdException w:name="Plain Table 3" w:uiPriority="43"/>
+    <w:lsdException w:name="Plain Table 4" w:uiPriority="44"/>
+    <w:lsdException w:name="Plain Table 5" w:uiPriority="45"/>
+    <w:lsdException w:name="Grid Table Light" w:uiPriority="40"/>
+    <w:lsdException w:name="Grid Table 1 Light" w:uiPriority="46"/>
+    <w:lsdException w:name="Grid Table 2" w:uiPriority="47"/>
+    <w:lsdException w:name="Grid Table 3" w:uiPriority="48"/>
+    <w:lsdException w:name="Grid Table 4" w:uiPriority="49"/>
+    <w:lsdException w:name="Grid Table 5 Dark" w:uiPriority="50"/>
+    <w:lsdException w:name="Grid Table 6 Colorful" w:uiPriority="51"/>
+    <w:lsdException w:name="Grid Table 7 Colorful" w:uiPriority="52"/>
+    <w:lsdException w:name="Grid Table 1 Light Accent 1" w:uiPriority="46"/>
+    <w:lsdException w:name="Grid Table 2 Accent 1" w:uiPriority="47"/>
+    <w:lsdException w:name="Grid Table 3 Accent 1" w:uiPriority="48"/>
+    <w:lsdException w:name="Grid Table 4 Accent 1" w:uiPriority="49"/>
+    <w:lsdException w:name="Grid Table 5 Dark Accent 1" w:uiPriority="50"/>
+    <w:lsdException w:name="Grid Table 6 Colorful Accent 1" w:uiPriority="51"/>
+    <w:lsdException w:name="Grid Table 7 Colorful Accent 1" w:uiPriority="52"/>
+    <w:lsdException w:name="Grid Table 1 Light Accent 2" w:uiPriority="46"/>
+    <w:lsdException w:name="Grid Table 2 Accent 2" w:uiPriority="47"/>
+    <w:lsdException w:name="Grid Table 3 Accent 2" w:uiPriority="48"/>
+    <w:lsdException w:name="Grid Table 4 Accent 2" w:uiPriority="49"/>
+    <w:lsdException w:name="Grid Table 5 Dark Accent 2" w:uiPriority="50"/>
+    <w:lsdException w:name="Grid Table 6 Colorful Accent 2" w:uiPriority="51"/>
+    <w:lsdException w:name="Grid Table 7 Colorful Accent 2" w:uiPriority="52"/>
+    <w:lsdException w:name="Grid Table 1 Light Accent 3" w:uiPriority="46"/>
+    <w:lsdException w:name="Grid Table 2 Accent 3" w:uiPriority="47"/>
+    <w:lsdException w:name="Grid Table 3 Accent 3" w:uiPriority="48"/>
+    <w:lsdException w:name="Grid Table 4 Accent 3" w:uiPriority="49"/>
+    <w:lsdException w:name="Grid Table 5 Dark Accent 3" w:uiPriority="50"/>
+    <w:lsdException w:name="Grid Table 6 Colorful Accent 3" w:uiPriority="51"/>
+    <w:lsdException w:name="Grid Table 7 Colorful Accent 3" w:uiPriority="52"/>
+    <w:lsdException w:name="Grid Table 1 Light Accent 4" w:uiPriority="46"/>
+    <w:lsdException w:name="Grid Table 2 Accent 4" w:uiPriority="47"/>
+    <w:lsdException w:name="Grid Table 3 Accent 4" w:uiPriority="48"/>
+    <w:lsdException w:name="Grid Table 4 Accent 4" w:uiPriority="49"/>
+    <w:lsdException w:name="Grid Table 5 Dark Accent 4" w:uiPriority="50"/>
+    <w:lsdException w:name="Grid Table 6 Colorful Accent 4" w:uiPriority="51"/>
+    <w:lsdException w:name="Grid Table 7 Colorful Accent 4" w:uiPriority="52"/>
+    <w:lsdException w:name="Grid Table 1 Light Accent 5" w:uiPriority="46"/>
+    <w:lsdException w:name="Grid Table 2 Accent 5" w:uiPriority="47"/>
+    <w:lsdException w:name="Grid Table 3 Accent 5" w:uiPriority="48"/>
+    <w:lsdException w:name="Grid Table 4 Accent 5" w:uiPriority="49"/>
+    <w:lsdException w:name="Grid Table 5 Dark Accent 5" w:uiPriority="50"/>
+    <w:lsdException w:name="Grid Table 6 Colorful Accent 5" w:uiPriority="51"/>
+    <w:lsdException w:name="Grid Table 7 Colorful Accent 5" w:uiPriority="52"/>
+    <w:lsdException w:name="Grid Table 1 Light Accent 6" w:uiPriority="46"/>
+    <w:lsdException w:name="Grid Table 2 Accent 6" w:uiPriority="47"/>
+    <w:lsdException w:name="Grid Table 3 Accent 6" w:uiPriority="48"/>
+    <w:lsdException w:name="Grid Table 4 Accent 6" w:uiPriority="49"/>
+    <w:lsdException w:name="Grid Table 5 Dark Accent 6" w:uiPriority="50"/>
+    <w:lsdException w:name="Grid Table 6 Colorful Accent 6" w:uiPriority="51"/>
+    <w:lsdException w:name="Grid Table 7 Colorful Accent 6" w:uiPriority="52"/>
+    <w:lsdException w:name="List Table 1 Light" w:uiPriority="46"/>
+    <w:lsdException w:name="List Table 2" w:uiPriority="47"/>
+    <w:lsdException w:name="List Table 3" w:uiPriority="48"/>
+    <w:lsdException w:name="List Table 4" w:uiPriority="49"/>
+    <w:lsdException w:name="List Table 5 Dark" w:uiPriority="50"/>
+    <w:lsdException w:name="List Table 6 Colorful" w:uiPriority="51"/>
+    <w:lsdException w:name="List Table 7 Colorful" w:uiPriority="52"/>
+    <w:lsdException w:name="List Table 1 Light Accent 1" w:uiPriority="46"/>
+    <w:lsdException w:name="List Table 2 Accent 1" w:uiPriority="47"/>
+    <w:lsdException w:name="List Table 3 Accent 1" w:uiPriority="48"/>
+    <w:lsdException w:name="List Table 4 Accent 1" w:uiPriority="49"/>
+    <w:lsdException w:name="List Table 5 Dark Accent 1" w:uiPriority="50"/>
+    <w:lsdException w:name="List Table 6 Colorful Accent 1" w:uiPriority="51"/>
+    <w:lsdException w:name="List Table 7 Colorful Accent 1" w:uiPriority="52"/>
+    <w:lsdException w:name="List Table 1 Light Accent 2" w:uiPriority="46"/>
+    <w:lsdException w:name="List Table 2 Accent 2" w:uiPriority="47"/>
+    <w:lsdException w:name="List Table 3 Accent 2" w:uiPriority="48"/>
+    <w:lsdException w:name="List Table 4 Accent 2" w:uiPriority="49"/>
+    <w:lsdException w:name="List Table 5 Dark Accent 2" w:uiPriority="50"/>
+    <w:lsdException w:name="List Table 6 Colorful Accent 2" w:uiPriority="51"/>
+    <w:lsdException w:name="List Table 7 Colorful Accent 2" w:uiPriority="52"/>
+    <w:lsdException w:name="List Table 1 Light Accent 3" w:uiPriority="46"/>
+    <w:lsdException w:name="List Table 2 Accent 3" w:uiPriority="47"/>
+    <w:lsdException w:name="List Table 3 Accent 3" w:uiPriority="48"/>
+    <w:lsdException w:name="List Table 4 Accent 3" w:uiPriority="49"/>
+    <w:lsdException w:name="List Table 5 Dark Accent 3" w:uiPriority="50"/>
+    <w:lsdException w:name="List Table 6 Colorful Accent 3" w:uiPriority="51"/>
+    <w:lsdException w:name="List Table 7 Colorful Accent 3" w:uiPriority="52"/>
+    <w:lsdException w:name="List Table 1 Light Accent 4" w:uiPriority="46"/>
+    <w:lsdException w:name="List Table 2 Accent 4" w:uiPriority="47"/>
+    <w:lsdException w:name="List Table 3 Accent 4" w:uiPriority="48"/>
+    <w:lsdException w:name="List Table 4 Accent 4" w:uiPriority="49"/>
+    <w:lsdException w:name="List Table 5 Dark Accent 4" w:uiPriority="50"/>
+    <w:lsdException w:name="List Table 6 Colorful Accent 4" w:uiPriority="51"/>
+    <w:lsdException w:name="List Table 7 Colorful Accent 4" w:uiPriority="52"/>
+    <w:lsdException w:name="List Table 1 Light Accent 5" w:uiPriority="46"/>
+    <w:lsdException w:name="List Table 2 Accent 5" w:uiPriority="47"/>
+    <w:lsdException w:name="List Table 3 Accent 5" w:uiPriority="48"/>
+    <w:lsdException w:name="List Table 4 Accent 5" w:uiPriority="49"/>
+    <w:lsdException w:name="List Table 5 Dark Accent 5" w:uiPriority="50"/>
+    <w:lsdException w:name="List Table 6 Colorful Accent 5" w:uiPriority="51"/>
+    <w:lsdException w:name="List Table 7 Colorful Accent 5" w:uiPriority="52"/>
+    <w:lsdException w:name="List Table 1 Light Accent 6" w:uiPriority="46"/>
+    <w:lsdException w:name="List Table 2 Accent 6" w:uiPriority="47"/>
+    <w:lsdException w:name="List Table 3 Accent 6" w:uiPriority="48"/>
+    <w:lsdException w:name="List Table 4 Accent 6" w:uiPriority="49"/>
+    <w:lsdException w:name="List Table 5 Dark Accent 6" w:uiPriority="50"/>
+    <w:lsdException w:name="List Table 6 Colorful Accent 6" w:uiPriority="51"/>
+    <w:lsdException w:name="List Table 7 Colorful Accent 6" w:uiPriority="52"/>
   </w:latentStyles>
   <w:style w:type="paragraph" w:default="1" w:styleId="Normal">
     <w:name w:val="Normal"/>
@@ -8214,7 +8266,6 @@
     <w:uiPriority w:val="99"/>
     <w:semiHidden/>
     <w:unhideWhenUsed/>
-    <w:qFormat/>
     <w:tblPr>
       <w:tblInd w:w="0" w:type="dxa"/>
       <w:tblCellMar>
@@ -8437,8 +8488,17 @@
 
 <file path=word/charts/chart1.xml><?xml version="1.0" encoding="utf-8"?>
 <c:chartSpace xmlns:c="http://schemas.openxmlformats.org/drawingml/2006/chart" xmlns:a="http://schemas.openxmlformats.org/drawingml/2006/main" xmlns:r="http://schemas.openxmlformats.org/officeDocument/2006/relationships">
-  <c:date1904 val="1"/>
+  <c:date1904 val="0"/>
   <c:lang val="en-CA"/>
+  <c:roundedCorners val="0"/>
+  <mc:AlternateContent xmlns:mc="http://schemas.openxmlformats.org/markup-compatibility/2006">
+    <mc:Choice xmlns:c14="http://schemas.microsoft.com/office/drawing/2007/8/2/chart" Requires="c14">
+      <c14:style val="102"/>
+    </mc:Choice>
+    <mc:Fallback>
+      <c:style val="2"/>
+    </mc:Fallback>
+  </mc:AlternateContent>
   <c:chart>
     <c:title>
       <c:tx>
@@ -8461,18 +8521,23 @@
           </a:p>
         </c:rich>
       </c:tx>
+      <c:overlay val="0"/>
     </c:title>
+    <c:autoTitleDeleted val="0"/>
     <c:plotArea>
       <c:layout/>
       <c:barChart>
         <c:barDir val="col"/>
         <c:grouping val="clustered"/>
+        <c:varyColors val="0"/>
         <c:ser>
           <c:idx val="0"/>
           <c:order val="0"/>
+          <c:invertIfNegative val="0"/>
           <c:errBars>
             <c:errBarType val="both"/>
             <c:errValType val="cust"/>
+            <c:noEndCap val="0"/>
             <c:plus>
               <c:numRef>
                 <c:f>'EndoscopicEarSurgery_DATA_09-Ma'!$H$20:$M$20</c:f>
@@ -8480,22 +8545,22 @@
                   <c:formatCode>General</c:formatCode>
                   <c:ptCount val="6"/>
                   <c:pt idx="0">
-                    <c:v>6.8054465367161656</c:v>
+                    <c:v>6.805446536716166</c:v>
                   </c:pt>
                   <c:pt idx="1">
-                    <c:v>5.0158676788197356</c:v>
+                    <c:v>5.015867678819736</c:v>
                   </c:pt>
                   <c:pt idx="2">
-                    <c:v>3.6711022538526201</c:v>
+                    <c:v>3.67110225385262</c:v>
                   </c:pt>
                   <c:pt idx="3">
-                    <c:v>7.2652548868865265</c:v>
+                    <c:v>7.265254886886527</c:v>
                   </c:pt>
                   <c:pt idx="4">
-                    <c:v>7.3931274392731403</c:v>
+                    <c:v>7.39312743927314</c:v>
                   </c:pt>
                   <c:pt idx="5">
-                    <c:v>5.3053768772371956</c:v>
+                    <c:v>5.305376877237194</c:v>
                   </c:pt>
                 </c:numCache>
               </c:numRef>
@@ -8507,22 +8572,22 @@
                   <c:formatCode>General</c:formatCode>
                   <c:ptCount val="6"/>
                   <c:pt idx="0">
-                    <c:v>6.8054465367161656</c:v>
+                    <c:v>6.805446536716166</c:v>
                   </c:pt>
                   <c:pt idx="1">
-                    <c:v>5.0158676788197356</c:v>
+                    <c:v>5.015867678819736</c:v>
                   </c:pt>
                   <c:pt idx="2">
-                    <c:v>3.6711022538526201</c:v>
+                    <c:v>3.67110225385262</c:v>
                   </c:pt>
                   <c:pt idx="3">
-                    <c:v>7.2652548868865265</c:v>
+                    <c:v>7.265254886886527</c:v>
                   </c:pt>
                   <c:pt idx="4">
-                    <c:v>7.3931274392731403</c:v>
+                    <c:v>7.39312743927314</c:v>
                   </c:pt>
                   <c:pt idx="5">
-                    <c:v>5.3053768772371956</c:v>
+                    <c:v>5.305376877237194</c:v>
                   </c:pt>
                 </c:numCache>
               </c:numRef>
@@ -8561,13 +8626,13 @@
                 <c:formatCode>General</c:formatCode>
                 <c:ptCount val="6"/>
                 <c:pt idx="0">
-                  <c:v>62.769230769230781</c:v>
+                  <c:v>62.76923076923078</c:v>
                 </c:pt>
                 <c:pt idx="1">
                   <c:v>82.4</c:v>
                 </c:pt>
                 <c:pt idx="2">
-                  <c:v>72.642857142856016</c:v>
+                  <c:v>72.64285714285596</c:v>
                 </c:pt>
                 <c:pt idx="3">
                   <c:v>56.6</c:v>
@@ -8576,7 +8641,7 @@
                   <c:v>55.5</c:v>
                 </c:pt>
                 <c:pt idx="5">
-                  <c:v>77.933333333333309</c:v>
+                  <c:v>77.93333333333331</c:v>
                 </c:pt>
               </c:numCache>
             </c:numRef>
@@ -8587,14 +8652,24 @@
             </c:ext>
           </c:extLst>
         </c:ser>
-        <c:axId val="103222272"/>
-        <c:axId val="103261312"/>
+        <c:dLbls>
+          <c:showLegendKey val="0"/>
+          <c:showVal val="0"/>
+          <c:showCatName val="0"/>
+          <c:showSerName val="0"/>
+          <c:showPercent val="0"/>
+          <c:showBubbleSize val="0"/>
+        </c:dLbls>
+        <c:gapWidth val="150"/>
+        <c:axId val="238619456"/>
+        <c:axId val="238636000"/>
       </c:barChart>
       <c:catAx>
-        <c:axId val="103222272"/>
+        <c:axId val="238619456"/>
         <c:scaling>
           <c:orientation val="minMax"/>
         </c:scaling>
+        <c:delete val="0"/>
         <c:axPos val="b"/>
         <c:title>
           <c:tx>
@@ -8617,20 +8692,25 @@
               </a:p>
             </c:rich>
           </c:tx>
+          <c:overlay val="0"/>
         </c:title>
         <c:numFmt formatCode="General" sourceLinked="0"/>
+        <c:majorTickMark val="out"/>
+        <c:minorTickMark val="none"/>
         <c:tickLblPos val="nextTo"/>
-        <c:crossAx val="103261312"/>
+        <c:crossAx val="238636000"/>
         <c:crosses val="autoZero"/>
         <c:auto val="1"/>
         <c:lblAlgn val="ctr"/>
         <c:lblOffset val="100"/>
+        <c:noMultiLvlLbl val="0"/>
       </c:catAx>
       <c:valAx>
-        <c:axId val="103261312"/>
+        <c:axId val="238636000"/>
         <c:scaling>
           <c:orientation val="minMax"/>
         </c:scaling>
+        <c:delete val="0"/>
         <c:axPos val="l"/>
         <c:majorGridlines/>
         <c:title>
@@ -8654,18 +8734,24 @@
               </a:p>
             </c:rich>
           </c:tx>
+          <c:overlay val="0"/>
         </c:title>
         <c:numFmt formatCode="General" sourceLinked="1"/>
+        <c:majorTickMark val="out"/>
+        <c:minorTickMark val="none"/>
         <c:tickLblPos val="nextTo"/>
-        <c:crossAx val="103222272"/>
+        <c:crossAx val="238619456"/>
         <c:crosses val="autoZero"/>
         <c:crossBetween val="between"/>
       </c:valAx>
     </c:plotArea>
     <c:plotVisOnly val="1"/>
     <c:dispBlanksAs val="gap"/>
+    <c:showDLblsOverMax val="0"/>
   </c:chart>
-  <c:externalData r:id="rId1"/>
+  <c:externalData r:id="rId1">
+    <c:autoUpdate val="0"/>
+  </c:externalData>
 </c:chartSpace>
 </file>
 
@@ -8924,7 +9010,7 @@
   <a:extraClrSchemeLst/>
   <a:extLst>
     <a:ext uri="{05A4C25C-085E-4340-85A3-A5531E510DB2}">
-      <thm15:themeFamily xmlns="" xmlns:thm15="http://schemas.microsoft.com/office/thememl/2012/main" name="Office Theme" id="{62F939B6-93AF-4DB8-9C6B-D6C7DFDC589F}" vid="{4A3C46E8-61CC-4603-A589-7422A47A8E4A}"/>
+      <thm15:themeFamily xmlns:thm15="http://schemas.microsoft.com/office/thememl/2012/main" name="Office Theme" id="{62F939B6-93AF-4DB8-9C6B-D6C7DFDC589F}" vid="{4A3C46E8-61CC-4603-A589-7422A47A8E4A}"/>
     </a:ext>
   </a:extLst>
 </a:theme>
@@ -8935,7 +9021,7 @@
 </file>
 
 <file path=customXml/itemProps1.xml><?xml version="1.0" encoding="utf-8"?>
-<ds:datastoreItem xmlns:ds="http://schemas.openxmlformats.org/officeDocument/2006/customXml" ds:itemID="{E0733494-5E5F-4561-BD2D-686C822580CF}">
+<ds:datastoreItem xmlns:ds="http://schemas.openxmlformats.org/officeDocument/2006/customXml" ds:itemID="{7FA59256-23B9-F84D-82C0-A7BEB43453DC}">
   <ds:schemaRefs>
     <ds:schemaRef ds:uri="http://schemas.openxmlformats.org/officeDocument/2006/bibliography"/>
   </ds:schemaRefs>
